--- a/Documentation/LCAM/LCAM.docx
+++ b/Documentation/LCAM/LCAM.docx
@@ -5363,10 +5363,7 @@
       </w:pPr>
       <w:r>
         <w:lastRenderedPageBreak/>
-        <w:t>R</w:t>
-      </w:r>
-      <w:r>
-        <w:t>equirement Model</w:t>
+        <w:t>Requirement Model</w:t>
       </w:r>
     </w:p>
     <w:p>
@@ -5527,6 +5524,7 @@
           </w:tcPr>
           <w:p>
             <w:pPr>
+              <w:spacing w:after="0"/>
               <w:rPr>
                 <w:b/>
               </w:rPr>
@@ -5559,6 +5557,7 @@
           </w:tcPr>
           <w:p>
             <w:pPr>
+              <w:spacing w:after="0"/>
               <w:rPr>
                 <w:b/>
               </w:rPr>
@@ -5591,6 +5590,7 @@
           </w:tcPr>
           <w:p>
             <w:pPr>
+              <w:spacing w:after="0"/>
               <w:jc w:val="center"/>
               <w:rPr>
                 <w:b/>
@@ -5624,6 +5624,7 @@
           </w:tcPr>
           <w:p>
             <w:pPr>
+              <w:spacing w:after="0"/>
               <w:rPr>
                 <w:b/>
               </w:rPr>
@@ -5656,6 +5657,7 @@
           </w:tcPr>
           <w:p>
             <w:pPr>
+              <w:spacing w:after="0"/>
               <w:rPr>
                 <w:b/>
               </w:rPr>
@@ -5688,6 +5690,7 @@
           </w:tcPr>
           <w:p>
             <w:pPr>
+              <w:spacing w:after="0"/>
               <w:rPr>
                 <w:b/>
               </w:rPr>
@@ -7692,12 +7695,2831 @@
       </w:r>
     </w:p>
     <w:p>
-      <w:bookmarkStart w:id="35" w:name="_GoBack"/>
+      <w:r>
+        <w:br w:type="page"/>
+      </w:r>
+    </w:p>
+    <w:p>
+      <w:pPr>
+        <w:sectPr>
+          <w:pgSz w:w="16838" w:h="11906" w:orient="landscape"/>
+          <w:pgMar w:top="993" w:right="1440" w:bottom="1135" w:left="1440" w:header="709" w:footer="709" w:gutter="0"/>
+          <w:cols w:space="708"/>
+          <w:docGrid w:linePitch="360"/>
+        </w:sectPr>
+      </w:pPr>
+    </w:p>
+    <w:p>
+      <w:pPr>
+        <w:pStyle w:val="Heading1"/>
+        <w:spacing w:after="240"/>
+      </w:pPr>
+      <w:bookmarkStart w:id="35" w:name="_Toc511563339"/>
+      <w:r>
+        <w:lastRenderedPageBreak/>
+        <w:t>Architecture Proposal</w:t>
+      </w:r>
       <w:bookmarkEnd w:id="35"/>
     </w:p>
+    <w:p>
+      <w:pPr>
+        <w:pStyle w:val="Heading2"/>
+        <w:spacing w:after="240"/>
+      </w:pPr>
+      <w:bookmarkStart w:id="36" w:name="_Toc511563340"/>
+      <w:r>
+        <w:t>Purpose</w:t>
+      </w:r>
+      <w:bookmarkEnd w:id="36"/>
+    </w:p>
+    <w:p>
+      <w:r>
+        <w:t>This document describes the philosophy, decisions, constraints, justifications, significant elements, and any other overarching aspects of the system that shape the design and implementation.</w:t>
+      </w:r>
+    </w:p>
+    <w:p>
+      <w:pPr>
+        <w:pStyle w:val="Heading3"/>
+      </w:pPr>
+      <w:r>
+        <w:t>Architectural Goals and Philosophy</w:t>
+      </w:r>
+    </w:p>
+    <w:p>
+      <w:r>
+        <w:t>The most important goal of this project is increasing the reliability of a User Application Service; hence all the high priority non-functional requirements link directly to this and it’s also the primary architectural design goal. By directly designing for reliability we incorporate it foundationally into our final product; part of this reliability focused design is a large amount of time initially invested into accurately and exhaustively planning out the project to meet all the functional and non-functional requirements.</w:t>
+      </w:r>
+    </w:p>
+    <w:p>
+      <w:r>
+        <w:t xml:space="preserve">An underlying requirement of reliability at the code level is rigorous full suite testing and a focus of strong adherence to code quality/style guidelines. This reduces errors, as well as improves maintainability. </w:t>
+      </w:r>
+    </w:p>
+    <w:p>
+      <w:r>
+        <w:t>Key to the implementation of reliability is usability, therefore there is also a focus on the design of the usability of the library. To reinforce usability for the product, there will also be complete documentation available to ease integration.</w:t>
+      </w:r>
+    </w:p>
+    <w:p>
+      <w:r>
+        <w:t xml:space="preserve">The final library needs to maintain functionality in a system with up to a minority of its nodes </w:t>
+      </w:r>
+      <w:proofErr w:type="gramStart"/>
+      <w:r>
+        <w:t>failed, and</w:t>
+      </w:r>
+      <w:proofErr w:type="gramEnd"/>
+      <w:r>
+        <w:t xml:space="preserve"> will be put into potentially hostile environments in terms up frequently failing nodes.</w:t>
+      </w:r>
+    </w:p>
+    <w:p/>
+    <w:p>
+      <w:r>
+        <w:br w:type="page"/>
+      </w:r>
+    </w:p>
+    <w:p>
+      <w:pPr>
+        <w:pStyle w:val="Heading3"/>
+        <w:spacing w:after="240"/>
+      </w:pPr>
+      <w:bookmarkStart w:id="37" w:name="_xzfbfk4vc6ky" w:colFirst="0" w:colLast="0"/>
+      <w:bookmarkEnd w:id="37"/>
+      <w:r>
+        <w:lastRenderedPageBreak/>
+        <w:t>Assumptions and Dependencies</w:t>
+      </w:r>
+    </w:p>
+    <w:p>
+      <w:r>
+        <w:t>Assumptions:</w:t>
+      </w:r>
+    </w:p>
+    <w:p>
+      <w:pPr>
+        <w:numPr>
+          <w:ilvl w:val="0"/>
+          <w:numId w:val="43"/>
+        </w:numPr>
+        <w:spacing w:after="0" w:line="276" w:lineRule="auto"/>
+        <w:contextualSpacing/>
+      </w:pPr>
+      <w:r>
+        <w:t>Market need for consensus library, specifically in .NET</w:t>
+      </w:r>
+    </w:p>
+    <w:p>
+      <w:pPr>
+        <w:numPr>
+          <w:ilvl w:val="0"/>
+          <w:numId w:val="43"/>
+        </w:numPr>
+        <w:spacing w:after="0" w:line="276" w:lineRule="auto"/>
+        <w:contextualSpacing/>
+      </w:pPr>
+      <w:r>
+        <w:t>Performance and latency overhead of consensus is manageable without negatively impacting customer experience</w:t>
+      </w:r>
+    </w:p>
+    <w:p>
+      <w:pPr>
+        <w:numPr>
+          <w:ilvl w:val="0"/>
+          <w:numId w:val="43"/>
+        </w:numPr>
+        <w:spacing w:after="0" w:line="276" w:lineRule="auto"/>
+        <w:contextualSpacing/>
+      </w:pPr>
+      <w:r>
+        <w:t>Requirement for security and the impact of that overhead is acceptable</w:t>
+      </w:r>
+    </w:p>
+    <w:p>
+      <w:pPr>
+        <w:numPr>
+          <w:ilvl w:val="0"/>
+          <w:numId w:val="43"/>
+        </w:numPr>
+        <w:spacing w:after="0" w:line="276" w:lineRule="auto"/>
+        <w:contextualSpacing/>
+      </w:pPr>
+      <w:r>
+        <w:t>The limitation of compatibility in cross-platform implementation for mobile is limited to Xamarin is acceptable</w:t>
+      </w:r>
+    </w:p>
+    <w:p>
+      <w:pPr>
+        <w:numPr>
+          <w:ilvl w:val="0"/>
+          <w:numId w:val="43"/>
+        </w:numPr>
+        <w:spacing w:after="0" w:line="276" w:lineRule="auto"/>
+        <w:contextualSpacing/>
+      </w:pPr>
+      <w:r>
+        <w:t>Dynamic cluster membership, including increase and decreases cluster size/scalability is an important feature to the developers</w:t>
+      </w:r>
+    </w:p>
+    <w:p>
+      <w:pPr>
+        <w:numPr>
+          <w:ilvl w:val="0"/>
+          <w:numId w:val="43"/>
+        </w:numPr>
+        <w:spacing w:after="0" w:line="276" w:lineRule="auto"/>
+        <w:contextualSpacing/>
+      </w:pPr>
+      <w:r>
+        <w:t>Designing this library as free and open source software will not detrimentally inhibit company adoption and that auditability is important</w:t>
+      </w:r>
+    </w:p>
+    <w:p>
+      <w:pPr>
+        <w:numPr>
+          <w:ilvl w:val="0"/>
+          <w:numId w:val="43"/>
+        </w:numPr>
+        <w:spacing w:after="0" w:line="276" w:lineRule="auto"/>
+        <w:contextualSpacing/>
+      </w:pPr>
+      <w:r>
+        <w:t>That developers would utilise the debug logging features of the library to diagnose their issues</w:t>
+      </w:r>
+    </w:p>
+    <w:p>
+      <w:pPr>
+        <w:numPr>
+          <w:ilvl w:val="0"/>
+          <w:numId w:val="43"/>
+        </w:numPr>
+        <w:spacing w:after="0" w:line="276" w:lineRule="auto"/>
+        <w:contextualSpacing/>
+      </w:pPr>
+      <w:r>
+        <w:t>That developers would report back any bugs or issues with library back, so they may be resolved</w:t>
+      </w:r>
+    </w:p>
+    <w:p/>
+    <w:p>
+      <w:r>
+        <w:t>Dependencies:</w:t>
+      </w:r>
+    </w:p>
+    <w:p>
+      <w:pPr>
+        <w:numPr>
+          <w:ilvl w:val="0"/>
+          <w:numId w:val="44"/>
+        </w:numPr>
+        <w:spacing w:after="0" w:line="276" w:lineRule="auto"/>
+        <w:contextualSpacing/>
+      </w:pPr>
+      <w:r>
+        <w:t>Developer implementing the programming required to read/write User Application Service state information into the consensus log</w:t>
+      </w:r>
+    </w:p>
+    <w:p>
+      <w:pPr>
+        <w:numPr>
+          <w:ilvl w:val="0"/>
+          <w:numId w:val="44"/>
+        </w:numPr>
+        <w:spacing w:after="0" w:line="276" w:lineRule="auto"/>
+        <w:contextualSpacing/>
+      </w:pPr>
+      <w:r>
+        <w:t xml:space="preserve">Developer </w:t>
+      </w:r>
+      <w:proofErr w:type="gramStart"/>
+      <w:r>
+        <w:t>is able to</w:t>
+      </w:r>
+      <w:proofErr w:type="gramEnd"/>
+      <w:r>
+        <w:t xml:space="preserve"> start a User Application Service off of solely the information contained within the consensus log</w:t>
+      </w:r>
+    </w:p>
+    <w:p>
+      <w:pPr>
+        <w:numPr>
+          <w:ilvl w:val="0"/>
+          <w:numId w:val="44"/>
+        </w:numPr>
+        <w:spacing w:after="0" w:line="276" w:lineRule="auto"/>
+        <w:contextualSpacing/>
+      </w:pPr>
+      <w:r>
+        <w:t>Developer implementing or having load balancing logic in any User Application Client accessing the active User Application Service. This may simply include failover at the IP level between the Cluster of Application Servers.</w:t>
+      </w:r>
+    </w:p>
+    <w:p>
+      <w:pPr>
+        <w:numPr>
+          <w:ilvl w:val="0"/>
+          <w:numId w:val="44"/>
+        </w:numPr>
+        <w:spacing w:after="0" w:line="276" w:lineRule="auto"/>
+        <w:contextualSpacing/>
+      </w:pPr>
+      <w:r>
+        <w:t>Developer will either manually specify node networking addresses or enable a lobby system in their own User Application Service to supply them as required to the library for the starting of the cluster</w:t>
+      </w:r>
+    </w:p>
+    <w:p>
+      <w:r>
+        <w:br w:type="page"/>
+      </w:r>
+    </w:p>
+    <w:p>
+      <w:pPr>
+        <w:pStyle w:val="Heading3"/>
+      </w:pPr>
+      <w:bookmarkStart w:id="38" w:name="_m0mg2d5i46r5" w:colFirst="0" w:colLast="0"/>
+      <w:bookmarkEnd w:id="38"/>
+      <w:r>
+        <w:lastRenderedPageBreak/>
+        <w:t>Architecturally Significant Requirements</w:t>
+      </w:r>
+    </w:p>
+    <w:p>
+      <w:pPr>
+        <w:numPr>
+          <w:ilvl w:val="0"/>
+          <w:numId w:val="45"/>
+        </w:numPr>
+        <w:spacing w:after="0" w:line="276" w:lineRule="auto"/>
+        <w:contextualSpacing/>
+      </w:pPr>
+      <w:r>
+        <w:t>The system must be able to communicate over a network</w:t>
+      </w:r>
+    </w:p>
+    <w:p>
+      <w:pPr>
+        <w:numPr>
+          <w:ilvl w:val="0"/>
+          <w:numId w:val="45"/>
+        </w:numPr>
+        <w:spacing w:after="0" w:line="276" w:lineRule="auto"/>
+        <w:contextualSpacing/>
+      </w:pPr>
+      <w:r>
+        <w:t>The system must be able to maintain consensus between distributed network nodes</w:t>
+      </w:r>
+    </w:p>
+    <w:p>
+      <w:pPr>
+        <w:numPr>
+          <w:ilvl w:val="0"/>
+          <w:numId w:val="45"/>
+        </w:numPr>
+        <w:spacing w:after="0" w:line="276" w:lineRule="auto"/>
+        <w:contextualSpacing/>
+      </w:pPr>
+      <w:r>
+        <w:t>The system must be able to maintain a consistent replicated log</w:t>
+      </w:r>
+    </w:p>
+    <w:p>
+      <w:pPr>
+        <w:numPr>
+          <w:ilvl w:val="0"/>
+          <w:numId w:val="45"/>
+        </w:numPr>
+        <w:spacing w:after="0" w:line="276" w:lineRule="auto"/>
+        <w:contextualSpacing/>
+      </w:pPr>
+      <w:r>
+        <w:t xml:space="preserve">The system must be able to survive failures up to a minority of </w:t>
+      </w:r>
+      <w:proofErr w:type="spellStart"/>
+      <w:r>
+        <w:t>it’s</w:t>
+      </w:r>
+      <w:proofErr w:type="spellEnd"/>
+      <w:r>
+        <w:t xml:space="preserve"> nodes</w:t>
+      </w:r>
+    </w:p>
+    <w:p>
+      <w:pPr>
+        <w:numPr>
+          <w:ilvl w:val="0"/>
+          <w:numId w:val="45"/>
+        </w:numPr>
+        <w:spacing w:after="0" w:line="276" w:lineRule="auto"/>
+        <w:contextualSpacing/>
+      </w:pPr>
+      <w:r>
+        <w:t>The system must be as easy as possible to implement into existing projects</w:t>
+      </w:r>
+    </w:p>
+    <w:p>
+      <w:pPr>
+        <w:numPr>
+          <w:ilvl w:val="0"/>
+          <w:numId w:val="45"/>
+        </w:numPr>
+        <w:spacing w:after="0" w:line="276" w:lineRule="auto"/>
+        <w:contextualSpacing/>
+      </w:pPr>
+      <w:r>
+        <w:t>The system must be as reliable as possible</w:t>
+      </w:r>
+    </w:p>
+    <w:p>
+      <w:r>
+        <w:br w:type="page"/>
+      </w:r>
+    </w:p>
+    <w:p>
+      <w:pPr>
+        <w:pStyle w:val="Heading3"/>
+        <w:spacing w:after="240"/>
+      </w:pPr>
+      <w:bookmarkStart w:id="39" w:name="_23nwbnshguz0" w:colFirst="0" w:colLast="0"/>
+      <w:bookmarkEnd w:id="39"/>
+      <w:r>
+        <w:lastRenderedPageBreak/>
+        <w:t>Decisions, Constraints, and Justifications</w:t>
+      </w:r>
+    </w:p>
+    <w:tbl>
+      <w:tblPr>
+        <w:tblW w:w="9360" w:type="dxa"/>
+        <w:tblInd w:w="100" w:type="dxa"/>
+        <w:tblBorders>
+          <w:top w:val="single" w:sz="8" w:space="0" w:color="000000"/>
+          <w:left w:val="single" w:sz="8" w:space="0" w:color="000000"/>
+          <w:bottom w:val="single" w:sz="8" w:space="0" w:color="000000"/>
+          <w:right w:val="single" w:sz="8" w:space="0" w:color="000000"/>
+          <w:insideH w:val="single" w:sz="8" w:space="0" w:color="000000"/>
+          <w:insideV w:val="single" w:sz="8" w:space="0" w:color="000000"/>
+        </w:tblBorders>
+        <w:tblLayout w:type="fixed"/>
+        <w:tblLook w:val="0600" w:firstRow="0" w:lastRow="0" w:firstColumn="0" w:lastColumn="0" w:noHBand="1" w:noVBand="1"/>
+      </w:tblPr>
+      <w:tblGrid>
+        <w:gridCol w:w="2130"/>
+        <w:gridCol w:w="7230"/>
+      </w:tblGrid>
+      <w:tr>
+        <w:tc>
+          <w:tcPr>
+            <w:tcW w:w="2130" w:type="dxa"/>
+            <w:shd w:val="clear" w:color="auto" w:fill="BFBFBF" w:themeFill="background1" w:themeFillShade="BF"/>
+            <w:tcMar>
+              <w:top w:w="100" w:type="dxa"/>
+              <w:left w:w="100" w:type="dxa"/>
+              <w:bottom w:w="100" w:type="dxa"/>
+              <w:right w:w="100" w:type="dxa"/>
+            </w:tcMar>
+            <w:vAlign w:val="center"/>
+          </w:tcPr>
+          <w:p>
+            <w:pPr>
+              <w:pBdr>
+                <w:top w:val="nil"/>
+                <w:left w:val="nil"/>
+                <w:bottom w:val="nil"/>
+                <w:right w:val="nil"/>
+                <w:between w:val="nil"/>
+              </w:pBdr>
+              <w:spacing w:after="0"/>
+              <w:rPr>
+                <w:b/>
+              </w:rPr>
+            </w:pPr>
+            <w:r>
+              <w:rPr>
+                <w:b/>
+              </w:rPr>
+              <w:t>Decision</w:t>
+            </w:r>
+          </w:p>
+        </w:tc>
+        <w:tc>
+          <w:tcPr>
+            <w:tcW w:w="7230" w:type="dxa"/>
+            <w:shd w:val="clear" w:color="auto" w:fill="BFBFBF" w:themeFill="background1" w:themeFillShade="BF"/>
+            <w:tcMar>
+              <w:top w:w="100" w:type="dxa"/>
+              <w:left w:w="100" w:type="dxa"/>
+              <w:bottom w:w="100" w:type="dxa"/>
+              <w:right w:w="100" w:type="dxa"/>
+            </w:tcMar>
+            <w:vAlign w:val="center"/>
+          </w:tcPr>
+          <w:p>
+            <w:pPr>
+              <w:pBdr>
+                <w:top w:val="nil"/>
+                <w:left w:val="nil"/>
+                <w:bottom w:val="nil"/>
+                <w:right w:val="nil"/>
+                <w:between w:val="nil"/>
+              </w:pBdr>
+              <w:spacing w:after="0"/>
+              <w:rPr>
+                <w:b/>
+              </w:rPr>
+            </w:pPr>
+            <w:r>
+              <w:rPr>
+                <w:b/>
+              </w:rPr>
+              <w:t>Justification</w:t>
+            </w:r>
+          </w:p>
+        </w:tc>
+      </w:tr>
+      <w:tr>
+        <w:tc>
+          <w:tcPr>
+            <w:tcW w:w="2130" w:type="dxa"/>
+            <w:shd w:val="clear" w:color="auto" w:fill="auto"/>
+            <w:tcMar>
+              <w:top w:w="100" w:type="dxa"/>
+              <w:left w:w="100" w:type="dxa"/>
+              <w:bottom w:w="100" w:type="dxa"/>
+              <w:right w:w="100" w:type="dxa"/>
+            </w:tcMar>
+          </w:tcPr>
+          <w:p>
+            <w:pPr>
+              <w:widowControl w:val="0"/>
+              <w:pBdr>
+                <w:top w:val="nil"/>
+                <w:left w:val="nil"/>
+                <w:bottom w:val="nil"/>
+                <w:right w:val="nil"/>
+                <w:between w:val="nil"/>
+              </w:pBdr>
+              <w:spacing w:line="240" w:lineRule="auto"/>
+            </w:pPr>
+            <w:r>
+              <w:t>C# language using .NET framework</w:t>
+            </w:r>
+          </w:p>
+        </w:tc>
+        <w:tc>
+          <w:tcPr>
+            <w:tcW w:w="7230" w:type="dxa"/>
+            <w:shd w:val="clear" w:color="auto" w:fill="auto"/>
+            <w:tcMar>
+              <w:top w:w="100" w:type="dxa"/>
+              <w:left w:w="100" w:type="dxa"/>
+              <w:bottom w:w="100" w:type="dxa"/>
+              <w:right w:w="100" w:type="dxa"/>
+            </w:tcMar>
+          </w:tcPr>
+          <w:p>
+            <w:pPr>
+              <w:widowControl w:val="0"/>
+              <w:pBdr>
+                <w:top w:val="nil"/>
+                <w:left w:val="nil"/>
+                <w:bottom w:val="nil"/>
+                <w:right w:val="nil"/>
+                <w:between w:val="nil"/>
+              </w:pBdr>
+              <w:spacing w:line="240" w:lineRule="auto"/>
+            </w:pPr>
+            <w:r>
+              <w:t xml:space="preserve">C# is the </w:t>
+            </w:r>
+            <w:hyperlink r:id="rId31" w:anchor="most-popular-technologies">
+              <w:r>
+                <w:rPr>
+                  <w:color w:val="1155CC"/>
+                  <w:u w:val="single"/>
+                </w:rPr>
+                <w:t>second most popular language of 2017</w:t>
+              </w:r>
+            </w:hyperlink>
+            <w:r>
+              <w:t>, so using it will make our library available to a wide range of developers</w:t>
+            </w:r>
+          </w:p>
+        </w:tc>
+      </w:tr>
+      <w:tr>
+        <w:tc>
+          <w:tcPr>
+            <w:tcW w:w="2130" w:type="dxa"/>
+            <w:shd w:val="clear" w:color="auto" w:fill="auto"/>
+            <w:tcMar>
+              <w:top w:w="100" w:type="dxa"/>
+              <w:left w:w="100" w:type="dxa"/>
+              <w:bottom w:w="100" w:type="dxa"/>
+              <w:right w:w="100" w:type="dxa"/>
+            </w:tcMar>
+          </w:tcPr>
+          <w:p>
+            <w:pPr>
+              <w:widowControl w:val="0"/>
+              <w:pBdr>
+                <w:top w:val="nil"/>
+                <w:left w:val="nil"/>
+                <w:bottom w:val="nil"/>
+                <w:right w:val="nil"/>
+                <w:between w:val="nil"/>
+              </w:pBdr>
+              <w:spacing w:line="240" w:lineRule="auto"/>
+            </w:pPr>
+            <w:r>
+              <w:t>C# over Java</w:t>
+            </w:r>
+          </w:p>
+        </w:tc>
+        <w:tc>
+          <w:tcPr>
+            <w:tcW w:w="7230" w:type="dxa"/>
+            <w:shd w:val="clear" w:color="auto" w:fill="auto"/>
+            <w:tcMar>
+              <w:top w:w="100" w:type="dxa"/>
+              <w:left w:w="100" w:type="dxa"/>
+              <w:bottom w:w="100" w:type="dxa"/>
+              <w:right w:w="100" w:type="dxa"/>
+            </w:tcMar>
+          </w:tcPr>
+          <w:p>
+            <w:pPr>
+              <w:widowControl w:val="0"/>
+              <w:pBdr>
+                <w:top w:val="nil"/>
+                <w:left w:val="nil"/>
+                <w:bottom w:val="nil"/>
+                <w:right w:val="nil"/>
+                <w:between w:val="nil"/>
+              </w:pBdr>
+              <w:spacing w:line="240" w:lineRule="auto"/>
+            </w:pPr>
+            <w:r>
+              <w:t>The more mature library integration framework of C# (</w:t>
+            </w:r>
+            <w:hyperlink r:id="rId32" w:history="1">
+              <w:r>
+                <w:rPr>
+                  <w:rStyle w:val="Hyperlink"/>
+                </w:rPr>
+                <w:t>NuGet</w:t>
+              </w:r>
+            </w:hyperlink>
+            <w:r>
+              <w:t>) over Java outweighs the 5 percentage points of difference in their popularity</w:t>
+            </w:r>
+          </w:p>
+        </w:tc>
+      </w:tr>
+      <w:tr>
+        <w:tc>
+          <w:tcPr>
+            <w:tcW w:w="2130" w:type="dxa"/>
+            <w:shd w:val="clear" w:color="auto" w:fill="auto"/>
+            <w:tcMar>
+              <w:top w:w="100" w:type="dxa"/>
+              <w:left w:w="100" w:type="dxa"/>
+              <w:bottom w:w="100" w:type="dxa"/>
+              <w:right w:w="100" w:type="dxa"/>
+            </w:tcMar>
+          </w:tcPr>
+          <w:p>
+            <w:pPr>
+              <w:widowControl w:val="0"/>
+              <w:pBdr>
+                <w:top w:val="nil"/>
+                <w:left w:val="nil"/>
+                <w:bottom w:val="nil"/>
+                <w:right w:val="nil"/>
+                <w:between w:val="nil"/>
+              </w:pBdr>
+              <w:spacing w:line="240" w:lineRule="auto"/>
+            </w:pPr>
+            <w:r>
+              <w:t>.NET Standard</w:t>
+            </w:r>
+          </w:p>
+        </w:tc>
+        <w:tc>
+          <w:tcPr>
+            <w:tcW w:w="7230" w:type="dxa"/>
+            <w:shd w:val="clear" w:color="auto" w:fill="auto"/>
+            <w:tcMar>
+              <w:top w:w="100" w:type="dxa"/>
+              <w:left w:w="100" w:type="dxa"/>
+              <w:bottom w:w="100" w:type="dxa"/>
+              <w:right w:w="100" w:type="dxa"/>
+            </w:tcMar>
+          </w:tcPr>
+          <w:p>
+            <w:pPr>
+              <w:widowControl w:val="0"/>
+              <w:pBdr>
+                <w:top w:val="nil"/>
+                <w:left w:val="nil"/>
+                <w:bottom w:val="nil"/>
+                <w:right w:val="nil"/>
+                <w:between w:val="nil"/>
+              </w:pBdr>
+              <w:spacing w:line="240" w:lineRule="auto"/>
+            </w:pPr>
+            <w:r>
+              <w:t>.NET Standard is a subset of functions in the .NET framework which is. Although this makes development more difficult due to the reduction of prebuilt libraries</w:t>
+            </w:r>
+          </w:p>
+        </w:tc>
+      </w:tr>
+      <w:tr>
+        <w:tc>
+          <w:tcPr>
+            <w:tcW w:w="2130" w:type="dxa"/>
+            <w:shd w:val="clear" w:color="auto" w:fill="auto"/>
+            <w:tcMar>
+              <w:top w:w="100" w:type="dxa"/>
+              <w:left w:w="100" w:type="dxa"/>
+              <w:bottom w:w="100" w:type="dxa"/>
+              <w:right w:w="100" w:type="dxa"/>
+            </w:tcMar>
+          </w:tcPr>
+          <w:p>
+            <w:pPr>
+              <w:widowControl w:val="0"/>
+              <w:pBdr>
+                <w:top w:val="nil"/>
+                <w:left w:val="nil"/>
+                <w:bottom w:val="nil"/>
+                <w:right w:val="nil"/>
+                <w:between w:val="nil"/>
+              </w:pBdr>
+              <w:spacing w:line="240" w:lineRule="auto"/>
+            </w:pPr>
+            <w:r>
+              <w:t>Bitbucket</w:t>
+            </w:r>
+          </w:p>
+        </w:tc>
+        <w:tc>
+          <w:tcPr>
+            <w:tcW w:w="7230" w:type="dxa"/>
+            <w:shd w:val="clear" w:color="auto" w:fill="auto"/>
+            <w:tcMar>
+              <w:top w:w="100" w:type="dxa"/>
+              <w:left w:w="100" w:type="dxa"/>
+              <w:bottom w:w="100" w:type="dxa"/>
+              <w:right w:w="100" w:type="dxa"/>
+            </w:tcMar>
+          </w:tcPr>
+          <w:p>
+            <w:pPr>
+              <w:widowControl w:val="0"/>
+              <w:pBdr>
+                <w:top w:val="nil"/>
+                <w:left w:val="nil"/>
+                <w:bottom w:val="nil"/>
+                <w:right w:val="nil"/>
+                <w:between w:val="nil"/>
+              </w:pBdr>
+              <w:spacing w:line="240" w:lineRule="auto"/>
+            </w:pPr>
+            <w:r>
+              <w:t>Developer familiarity and the ability to have repos private during development</w:t>
+            </w:r>
+          </w:p>
+        </w:tc>
+      </w:tr>
+      <w:tr>
+        <w:tc>
+          <w:tcPr>
+            <w:tcW w:w="2130" w:type="dxa"/>
+            <w:shd w:val="clear" w:color="auto" w:fill="auto"/>
+            <w:tcMar>
+              <w:top w:w="100" w:type="dxa"/>
+              <w:left w:w="100" w:type="dxa"/>
+              <w:bottom w:w="100" w:type="dxa"/>
+              <w:right w:w="100" w:type="dxa"/>
+            </w:tcMar>
+          </w:tcPr>
+          <w:p>
+            <w:pPr>
+              <w:widowControl w:val="0"/>
+              <w:pBdr>
+                <w:top w:val="nil"/>
+                <w:left w:val="nil"/>
+                <w:bottom w:val="nil"/>
+                <w:right w:val="nil"/>
+                <w:between w:val="nil"/>
+              </w:pBdr>
+              <w:spacing w:line="240" w:lineRule="auto"/>
+            </w:pPr>
+            <w:r>
+              <w:t>Full suite unit testing</w:t>
+            </w:r>
+          </w:p>
+        </w:tc>
+        <w:tc>
+          <w:tcPr>
+            <w:tcW w:w="7230" w:type="dxa"/>
+            <w:shd w:val="clear" w:color="auto" w:fill="auto"/>
+            <w:tcMar>
+              <w:top w:w="100" w:type="dxa"/>
+              <w:left w:w="100" w:type="dxa"/>
+              <w:bottom w:w="100" w:type="dxa"/>
+              <w:right w:w="100" w:type="dxa"/>
+            </w:tcMar>
+          </w:tcPr>
+          <w:p>
+            <w:pPr>
+              <w:widowControl w:val="0"/>
+              <w:pBdr>
+                <w:top w:val="nil"/>
+                <w:left w:val="nil"/>
+                <w:bottom w:val="nil"/>
+                <w:right w:val="nil"/>
+                <w:between w:val="nil"/>
+              </w:pBdr>
+              <w:spacing w:line="240" w:lineRule="auto"/>
+            </w:pPr>
+            <w:r>
+              <w:t>As reliability is the most important functional requirement, we want to ensure not only that the code is working as intended, but also that changes to the code impact functionality</w:t>
+            </w:r>
+          </w:p>
+        </w:tc>
+      </w:tr>
+      <w:tr>
+        <w:tc>
+          <w:tcPr>
+            <w:tcW w:w="2130" w:type="dxa"/>
+            <w:shd w:val="clear" w:color="auto" w:fill="auto"/>
+            <w:tcMar>
+              <w:top w:w="100" w:type="dxa"/>
+              <w:left w:w="100" w:type="dxa"/>
+              <w:bottom w:w="100" w:type="dxa"/>
+              <w:right w:w="100" w:type="dxa"/>
+            </w:tcMar>
+          </w:tcPr>
+          <w:p>
+            <w:pPr>
+              <w:widowControl w:val="0"/>
+              <w:pBdr>
+                <w:top w:val="nil"/>
+                <w:left w:val="nil"/>
+                <w:bottom w:val="nil"/>
+                <w:right w:val="nil"/>
+                <w:between w:val="nil"/>
+              </w:pBdr>
+              <w:spacing w:line="240" w:lineRule="auto"/>
+            </w:pPr>
+            <w:r>
+              <w:t>Style guide</w:t>
+            </w:r>
+          </w:p>
+        </w:tc>
+        <w:tc>
+          <w:tcPr>
+            <w:tcW w:w="7230" w:type="dxa"/>
+            <w:shd w:val="clear" w:color="auto" w:fill="auto"/>
+            <w:tcMar>
+              <w:top w:w="100" w:type="dxa"/>
+              <w:left w:w="100" w:type="dxa"/>
+              <w:bottom w:w="100" w:type="dxa"/>
+              <w:right w:w="100" w:type="dxa"/>
+            </w:tcMar>
+          </w:tcPr>
+          <w:p>
+            <w:pPr>
+              <w:widowControl w:val="0"/>
+              <w:pBdr>
+                <w:top w:val="nil"/>
+                <w:left w:val="nil"/>
+                <w:bottom w:val="nil"/>
+                <w:right w:val="nil"/>
+                <w:between w:val="nil"/>
+              </w:pBdr>
+              <w:spacing w:line="240" w:lineRule="auto"/>
+            </w:pPr>
+            <w:r>
+              <w:t>Part of releasing open source code while easing development and maintenance of it by disparate developers is ensuring strict adherence to coding standards</w:t>
+            </w:r>
+          </w:p>
+        </w:tc>
+      </w:tr>
+      <w:tr>
+        <w:tc>
+          <w:tcPr>
+            <w:tcW w:w="2130" w:type="dxa"/>
+            <w:shd w:val="clear" w:color="auto" w:fill="auto"/>
+            <w:tcMar>
+              <w:top w:w="100" w:type="dxa"/>
+              <w:left w:w="100" w:type="dxa"/>
+              <w:bottom w:w="100" w:type="dxa"/>
+              <w:right w:w="100" w:type="dxa"/>
+            </w:tcMar>
+          </w:tcPr>
+          <w:p>
+            <w:pPr>
+              <w:widowControl w:val="0"/>
+              <w:pBdr>
+                <w:top w:val="nil"/>
+                <w:left w:val="nil"/>
+                <w:bottom w:val="nil"/>
+                <w:right w:val="nil"/>
+                <w:between w:val="nil"/>
+              </w:pBdr>
+              <w:spacing w:line="240" w:lineRule="auto"/>
+            </w:pPr>
+            <w:r>
+              <w:t>Code review</w:t>
+            </w:r>
+          </w:p>
+        </w:tc>
+        <w:tc>
+          <w:tcPr>
+            <w:tcW w:w="7230" w:type="dxa"/>
+            <w:shd w:val="clear" w:color="auto" w:fill="auto"/>
+            <w:tcMar>
+              <w:top w:w="100" w:type="dxa"/>
+              <w:left w:w="100" w:type="dxa"/>
+              <w:bottom w:w="100" w:type="dxa"/>
+              <w:right w:w="100" w:type="dxa"/>
+            </w:tcMar>
+          </w:tcPr>
+          <w:p>
+            <w:pPr>
+              <w:spacing w:line="240" w:lineRule="auto"/>
+            </w:pPr>
+            <w:r>
+              <w:t>With reliability such an important non-functional requirement, systematic independent party examination of code is put in place to find bugs as early as possible, as well as maintain adherence to style guide.</w:t>
+            </w:r>
+          </w:p>
+        </w:tc>
+      </w:tr>
+      <w:tr>
+        <w:tc>
+          <w:tcPr>
+            <w:tcW w:w="2130" w:type="dxa"/>
+            <w:shd w:val="clear" w:color="auto" w:fill="auto"/>
+            <w:tcMar>
+              <w:top w:w="100" w:type="dxa"/>
+              <w:left w:w="100" w:type="dxa"/>
+              <w:bottom w:w="100" w:type="dxa"/>
+              <w:right w:w="100" w:type="dxa"/>
+            </w:tcMar>
+          </w:tcPr>
+          <w:p>
+            <w:pPr>
+              <w:widowControl w:val="0"/>
+              <w:pBdr>
+                <w:top w:val="nil"/>
+                <w:left w:val="nil"/>
+                <w:bottom w:val="nil"/>
+                <w:right w:val="nil"/>
+                <w:between w:val="nil"/>
+              </w:pBdr>
+              <w:spacing w:line="240" w:lineRule="auto"/>
+            </w:pPr>
+            <w:r>
+              <w:t>Documentation</w:t>
+            </w:r>
+          </w:p>
+        </w:tc>
+        <w:tc>
+          <w:tcPr>
+            <w:tcW w:w="7230" w:type="dxa"/>
+            <w:shd w:val="clear" w:color="auto" w:fill="auto"/>
+            <w:tcMar>
+              <w:top w:w="100" w:type="dxa"/>
+              <w:left w:w="100" w:type="dxa"/>
+              <w:bottom w:w="100" w:type="dxa"/>
+              <w:right w:w="100" w:type="dxa"/>
+            </w:tcMar>
+          </w:tcPr>
+          <w:p>
+            <w:pPr>
+              <w:widowControl w:val="0"/>
+              <w:pBdr>
+                <w:top w:val="nil"/>
+                <w:left w:val="nil"/>
+                <w:bottom w:val="nil"/>
+                <w:right w:val="nil"/>
+                <w:between w:val="nil"/>
+              </w:pBdr>
+              <w:spacing w:line="240" w:lineRule="auto"/>
+            </w:pPr>
+            <w:r>
+              <w:t xml:space="preserve">To enhance usability, thorough clearly and consistent documentation </w:t>
+            </w:r>
+          </w:p>
+        </w:tc>
+      </w:tr>
+      <w:tr>
+        <w:tc>
+          <w:tcPr>
+            <w:tcW w:w="2130" w:type="dxa"/>
+            <w:shd w:val="clear" w:color="auto" w:fill="auto"/>
+            <w:tcMar>
+              <w:top w:w="100" w:type="dxa"/>
+              <w:left w:w="100" w:type="dxa"/>
+              <w:bottom w:w="100" w:type="dxa"/>
+              <w:right w:w="100" w:type="dxa"/>
+            </w:tcMar>
+          </w:tcPr>
+          <w:p>
+            <w:pPr>
+              <w:widowControl w:val="0"/>
+              <w:pBdr>
+                <w:top w:val="nil"/>
+                <w:left w:val="nil"/>
+                <w:bottom w:val="nil"/>
+                <w:right w:val="nil"/>
+                <w:between w:val="nil"/>
+              </w:pBdr>
+              <w:spacing w:line="240" w:lineRule="auto"/>
+            </w:pPr>
+            <w:r>
+              <w:t>Implementing own network library</w:t>
+            </w:r>
+          </w:p>
+        </w:tc>
+        <w:tc>
+          <w:tcPr>
+            <w:tcW w:w="7230" w:type="dxa"/>
+            <w:shd w:val="clear" w:color="auto" w:fill="auto"/>
+            <w:tcMar>
+              <w:top w:w="100" w:type="dxa"/>
+              <w:left w:w="100" w:type="dxa"/>
+              <w:bottom w:w="100" w:type="dxa"/>
+              <w:right w:w="100" w:type="dxa"/>
+            </w:tcMar>
+          </w:tcPr>
+          <w:p>
+            <w:pPr>
+              <w:widowControl w:val="0"/>
+              <w:pBdr>
+                <w:top w:val="nil"/>
+                <w:left w:val="nil"/>
+                <w:bottom w:val="nil"/>
+                <w:right w:val="nil"/>
+                <w:between w:val="nil"/>
+              </w:pBdr>
+              <w:spacing w:line="240" w:lineRule="auto"/>
+            </w:pPr>
+            <w:r>
+              <w:t>The existing functionality did not exist in an available library, or existing libraries were excessively bloated. With networking foundation to the node communication, controlling it was a practical decision.</w:t>
+            </w:r>
+          </w:p>
+        </w:tc>
+      </w:tr>
+      <w:tr>
+        <w:tc>
+          <w:tcPr>
+            <w:tcW w:w="2130" w:type="dxa"/>
+            <w:shd w:val="clear" w:color="auto" w:fill="auto"/>
+            <w:tcMar>
+              <w:top w:w="100" w:type="dxa"/>
+              <w:left w:w="100" w:type="dxa"/>
+              <w:bottom w:w="100" w:type="dxa"/>
+              <w:right w:w="100" w:type="dxa"/>
+            </w:tcMar>
+          </w:tcPr>
+          <w:p>
+            <w:pPr>
+              <w:widowControl w:val="0"/>
+              <w:pBdr>
+                <w:top w:val="nil"/>
+                <w:left w:val="nil"/>
+                <w:bottom w:val="nil"/>
+                <w:right w:val="nil"/>
+                <w:between w:val="nil"/>
+              </w:pBdr>
+              <w:spacing w:line="240" w:lineRule="auto"/>
+            </w:pPr>
+            <w:r>
+              <w:t>Test driven development</w:t>
+            </w:r>
+          </w:p>
+        </w:tc>
+        <w:tc>
+          <w:tcPr>
+            <w:tcW w:w="7230" w:type="dxa"/>
+            <w:shd w:val="clear" w:color="auto" w:fill="auto"/>
+            <w:tcMar>
+              <w:top w:w="100" w:type="dxa"/>
+              <w:left w:w="100" w:type="dxa"/>
+              <w:bottom w:w="100" w:type="dxa"/>
+              <w:right w:w="100" w:type="dxa"/>
+            </w:tcMar>
+          </w:tcPr>
+          <w:p>
+            <w:pPr>
+              <w:widowControl w:val="0"/>
+              <w:pBdr>
+                <w:top w:val="nil"/>
+                <w:left w:val="nil"/>
+                <w:bottom w:val="nil"/>
+                <w:right w:val="nil"/>
+                <w:between w:val="nil"/>
+              </w:pBdr>
+              <w:spacing w:line="240" w:lineRule="auto"/>
+            </w:pPr>
+            <w:r>
+              <w:t xml:space="preserve">As we’ve focused on exhaustive design for reliability reasons, TDD is a complementary fit due to its ability to ensure that </w:t>
+            </w:r>
+            <w:proofErr w:type="gramStart"/>
+            <w:r>
+              <w:t>all of</w:t>
+            </w:r>
+            <w:proofErr w:type="gramEnd"/>
+            <w:r>
+              <w:t xml:space="preserve"> the designed requirements are implemented</w:t>
+            </w:r>
+          </w:p>
+        </w:tc>
+      </w:tr>
+      <w:tr>
+        <w:tc>
+          <w:tcPr>
+            <w:tcW w:w="2130" w:type="dxa"/>
+            <w:shd w:val="clear" w:color="auto" w:fill="auto"/>
+            <w:tcMar>
+              <w:top w:w="100" w:type="dxa"/>
+              <w:left w:w="100" w:type="dxa"/>
+              <w:bottom w:w="100" w:type="dxa"/>
+              <w:right w:w="100" w:type="dxa"/>
+            </w:tcMar>
+          </w:tcPr>
+          <w:p>
+            <w:pPr>
+              <w:widowControl w:val="0"/>
+              <w:pBdr>
+                <w:top w:val="nil"/>
+                <w:left w:val="nil"/>
+                <w:bottom w:val="nil"/>
+                <w:right w:val="nil"/>
+                <w:between w:val="nil"/>
+              </w:pBdr>
+              <w:spacing w:line="240" w:lineRule="auto"/>
+            </w:pPr>
+            <w:r>
+              <w:t>Visual Studio IDE</w:t>
+            </w:r>
+          </w:p>
+        </w:tc>
+        <w:tc>
+          <w:tcPr>
+            <w:tcW w:w="7230" w:type="dxa"/>
+            <w:shd w:val="clear" w:color="auto" w:fill="auto"/>
+            <w:tcMar>
+              <w:top w:w="100" w:type="dxa"/>
+              <w:left w:w="100" w:type="dxa"/>
+              <w:bottom w:w="100" w:type="dxa"/>
+              <w:right w:w="100" w:type="dxa"/>
+            </w:tcMar>
+          </w:tcPr>
+          <w:p>
+            <w:pPr>
+              <w:widowControl w:val="0"/>
+              <w:pBdr>
+                <w:top w:val="nil"/>
+                <w:left w:val="nil"/>
+                <w:bottom w:val="nil"/>
+                <w:right w:val="nil"/>
+                <w:between w:val="nil"/>
+              </w:pBdr>
+              <w:spacing w:line="240" w:lineRule="auto"/>
+            </w:pPr>
+            <w:r>
+              <w:t>Industry standard .NET IDE, developer familiarity, ease of unit testing</w:t>
+            </w:r>
+          </w:p>
+        </w:tc>
+      </w:tr>
+      <w:tr>
+        <w:tc>
+          <w:tcPr>
+            <w:tcW w:w="2130" w:type="dxa"/>
+            <w:shd w:val="clear" w:color="auto" w:fill="auto"/>
+            <w:tcMar>
+              <w:top w:w="100" w:type="dxa"/>
+              <w:left w:w="100" w:type="dxa"/>
+              <w:bottom w:w="100" w:type="dxa"/>
+              <w:right w:w="100" w:type="dxa"/>
+            </w:tcMar>
+          </w:tcPr>
+          <w:p>
+            <w:pPr>
+              <w:widowControl w:val="0"/>
+              <w:pBdr>
+                <w:top w:val="nil"/>
+                <w:left w:val="nil"/>
+                <w:bottom w:val="nil"/>
+                <w:right w:val="nil"/>
+                <w:between w:val="nil"/>
+              </w:pBdr>
+              <w:spacing w:line="240" w:lineRule="auto"/>
+            </w:pPr>
+            <w:r>
+              <w:t>Security</w:t>
+            </w:r>
+          </w:p>
+        </w:tc>
+        <w:tc>
+          <w:tcPr>
+            <w:tcW w:w="7230" w:type="dxa"/>
+            <w:shd w:val="clear" w:color="auto" w:fill="auto"/>
+            <w:tcMar>
+              <w:top w:w="100" w:type="dxa"/>
+              <w:left w:w="100" w:type="dxa"/>
+              <w:bottom w:w="100" w:type="dxa"/>
+              <w:right w:w="100" w:type="dxa"/>
+            </w:tcMar>
+          </w:tcPr>
+          <w:p>
+            <w:pPr>
+              <w:widowControl w:val="0"/>
+              <w:pBdr>
+                <w:top w:val="nil"/>
+                <w:left w:val="nil"/>
+                <w:bottom w:val="nil"/>
+                <w:right w:val="nil"/>
+                <w:between w:val="nil"/>
+              </w:pBdr>
+              <w:spacing w:line="240" w:lineRule="auto"/>
+            </w:pPr>
+            <w:r>
+              <w:t xml:space="preserve">Always-on security was decided due to the nodes being designed to cluster across the public internet, as well as avoiding common issue of leakage or exploits such as the recent </w:t>
+            </w:r>
+            <w:hyperlink r:id="rId33">
+              <w:proofErr w:type="spellStart"/>
+              <w:r>
+                <w:rPr>
+                  <w:color w:val="1155CC"/>
+                  <w:u w:val="single"/>
+                </w:rPr>
+                <w:t>etcd</w:t>
+              </w:r>
+              <w:proofErr w:type="spellEnd"/>
+              <w:r>
+                <w:rPr>
+                  <w:color w:val="1155CC"/>
+                  <w:u w:val="single"/>
+                </w:rPr>
+                <w:t xml:space="preserve"> </w:t>
+              </w:r>
+            </w:hyperlink>
+            <w:r>
+              <w:t xml:space="preserve">and </w:t>
+            </w:r>
+            <w:hyperlink r:id="rId34">
+              <w:proofErr w:type="spellStart"/>
+              <w:r>
+                <w:rPr>
+                  <w:color w:val="1155CC"/>
+                  <w:u w:val="single"/>
+                </w:rPr>
+                <w:t>memcached</w:t>
+              </w:r>
+              <w:proofErr w:type="spellEnd"/>
+            </w:hyperlink>
+            <w:r>
+              <w:t>.</w:t>
+            </w:r>
+          </w:p>
+        </w:tc>
+      </w:tr>
+    </w:tbl>
+    <w:p/>
+    <w:p>
+      <w:r>
+        <w:br w:type="page"/>
+      </w:r>
+    </w:p>
+    <w:tbl>
+      <w:tblPr>
+        <w:tblW w:w="9360" w:type="dxa"/>
+        <w:tblInd w:w="100" w:type="dxa"/>
+        <w:tblBorders>
+          <w:top w:val="single" w:sz="8" w:space="0" w:color="000000"/>
+          <w:left w:val="single" w:sz="8" w:space="0" w:color="000000"/>
+          <w:bottom w:val="single" w:sz="8" w:space="0" w:color="000000"/>
+          <w:right w:val="single" w:sz="8" w:space="0" w:color="000000"/>
+          <w:insideH w:val="single" w:sz="8" w:space="0" w:color="000000"/>
+          <w:insideV w:val="single" w:sz="8" w:space="0" w:color="000000"/>
+        </w:tblBorders>
+        <w:tblLayout w:type="fixed"/>
+        <w:tblLook w:val="0600" w:firstRow="0" w:lastRow="0" w:firstColumn="0" w:lastColumn="0" w:noHBand="1" w:noVBand="1"/>
+      </w:tblPr>
+      <w:tblGrid>
+        <w:gridCol w:w="2130"/>
+        <w:gridCol w:w="7230"/>
+      </w:tblGrid>
+      <w:tr>
+        <w:tc>
+          <w:tcPr>
+            <w:tcW w:w="2130" w:type="dxa"/>
+            <w:shd w:val="clear" w:color="auto" w:fill="BFBFBF" w:themeFill="background1" w:themeFillShade="BF"/>
+            <w:tcMar>
+              <w:top w:w="100" w:type="dxa"/>
+              <w:left w:w="100" w:type="dxa"/>
+              <w:bottom w:w="100" w:type="dxa"/>
+              <w:right w:w="100" w:type="dxa"/>
+            </w:tcMar>
+          </w:tcPr>
+          <w:p>
+            <w:pPr>
+              <w:widowControl w:val="0"/>
+              <w:pBdr>
+                <w:top w:val="nil"/>
+                <w:left w:val="nil"/>
+                <w:bottom w:val="nil"/>
+                <w:right w:val="nil"/>
+                <w:between w:val="nil"/>
+              </w:pBdr>
+              <w:spacing w:after="0" w:line="240" w:lineRule="auto"/>
+              <w:rPr>
+                <w:b/>
+              </w:rPr>
+            </w:pPr>
+            <w:r>
+              <w:rPr>
+                <w:b/>
+              </w:rPr>
+              <w:lastRenderedPageBreak/>
+              <w:t>Constraint</w:t>
+            </w:r>
+          </w:p>
+        </w:tc>
+        <w:tc>
+          <w:tcPr>
+            <w:tcW w:w="7230" w:type="dxa"/>
+            <w:shd w:val="clear" w:color="auto" w:fill="BFBFBF" w:themeFill="background1" w:themeFillShade="BF"/>
+            <w:tcMar>
+              <w:top w:w="100" w:type="dxa"/>
+              <w:left w:w="100" w:type="dxa"/>
+              <w:bottom w:w="100" w:type="dxa"/>
+              <w:right w:w="100" w:type="dxa"/>
+            </w:tcMar>
+          </w:tcPr>
+          <w:p>
+            <w:pPr>
+              <w:widowControl w:val="0"/>
+              <w:pBdr>
+                <w:top w:val="nil"/>
+                <w:left w:val="nil"/>
+                <w:bottom w:val="nil"/>
+                <w:right w:val="nil"/>
+                <w:between w:val="nil"/>
+              </w:pBdr>
+              <w:spacing w:after="0" w:line="240" w:lineRule="auto"/>
+              <w:rPr>
+                <w:b/>
+              </w:rPr>
+            </w:pPr>
+            <w:r>
+              <w:rPr>
+                <w:b/>
+              </w:rPr>
+              <w:t>Justification</w:t>
+            </w:r>
+          </w:p>
+        </w:tc>
+      </w:tr>
+      <w:tr>
+        <w:tc>
+          <w:tcPr>
+            <w:tcW w:w="2130" w:type="dxa"/>
+            <w:shd w:val="clear" w:color="auto" w:fill="auto"/>
+            <w:tcMar>
+              <w:top w:w="100" w:type="dxa"/>
+              <w:left w:w="100" w:type="dxa"/>
+              <w:bottom w:w="100" w:type="dxa"/>
+              <w:right w:w="100" w:type="dxa"/>
+            </w:tcMar>
+          </w:tcPr>
+          <w:p>
+            <w:pPr>
+              <w:widowControl w:val="0"/>
+              <w:pBdr>
+                <w:top w:val="nil"/>
+                <w:left w:val="nil"/>
+                <w:bottom w:val="nil"/>
+                <w:right w:val="nil"/>
+                <w:between w:val="nil"/>
+              </w:pBdr>
+              <w:spacing w:line="240" w:lineRule="auto"/>
+            </w:pPr>
+            <w:r>
+              <w:t>Consistent public API</w:t>
+            </w:r>
+          </w:p>
+        </w:tc>
+        <w:tc>
+          <w:tcPr>
+            <w:tcW w:w="7230" w:type="dxa"/>
+            <w:shd w:val="clear" w:color="auto" w:fill="auto"/>
+            <w:tcMar>
+              <w:top w:w="100" w:type="dxa"/>
+              <w:left w:w="100" w:type="dxa"/>
+              <w:bottom w:w="100" w:type="dxa"/>
+              <w:right w:w="100" w:type="dxa"/>
+            </w:tcMar>
+          </w:tcPr>
+          <w:p>
+            <w:pPr>
+              <w:widowControl w:val="0"/>
+              <w:pBdr>
+                <w:top w:val="nil"/>
+                <w:left w:val="nil"/>
+                <w:bottom w:val="nil"/>
+                <w:right w:val="nil"/>
+                <w:between w:val="nil"/>
+              </w:pBdr>
+              <w:spacing w:line="240" w:lineRule="auto"/>
+            </w:pPr>
+            <w:r>
+              <w:t>Maintain ease of implementation for developers, regardless of underlying implementation changes</w:t>
+            </w:r>
+          </w:p>
+        </w:tc>
+      </w:tr>
+      <w:tr>
+        <w:tc>
+          <w:tcPr>
+            <w:tcW w:w="2130" w:type="dxa"/>
+            <w:shd w:val="clear" w:color="auto" w:fill="auto"/>
+            <w:tcMar>
+              <w:top w:w="100" w:type="dxa"/>
+              <w:left w:w="100" w:type="dxa"/>
+              <w:bottom w:w="100" w:type="dxa"/>
+              <w:right w:w="100" w:type="dxa"/>
+            </w:tcMar>
+          </w:tcPr>
+          <w:p>
+            <w:pPr>
+              <w:widowControl w:val="0"/>
+              <w:pBdr>
+                <w:top w:val="nil"/>
+                <w:left w:val="nil"/>
+                <w:bottom w:val="nil"/>
+                <w:right w:val="nil"/>
+                <w:between w:val="nil"/>
+              </w:pBdr>
+              <w:spacing w:line="240" w:lineRule="auto"/>
+            </w:pPr>
+            <w:r>
+              <w:t>Minimalistic approach</w:t>
+            </w:r>
+          </w:p>
+        </w:tc>
+        <w:tc>
+          <w:tcPr>
+            <w:tcW w:w="7230" w:type="dxa"/>
+            <w:shd w:val="clear" w:color="auto" w:fill="auto"/>
+            <w:tcMar>
+              <w:top w:w="100" w:type="dxa"/>
+              <w:left w:w="100" w:type="dxa"/>
+              <w:bottom w:w="100" w:type="dxa"/>
+              <w:right w:w="100" w:type="dxa"/>
+            </w:tcMar>
+          </w:tcPr>
+          <w:p>
+            <w:pPr>
+              <w:widowControl w:val="0"/>
+              <w:pBdr>
+                <w:top w:val="nil"/>
+                <w:left w:val="nil"/>
+                <w:bottom w:val="nil"/>
+                <w:right w:val="nil"/>
+                <w:between w:val="nil"/>
+              </w:pBdr>
+              <w:spacing w:line="240" w:lineRule="auto"/>
+            </w:pPr>
+            <w:r>
+              <w:t>When deciding on additional features or functionality, careful consideration must be taken to ensure a minimalist design is adhered to such as that the implementation of the software maintains being as simple as possible. This is due to reliability reasons, by aiming to avoid potential issues caused during implementation by over complicated or extensive options for developers.</w:t>
+            </w:r>
+          </w:p>
+        </w:tc>
+      </w:tr>
+      <w:tr>
+        <w:tc>
+          <w:tcPr>
+            <w:tcW w:w="2130" w:type="dxa"/>
+            <w:shd w:val="clear" w:color="auto" w:fill="auto"/>
+            <w:tcMar>
+              <w:top w:w="100" w:type="dxa"/>
+              <w:left w:w="100" w:type="dxa"/>
+              <w:bottom w:w="100" w:type="dxa"/>
+              <w:right w:w="100" w:type="dxa"/>
+            </w:tcMar>
+          </w:tcPr>
+          <w:p>
+            <w:pPr>
+              <w:widowControl w:val="0"/>
+              <w:pBdr>
+                <w:top w:val="nil"/>
+                <w:left w:val="nil"/>
+                <w:bottom w:val="nil"/>
+                <w:right w:val="nil"/>
+                <w:between w:val="nil"/>
+              </w:pBdr>
+              <w:spacing w:line="240" w:lineRule="auto"/>
+            </w:pPr>
+            <w:r>
+              <w:t>Usability first approach</w:t>
+            </w:r>
+          </w:p>
+        </w:tc>
+        <w:tc>
+          <w:tcPr>
+            <w:tcW w:w="7230" w:type="dxa"/>
+            <w:shd w:val="clear" w:color="auto" w:fill="auto"/>
+            <w:tcMar>
+              <w:top w:w="100" w:type="dxa"/>
+              <w:left w:w="100" w:type="dxa"/>
+              <w:bottom w:w="100" w:type="dxa"/>
+              <w:right w:w="100" w:type="dxa"/>
+            </w:tcMar>
+          </w:tcPr>
+          <w:p>
+            <w:pPr>
+              <w:widowControl w:val="0"/>
+              <w:pBdr>
+                <w:top w:val="nil"/>
+                <w:left w:val="nil"/>
+                <w:bottom w:val="nil"/>
+                <w:right w:val="nil"/>
+                <w:between w:val="nil"/>
+              </w:pBdr>
+              <w:spacing w:line="240" w:lineRule="auto"/>
+            </w:pPr>
+            <w:r>
+              <w:t>When deciding on approaches which the developers interacts with (such as the API), the most important constraint is usability and must be considered over unessential functionality. This usability first approach increases reliability, which has been justified multiple times above.</w:t>
+            </w:r>
+          </w:p>
+        </w:tc>
+      </w:tr>
+      <w:tr>
+        <w:tc>
+          <w:tcPr>
+            <w:tcW w:w="2130" w:type="dxa"/>
+            <w:shd w:val="clear" w:color="auto" w:fill="auto"/>
+            <w:tcMar>
+              <w:top w:w="100" w:type="dxa"/>
+              <w:left w:w="100" w:type="dxa"/>
+              <w:bottom w:w="100" w:type="dxa"/>
+              <w:right w:w="100" w:type="dxa"/>
+            </w:tcMar>
+          </w:tcPr>
+          <w:p>
+            <w:pPr>
+              <w:widowControl w:val="0"/>
+              <w:pBdr>
+                <w:top w:val="nil"/>
+                <w:left w:val="nil"/>
+                <w:bottom w:val="nil"/>
+                <w:right w:val="nil"/>
+                <w:between w:val="nil"/>
+              </w:pBdr>
+              <w:spacing w:line="240" w:lineRule="auto"/>
+            </w:pPr>
+            <w:r>
+              <w:t>UDP</w:t>
+            </w:r>
+          </w:p>
+        </w:tc>
+        <w:tc>
+          <w:tcPr>
+            <w:tcW w:w="7230" w:type="dxa"/>
+            <w:shd w:val="clear" w:color="auto" w:fill="auto"/>
+            <w:tcMar>
+              <w:top w:w="100" w:type="dxa"/>
+              <w:left w:w="100" w:type="dxa"/>
+              <w:bottom w:w="100" w:type="dxa"/>
+              <w:right w:w="100" w:type="dxa"/>
+            </w:tcMar>
+          </w:tcPr>
+          <w:p>
+            <w:pPr>
+              <w:widowControl w:val="0"/>
+              <w:spacing w:line="240" w:lineRule="auto"/>
+            </w:pPr>
+            <w:r>
+              <w:t xml:space="preserve">Although the guaranteed ordering and acknowledgment of packets in TCP would be ideal for a consensus algorithm, the additional round trip times required for this increase latency overhead </w:t>
+            </w:r>
+            <w:r>
+              <w:t>unreason ability</w:t>
+            </w:r>
+            <w:r>
+              <w:t>, and as the consensus algorithm takes cases of consistency and packet loss, UDP was chosen as the network protocol so we did not need to incur this overhead.</w:t>
+            </w:r>
+          </w:p>
+        </w:tc>
+      </w:tr>
+      <w:tr>
+        <w:tc>
+          <w:tcPr>
+            <w:tcW w:w="2130" w:type="dxa"/>
+            <w:shd w:val="clear" w:color="auto" w:fill="auto"/>
+            <w:tcMar>
+              <w:top w:w="100" w:type="dxa"/>
+              <w:left w:w="100" w:type="dxa"/>
+              <w:bottom w:w="100" w:type="dxa"/>
+              <w:right w:w="100" w:type="dxa"/>
+            </w:tcMar>
+          </w:tcPr>
+          <w:p>
+            <w:pPr>
+              <w:widowControl w:val="0"/>
+              <w:pBdr>
+                <w:top w:val="nil"/>
+                <w:left w:val="nil"/>
+                <w:bottom w:val="nil"/>
+                <w:right w:val="nil"/>
+                <w:between w:val="nil"/>
+              </w:pBdr>
+              <w:spacing w:line="240" w:lineRule="auto"/>
+            </w:pPr>
+            <w:r>
+              <w:t>Universally standard data structure for distributed log</w:t>
+            </w:r>
+          </w:p>
+        </w:tc>
+        <w:tc>
+          <w:tcPr>
+            <w:tcW w:w="7230" w:type="dxa"/>
+            <w:shd w:val="clear" w:color="auto" w:fill="auto"/>
+            <w:tcMar>
+              <w:top w:w="100" w:type="dxa"/>
+              <w:left w:w="100" w:type="dxa"/>
+              <w:bottom w:w="100" w:type="dxa"/>
+              <w:right w:w="100" w:type="dxa"/>
+            </w:tcMar>
+            <w:vAlign w:val="center"/>
+          </w:tcPr>
+          <w:p>
+            <w:pPr>
+              <w:widowControl w:val="0"/>
+              <w:pBdr>
+                <w:top w:val="nil"/>
+                <w:left w:val="nil"/>
+                <w:bottom w:val="nil"/>
+                <w:right w:val="nil"/>
+                <w:between w:val="nil"/>
+              </w:pBdr>
+              <w:spacing w:line="240" w:lineRule="auto"/>
+            </w:pPr>
+            <w:r>
+              <w:t xml:space="preserve">A key-value structure was chosen instead of Raft’s typical List format due to fast retrieval speeds. This key-value store is as implemented generically in C#, so the developers may </w:t>
+            </w:r>
+            <w:proofErr w:type="spellStart"/>
+            <w:proofErr w:type="gramStart"/>
+            <w:r>
+              <w:t>chose</w:t>
+            </w:r>
+            <w:proofErr w:type="spellEnd"/>
+            <w:proofErr w:type="gramEnd"/>
+            <w:r>
+              <w:t xml:space="preserve"> their own Key and Value data types. On top of this, the key-value approach is what other </w:t>
+            </w:r>
+            <w:r>
+              <w:t>software’s</w:t>
+            </w:r>
+            <w:r>
+              <w:t xml:space="preserve"> similar software in the industry adopts such as </w:t>
+            </w:r>
+            <w:hyperlink r:id="rId35">
+              <w:r>
+                <w:rPr>
+                  <w:color w:val="1155CC"/>
+                  <w:u w:val="single"/>
+                </w:rPr>
+                <w:t>Memcached</w:t>
+              </w:r>
+            </w:hyperlink>
+            <w:r>
+              <w:t xml:space="preserve">. </w:t>
+            </w:r>
+          </w:p>
+        </w:tc>
+      </w:tr>
+      <w:tr>
+        <w:tc>
+          <w:tcPr>
+            <w:tcW w:w="2130" w:type="dxa"/>
+            <w:shd w:val="clear" w:color="auto" w:fill="auto"/>
+            <w:tcMar>
+              <w:top w:w="100" w:type="dxa"/>
+              <w:left w:w="100" w:type="dxa"/>
+              <w:bottom w:w="100" w:type="dxa"/>
+              <w:right w:w="100" w:type="dxa"/>
+            </w:tcMar>
+          </w:tcPr>
+          <w:p>
+            <w:pPr>
+              <w:widowControl w:val="0"/>
+              <w:pBdr>
+                <w:top w:val="nil"/>
+                <w:left w:val="nil"/>
+                <w:bottom w:val="nil"/>
+                <w:right w:val="nil"/>
+                <w:between w:val="nil"/>
+              </w:pBdr>
+              <w:spacing w:line="240" w:lineRule="auto"/>
+            </w:pPr>
+            <w:r>
+              <w:t>Task/</w:t>
+            </w:r>
+            <w:proofErr w:type="spellStart"/>
+            <w:r>
+              <w:t>callback</w:t>
+            </w:r>
+            <w:proofErr w:type="spellEnd"/>
+            <w:r>
+              <w:t xml:space="preserve"> style API</w:t>
+            </w:r>
+          </w:p>
+        </w:tc>
+        <w:tc>
+          <w:tcPr>
+            <w:tcW w:w="7230" w:type="dxa"/>
+            <w:shd w:val="clear" w:color="auto" w:fill="auto"/>
+            <w:tcMar>
+              <w:top w:w="100" w:type="dxa"/>
+              <w:left w:w="100" w:type="dxa"/>
+              <w:bottom w:w="100" w:type="dxa"/>
+              <w:right w:w="100" w:type="dxa"/>
+            </w:tcMar>
+            <w:vAlign w:val="center"/>
+          </w:tcPr>
+          <w:p>
+            <w:pPr>
+              <w:widowControl w:val="0"/>
+              <w:pBdr>
+                <w:top w:val="nil"/>
+                <w:left w:val="nil"/>
+                <w:bottom w:val="nil"/>
+                <w:right w:val="nil"/>
+                <w:between w:val="nil"/>
+              </w:pBdr>
+              <w:spacing w:line="240" w:lineRule="auto"/>
+            </w:pPr>
+            <w:r>
+              <w:t>When attempting to join cluster or append entries, when you call the methods to do so, they’ll return a Task which you wait on/get results from later in your code. This asynchronous design allows for developers to produce more performant services, and not make them wait for network/consensus tasks to complete.</w:t>
+            </w:r>
+          </w:p>
+        </w:tc>
+      </w:tr>
+    </w:tbl>
+    <w:p/>
+    <w:p>
+      <w:r>
+        <w:br w:type="page"/>
+      </w:r>
+    </w:p>
+    <w:p>
+      <w:pPr>
+        <w:pStyle w:val="Heading2"/>
+      </w:pPr>
+      <w:r>
+        <w:lastRenderedPageBreak/>
+        <w:t>Architectural Mechanisms</w:t>
+      </w:r>
+    </w:p>
+    <w:p>
+      <w:pPr>
+        <w:pStyle w:val="Heading3"/>
+      </w:pPr>
+      <w:bookmarkStart w:id="40" w:name="_tubweyy5fvyc" w:colFirst="0" w:colLast="0"/>
+      <w:bookmarkEnd w:id="40"/>
+      <w:r>
+        <w:t>Architectural Mechanism 1 - Distributed Consistent Log</w:t>
+      </w:r>
+    </w:p>
+    <w:p>
+      <w:r>
+        <w:t>This is the component used by the User Application Service (UAS) to commit their running service’s data into a distributed log amongst the consensus nodes. This is the foundational feature which allows other UASs to start up in the event of a running UAS failure.</w:t>
+      </w:r>
+    </w:p>
+    <w:p>
+      <w:pPr>
+        <w:pStyle w:val="Heading3"/>
+      </w:pPr>
+      <w:bookmarkStart w:id="41" w:name="_l3a647q0ixhf" w:colFirst="0" w:colLast="0"/>
+      <w:bookmarkEnd w:id="41"/>
+      <w:r>
+        <w:t>Architectural Mechanism 2 - Fault Tolerance</w:t>
+      </w:r>
+    </w:p>
+    <w:p>
+      <w:r>
+        <w:t>This is the features which allows an increase in availability of a given service, it does this though enabling the failing over of a User Application Service to another available node in the cluster.</w:t>
+      </w:r>
+    </w:p>
+    <w:p>
+      <w:pPr>
+        <w:pStyle w:val="Heading3"/>
+      </w:pPr>
+      <w:bookmarkStart w:id="42" w:name="_rr7hxmubaodu" w:colFirst="0" w:colLast="0"/>
+      <w:bookmarkEnd w:id="42"/>
+      <w:r>
+        <w:t>Architectural Mechanism 3 - Network Communication</w:t>
+      </w:r>
+    </w:p>
+    <w:p>
+      <w:r>
+        <w:t>This is the functionality which allows the distributed consensus nodes to communicate with each other. It will based on the “fire-and-forget”</w:t>
+      </w:r>
+      <w:proofErr w:type="gramStart"/>
+      <w:r>
+        <w:t>/”connectionless</w:t>
+      </w:r>
+      <w:proofErr w:type="gramEnd"/>
+      <w:r>
+        <w:t>” UDP protocol to reduce latency, while leaving the overhead of handling packet loss to the consensus algorithm.</w:t>
+      </w:r>
+    </w:p>
+    <w:p>
+      <w:pPr>
+        <w:pStyle w:val="Heading3"/>
+      </w:pPr>
+      <w:bookmarkStart w:id="43" w:name="_ovggecjsynen" w:colFirst="0" w:colLast="0"/>
+      <w:bookmarkEnd w:id="43"/>
+      <w:r>
+        <w:t>Architectural Mechanism 4 - Security</w:t>
+      </w:r>
+    </w:p>
+    <w:p>
+      <w:r>
+        <w:t xml:space="preserve">This feature provides network security through message encryption and message authentication. The security of the system is based on zero knowledge password proofs (conducted in a </w:t>
+      </w:r>
+      <w:proofErr w:type="gramStart"/>
+      <w:r>
+        <w:t>two way</w:t>
+      </w:r>
+      <w:proofErr w:type="gramEnd"/>
+      <w:r>
+        <w:t xml:space="preserve"> challenge/response mechanism) which are conducted during key exchange phase, and before further communication, to create a secure channel.</w:t>
+      </w:r>
+    </w:p>
+    <w:p>
+      <w:pPr>
+        <w:pStyle w:val="Heading3"/>
+      </w:pPr>
+      <w:bookmarkStart w:id="44" w:name="_avzm1wxqxq6i" w:colFirst="0" w:colLast="0"/>
+      <w:bookmarkEnd w:id="44"/>
+      <w:r>
+        <w:t>Architectural Mechanism 5 - API Based Integration</w:t>
+      </w:r>
+    </w:p>
+    <w:p>
+      <w:r>
+        <w:t xml:space="preserve">The User Application Server (UAS) communicates with </w:t>
+      </w:r>
+      <w:proofErr w:type="spellStart"/>
+      <w:r>
+        <w:t>it’s</w:t>
+      </w:r>
+      <w:proofErr w:type="spellEnd"/>
+      <w:r>
+        <w:t xml:space="preserve"> consensus node </w:t>
+      </w:r>
+      <w:proofErr w:type="gramStart"/>
+      <w:r>
+        <w:t>through the use of</w:t>
+      </w:r>
+      <w:proofErr w:type="gramEnd"/>
+      <w:r>
+        <w:t xml:space="preserve"> a .NET class library. This single interface focused on usability is how the UAS communicates to the consensus algorithm.</w:t>
+      </w:r>
+    </w:p>
+    <w:p>
+      <w:pPr>
+        <w:pStyle w:val="Heading3"/>
+      </w:pPr>
+      <w:bookmarkStart w:id="45" w:name="_wjjnh27b21xf" w:colFirst="0" w:colLast="0"/>
+      <w:bookmarkEnd w:id="45"/>
+      <w:r>
+        <w:t>Architectural Mechanism 6 - High Quality Code</w:t>
+      </w:r>
+    </w:p>
+    <w:p>
+      <w:r>
+        <w:t>There will be a dedicated and focused effort on ensuring the highest possible quality of code as part of this project. As this code is to be ideally used in ensuring UAS high availability, it’s focus on quality must be paramount.</w:t>
+      </w:r>
+      <w:r>
+        <w:br w:type="page"/>
+      </w:r>
+    </w:p>
+    <w:p>
+      <w:pPr>
+        <w:pStyle w:val="Heading2"/>
+        <w:spacing w:after="240"/>
+      </w:pPr>
+      <w:bookmarkStart w:id="46" w:name="_oyo7dwmn9929" w:colFirst="0" w:colLast="0"/>
+      <w:bookmarkEnd w:id="46"/>
+      <w:r>
+        <w:lastRenderedPageBreak/>
+        <w:t>Layers or Architectural Framework</w:t>
+      </w:r>
+    </w:p>
+    <w:p>
+      <w:r>
+        <w:t>From the below diagram, it’s shown where each Architectural Mechanism exists in the design. These architectural mechanisms in the diagram are numbered to reflect the assigned numbers previously in Architectural Mechanisms above.</w:t>
+      </w:r>
+    </w:p>
+    <w:p/>
+    <w:p>
+      <w:pPr>
+        <w:jc w:val="center"/>
+      </w:pPr>
+    </w:p>
+    <w:p>
+      <w:r>
+        <w:rPr>
+          <w:noProof/>
+        </w:rPr>
+        <w:drawing>
+          <wp:inline distT="114300" distB="114300" distL="114300" distR="114300" wp14:anchorId="41AD18F1" wp14:editId="28A2AE1E">
+            <wp:extent cx="5943600" cy="5181600"/>
+            <wp:effectExtent l="0" t="0" r="0" b="0"/>
+            <wp:docPr id="3" name="image5.png"/>
+            <wp:cNvGraphicFramePr/>
+            <a:graphic xmlns:a="http://schemas.openxmlformats.org/drawingml/2006/main">
+              <a:graphicData uri="http://schemas.openxmlformats.org/drawingml/2006/picture">
+                <pic:pic xmlns:pic="http://schemas.openxmlformats.org/drawingml/2006/picture">
+                  <pic:nvPicPr>
+                    <pic:cNvPr id="0" name="image5.png"/>
+                    <pic:cNvPicPr preferRelativeResize="0"/>
+                  </pic:nvPicPr>
+                  <pic:blipFill>
+                    <a:blip r:embed="rId36"/>
+                    <a:srcRect l="7" r="7"/>
+                    <a:stretch>
+                      <a:fillRect/>
+                    </a:stretch>
+                  </pic:blipFill>
+                  <pic:spPr>
+                    <a:xfrm>
+                      <a:off x="0" y="0"/>
+                      <a:ext cx="5943600" cy="5181600"/>
+                    </a:xfrm>
+                    <a:prstGeom prst="rect">
+                      <a:avLst/>
+                    </a:prstGeom>
+                    <a:ln/>
+                  </pic:spPr>
+                </pic:pic>
+              </a:graphicData>
+            </a:graphic>
+          </wp:inline>
+        </w:drawing>
+      </w:r>
+    </w:p>
+    <w:p>
+      <w:r>
+        <w:br w:type="page"/>
+      </w:r>
+    </w:p>
+    <w:p>
+      <w:pPr>
+        <w:pStyle w:val="Heading4"/>
+      </w:pPr>
+      <w:r>
+        <w:lastRenderedPageBreak/>
+        <w:t>Where each NFRs is addressed in the architectural framework</w:t>
+      </w:r>
+    </w:p>
+    <w:tbl>
+      <w:tblPr>
+        <w:tblW w:w="9853" w:type="dxa"/>
+        <w:tblInd w:w="-365" w:type="dxa"/>
+        <w:tblBorders>
+          <w:top w:val="single" w:sz="8" w:space="0" w:color="000000"/>
+          <w:left w:val="single" w:sz="8" w:space="0" w:color="000000"/>
+          <w:bottom w:val="single" w:sz="8" w:space="0" w:color="000000"/>
+          <w:right w:val="single" w:sz="8" w:space="0" w:color="000000"/>
+          <w:insideH w:val="single" w:sz="8" w:space="0" w:color="000000"/>
+          <w:insideV w:val="single" w:sz="8" w:space="0" w:color="000000"/>
+        </w:tblBorders>
+        <w:tblLayout w:type="fixed"/>
+        <w:tblLook w:val="0600" w:firstRow="0" w:lastRow="0" w:firstColumn="0" w:lastColumn="0" w:noHBand="1" w:noVBand="1"/>
+      </w:tblPr>
+      <w:tblGrid>
+        <w:gridCol w:w="2340"/>
+        <w:gridCol w:w="7513"/>
+      </w:tblGrid>
+      <w:tr>
+        <w:trPr>
+          <w:trHeight w:val="420"/>
+        </w:trPr>
+        <w:tc>
+          <w:tcPr>
+            <w:tcW w:w="2340" w:type="dxa"/>
+            <w:shd w:val="clear" w:color="auto" w:fill="BFBFBF" w:themeFill="background1" w:themeFillShade="BF"/>
+            <w:tcMar>
+              <w:top w:w="100" w:type="dxa"/>
+              <w:left w:w="100" w:type="dxa"/>
+              <w:bottom w:w="100" w:type="dxa"/>
+              <w:right w:w="100" w:type="dxa"/>
+            </w:tcMar>
+            <w:vAlign w:val="center"/>
+          </w:tcPr>
+          <w:p>
+            <w:pPr>
+              <w:spacing w:after="0" w:line="240" w:lineRule="auto"/>
+              <w:rPr>
+                <w:b/>
+              </w:rPr>
+            </w:pPr>
+            <w:r>
+              <w:rPr>
+                <w:b/>
+              </w:rPr>
+              <w:t>NFR</w:t>
+            </w:r>
+          </w:p>
+        </w:tc>
+        <w:tc>
+          <w:tcPr>
+            <w:tcW w:w="7513" w:type="dxa"/>
+            <w:shd w:val="clear" w:color="auto" w:fill="BFBFBF" w:themeFill="background1" w:themeFillShade="BF"/>
+            <w:tcMar>
+              <w:top w:w="100" w:type="dxa"/>
+              <w:left w:w="100" w:type="dxa"/>
+              <w:bottom w:w="100" w:type="dxa"/>
+              <w:right w:w="100" w:type="dxa"/>
+            </w:tcMar>
+            <w:vAlign w:val="center"/>
+          </w:tcPr>
+          <w:p>
+            <w:pPr>
+              <w:spacing w:after="0" w:line="240" w:lineRule="auto"/>
+              <w:rPr>
+                <w:b/>
+              </w:rPr>
+            </w:pPr>
+            <w:r>
+              <w:rPr>
+                <w:b/>
+              </w:rPr>
+              <w:t>Related Architectural Framework Mechanism</w:t>
+            </w:r>
+          </w:p>
+        </w:tc>
+      </w:tr>
+      <w:tr>
+        <w:trPr>
+          <w:trHeight w:val="420"/>
+        </w:trPr>
+        <w:tc>
+          <w:tcPr>
+            <w:tcW w:w="2340" w:type="dxa"/>
+            <w:tcMar>
+              <w:top w:w="100" w:type="dxa"/>
+              <w:left w:w="100" w:type="dxa"/>
+              <w:bottom w:w="100" w:type="dxa"/>
+              <w:right w:w="100" w:type="dxa"/>
+            </w:tcMar>
+            <w:vAlign w:val="center"/>
+          </w:tcPr>
+          <w:p>
+            <w:pPr>
+              <w:pStyle w:val="NoSpacing"/>
+            </w:pPr>
+            <w:r>
+              <w:t>Reliability</w:t>
+            </w:r>
+          </w:p>
+        </w:tc>
+        <w:tc>
+          <w:tcPr>
+            <w:tcW w:w="7513" w:type="dxa"/>
+            <w:tcMar>
+              <w:top w:w="100" w:type="dxa"/>
+              <w:left w:w="100" w:type="dxa"/>
+              <w:bottom w:w="100" w:type="dxa"/>
+              <w:right w:w="100" w:type="dxa"/>
+            </w:tcMar>
+            <w:vAlign w:val="center"/>
+          </w:tcPr>
+          <w:p>
+            <w:pPr>
+              <w:pStyle w:val="NoSpacing"/>
+            </w:pPr>
+            <w:r>
+              <w:t>Fault tolerance</w:t>
+            </w:r>
+          </w:p>
+        </w:tc>
+      </w:tr>
+      <w:tr>
+        <w:trPr>
+          <w:trHeight w:val="420"/>
+        </w:trPr>
+        <w:tc>
+          <w:tcPr>
+            <w:tcW w:w="2340" w:type="dxa"/>
+            <w:tcMar>
+              <w:top w:w="100" w:type="dxa"/>
+              <w:left w:w="100" w:type="dxa"/>
+              <w:bottom w:w="100" w:type="dxa"/>
+              <w:right w:w="100" w:type="dxa"/>
+            </w:tcMar>
+            <w:vAlign w:val="center"/>
+          </w:tcPr>
+          <w:p>
+            <w:pPr>
+              <w:pStyle w:val="NoSpacing"/>
+            </w:pPr>
+            <w:r>
+              <w:t>Usability</w:t>
+            </w:r>
+          </w:p>
+        </w:tc>
+        <w:tc>
+          <w:tcPr>
+            <w:tcW w:w="7513" w:type="dxa"/>
+            <w:tcMar>
+              <w:top w:w="100" w:type="dxa"/>
+              <w:left w:w="100" w:type="dxa"/>
+              <w:bottom w:w="100" w:type="dxa"/>
+              <w:right w:w="100" w:type="dxa"/>
+            </w:tcMar>
+            <w:vAlign w:val="center"/>
+          </w:tcPr>
+          <w:p>
+            <w:pPr>
+              <w:pStyle w:val="NoSpacing"/>
+            </w:pPr>
+            <w:r>
+              <w:t>API Integration</w:t>
+            </w:r>
+          </w:p>
+        </w:tc>
+      </w:tr>
+      <w:tr>
+        <w:trPr>
+          <w:trHeight w:val="420"/>
+        </w:trPr>
+        <w:tc>
+          <w:tcPr>
+            <w:tcW w:w="2340" w:type="dxa"/>
+            <w:tcMar>
+              <w:top w:w="100" w:type="dxa"/>
+              <w:left w:w="100" w:type="dxa"/>
+              <w:bottom w:w="100" w:type="dxa"/>
+              <w:right w:w="100" w:type="dxa"/>
+            </w:tcMar>
+            <w:vAlign w:val="center"/>
+          </w:tcPr>
+          <w:p>
+            <w:pPr>
+              <w:pStyle w:val="NoSpacing"/>
+            </w:pPr>
+            <w:r>
+              <w:t>Documentation</w:t>
+            </w:r>
+          </w:p>
+        </w:tc>
+        <w:tc>
+          <w:tcPr>
+            <w:tcW w:w="7513" w:type="dxa"/>
+            <w:tcMar>
+              <w:top w:w="100" w:type="dxa"/>
+              <w:left w:w="100" w:type="dxa"/>
+              <w:bottom w:w="100" w:type="dxa"/>
+              <w:right w:w="100" w:type="dxa"/>
+            </w:tcMar>
+            <w:vAlign w:val="center"/>
+          </w:tcPr>
+          <w:p>
+            <w:pPr>
+              <w:pStyle w:val="NoSpacing"/>
+            </w:pPr>
+            <w:r>
+              <w:t>API Integration, however handled externally to the system</w:t>
+            </w:r>
+          </w:p>
+        </w:tc>
+      </w:tr>
+      <w:tr>
+        <w:trPr>
+          <w:trHeight w:val="420"/>
+        </w:trPr>
+        <w:tc>
+          <w:tcPr>
+            <w:tcW w:w="2340" w:type="dxa"/>
+            <w:tcMar>
+              <w:top w:w="100" w:type="dxa"/>
+              <w:left w:w="100" w:type="dxa"/>
+              <w:bottom w:w="100" w:type="dxa"/>
+              <w:right w:w="100" w:type="dxa"/>
+            </w:tcMar>
+            <w:vAlign w:val="center"/>
+          </w:tcPr>
+          <w:p>
+            <w:pPr>
+              <w:pStyle w:val="NoSpacing"/>
+            </w:pPr>
+            <w:r>
+              <w:t>Quality</w:t>
+            </w:r>
+          </w:p>
+        </w:tc>
+        <w:tc>
+          <w:tcPr>
+            <w:tcW w:w="7513" w:type="dxa"/>
+            <w:tcMar>
+              <w:top w:w="100" w:type="dxa"/>
+              <w:left w:w="100" w:type="dxa"/>
+              <w:bottom w:w="100" w:type="dxa"/>
+              <w:right w:w="100" w:type="dxa"/>
+            </w:tcMar>
+            <w:vAlign w:val="center"/>
+          </w:tcPr>
+          <w:p>
+            <w:pPr>
+              <w:pStyle w:val="NoSpacing"/>
+            </w:pPr>
+            <w:r>
+              <w:t>High Quality Code</w:t>
+            </w:r>
+          </w:p>
+        </w:tc>
+      </w:tr>
+      <w:tr>
+        <w:trPr>
+          <w:trHeight w:val="420"/>
+        </w:trPr>
+        <w:tc>
+          <w:tcPr>
+            <w:tcW w:w="2340" w:type="dxa"/>
+            <w:tcMar>
+              <w:top w:w="100" w:type="dxa"/>
+              <w:left w:w="100" w:type="dxa"/>
+              <w:bottom w:w="100" w:type="dxa"/>
+              <w:right w:w="100" w:type="dxa"/>
+            </w:tcMar>
+            <w:vAlign w:val="center"/>
+          </w:tcPr>
+          <w:p>
+            <w:pPr>
+              <w:pStyle w:val="NoSpacing"/>
+            </w:pPr>
+            <w:r>
+              <w:t>Performance</w:t>
+            </w:r>
+          </w:p>
+        </w:tc>
+        <w:tc>
+          <w:tcPr>
+            <w:tcW w:w="7513" w:type="dxa"/>
+            <w:tcMar>
+              <w:top w:w="100" w:type="dxa"/>
+              <w:left w:w="100" w:type="dxa"/>
+              <w:bottom w:w="100" w:type="dxa"/>
+              <w:right w:w="100" w:type="dxa"/>
+            </w:tcMar>
+            <w:vAlign w:val="center"/>
+          </w:tcPr>
+          <w:p>
+            <w:pPr>
+              <w:pStyle w:val="NoSpacing"/>
+            </w:pPr>
+            <w:r>
+              <w:t>N/A, this is handled at the algorithm and code level</w:t>
+            </w:r>
+          </w:p>
+        </w:tc>
+      </w:tr>
+      <w:tr>
+        <w:trPr>
+          <w:trHeight w:val="420"/>
+        </w:trPr>
+        <w:tc>
+          <w:tcPr>
+            <w:tcW w:w="2340" w:type="dxa"/>
+            <w:tcMar>
+              <w:top w:w="100" w:type="dxa"/>
+              <w:left w:w="100" w:type="dxa"/>
+              <w:bottom w:w="100" w:type="dxa"/>
+              <w:right w:w="100" w:type="dxa"/>
+            </w:tcMar>
+            <w:vAlign w:val="center"/>
+          </w:tcPr>
+          <w:p>
+            <w:pPr>
+              <w:pStyle w:val="NoSpacing"/>
+            </w:pPr>
+            <w:r>
+              <w:t>Compatibility</w:t>
+            </w:r>
+          </w:p>
+        </w:tc>
+        <w:tc>
+          <w:tcPr>
+            <w:tcW w:w="7513" w:type="dxa"/>
+            <w:tcMar>
+              <w:top w:w="100" w:type="dxa"/>
+              <w:left w:w="100" w:type="dxa"/>
+              <w:bottom w:w="100" w:type="dxa"/>
+              <w:right w:w="100" w:type="dxa"/>
+            </w:tcMar>
+            <w:vAlign w:val="center"/>
+          </w:tcPr>
+          <w:p>
+            <w:pPr>
+              <w:pStyle w:val="NoSpacing"/>
+            </w:pPr>
+            <w:r>
+              <w:t>N/A, this is handled by choice of code language</w:t>
+            </w:r>
+          </w:p>
+        </w:tc>
+      </w:tr>
+      <w:tr>
+        <w:trPr>
+          <w:trHeight w:val="420"/>
+        </w:trPr>
+        <w:tc>
+          <w:tcPr>
+            <w:tcW w:w="2340" w:type="dxa"/>
+            <w:tcMar>
+              <w:top w:w="100" w:type="dxa"/>
+              <w:left w:w="100" w:type="dxa"/>
+              <w:bottom w:w="100" w:type="dxa"/>
+              <w:right w:w="100" w:type="dxa"/>
+            </w:tcMar>
+            <w:vAlign w:val="center"/>
+          </w:tcPr>
+          <w:p>
+            <w:pPr>
+              <w:pStyle w:val="NoSpacing"/>
+            </w:pPr>
+            <w:r>
+              <w:t>Availability</w:t>
+            </w:r>
+          </w:p>
+        </w:tc>
+        <w:tc>
+          <w:tcPr>
+            <w:tcW w:w="7513" w:type="dxa"/>
+            <w:tcMar>
+              <w:top w:w="100" w:type="dxa"/>
+              <w:left w:w="100" w:type="dxa"/>
+              <w:bottom w:w="100" w:type="dxa"/>
+              <w:right w:w="100" w:type="dxa"/>
+            </w:tcMar>
+            <w:vAlign w:val="center"/>
+          </w:tcPr>
+          <w:p>
+            <w:pPr>
+              <w:pStyle w:val="NoSpacing"/>
+            </w:pPr>
+            <w:r>
+              <w:t>Networking</w:t>
+            </w:r>
+          </w:p>
+        </w:tc>
+      </w:tr>
+      <w:tr>
+        <w:trPr>
+          <w:trHeight w:val="420"/>
+        </w:trPr>
+        <w:tc>
+          <w:tcPr>
+            <w:tcW w:w="2340" w:type="dxa"/>
+            <w:tcMar>
+              <w:top w:w="100" w:type="dxa"/>
+              <w:left w:w="100" w:type="dxa"/>
+              <w:bottom w:w="100" w:type="dxa"/>
+              <w:right w:w="100" w:type="dxa"/>
+            </w:tcMar>
+            <w:vAlign w:val="center"/>
+          </w:tcPr>
+          <w:p>
+            <w:pPr>
+              <w:pStyle w:val="NoSpacing"/>
+            </w:pPr>
+            <w:r>
+              <w:t>Scalability</w:t>
+            </w:r>
+          </w:p>
+        </w:tc>
+        <w:tc>
+          <w:tcPr>
+            <w:tcW w:w="7513" w:type="dxa"/>
+            <w:tcMar>
+              <w:top w:w="100" w:type="dxa"/>
+              <w:left w:w="100" w:type="dxa"/>
+              <w:bottom w:w="100" w:type="dxa"/>
+              <w:right w:w="100" w:type="dxa"/>
+            </w:tcMar>
+            <w:vAlign w:val="center"/>
+          </w:tcPr>
+          <w:p>
+            <w:pPr>
+              <w:pStyle w:val="NoSpacing"/>
+            </w:pPr>
+            <w:r>
+              <w:t>Distributed Consistent Log, handled in consensus algorithm</w:t>
+            </w:r>
+          </w:p>
+        </w:tc>
+      </w:tr>
+      <w:tr>
+        <w:trPr>
+          <w:trHeight w:val="420"/>
+        </w:trPr>
+        <w:tc>
+          <w:tcPr>
+            <w:tcW w:w="2340" w:type="dxa"/>
+            <w:tcMar>
+              <w:top w:w="100" w:type="dxa"/>
+              <w:left w:w="100" w:type="dxa"/>
+              <w:bottom w:w="100" w:type="dxa"/>
+              <w:right w:w="100" w:type="dxa"/>
+            </w:tcMar>
+            <w:vAlign w:val="center"/>
+          </w:tcPr>
+          <w:p>
+            <w:pPr>
+              <w:pStyle w:val="NoSpacing"/>
+            </w:pPr>
+            <w:r>
+              <w:t>Security</w:t>
+            </w:r>
+          </w:p>
+        </w:tc>
+        <w:tc>
+          <w:tcPr>
+            <w:tcW w:w="7513" w:type="dxa"/>
+            <w:tcMar>
+              <w:top w:w="100" w:type="dxa"/>
+              <w:left w:w="100" w:type="dxa"/>
+              <w:bottom w:w="100" w:type="dxa"/>
+              <w:right w:w="100" w:type="dxa"/>
+            </w:tcMar>
+            <w:vAlign w:val="center"/>
+          </w:tcPr>
+          <w:p>
+            <w:pPr>
+              <w:pStyle w:val="NoSpacing"/>
+            </w:pPr>
+            <w:r>
+              <w:t>Networking</w:t>
+            </w:r>
+          </w:p>
+        </w:tc>
+      </w:tr>
+      <w:tr>
+        <w:trPr>
+          <w:trHeight w:val="420"/>
+        </w:trPr>
+        <w:tc>
+          <w:tcPr>
+            <w:tcW w:w="2340" w:type="dxa"/>
+            <w:tcMar>
+              <w:top w:w="100" w:type="dxa"/>
+              <w:left w:w="100" w:type="dxa"/>
+              <w:bottom w:w="100" w:type="dxa"/>
+              <w:right w:w="100" w:type="dxa"/>
+            </w:tcMar>
+            <w:vAlign w:val="center"/>
+          </w:tcPr>
+          <w:p>
+            <w:pPr>
+              <w:pStyle w:val="NoSpacing"/>
+            </w:pPr>
+            <w:r>
+              <w:t>Privacy</w:t>
+            </w:r>
+          </w:p>
+        </w:tc>
+        <w:tc>
+          <w:tcPr>
+            <w:tcW w:w="7513" w:type="dxa"/>
+            <w:tcMar>
+              <w:top w:w="100" w:type="dxa"/>
+              <w:left w:w="100" w:type="dxa"/>
+              <w:bottom w:w="100" w:type="dxa"/>
+              <w:right w:w="100" w:type="dxa"/>
+            </w:tcMar>
+            <w:vAlign w:val="center"/>
+          </w:tcPr>
+          <w:p>
+            <w:pPr>
+              <w:pStyle w:val="NoSpacing"/>
+            </w:pPr>
+            <w:r>
+              <w:t>Networking</w:t>
+            </w:r>
+          </w:p>
+        </w:tc>
+      </w:tr>
+      <w:tr>
+        <w:trPr>
+          <w:trHeight w:val="420"/>
+        </w:trPr>
+        <w:tc>
+          <w:tcPr>
+            <w:tcW w:w="2340" w:type="dxa"/>
+            <w:tcMar>
+              <w:top w:w="100" w:type="dxa"/>
+              <w:left w:w="100" w:type="dxa"/>
+              <w:bottom w:w="100" w:type="dxa"/>
+              <w:right w:w="100" w:type="dxa"/>
+            </w:tcMar>
+            <w:vAlign w:val="center"/>
+          </w:tcPr>
+          <w:p>
+            <w:pPr>
+              <w:pStyle w:val="NoSpacing"/>
+            </w:pPr>
+            <w:r>
+              <w:t>Testability</w:t>
+            </w:r>
+          </w:p>
+        </w:tc>
+        <w:tc>
+          <w:tcPr>
+            <w:tcW w:w="7513" w:type="dxa"/>
+            <w:tcMar>
+              <w:top w:w="100" w:type="dxa"/>
+              <w:left w:w="100" w:type="dxa"/>
+              <w:bottom w:w="100" w:type="dxa"/>
+              <w:right w:w="100" w:type="dxa"/>
+            </w:tcMar>
+            <w:vAlign w:val="center"/>
+          </w:tcPr>
+          <w:p>
+            <w:pPr>
+              <w:pStyle w:val="NoSpacing"/>
+            </w:pPr>
+            <w:r>
+              <w:t>High Quality Code</w:t>
+            </w:r>
+          </w:p>
+        </w:tc>
+      </w:tr>
+      <w:tr>
+        <w:trPr>
+          <w:trHeight w:val="420"/>
+        </w:trPr>
+        <w:tc>
+          <w:tcPr>
+            <w:tcW w:w="2340" w:type="dxa"/>
+            <w:tcMar>
+              <w:top w:w="100" w:type="dxa"/>
+              <w:left w:w="100" w:type="dxa"/>
+              <w:bottom w:w="100" w:type="dxa"/>
+              <w:right w:w="100" w:type="dxa"/>
+            </w:tcMar>
+            <w:vAlign w:val="center"/>
+          </w:tcPr>
+          <w:p>
+            <w:pPr>
+              <w:pStyle w:val="NoSpacing"/>
+            </w:pPr>
+            <w:proofErr w:type="spellStart"/>
+            <w:r>
+              <w:t>Extendability</w:t>
+            </w:r>
+            <w:proofErr w:type="spellEnd"/>
+          </w:p>
+        </w:tc>
+        <w:tc>
+          <w:tcPr>
+            <w:tcW w:w="7513" w:type="dxa"/>
+            <w:tcMar>
+              <w:top w:w="100" w:type="dxa"/>
+              <w:left w:w="100" w:type="dxa"/>
+              <w:bottom w:w="100" w:type="dxa"/>
+              <w:right w:w="100" w:type="dxa"/>
+            </w:tcMar>
+            <w:vAlign w:val="center"/>
+          </w:tcPr>
+          <w:p>
+            <w:pPr>
+              <w:pStyle w:val="NoSpacing"/>
+            </w:pPr>
+            <w:r>
+              <w:t>High Quality Code</w:t>
+            </w:r>
+          </w:p>
+        </w:tc>
+      </w:tr>
+      <w:tr>
+        <w:trPr>
+          <w:trHeight w:val="420"/>
+        </w:trPr>
+        <w:tc>
+          <w:tcPr>
+            <w:tcW w:w="2340" w:type="dxa"/>
+            <w:tcMar>
+              <w:top w:w="100" w:type="dxa"/>
+              <w:left w:w="100" w:type="dxa"/>
+              <w:bottom w:w="100" w:type="dxa"/>
+              <w:right w:w="100" w:type="dxa"/>
+            </w:tcMar>
+            <w:vAlign w:val="center"/>
+          </w:tcPr>
+          <w:p>
+            <w:pPr>
+              <w:pStyle w:val="NoSpacing"/>
+            </w:pPr>
+            <w:r>
+              <w:t>Auditability</w:t>
+            </w:r>
+          </w:p>
+        </w:tc>
+        <w:tc>
+          <w:tcPr>
+            <w:tcW w:w="7513" w:type="dxa"/>
+            <w:tcMar>
+              <w:top w:w="100" w:type="dxa"/>
+              <w:left w:w="100" w:type="dxa"/>
+              <w:bottom w:w="100" w:type="dxa"/>
+              <w:right w:w="100" w:type="dxa"/>
+            </w:tcMar>
+            <w:vAlign w:val="center"/>
+          </w:tcPr>
+          <w:p>
+            <w:pPr>
+              <w:pStyle w:val="NoSpacing"/>
+            </w:pPr>
+            <w:r>
+              <w:t>High Quality Code</w:t>
+            </w:r>
+          </w:p>
+        </w:tc>
+      </w:tr>
+      <w:tr>
+        <w:trPr>
+          <w:trHeight w:val="420"/>
+        </w:trPr>
+        <w:tc>
+          <w:tcPr>
+            <w:tcW w:w="2340" w:type="dxa"/>
+            <w:tcMar>
+              <w:top w:w="100" w:type="dxa"/>
+              <w:left w:w="100" w:type="dxa"/>
+              <w:bottom w:w="100" w:type="dxa"/>
+              <w:right w:w="100" w:type="dxa"/>
+            </w:tcMar>
+            <w:vAlign w:val="center"/>
+          </w:tcPr>
+          <w:p>
+            <w:pPr>
+              <w:pStyle w:val="NoSpacing"/>
+            </w:pPr>
+            <w:r>
+              <w:t>Troubleshooting</w:t>
+            </w:r>
+          </w:p>
+        </w:tc>
+        <w:tc>
+          <w:tcPr>
+            <w:tcW w:w="7513" w:type="dxa"/>
+            <w:tcMar>
+              <w:top w:w="100" w:type="dxa"/>
+              <w:left w:w="100" w:type="dxa"/>
+              <w:bottom w:w="100" w:type="dxa"/>
+              <w:right w:w="100" w:type="dxa"/>
+            </w:tcMar>
+            <w:vAlign w:val="center"/>
+          </w:tcPr>
+          <w:p>
+            <w:pPr>
+              <w:pStyle w:val="NoSpacing"/>
+            </w:pPr>
+            <w:r>
+              <w:t>High Quality Code</w:t>
+            </w:r>
+          </w:p>
+        </w:tc>
+      </w:tr>
+    </w:tbl>
+    <w:p/>
+    <w:p>
+      <w:r>
+        <w:br w:type="page"/>
+      </w:r>
+    </w:p>
+    <w:p>
+      <w:pPr>
+        <w:pStyle w:val="Heading2"/>
+      </w:pPr>
+      <w:r>
+        <w:lastRenderedPageBreak/>
+        <w:t>Architectural Views</w:t>
+      </w:r>
+    </w:p>
+    <w:p>
+      <w:pPr>
+        <w:pStyle w:val="Heading3"/>
+      </w:pPr>
+      <w:bookmarkStart w:id="47" w:name="_xpwmm5vhd9nq" w:colFirst="0" w:colLast="0"/>
+      <w:bookmarkEnd w:id="47"/>
+      <w:r>
+        <w:t>Use case view</w:t>
+      </w:r>
+    </w:p>
+    <w:p>
+      <w:r>
+        <w:t>Please see Use Case Diagram</w:t>
+      </w:r>
+    </w:p>
+    <w:p>
+      <w:pPr>
+        <w:pStyle w:val="Heading3"/>
+      </w:pPr>
+      <w:bookmarkStart w:id="48" w:name="_ft6q5c1za2s5" w:colFirst="0" w:colLast="0"/>
+      <w:bookmarkEnd w:id="48"/>
+      <w:r>
+        <w:t>Logical view</w:t>
+      </w:r>
+    </w:p>
+    <w:p>
+      <w:r>
+        <w:t>Please see Domain Model</w:t>
+      </w:r>
+    </w:p>
+    <w:p>
+      <w:pPr>
+        <w:pStyle w:val="Heading3"/>
+      </w:pPr>
+      <w:bookmarkStart w:id="49" w:name="_mbcgze1yj9hv" w:colFirst="0" w:colLast="0"/>
+      <w:bookmarkEnd w:id="49"/>
+      <w:r>
+        <w:t>Physical view</w:t>
+      </w:r>
+    </w:p>
+    <w:p>
+      <w:r>
+        <w:t xml:space="preserve">The consensus library will be integrated into the User Application </w:t>
+      </w:r>
+      <w:r>
+        <w:t>Service and</w:t>
+      </w:r>
+      <w:bookmarkStart w:id="50" w:name="_GoBack"/>
+      <w:bookmarkEnd w:id="50"/>
+      <w:r>
+        <w:t xml:space="preserve"> will be used to logically tie multiple UASs together into a Cluster of Application Services (CAS).</w:t>
+      </w:r>
+    </w:p>
+    <w:p/>
+    <w:p>
+      <w:r>
+        <w:t>In the example case of a distributed network where UASs are offloaded from centralised company servers onto UACs there is only a logical difference between UAC and UAS, not physical.</w:t>
+      </w:r>
+    </w:p>
+    <w:p>
+      <w:pPr>
+        <w:jc w:val="center"/>
+      </w:pPr>
+      <w:r>
+        <w:rPr>
+          <w:noProof/>
+        </w:rPr>
+        <w:drawing>
+          <wp:inline distT="114300" distB="114300" distL="114300" distR="114300" wp14:anchorId="5440DAC0" wp14:editId="5714CFDD">
+            <wp:extent cx="5434013" cy="4592681"/>
+            <wp:effectExtent l="0" t="0" r="0" b="0"/>
+            <wp:docPr id="4" name="image4.png"/>
+            <wp:cNvGraphicFramePr/>
+            <a:graphic xmlns:a="http://schemas.openxmlformats.org/drawingml/2006/main">
+              <a:graphicData uri="http://schemas.openxmlformats.org/drawingml/2006/picture">
+                <pic:pic xmlns:pic="http://schemas.openxmlformats.org/drawingml/2006/picture">
+                  <pic:nvPicPr>
+                    <pic:cNvPr id="0" name="image4.png"/>
+                    <pic:cNvPicPr preferRelativeResize="0"/>
+                  </pic:nvPicPr>
+                  <pic:blipFill>
+                    <a:blip r:embed="rId37"/>
+                    <a:srcRect/>
+                    <a:stretch>
+                      <a:fillRect/>
+                    </a:stretch>
+                  </pic:blipFill>
+                  <pic:spPr>
+                    <a:xfrm>
+                      <a:off x="0" y="0"/>
+                      <a:ext cx="5434013" cy="4592681"/>
+                    </a:xfrm>
+                    <a:prstGeom prst="rect">
+                      <a:avLst/>
+                    </a:prstGeom>
+                    <a:ln/>
+                  </pic:spPr>
+                </pic:pic>
+              </a:graphicData>
+            </a:graphic>
+          </wp:inline>
+        </w:drawing>
+      </w:r>
+      <w:r>
+        <w:br w:type="page"/>
+      </w:r>
+    </w:p>
+    <w:p>
+      <w:r>
+        <w:lastRenderedPageBreak/>
+        <w:t>In the example case of dedicated linked servers which provide services for clients, there are multiple distinct servers which run the UASs forming a Cluster of Application Services (CAS). The User Application Clients communicate with the CAS through simple IP failover style.</w:t>
+      </w:r>
+    </w:p>
+    <w:p/>
+    <w:p>
+      <w:pPr>
+        <w:jc w:val="center"/>
+      </w:pPr>
+      <w:r>
+        <w:rPr>
+          <w:noProof/>
+        </w:rPr>
+        <w:drawing>
+          <wp:inline distT="114300" distB="114300" distL="114300" distR="114300" wp14:anchorId="54774280" wp14:editId="7E3F13F2">
+            <wp:extent cx="5943600" cy="3441700"/>
+            <wp:effectExtent l="0" t="0" r="0" b="0"/>
+            <wp:docPr id="5" name="image6.png"/>
+            <wp:cNvGraphicFramePr/>
+            <a:graphic xmlns:a="http://schemas.openxmlformats.org/drawingml/2006/main">
+              <a:graphicData uri="http://schemas.openxmlformats.org/drawingml/2006/picture">
+                <pic:pic xmlns:pic="http://schemas.openxmlformats.org/drawingml/2006/picture">
+                  <pic:nvPicPr>
+                    <pic:cNvPr id="0" name="image6.png"/>
+                    <pic:cNvPicPr preferRelativeResize="0"/>
+                  </pic:nvPicPr>
+                  <pic:blipFill>
+                    <a:blip r:embed="rId38"/>
+                    <a:srcRect/>
+                    <a:stretch>
+                      <a:fillRect/>
+                    </a:stretch>
+                  </pic:blipFill>
+                  <pic:spPr>
+                    <a:xfrm>
+                      <a:off x="0" y="0"/>
+                      <a:ext cx="5943600" cy="3441700"/>
+                    </a:xfrm>
+                    <a:prstGeom prst="rect">
+                      <a:avLst/>
+                    </a:prstGeom>
+                    <a:ln/>
+                  </pic:spPr>
+                </pic:pic>
+              </a:graphicData>
+            </a:graphic>
+          </wp:inline>
+        </w:drawing>
+      </w:r>
+    </w:p>
+    <w:p/>
+    <w:p/>
     <w:sectPr>
-      <w:pgSz w:w="16838" w:h="11906" w:orient="landscape"/>
-      <w:pgMar w:top="993" w:right="1440" w:bottom="1135" w:left="1440" w:header="709" w:footer="709" w:gutter="0"/>
+      <w:pgSz w:w="11906" w:h="16838"/>
+      <w:pgMar w:top="1440" w:right="992" w:bottom="1440" w:left="1134" w:header="709" w:footer="709" w:gutter="0"/>
       <w:cols w:space="708"/>
       <w:docGrid w:linePitch="360"/>
     </w:sectPr>
@@ -7934,6 +10756,119 @@
     </w:lvl>
   </w:abstractNum>
   <w:abstractNum w:abstractNumId="2" w15:restartNumberingAfterBreak="0">
+    <w:nsid w:val="019738FB"/>
+    <w:multiLevelType w:val="multilevel"/>
+    <w:tmpl w:val="57E43CA4"/>
+    <w:lvl w:ilvl="0">
+      <w:start w:val="1"/>
+      <w:numFmt w:val="bullet"/>
+      <w:lvlText w:val="●"/>
+      <w:lvlJc w:val="left"/>
+      <w:pPr>
+        <w:ind w:left="720" w:hanging="360"/>
+      </w:pPr>
+      <w:rPr>
+        <w:u w:val="none"/>
+      </w:rPr>
+    </w:lvl>
+    <w:lvl w:ilvl="1">
+      <w:start w:val="1"/>
+      <w:numFmt w:val="bullet"/>
+      <w:lvlText w:val="○"/>
+      <w:lvlJc w:val="left"/>
+      <w:pPr>
+        <w:ind w:left="1440" w:hanging="360"/>
+      </w:pPr>
+      <w:rPr>
+        <w:u w:val="none"/>
+      </w:rPr>
+    </w:lvl>
+    <w:lvl w:ilvl="2">
+      <w:start w:val="1"/>
+      <w:numFmt w:val="bullet"/>
+      <w:lvlText w:val="■"/>
+      <w:lvlJc w:val="left"/>
+      <w:pPr>
+        <w:ind w:left="2160" w:hanging="360"/>
+      </w:pPr>
+      <w:rPr>
+        <w:u w:val="none"/>
+      </w:rPr>
+    </w:lvl>
+    <w:lvl w:ilvl="3">
+      <w:start w:val="1"/>
+      <w:numFmt w:val="bullet"/>
+      <w:lvlText w:val="●"/>
+      <w:lvlJc w:val="left"/>
+      <w:pPr>
+        <w:ind w:left="2880" w:hanging="360"/>
+      </w:pPr>
+      <w:rPr>
+        <w:u w:val="none"/>
+      </w:rPr>
+    </w:lvl>
+    <w:lvl w:ilvl="4">
+      <w:start w:val="1"/>
+      <w:numFmt w:val="bullet"/>
+      <w:lvlText w:val="○"/>
+      <w:lvlJc w:val="left"/>
+      <w:pPr>
+        <w:ind w:left="3600" w:hanging="360"/>
+      </w:pPr>
+      <w:rPr>
+        <w:u w:val="none"/>
+      </w:rPr>
+    </w:lvl>
+    <w:lvl w:ilvl="5">
+      <w:start w:val="1"/>
+      <w:numFmt w:val="bullet"/>
+      <w:lvlText w:val="■"/>
+      <w:lvlJc w:val="left"/>
+      <w:pPr>
+        <w:ind w:left="4320" w:hanging="360"/>
+      </w:pPr>
+      <w:rPr>
+        <w:u w:val="none"/>
+      </w:rPr>
+    </w:lvl>
+    <w:lvl w:ilvl="6">
+      <w:start w:val="1"/>
+      <w:numFmt w:val="bullet"/>
+      <w:lvlText w:val="●"/>
+      <w:lvlJc w:val="left"/>
+      <w:pPr>
+        <w:ind w:left="5040" w:hanging="360"/>
+      </w:pPr>
+      <w:rPr>
+        <w:u w:val="none"/>
+      </w:rPr>
+    </w:lvl>
+    <w:lvl w:ilvl="7">
+      <w:start w:val="1"/>
+      <w:numFmt w:val="bullet"/>
+      <w:lvlText w:val="○"/>
+      <w:lvlJc w:val="left"/>
+      <w:pPr>
+        <w:ind w:left="5760" w:hanging="360"/>
+      </w:pPr>
+      <w:rPr>
+        <w:u w:val="none"/>
+      </w:rPr>
+    </w:lvl>
+    <w:lvl w:ilvl="8">
+      <w:start w:val="1"/>
+      <w:numFmt w:val="bullet"/>
+      <w:lvlText w:val="■"/>
+      <w:lvlJc w:val="left"/>
+      <w:pPr>
+        <w:ind w:left="6480" w:hanging="360"/>
+      </w:pPr>
+      <w:rPr>
+        <w:u w:val="none"/>
+      </w:rPr>
+    </w:lvl>
+  </w:abstractNum>
+  <w:abstractNum w:abstractNumId="3" w15:restartNumberingAfterBreak="0">
     <w:nsid w:val="0542703A"/>
     <w:multiLevelType w:val="multilevel"/>
     <w:tmpl w:val="80DC1A34"/>
@@ -8046,7 +10981,7 @@
       </w:rPr>
     </w:lvl>
   </w:abstractNum>
-  <w:abstractNum w:abstractNumId="3" w15:restartNumberingAfterBreak="0">
+  <w:abstractNum w:abstractNumId="4" w15:restartNumberingAfterBreak="0">
     <w:nsid w:val="08C93AB3"/>
     <w:multiLevelType w:val="multilevel"/>
     <w:tmpl w:val="34109684"/>
@@ -8159,7 +11094,7 @@
       </w:rPr>
     </w:lvl>
   </w:abstractNum>
-  <w:abstractNum w:abstractNumId="4" w15:restartNumberingAfterBreak="0">
+  <w:abstractNum w:abstractNumId="5" w15:restartNumberingAfterBreak="0">
     <w:nsid w:val="0B975CD4"/>
     <w:multiLevelType w:val="multilevel"/>
     <w:tmpl w:val="19D20898"/>
@@ -8272,7 +11207,7 @@
       </w:rPr>
     </w:lvl>
   </w:abstractNum>
-  <w:abstractNum w:abstractNumId="5" w15:restartNumberingAfterBreak="0">
+  <w:abstractNum w:abstractNumId="6" w15:restartNumberingAfterBreak="0">
     <w:nsid w:val="137935D9"/>
     <w:multiLevelType w:val="multilevel"/>
     <w:tmpl w:val="F676940A"/>
@@ -8385,7 +11320,120 @@
       </w:rPr>
     </w:lvl>
   </w:abstractNum>
-  <w:abstractNum w:abstractNumId="6" w15:restartNumberingAfterBreak="0">
+  <w:abstractNum w:abstractNumId="7" w15:restartNumberingAfterBreak="0">
+    <w:nsid w:val="139436F8"/>
+    <w:multiLevelType w:val="multilevel"/>
+    <w:tmpl w:val="1730CBC8"/>
+    <w:lvl w:ilvl="0">
+      <w:start w:val="1"/>
+      <w:numFmt w:val="decimal"/>
+      <w:lvlText w:val="%1."/>
+      <w:lvlJc w:val="left"/>
+      <w:pPr>
+        <w:ind w:left="720" w:hanging="360"/>
+      </w:pPr>
+      <w:rPr>
+        <w:u w:val="none"/>
+      </w:rPr>
+    </w:lvl>
+    <w:lvl w:ilvl="1">
+      <w:start w:val="1"/>
+      <w:numFmt w:val="lowerLetter"/>
+      <w:lvlText w:val="%2."/>
+      <w:lvlJc w:val="left"/>
+      <w:pPr>
+        <w:ind w:left="1440" w:hanging="360"/>
+      </w:pPr>
+      <w:rPr>
+        <w:u w:val="none"/>
+      </w:rPr>
+    </w:lvl>
+    <w:lvl w:ilvl="2">
+      <w:start w:val="1"/>
+      <w:numFmt w:val="lowerRoman"/>
+      <w:lvlText w:val="%3."/>
+      <w:lvlJc w:val="right"/>
+      <w:pPr>
+        <w:ind w:left="2160" w:hanging="360"/>
+      </w:pPr>
+      <w:rPr>
+        <w:u w:val="none"/>
+      </w:rPr>
+    </w:lvl>
+    <w:lvl w:ilvl="3">
+      <w:start w:val="1"/>
+      <w:numFmt w:val="decimal"/>
+      <w:lvlText w:val="%4."/>
+      <w:lvlJc w:val="left"/>
+      <w:pPr>
+        <w:ind w:left="2880" w:hanging="360"/>
+      </w:pPr>
+      <w:rPr>
+        <w:u w:val="none"/>
+      </w:rPr>
+    </w:lvl>
+    <w:lvl w:ilvl="4">
+      <w:start w:val="1"/>
+      <w:numFmt w:val="lowerLetter"/>
+      <w:lvlText w:val="%5."/>
+      <w:lvlJc w:val="left"/>
+      <w:pPr>
+        <w:ind w:left="3600" w:hanging="360"/>
+      </w:pPr>
+      <w:rPr>
+        <w:u w:val="none"/>
+      </w:rPr>
+    </w:lvl>
+    <w:lvl w:ilvl="5">
+      <w:start w:val="1"/>
+      <w:numFmt w:val="lowerRoman"/>
+      <w:lvlText w:val="%6."/>
+      <w:lvlJc w:val="right"/>
+      <w:pPr>
+        <w:ind w:left="4320" w:hanging="360"/>
+      </w:pPr>
+      <w:rPr>
+        <w:u w:val="none"/>
+      </w:rPr>
+    </w:lvl>
+    <w:lvl w:ilvl="6">
+      <w:start w:val="1"/>
+      <w:numFmt w:val="decimal"/>
+      <w:lvlText w:val="%7."/>
+      <w:lvlJc w:val="left"/>
+      <w:pPr>
+        <w:ind w:left="5040" w:hanging="360"/>
+      </w:pPr>
+      <w:rPr>
+        <w:u w:val="none"/>
+      </w:rPr>
+    </w:lvl>
+    <w:lvl w:ilvl="7">
+      <w:start w:val="1"/>
+      <w:numFmt w:val="lowerLetter"/>
+      <w:lvlText w:val="%8."/>
+      <w:lvlJc w:val="left"/>
+      <w:pPr>
+        <w:ind w:left="5760" w:hanging="360"/>
+      </w:pPr>
+      <w:rPr>
+        <w:u w:val="none"/>
+      </w:rPr>
+    </w:lvl>
+    <w:lvl w:ilvl="8">
+      <w:start w:val="1"/>
+      <w:numFmt w:val="lowerRoman"/>
+      <w:lvlText w:val="%9."/>
+      <w:lvlJc w:val="right"/>
+      <w:pPr>
+        <w:ind w:left="6480" w:hanging="360"/>
+      </w:pPr>
+      <w:rPr>
+        <w:u w:val="none"/>
+      </w:rPr>
+    </w:lvl>
+  </w:abstractNum>
+  <w:abstractNum w:abstractNumId="8" w15:restartNumberingAfterBreak="0">
     <w:nsid w:val="1585445F"/>
     <w:multiLevelType w:val="multilevel"/>
     <w:tmpl w:val="5366D0D0"/>
@@ -8498,7 +11546,7 @@
       </w:rPr>
     </w:lvl>
   </w:abstractNum>
-  <w:abstractNum w:abstractNumId="7" w15:restartNumberingAfterBreak="0">
+  <w:abstractNum w:abstractNumId="9" w15:restartNumberingAfterBreak="0">
     <w:nsid w:val="18750839"/>
     <w:multiLevelType w:val="multilevel"/>
     <w:tmpl w:val="5218E5CE"/>
@@ -8611,7 +11659,7 @@
       </w:rPr>
     </w:lvl>
   </w:abstractNum>
-  <w:abstractNum w:abstractNumId="8" w15:restartNumberingAfterBreak="0">
+  <w:abstractNum w:abstractNumId="10" w15:restartNumberingAfterBreak="0">
     <w:nsid w:val="1D700892"/>
     <w:multiLevelType w:val="multilevel"/>
     <w:tmpl w:val="D7E4FBDE"/>
@@ -8724,7 +11772,7 @@
       </w:rPr>
     </w:lvl>
   </w:abstractNum>
-  <w:abstractNum w:abstractNumId="9" w15:restartNumberingAfterBreak="0">
+  <w:abstractNum w:abstractNumId="11" w15:restartNumberingAfterBreak="0">
     <w:nsid w:val="21740FBD"/>
     <w:multiLevelType w:val="multilevel"/>
     <w:tmpl w:val="CE9E344E"/>
@@ -8837,7 +11885,7 @@
       </w:rPr>
     </w:lvl>
   </w:abstractNum>
-  <w:abstractNum w:abstractNumId="10" w15:restartNumberingAfterBreak="0">
+  <w:abstractNum w:abstractNumId="12" w15:restartNumberingAfterBreak="0">
     <w:nsid w:val="283A0268"/>
     <w:multiLevelType w:val="multilevel"/>
     <w:tmpl w:val="F47833C6"/>
@@ -8950,7 +11998,7 @@
       </w:rPr>
     </w:lvl>
   </w:abstractNum>
-  <w:abstractNum w:abstractNumId="11" w15:restartNumberingAfterBreak="0">
+  <w:abstractNum w:abstractNumId="13" w15:restartNumberingAfterBreak="0">
     <w:nsid w:val="28FD2C83"/>
     <w:multiLevelType w:val="multilevel"/>
     <w:tmpl w:val="BC06C3BE"/>
@@ -9063,7 +12111,7 @@
       </w:rPr>
     </w:lvl>
   </w:abstractNum>
-  <w:abstractNum w:abstractNumId="12" w15:restartNumberingAfterBreak="0">
+  <w:abstractNum w:abstractNumId="14" w15:restartNumberingAfterBreak="0">
     <w:nsid w:val="29CC2389"/>
     <w:multiLevelType w:val="multilevel"/>
     <w:tmpl w:val="152CADBA"/>
@@ -9176,7 +12224,120 @@
       </w:rPr>
     </w:lvl>
   </w:abstractNum>
-  <w:abstractNum w:abstractNumId="13" w15:restartNumberingAfterBreak="0">
+  <w:abstractNum w:abstractNumId="15" w15:restartNumberingAfterBreak="0">
+    <w:nsid w:val="2F656779"/>
+    <w:multiLevelType w:val="multilevel"/>
+    <w:tmpl w:val="BAA496F0"/>
+    <w:lvl w:ilvl="0">
+      <w:start w:val="1"/>
+      <w:numFmt w:val="bullet"/>
+      <w:lvlText w:val="●"/>
+      <w:lvlJc w:val="left"/>
+      <w:pPr>
+        <w:ind w:left="720" w:hanging="360"/>
+      </w:pPr>
+      <w:rPr>
+        <w:u w:val="none"/>
+      </w:rPr>
+    </w:lvl>
+    <w:lvl w:ilvl="1">
+      <w:start w:val="1"/>
+      <w:numFmt w:val="bullet"/>
+      <w:lvlText w:val="○"/>
+      <w:lvlJc w:val="left"/>
+      <w:pPr>
+        <w:ind w:left="1440" w:hanging="360"/>
+      </w:pPr>
+      <w:rPr>
+        <w:u w:val="none"/>
+      </w:rPr>
+    </w:lvl>
+    <w:lvl w:ilvl="2">
+      <w:start w:val="1"/>
+      <w:numFmt w:val="bullet"/>
+      <w:lvlText w:val="■"/>
+      <w:lvlJc w:val="left"/>
+      <w:pPr>
+        <w:ind w:left="2160" w:hanging="360"/>
+      </w:pPr>
+      <w:rPr>
+        <w:u w:val="none"/>
+      </w:rPr>
+    </w:lvl>
+    <w:lvl w:ilvl="3">
+      <w:start w:val="1"/>
+      <w:numFmt w:val="bullet"/>
+      <w:lvlText w:val="●"/>
+      <w:lvlJc w:val="left"/>
+      <w:pPr>
+        <w:ind w:left="2880" w:hanging="360"/>
+      </w:pPr>
+      <w:rPr>
+        <w:u w:val="none"/>
+      </w:rPr>
+    </w:lvl>
+    <w:lvl w:ilvl="4">
+      <w:start w:val="1"/>
+      <w:numFmt w:val="bullet"/>
+      <w:lvlText w:val="○"/>
+      <w:lvlJc w:val="left"/>
+      <w:pPr>
+        <w:ind w:left="3600" w:hanging="360"/>
+      </w:pPr>
+      <w:rPr>
+        <w:u w:val="none"/>
+      </w:rPr>
+    </w:lvl>
+    <w:lvl w:ilvl="5">
+      <w:start w:val="1"/>
+      <w:numFmt w:val="bullet"/>
+      <w:lvlText w:val="■"/>
+      <w:lvlJc w:val="left"/>
+      <w:pPr>
+        <w:ind w:left="4320" w:hanging="360"/>
+      </w:pPr>
+      <w:rPr>
+        <w:u w:val="none"/>
+      </w:rPr>
+    </w:lvl>
+    <w:lvl w:ilvl="6">
+      <w:start w:val="1"/>
+      <w:numFmt w:val="bullet"/>
+      <w:lvlText w:val="●"/>
+      <w:lvlJc w:val="left"/>
+      <w:pPr>
+        <w:ind w:left="5040" w:hanging="360"/>
+      </w:pPr>
+      <w:rPr>
+        <w:u w:val="none"/>
+      </w:rPr>
+    </w:lvl>
+    <w:lvl w:ilvl="7">
+      <w:start w:val="1"/>
+      <w:numFmt w:val="bullet"/>
+      <w:lvlText w:val="○"/>
+      <w:lvlJc w:val="left"/>
+      <w:pPr>
+        <w:ind w:left="5760" w:hanging="360"/>
+      </w:pPr>
+      <w:rPr>
+        <w:u w:val="none"/>
+      </w:rPr>
+    </w:lvl>
+    <w:lvl w:ilvl="8">
+      <w:start w:val="1"/>
+      <w:numFmt w:val="bullet"/>
+      <w:lvlText w:val="■"/>
+      <w:lvlJc w:val="left"/>
+      <w:pPr>
+        <w:ind w:left="6480" w:hanging="360"/>
+      </w:pPr>
+      <w:rPr>
+        <w:u w:val="none"/>
+      </w:rPr>
+    </w:lvl>
+  </w:abstractNum>
+  <w:abstractNum w:abstractNumId="16" w15:restartNumberingAfterBreak="0">
     <w:nsid w:val="2F7967A3"/>
     <w:multiLevelType w:val="multilevel"/>
     <w:tmpl w:val="66A645C8"/>
@@ -9289,7 +12450,7 @@
       </w:rPr>
     </w:lvl>
   </w:abstractNum>
-  <w:abstractNum w:abstractNumId="14" w15:restartNumberingAfterBreak="0">
+  <w:abstractNum w:abstractNumId="17" w15:restartNumberingAfterBreak="0">
     <w:nsid w:val="31624327"/>
     <w:multiLevelType w:val="multilevel"/>
     <w:tmpl w:val="E4B6DFEA"/>
@@ -9402,7 +12563,7 @@
       </w:rPr>
     </w:lvl>
   </w:abstractNum>
-  <w:abstractNum w:abstractNumId="15" w15:restartNumberingAfterBreak="0">
+  <w:abstractNum w:abstractNumId="18" w15:restartNumberingAfterBreak="0">
     <w:nsid w:val="33CE11B3"/>
     <w:multiLevelType w:val="multilevel"/>
     <w:tmpl w:val="6FFEE64E"/>
@@ -9515,7 +12676,7 @@
       </w:rPr>
     </w:lvl>
   </w:abstractNum>
-  <w:abstractNum w:abstractNumId="16" w15:restartNumberingAfterBreak="0">
+  <w:abstractNum w:abstractNumId="19" w15:restartNumberingAfterBreak="0">
     <w:nsid w:val="35C92718"/>
     <w:multiLevelType w:val="multilevel"/>
     <w:tmpl w:val="EF0421B8"/>
@@ -9628,7 +12789,7 @@
       </w:rPr>
     </w:lvl>
   </w:abstractNum>
-  <w:abstractNum w:abstractNumId="17" w15:restartNumberingAfterBreak="0">
+  <w:abstractNum w:abstractNumId="20" w15:restartNumberingAfterBreak="0">
     <w:nsid w:val="37F4397B"/>
     <w:multiLevelType w:val="multilevel"/>
     <w:tmpl w:val="C7929E3C"/>
@@ -9741,7 +12902,7 @@
       </w:rPr>
     </w:lvl>
   </w:abstractNum>
-  <w:abstractNum w:abstractNumId="18" w15:restartNumberingAfterBreak="0">
+  <w:abstractNum w:abstractNumId="21" w15:restartNumberingAfterBreak="0">
     <w:nsid w:val="4398692E"/>
     <w:multiLevelType w:val="multilevel"/>
     <w:tmpl w:val="A9824F90"/>
@@ -9854,7 +13015,7 @@
       </w:rPr>
     </w:lvl>
   </w:abstractNum>
-  <w:abstractNum w:abstractNumId="19" w15:restartNumberingAfterBreak="0">
+  <w:abstractNum w:abstractNumId="22" w15:restartNumberingAfterBreak="0">
     <w:nsid w:val="45D83124"/>
     <w:multiLevelType w:val="multilevel"/>
     <w:tmpl w:val="FB3820F8"/>
@@ -9967,7 +13128,7 @@
       </w:rPr>
     </w:lvl>
   </w:abstractNum>
-  <w:abstractNum w:abstractNumId="20" w15:restartNumberingAfterBreak="0">
+  <w:abstractNum w:abstractNumId="23" w15:restartNumberingAfterBreak="0">
     <w:nsid w:val="4B99756C"/>
     <w:multiLevelType w:val="multilevel"/>
     <w:tmpl w:val="23946D3C"/>
@@ -10080,7 +13241,7 @@
       </w:rPr>
     </w:lvl>
   </w:abstractNum>
-  <w:abstractNum w:abstractNumId="21" w15:restartNumberingAfterBreak="0">
+  <w:abstractNum w:abstractNumId="24" w15:restartNumberingAfterBreak="0">
     <w:nsid w:val="4D546519"/>
     <w:multiLevelType w:val="multilevel"/>
     <w:tmpl w:val="860C1C96"/>
@@ -10193,7 +13354,7 @@
       </w:rPr>
     </w:lvl>
   </w:abstractNum>
-  <w:abstractNum w:abstractNumId="22" w15:restartNumberingAfterBreak="0">
+  <w:abstractNum w:abstractNumId="25" w15:restartNumberingAfterBreak="0">
     <w:nsid w:val="4F8559B4"/>
     <w:multiLevelType w:val="multilevel"/>
     <w:tmpl w:val="0CE89642"/>
@@ -10306,7 +13467,7 @@
       </w:rPr>
     </w:lvl>
   </w:abstractNum>
-  <w:abstractNum w:abstractNumId="23" w15:restartNumberingAfterBreak="0">
+  <w:abstractNum w:abstractNumId="26" w15:restartNumberingAfterBreak="0">
     <w:nsid w:val="514C0DD4"/>
     <w:multiLevelType w:val="multilevel"/>
     <w:tmpl w:val="54E09C0A"/>
@@ -10419,7 +13580,7 @@
       </w:rPr>
     </w:lvl>
   </w:abstractNum>
-  <w:abstractNum w:abstractNumId="24" w15:restartNumberingAfterBreak="0">
+  <w:abstractNum w:abstractNumId="27" w15:restartNumberingAfterBreak="0">
     <w:nsid w:val="51C379FF"/>
     <w:multiLevelType w:val="multilevel"/>
     <w:tmpl w:val="E4B4728E"/>
@@ -10532,7 +13693,7 @@
       </w:rPr>
     </w:lvl>
   </w:abstractNum>
-  <w:abstractNum w:abstractNumId="25" w15:restartNumberingAfterBreak="0">
+  <w:abstractNum w:abstractNumId="28" w15:restartNumberingAfterBreak="0">
     <w:nsid w:val="59025E17"/>
     <w:multiLevelType w:val="multilevel"/>
     <w:tmpl w:val="C8946BCC"/>
@@ -10645,7 +13806,7 @@
       </w:rPr>
     </w:lvl>
   </w:abstractNum>
-  <w:abstractNum w:abstractNumId="26" w15:restartNumberingAfterBreak="0">
+  <w:abstractNum w:abstractNumId="29" w15:restartNumberingAfterBreak="0">
     <w:nsid w:val="5C8949B2"/>
     <w:multiLevelType w:val="multilevel"/>
     <w:tmpl w:val="D8549AA6"/>
@@ -10758,7 +13919,7 @@
       </w:rPr>
     </w:lvl>
   </w:abstractNum>
-  <w:abstractNum w:abstractNumId="27" w15:restartNumberingAfterBreak="0">
+  <w:abstractNum w:abstractNumId="30" w15:restartNumberingAfterBreak="0">
     <w:nsid w:val="5F7C5BA7"/>
     <w:multiLevelType w:val="multilevel"/>
     <w:tmpl w:val="A7F04ADC"/>
@@ -10871,7 +14032,7 @@
       </w:rPr>
     </w:lvl>
   </w:abstractNum>
-  <w:abstractNum w:abstractNumId="28" w15:restartNumberingAfterBreak="0">
+  <w:abstractNum w:abstractNumId="31" w15:restartNumberingAfterBreak="0">
     <w:nsid w:val="62B16D55"/>
     <w:multiLevelType w:val="multilevel"/>
     <w:tmpl w:val="2F565D0C"/>
@@ -10984,7 +14145,120 @@
       </w:rPr>
     </w:lvl>
   </w:abstractNum>
-  <w:abstractNum w:abstractNumId="29" w15:restartNumberingAfterBreak="0">
+  <w:abstractNum w:abstractNumId="32" w15:restartNumberingAfterBreak="0">
+    <w:nsid w:val="6744636D"/>
+    <w:multiLevelType w:val="multilevel"/>
+    <w:tmpl w:val="3B78D62A"/>
+    <w:lvl w:ilvl="0">
+      <w:start w:val="1"/>
+      <w:numFmt w:val="bullet"/>
+      <w:lvlText w:val="●"/>
+      <w:lvlJc w:val="left"/>
+      <w:pPr>
+        <w:ind w:left="720" w:hanging="360"/>
+      </w:pPr>
+      <w:rPr>
+        <w:u w:val="none"/>
+      </w:rPr>
+    </w:lvl>
+    <w:lvl w:ilvl="1">
+      <w:start w:val="1"/>
+      <w:numFmt w:val="bullet"/>
+      <w:lvlText w:val="○"/>
+      <w:lvlJc w:val="left"/>
+      <w:pPr>
+        <w:ind w:left="1440" w:hanging="360"/>
+      </w:pPr>
+      <w:rPr>
+        <w:u w:val="none"/>
+      </w:rPr>
+    </w:lvl>
+    <w:lvl w:ilvl="2">
+      <w:start w:val="1"/>
+      <w:numFmt w:val="bullet"/>
+      <w:lvlText w:val="■"/>
+      <w:lvlJc w:val="left"/>
+      <w:pPr>
+        <w:ind w:left="2160" w:hanging="360"/>
+      </w:pPr>
+      <w:rPr>
+        <w:u w:val="none"/>
+      </w:rPr>
+    </w:lvl>
+    <w:lvl w:ilvl="3">
+      <w:start w:val="1"/>
+      <w:numFmt w:val="bullet"/>
+      <w:lvlText w:val="●"/>
+      <w:lvlJc w:val="left"/>
+      <w:pPr>
+        <w:ind w:left="2880" w:hanging="360"/>
+      </w:pPr>
+      <w:rPr>
+        <w:u w:val="none"/>
+      </w:rPr>
+    </w:lvl>
+    <w:lvl w:ilvl="4">
+      <w:start w:val="1"/>
+      <w:numFmt w:val="bullet"/>
+      <w:lvlText w:val="○"/>
+      <w:lvlJc w:val="left"/>
+      <w:pPr>
+        <w:ind w:left="3600" w:hanging="360"/>
+      </w:pPr>
+      <w:rPr>
+        <w:u w:val="none"/>
+      </w:rPr>
+    </w:lvl>
+    <w:lvl w:ilvl="5">
+      <w:start w:val="1"/>
+      <w:numFmt w:val="bullet"/>
+      <w:lvlText w:val="■"/>
+      <w:lvlJc w:val="left"/>
+      <w:pPr>
+        <w:ind w:left="4320" w:hanging="360"/>
+      </w:pPr>
+      <w:rPr>
+        <w:u w:val="none"/>
+      </w:rPr>
+    </w:lvl>
+    <w:lvl w:ilvl="6">
+      <w:start w:val="1"/>
+      <w:numFmt w:val="bullet"/>
+      <w:lvlText w:val="●"/>
+      <w:lvlJc w:val="left"/>
+      <w:pPr>
+        <w:ind w:left="5040" w:hanging="360"/>
+      </w:pPr>
+      <w:rPr>
+        <w:u w:val="none"/>
+      </w:rPr>
+    </w:lvl>
+    <w:lvl w:ilvl="7">
+      <w:start w:val="1"/>
+      <w:numFmt w:val="bullet"/>
+      <w:lvlText w:val="○"/>
+      <w:lvlJc w:val="left"/>
+      <w:pPr>
+        <w:ind w:left="5760" w:hanging="360"/>
+      </w:pPr>
+      <w:rPr>
+        <w:u w:val="none"/>
+      </w:rPr>
+    </w:lvl>
+    <w:lvl w:ilvl="8">
+      <w:start w:val="1"/>
+      <w:numFmt w:val="bullet"/>
+      <w:lvlText w:val="■"/>
+      <w:lvlJc w:val="left"/>
+      <w:pPr>
+        <w:ind w:left="6480" w:hanging="360"/>
+      </w:pPr>
+      <w:rPr>
+        <w:u w:val="none"/>
+      </w:rPr>
+    </w:lvl>
+  </w:abstractNum>
+  <w:abstractNum w:abstractNumId="33" w15:restartNumberingAfterBreak="0">
     <w:nsid w:val="69BA476C"/>
     <w:multiLevelType w:val="multilevel"/>
     <w:tmpl w:val="6FA80430"/>
@@ -11097,7 +14371,7 @@
       </w:rPr>
     </w:lvl>
   </w:abstractNum>
-  <w:abstractNum w:abstractNumId="30" w15:restartNumberingAfterBreak="0">
+  <w:abstractNum w:abstractNumId="34" w15:restartNumberingAfterBreak="0">
     <w:nsid w:val="6A992F56"/>
     <w:multiLevelType w:val="multilevel"/>
     <w:tmpl w:val="5C5C90D2"/>
@@ -11210,7 +14484,7 @@
       </w:rPr>
     </w:lvl>
   </w:abstractNum>
-  <w:abstractNum w:abstractNumId="31" w15:restartNumberingAfterBreak="0">
+  <w:abstractNum w:abstractNumId="35" w15:restartNumberingAfterBreak="0">
     <w:nsid w:val="6D7A2253"/>
     <w:multiLevelType w:val="multilevel"/>
     <w:tmpl w:val="0068DF4C"/>
@@ -11323,7 +14597,7 @@
       </w:rPr>
     </w:lvl>
   </w:abstractNum>
-  <w:abstractNum w:abstractNumId="32" w15:restartNumberingAfterBreak="0">
+  <w:abstractNum w:abstractNumId="36" w15:restartNumberingAfterBreak="0">
     <w:nsid w:val="71674491"/>
     <w:multiLevelType w:val="multilevel"/>
     <w:tmpl w:val="67F21C64"/>
@@ -11436,7 +14710,7 @@
       </w:rPr>
     </w:lvl>
   </w:abstractNum>
-  <w:abstractNum w:abstractNumId="33" w15:restartNumberingAfterBreak="0">
+  <w:abstractNum w:abstractNumId="37" w15:restartNumberingAfterBreak="0">
     <w:nsid w:val="72C42AFA"/>
     <w:multiLevelType w:val="multilevel"/>
     <w:tmpl w:val="EB780FFC"/>
@@ -11549,7 +14823,7 @@
       </w:rPr>
     </w:lvl>
   </w:abstractNum>
-  <w:abstractNum w:abstractNumId="34" w15:restartNumberingAfterBreak="0">
+  <w:abstractNum w:abstractNumId="38" w15:restartNumberingAfterBreak="0">
     <w:nsid w:val="76463AAC"/>
     <w:multiLevelType w:val="multilevel"/>
     <w:tmpl w:val="1248BF40"/>
@@ -11662,7 +14936,7 @@
       </w:rPr>
     </w:lvl>
   </w:abstractNum>
-  <w:abstractNum w:abstractNumId="35" w15:restartNumberingAfterBreak="0">
+  <w:abstractNum w:abstractNumId="39" w15:restartNumberingAfterBreak="0">
     <w:nsid w:val="7ACC44EF"/>
     <w:multiLevelType w:val="multilevel"/>
     <w:tmpl w:val="9D14975A"/>
@@ -11775,7 +15049,7 @@
       </w:rPr>
     </w:lvl>
   </w:abstractNum>
-  <w:abstractNum w:abstractNumId="36" w15:restartNumberingAfterBreak="0">
+  <w:abstractNum w:abstractNumId="40" w15:restartNumberingAfterBreak="0">
     <w:nsid w:val="7B7C1066"/>
     <w:multiLevelType w:val="multilevel"/>
     <w:tmpl w:val="7EE6CEFC"/>
@@ -11888,7 +15162,7 @@
       </w:rPr>
     </w:lvl>
   </w:abstractNum>
-  <w:abstractNum w:abstractNumId="37" w15:restartNumberingAfterBreak="0">
+  <w:abstractNum w:abstractNumId="41" w15:restartNumberingAfterBreak="0">
     <w:nsid w:val="7B8B6576"/>
     <w:multiLevelType w:val="multilevel"/>
     <w:tmpl w:val="32D226D0"/>
@@ -12001,7 +15275,7 @@
       </w:rPr>
     </w:lvl>
   </w:abstractNum>
-  <w:abstractNum w:abstractNumId="38" w15:restartNumberingAfterBreak="0">
+  <w:abstractNum w:abstractNumId="42" w15:restartNumberingAfterBreak="0">
     <w:nsid w:val="7D3C3CF0"/>
     <w:multiLevelType w:val="multilevel"/>
     <w:tmpl w:val="1C3C82A8"/>
@@ -12114,7 +15388,7 @@
       </w:rPr>
     </w:lvl>
   </w:abstractNum>
-  <w:abstractNum w:abstractNumId="39" w15:restartNumberingAfterBreak="0">
+  <w:abstractNum w:abstractNumId="43" w15:restartNumberingAfterBreak="0">
     <w:nsid w:val="7DED3666"/>
     <w:multiLevelType w:val="multilevel"/>
     <w:tmpl w:val="6CAA2D56"/>
@@ -12227,7 +15501,7 @@
       </w:rPr>
     </w:lvl>
   </w:abstractNum>
-  <w:abstractNum w:abstractNumId="40" w15:restartNumberingAfterBreak="0">
+  <w:abstractNum w:abstractNumId="44" w15:restartNumberingAfterBreak="0">
     <w:nsid w:val="7F344F27"/>
     <w:multiLevelType w:val="multilevel"/>
     <w:tmpl w:val="950ECB74"/>
@@ -12341,127 +15615,139 @@
     </w:lvl>
   </w:abstractNum>
   <w:num w:numId="1">
-    <w:abstractNumId w:val="34"/>
+    <w:abstractNumId w:val="38"/>
   </w:num>
   <w:num w:numId="2">
-    <w:abstractNumId w:val="19"/>
+    <w:abstractNumId w:val="22"/>
   </w:num>
   <w:num w:numId="3">
-    <w:abstractNumId w:val="17"/>
+    <w:abstractNumId w:val="20"/>
   </w:num>
   <w:num w:numId="4">
-    <w:abstractNumId w:val="13"/>
+    <w:abstractNumId w:val="16"/>
   </w:num>
   <w:num w:numId="5">
-    <w:abstractNumId w:val="37"/>
+    <w:abstractNumId w:val="41"/>
   </w:num>
   <w:num w:numId="6">
-    <w:abstractNumId w:val="31"/>
+    <w:abstractNumId w:val="35"/>
   </w:num>
   <w:num w:numId="7">
-    <w:abstractNumId w:val="5"/>
+    <w:abstractNumId w:val="6"/>
   </w:num>
   <w:num w:numId="8">
-    <w:abstractNumId w:val="26"/>
+    <w:abstractNumId w:val="29"/>
   </w:num>
   <w:num w:numId="9">
-    <w:abstractNumId w:val="10"/>
+    <w:abstractNumId w:val="12"/>
   </w:num>
   <w:num w:numId="10">
-    <w:abstractNumId w:val="21"/>
+    <w:abstractNumId w:val="24"/>
   </w:num>
   <w:num w:numId="11">
-    <w:abstractNumId w:val="38"/>
+    <w:abstractNumId w:val="42"/>
   </w:num>
   <w:num w:numId="12">
     <w:abstractNumId w:val="0"/>
   </w:num>
   <w:num w:numId="13">
-    <w:abstractNumId w:val="29"/>
+    <w:abstractNumId w:val="33"/>
   </w:num>
   <w:num w:numId="14">
-    <w:abstractNumId w:val="33"/>
+    <w:abstractNumId w:val="37"/>
   </w:num>
   <w:num w:numId="15">
-    <w:abstractNumId w:val="18"/>
+    <w:abstractNumId w:val="21"/>
   </w:num>
   <w:num w:numId="16">
-    <w:abstractNumId w:val="24"/>
+    <w:abstractNumId w:val="27"/>
   </w:num>
   <w:num w:numId="17">
+    <w:abstractNumId w:val="11"/>
+  </w:num>
+  <w:num w:numId="18">
+    <w:abstractNumId w:val="43"/>
+  </w:num>
+  <w:num w:numId="19">
+    <w:abstractNumId w:val="31"/>
+  </w:num>
+  <w:num w:numId="20">
+    <w:abstractNumId w:val="3"/>
+  </w:num>
+  <w:num w:numId="21">
+    <w:abstractNumId w:val="25"/>
+  </w:num>
+  <w:num w:numId="22">
+    <w:abstractNumId w:val="4"/>
+  </w:num>
+  <w:num w:numId="23">
+    <w:abstractNumId w:val="13"/>
+  </w:num>
+  <w:num w:numId="24">
+    <w:abstractNumId w:val="36"/>
+  </w:num>
+  <w:num w:numId="25">
+    <w:abstractNumId w:val="39"/>
+  </w:num>
+  <w:num w:numId="26">
+    <w:abstractNumId w:val="40"/>
+  </w:num>
+  <w:num w:numId="27">
     <w:abstractNumId w:val="9"/>
   </w:num>
-  <w:num w:numId="18">
-    <w:abstractNumId w:val="39"/>
+  <w:num w:numId="28">
+    <w:abstractNumId w:val="30"/>
   </w:num>
-  <w:num w:numId="19">
+  <w:num w:numId="29">
+    <w:abstractNumId w:val="23"/>
+  </w:num>
+  <w:num w:numId="30">
+    <w:abstractNumId w:val="44"/>
+  </w:num>
+  <w:num w:numId="31">
     <w:abstractNumId w:val="28"/>
   </w:num>
-  <w:num w:numId="20">
-    <w:abstractNumId w:val="2"/>
-  </w:num>
-  <w:num w:numId="21">
-    <w:abstractNumId w:val="22"/>
-  </w:num>
-  <w:num w:numId="22">
-    <w:abstractNumId w:val="3"/>
-  </w:num>
-  <w:num w:numId="23">
-    <w:abstractNumId w:val="11"/>
-  </w:num>
-  <w:num w:numId="24">
-    <w:abstractNumId w:val="32"/>
-  </w:num>
-  <w:num w:numId="25">
-    <w:abstractNumId w:val="35"/>
-  </w:num>
-  <w:num w:numId="26">
-    <w:abstractNumId w:val="36"/>
-  </w:num>
-  <w:num w:numId="27">
-    <w:abstractNumId w:val="7"/>
-  </w:num>
-  <w:num w:numId="28">
-    <w:abstractNumId w:val="27"/>
-  </w:num>
-  <w:num w:numId="29">
-    <w:abstractNumId w:val="20"/>
-  </w:num>
-  <w:num w:numId="30">
-    <w:abstractNumId w:val="40"/>
-  </w:num>
-  <w:num w:numId="31">
-    <w:abstractNumId w:val="25"/>
-  </w:num>
   <w:num w:numId="32">
-    <w:abstractNumId w:val="30"/>
+    <w:abstractNumId w:val="34"/>
   </w:num>
   <w:num w:numId="33">
-    <w:abstractNumId w:val="8"/>
+    <w:abstractNumId w:val="10"/>
   </w:num>
   <w:num w:numId="34">
-    <w:abstractNumId w:val="15"/>
+    <w:abstractNumId w:val="18"/>
   </w:num>
   <w:num w:numId="35">
     <w:abstractNumId w:val="1"/>
   </w:num>
   <w:num w:numId="36">
-    <w:abstractNumId w:val="12"/>
+    <w:abstractNumId w:val="14"/>
   </w:num>
   <w:num w:numId="37">
-    <w:abstractNumId w:val="16"/>
+    <w:abstractNumId w:val="19"/>
   </w:num>
   <w:num w:numId="38">
-    <w:abstractNumId w:val="4"/>
+    <w:abstractNumId w:val="5"/>
   </w:num>
   <w:num w:numId="39">
-    <w:abstractNumId w:val="6"/>
+    <w:abstractNumId w:val="8"/>
   </w:num>
   <w:num w:numId="40">
-    <w:abstractNumId w:val="14"/>
+    <w:abstractNumId w:val="17"/>
   </w:num>
   <w:num w:numId="41">
-    <w:abstractNumId w:val="23"/>
+    <w:abstractNumId w:val="26"/>
+  </w:num>
+  <w:num w:numId="42">
+    <w:abstractNumId w:val="7"/>
+  </w:num>
+  <w:num w:numId="43">
+    <w:abstractNumId w:val="15"/>
+  </w:num>
+  <w:num w:numId="44">
+    <w:abstractNumId w:val="2"/>
+  </w:num>
+  <w:num w:numId="45">
+    <w:abstractNumId w:val="32"/>
   </w:num>
 </w:numbering>
 </file>
@@ -12935,7 +16221,6 @@
     <w:next w:val="Normal"/>
     <w:link w:val="Heading4Char"/>
     <w:uiPriority w:val="9"/>
-    <w:semiHidden/>
     <w:unhideWhenUsed/>
     <w:qFormat/>
     <w:rsid w:val="0057530C"/>
@@ -13043,7 +16328,6 @@
     <w:basedOn w:val="DefaultParagraphFont"/>
     <w:link w:val="Heading4"/>
     <w:uiPriority w:val="9"/>
-    <w:semiHidden/>
     <w:rsid w:val="0057530C"/>
     <w:rPr>
       <w:rFonts w:asciiTheme="majorHAnsi" w:eastAsiaTheme="majorEastAsia" w:hAnsiTheme="majorHAnsi" w:cstheme="majorBidi"/>
@@ -13452,7 +16736,7 @@
 </file>
 
 <file path=customXml/itemProps1.xml><?xml version="1.0" encoding="utf-8"?>
-<ds:datastoreItem xmlns:ds="http://schemas.openxmlformats.org/officeDocument/2006/customXml" ds:itemID="{A3BF3FA5-B416-4616-916B-0F4CA4582DB0}">
+<ds:datastoreItem xmlns:ds="http://schemas.openxmlformats.org/officeDocument/2006/customXml" ds:itemID="{2032100C-E7D8-43B4-B65B-48DFB1A72B9D}">
   <ds:schemaRefs>
     <ds:schemaRef ds:uri="http://schemas.openxmlformats.org/officeDocument/2006/bibliography"/>
   </ds:schemaRefs>

--- a/Documentation/LCAM/LCAM.docx
+++ b/Documentation/LCAM/LCAM.docx
@@ -4,14 +4,7 @@
   <w:body>
     <w:sdt>
       <w:sdtPr>
-        <w:rPr>
-          <w:rFonts w:asciiTheme="minorHAnsi" w:eastAsiaTheme="minorHAnsi" w:hAnsiTheme="minorHAnsi" w:cstheme="minorBidi"/>
-          <w:color w:val="auto"/>
-          <w:sz w:val="22"/>
-          <w:szCs w:val="22"/>
-          <w:lang w:val="en-AU"/>
-        </w:rPr>
-        <w:id w:val="-1538891627"/>
+        <w:id w:val="1105078059"/>
         <w:docPartObj>
           <w:docPartGallery w:val="Table of Contents"/>
           <w:docPartUnique/>
@@ -19,9 +12,14 @@
       </w:sdtPr>
       <w:sdtEndPr>
         <w:rPr>
+          <w:rFonts w:asciiTheme="minorHAnsi" w:eastAsiaTheme="minorHAnsi" w:hAnsiTheme="minorHAnsi" w:cstheme="minorBidi"/>
           <w:b/>
           <w:bCs/>
           <w:noProof/>
+          <w:color w:val="auto"/>
+          <w:sz w:val="22"/>
+          <w:szCs w:val="22"/>
+          <w:lang w:val="en-AU"/>
         </w:rPr>
       </w:sdtEndPr>
       <w:sdtContent>
@@ -69,7 +67,7 @@
             </w:rPr>
             <w:fldChar w:fldCharType="separate"/>
           </w:r>
-          <w:hyperlink w:anchor="_Toc517018262" w:history="1">
+          <w:hyperlink w:anchor="_Toc517018894" w:history="1">
             <w:r>
               <w:rPr>
                 <w:rStyle w:val="Hyperlink"/>
@@ -96,7 +94,7 @@
                 <w:noProof/>
                 <w:webHidden/>
               </w:rPr>
-              <w:instrText xml:space="preserve"> PAGEREF _Toc517018262 \h </w:instrText>
+              <w:instrText xml:space="preserve"> PAGEREF _Toc517018894 \h </w:instrText>
             </w:r>
             <w:r>
               <w:rPr>
@@ -139,7 +137,7 @@
               <w:lang w:eastAsia="en-AU"/>
             </w:rPr>
           </w:pPr>
-          <w:hyperlink w:anchor="_Toc517018263" w:history="1">
+          <w:hyperlink w:anchor="_Toc517018895" w:history="1">
             <w:r>
               <w:rPr>
                 <w:rStyle w:val="Hyperlink"/>
@@ -166,7 +164,7 @@
                 <w:noProof/>
                 <w:webHidden/>
               </w:rPr>
-              <w:instrText xml:space="preserve"> PAGEREF _Toc517018263 \h </w:instrText>
+              <w:instrText xml:space="preserve"> PAGEREF _Toc517018895 \h </w:instrText>
             </w:r>
             <w:r>
               <w:rPr>
@@ -209,7 +207,7 @@
               <w:lang w:eastAsia="en-AU"/>
             </w:rPr>
           </w:pPr>
-          <w:hyperlink w:anchor="_Toc517018264" w:history="1">
+          <w:hyperlink w:anchor="_Toc517018896" w:history="1">
             <w:r>
               <w:rPr>
                 <w:rStyle w:val="Hyperlink"/>
@@ -236,7 +234,7 @@
                 <w:noProof/>
                 <w:webHidden/>
               </w:rPr>
-              <w:instrText xml:space="preserve"> PAGEREF _Toc517018264 \h </w:instrText>
+              <w:instrText xml:space="preserve"> PAGEREF _Toc517018896 \h </w:instrText>
             </w:r>
             <w:r>
               <w:rPr>
@@ -279,7 +277,7 @@
               <w:lang w:eastAsia="en-AU"/>
             </w:rPr>
           </w:pPr>
-          <w:hyperlink w:anchor="_Toc517018265" w:history="1">
+          <w:hyperlink w:anchor="_Toc517018897" w:history="1">
             <w:r>
               <w:rPr>
                 <w:rStyle w:val="Hyperlink"/>
@@ -306,7 +304,7 @@
                 <w:noProof/>
                 <w:webHidden/>
               </w:rPr>
-              <w:instrText xml:space="preserve"> PAGEREF _Toc517018265 \h </w:instrText>
+              <w:instrText xml:space="preserve"> PAGEREF _Toc517018897 \h </w:instrText>
             </w:r>
             <w:r>
               <w:rPr>
@@ -349,7 +347,7 @@
               <w:lang w:eastAsia="en-AU"/>
             </w:rPr>
           </w:pPr>
-          <w:hyperlink w:anchor="_Toc517018266" w:history="1">
+          <w:hyperlink w:anchor="_Toc517018898" w:history="1">
             <w:r>
               <w:rPr>
                 <w:rStyle w:val="Hyperlink"/>
@@ -376,7 +374,7 @@
                 <w:noProof/>
                 <w:webHidden/>
               </w:rPr>
-              <w:instrText xml:space="preserve"> PAGEREF _Toc517018266 \h </w:instrText>
+              <w:instrText xml:space="preserve"> PAGEREF _Toc517018898 \h </w:instrText>
             </w:r>
             <w:r>
               <w:rPr>
@@ -419,7 +417,7 @@
               <w:lang w:eastAsia="en-AU"/>
             </w:rPr>
           </w:pPr>
-          <w:hyperlink w:anchor="_Toc517018267" w:history="1">
+          <w:hyperlink w:anchor="_Toc517018899" w:history="1">
             <w:r>
               <w:rPr>
                 <w:rStyle w:val="Hyperlink"/>
@@ -446,7 +444,7 @@
                 <w:noProof/>
                 <w:webHidden/>
               </w:rPr>
-              <w:instrText xml:space="preserve"> PAGEREF _Toc517018267 \h </w:instrText>
+              <w:instrText xml:space="preserve"> PAGEREF _Toc517018899 \h </w:instrText>
             </w:r>
             <w:r>
               <w:rPr>
@@ -489,7 +487,7 @@
               <w:lang w:eastAsia="en-AU"/>
             </w:rPr>
           </w:pPr>
-          <w:hyperlink w:anchor="_Toc517018268" w:history="1">
+          <w:hyperlink w:anchor="_Toc517018900" w:history="1">
             <w:r>
               <w:rPr>
                 <w:rStyle w:val="Hyperlink"/>
@@ -516,7 +514,7 @@
                 <w:noProof/>
                 <w:webHidden/>
               </w:rPr>
-              <w:instrText xml:space="preserve"> PAGEREF _Toc517018268 \h </w:instrText>
+              <w:instrText xml:space="preserve"> PAGEREF _Toc517018900 \h </w:instrText>
             </w:r>
             <w:r>
               <w:rPr>
@@ -559,7 +557,7 @@
               <w:lang w:eastAsia="en-AU"/>
             </w:rPr>
           </w:pPr>
-          <w:hyperlink w:anchor="_Toc517018269" w:history="1">
+          <w:hyperlink w:anchor="_Toc517018901" w:history="1">
             <w:r>
               <w:rPr>
                 <w:rStyle w:val="Hyperlink"/>
@@ -586,7 +584,7 @@
                 <w:noProof/>
                 <w:webHidden/>
               </w:rPr>
-              <w:instrText xml:space="preserve"> PAGEREF _Toc517018269 \h </w:instrText>
+              <w:instrText xml:space="preserve"> PAGEREF _Toc517018901 \h </w:instrText>
             </w:r>
             <w:r>
               <w:rPr>
@@ -629,7 +627,7 @@
               <w:lang w:eastAsia="en-AU"/>
             </w:rPr>
           </w:pPr>
-          <w:hyperlink w:anchor="_Toc517018270" w:history="1">
+          <w:hyperlink w:anchor="_Toc517018902" w:history="1">
             <w:r>
               <w:rPr>
                 <w:rStyle w:val="Hyperlink"/>
@@ -656,7 +654,7 @@
                 <w:noProof/>
                 <w:webHidden/>
               </w:rPr>
-              <w:instrText xml:space="preserve"> PAGEREF _Toc517018270 \h </w:instrText>
+              <w:instrText xml:space="preserve"> PAGEREF _Toc517018902 \h </w:instrText>
             </w:r>
             <w:r>
               <w:rPr>
@@ -699,7 +697,7 @@
               <w:lang w:eastAsia="en-AU"/>
             </w:rPr>
           </w:pPr>
-          <w:hyperlink w:anchor="_Toc517018271" w:history="1">
+          <w:hyperlink w:anchor="_Toc517018903" w:history="1">
             <w:r>
               <w:rPr>
                 <w:rStyle w:val="Hyperlink"/>
@@ -726,7 +724,7 @@
                 <w:noProof/>
                 <w:webHidden/>
               </w:rPr>
-              <w:instrText xml:space="preserve"> PAGEREF _Toc517018271 \h </w:instrText>
+              <w:instrText xml:space="preserve"> PAGEREF _Toc517018903 \h </w:instrText>
             </w:r>
             <w:r>
               <w:rPr>
@@ -769,7 +767,7 @@
               <w:lang w:eastAsia="en-AU"/>
             </w:rPr>
           </w:pPr>
-          <w:hyperlink w:anchor="_Toc517018272" w:history="1">
+          <w:hyperlink w:anchor="_Toc517018904" w:history="1">
             <w:r>
               <w:rPr>
                 <w:rStyle w:val="Hyperlink"/>
@@ -796,7 +794,7 @@
                 <w:noProof/>
                 <w:webHidden/>
               </w:rPr>
-              <w:instrText xml:space="preserve"> PAGEREF _Toc517018272 \h </w:instrText>
+              <w:instrText xml:space="preserve"> PAGEREF _Toc517018904 \h </w:instrText>
             </w:r>
             <w:r>
               <w:rPr>
@@ -839,7 +837,7 @@
               <w:lang w:eastAsia="en-AU"/>
             </w:rPr>
           </w:pPr>
-          <w:hyperlink w:anchor="_Toc517018273" w:history="1">
+          <w:hyperlink w:anchor="_Toc517018905" w:history="1">
             <w:r>
               <w:rPr>
                 <w:rStyle w:val="Hyperlink"/>
@@ -866,7 +864,7 @@
                 <w:noProof/>
                 <w:webHidden/>
               </w:rPr>
-              <w:instrText xml:space="preserve"> PAGEREF _Toc517018273 \h </w:instrText>
+              <w:instrText xml:space="preserve"> PAGEREF _Toc517018905 \h </w:instrText>
             </w:r>
             <w:r>
               <w:rPr>
@@ -909,7 +907,7 @@
               <w:lang w:eastAsia="en-AU"/>
             </w:rPr>
           </w:pPr>
-          <w:hyperlink w:anchor="_Toc517018274" w:history="1">
+          <w:hyperlink w:anchor="_Toc517018906" w:history="1">
             <w:r>
               <w:rPr>
                 <w:rStyle w:val="Hyperlink"/>
@@ -936,7 +934,7 @@
                 <w:noProof/>
                 <w:webHidden/>
               </w:rPr>
-              <w:instrText xml:space="preserve"> PAGEREF _Toc517018274 \h </w:instrText>
+              <w:instrText xml:space="preserve"> PAGEREF _Toc517018906 \h </w:instrText>
             </w:r>
             <w:r>
               <w:rPr>
@@ -979,7 +977,7 @@
               <w:lang w:eastAsia="en-AU"/>
             </w:rPr>
           </w:pPr>
-          <w:hyperlink w:anchor="_Toc517018275" w:history="1">
+          <w:hyperlink w:anchor="_Toc517018907" w:history="1">
             <w:r>
               <w:rPr>
                 <w:rStyle w:val="Hyperlink"/>
@@ -1006,7 +1004,7 @@
                 <w:noProof/>
                 <w:webHidden/>
               </w:rPr>
-              <w:instrText xml:space="preserve"> PAGEREF _Toc517018275 \h </w:instrText>
+              <w:instrText xml:space="preserve"> PAGEREF _Toc517018907 \h </w:instrText>
             </w:r>
             <w:r>
               <w:rPr>
@@ -1049,7 +1047,7 @@
               <w:lang w:eastAsia="en-AU"/>
             </w:rPr>
           </w:pPr>
-          <w:hyperlink w:anchor="_Toc517018276" w:history="1">
+          <w:hyperlink w:anchor="_Toc517018908" w:history="1">
             <w:r>
               <w:rPr>
                 <w:rStyle w:val="Hyperlink"/>
@@ -1076,7 +1074,7 @@
                 <w:noProof/>
                 <w:webHidden/>
               </w:rPr>
-              <w:instrText xml:space="preserve"> PAGEREF _Toc517018276 \h </w:instrText>
+              <w:instrText xml:space="preserve"> PAGEREF _Toc517018908 \h </w:instrText>
             </w:r>
             <w:r>
               <w:rPr>
@@ -1119,7 +1117,7 @@
               <w:lang w:eastAsia="en-AU"/>
             </w:rPr>
           </w:pPr>
-          <w:hyperlink w:anchor="_Toc517018277" w:history="1">
+          <w:hyperlink w:anchor="_Toc517018909" w:history="1">
             <w:r>
               <w:rPr>
                 <w:rStyle w:val="Hyperlink"/>
@@ -1146,7 +1144,7 @@
                 <w:noProof/>
                 <w:webHidden/>
               </w:rPr>
-              <w:instrText xml:space="preserve"> PAGEREF _Toc517018277 \h </w:instrText>
+              <w:instrText xml:space="preserve"> PAGEREF _Toc517018909 \h </w:instrText>
             </w:r>
             <w:r>
               <w:rPr>
@@ -1167,6 +1165,76 @@
                 <w:webHidden/>
               </w:rPr>
               <w:t>10</w:t>
+            </w:r>
+            <w:r>
+              <w:rPr>
+                <w:noProof/>
+                <w:webHidden/>
+              </w:rPr>
+              <w:fldChar w:fldCharType="end"/>
+            </w:r>
+          </w:hyperlink>
+        </w:p>
+        <w:p>
+          <w:pPr>
+            <w:pStyle w:val="TOC1"/>
+            <w:tabs>
+              <w:tab w:val="right" w:leader="dot" w:pos="9016"/>
+            </w:tabs>
+            <w:rPr>
+              <w:rFonts w:eastAsiaTheme="minorEastAsia"/>
+              <w:noProof/>
+              <w:lang w:eastAsia="en-AU"/>
+            </w:rPr>
+          </w:pPr>
+          <w:hyperlink w:anchor="_Toc517018910" w:history="1">
+            <w:r>
+              <w:rPr>
+                <w:rStyle w:val="Hyperlink"/>
+                <w:noProof/>
+              </w:rPr>
+              <w:t>Requirement Model</w:t>
+            </w:r>
+            <w:r>
+              <w:rPr>
+                <w:noProof/>
+                <w:webHidden/>
+              </w:rPr>
+              <w:tab/>
+            </w:r>
+            <w:r>
+              <w:rPr>
+                <w:noProof/>
+                <w:webHidden/>
+              </w:rPr>
+              <w:fldChar w:fldCharType="begin"/>
+            </w:r>
+            <w:r>
+              <w:rPr>
+                <w:noProof/>
+                <w:webHidden/>
+              </w:rPr>
+              <w:instrText xml:space="preserve"> PAGEREF _Toc517018910 \h </w:instrText>
+            </w:r>
+            <w:r>
+              <w:rPr>
+                <w:noProof/>
+                <w:webHidden/>
+              </w:rPr>
+            </w:r>
+            <w:r>
+              <w:rPr>
+                <w:noProof/>
+                <w:webHidden/>
+              </w:rPr>
+              <w:fldChar w:fldCharType="separate"/>
+            </w:r>
+            <w:r>
+              <w:rPr>
+                <w:noProof/>
+                <w:webHidden/>
+              </w:rPr>
+              <w:t>11</w:t>
             </w:r>
             <w:r>
               <w:rPr>
@@ -1189,13 +1257,13 @@
               <w:lang w:eastAsia="en-AU"/>
             </w:rPr>
           </w:pPr>
-          <w:hyperlink w:anchor="_Toc517018278" w:history="1">
+          <w:hyperlink w:anchor="_Toc517018911" w:history="1">
             <w:r>
               <w:rPr>
                 <w:rStyle w:val="Hyperlink"/>
                 <w:noProof/>
               </w:rPr>
-              <w:t>Requirement Model</w:t>
+              <w:t>Use Case Model</w:t>
             </w:r>
             <w:r>
               <w:rPr>
@@ -1216,7 +1284,7 @@
                 <w:noProof/>
                 <w:webHidden/>
               </w:rPr>
-              <w:instrText xml:space="preserve"> PAGEREF _Toc517018278 \h </w:instrText>
+              <w:instrText xml:space="preserve"> PAGEREF _Toc517018911 \h </w:instrText>
             </w:r>
             <w:r>
               <w:rPr>
@@ -1237,6 +1305,76 @@
                 <w:webHidden/>
               </w:rPr>
               <w:t>11</w:t>
+            </w:r>
+            <w:r>
+              <w:rPr>
+                <w:noProof/>
+                <w:webHidden/>
+              </w:rPr>
+              <w:fldChar w:fldCharType="end"/>
+            </w:r>
+          </w:hyperlink>
+        </w:p>
+        <w:p>
+          <w:pPr>
+            <w:pStyle w:val="TOC2"/>
+            <w:tabs>
+              <w:tab w:val="right" w:leader="dot" w:pos="9016"/>
+            </w:tabs>
+            <w:rPr>
+              <w:rFonts w:eastAsiaTheme="minorEastAsia"/>
+              <w:noProof/>
+              <w:lang w:eastAsia="en-AU"/>
+            </w:rPr>
+          </w:pPr>
+          <w:hyperlink w:anchor="_Toc517018912" w:history="1">
+            <w:r>
+              <w:rPr>
+                <w:rStyle w:val="Hyperlink"/>
+                <w:noProof/>
+              </w:rPr>
+              <w:t>Short Use Case Descriptions - In Table Form</w:t>
+            </w:r>
+            <w:r>
+              <w:rPr>
+                <w:noProof/>
+                <w:webHidden/>
+              </w:rPr>
+              <w:tab/>
+            </w:r>
+            <w:r>
+              <w:rPr>
+                <w:noProof/>
+                <w:webHidden/>
+              </w:rPr>
+              <w:fldChar w:fldCharType="begin"/>
+            </w:r>
+            <w:r>
+              <w:rPr>
+                <w:noProof/>
+                <w:webHidden/>
+              </w:rPr>
+              <w:instrText xml:space="preserve"> PAGEREF _Toc517018912 \h </w:instrText>
+            </w:r>
+            <w:r>
+              <w:rPr>
+                <w:noProof/>
+                <w:webHidden/>
+              </w:rPr>
+            </w:r>
+            <w:r>
+              <w:rPr>
+                <w:noProof/>
+                <w:webHidden/>
+              </w:rPr>
+              <w:fldChar w:fldCharType="separate"/>
+            </w:r>
+            <w:r>
+              <w:rPr>
+                <w:noProof/>
+                <w:webHidden/>
+              </w:rPr>
+              <w:t>12</w:t>
             </w:r>
             <w:r>
               <w:rPr>
@@ -1259,13 +1397,13 @@
               <w:lang w:eastAsia="en-AU"/>
             </w:rPr>
           </w:pPr>
-          <w:hyperlink w:anchor="_Toc517018279" w:history="1">
+          <w:hyperlink w:anchor="_Toc517018913" w:history="1">
             <w:r>
               <w:rPr>
                 <w:rStyle w:val="Hyperlink"/>
                 <w:noProof/>
               </w:rPr>
-              <w:t>Use Case Model</w:t>
+              <w:t>Actor Key</w:t>
             </w:r>
             <w:r>
               <w:rPr>
@@ -1286,7 +1424,7 @@
                 <w:noProof/>
                 <w:webHidden/>
               </w:rPr>
-              <w:instrText xml:space="preserve"> PAGEREF _Toc517018279 \h </w:instrText>
+              <w:instrText xml:space="preserve"> PAGEREF _Toc517018913 \h </w:instrText>
             </w:r>
             <w:r>
               <w:rPr>
@@ -1306,7 +1444,7 @@
                 <w:noProof/>
                 <w:webHidden/>
               </w:rPr>
-              <w:t>11</w:t>
+              <w:t>12</w:t>
             </w:r>
             <w:r>
               <w:rPr>
@@ -1329,13 +1467,13 @@
               <w:lang w:eastAsia="en-AU"/>
             </w:rPr>
           </w:pPr>
-          <w:hyperlink w:anchor="_Toc517018280" w:history="1">
+          <w:hyperlink w:anchor="_Toc517018914" w:history="1">
             <w:r>
               <w:rPr>
                 <w:rStyle w:val="Hyperlink"/>
                 <w:noProof/>
               </w:rPr>
-              <w:t>Short Use Case Descriptions - In Table Form</w:t>
+              <w:t>Domain model</w:t>
             </w:r>
             <w:r>
               <w:rPr>
@@ -1356,7 +1494,7 @@
                 <w:noProof/>
                 <w:webHidden/>
               </w:rPr>
-              <w:instrText xml:space="preserve"> PAGEREF _Toc517018280 \h </w:instrText>
+              <w:instrText xml:space="preserve"> PAGEREF _Toc517018914 \h </w:instrText>
             </w:r>
             <w:r>
               <w:rPr>
@@ -1376,7 +1514,7 @@
                 <w:noProof/>
                 <w:webHidden/>
               </w:rPr>
-              <w:t>12</w:t>
+              <w:t>13</w:t>
             </w:r>
             <w:r>
               <w:rPr>
@@ -1399,13 +1537,13 @@
               <w:lang w:eastAsia="en-AU"/>
             </w:rPr>
           </w:pPr>
-          <w:hyperlink w:anchor="_Toc517018281" w:history="1">
+          <w:hyperlink w:anchor="_Toc517018915" w:history="1">
             <w:r>
               <w:rPr>
                 <w:rStyle w:val="Hyperlink"/>
                 <w:noProof/>
               </w:rPr>
-              <w:t>Actor Key</w:t>
+              <w:t>Discussion regarding domain model</w:t>
             </w:r>
             <w:r>
               <w:rPr>
@@ -1426,7 +1564,7 @@
                 <w:noProof/>
                 <w:webHidden/>
               </w:rPr>
-              <w:instrText xml:space="preserve"> PAGEREF _Toc517018281 \h </w:instrText>
+              <w:instrText xml:space="preserve"> PAGEREF _Toc517018915 \h </w:instrText>
             </w:r>
             <w:r>
               <w:rPr>
@@ -1446,7 +1584,7 @@
                 <w:noProof/>
                 <w:webHidden/>
               </w:rPr>
-              <w:t>12</w:t>
+              <w:t>14</w:t>
             </w:r>
             <w:r>
               <w:rPr>
@@ -1469,13 +1607,13 @@
               <w:lang w:eastAsia="en-AU"/>
             </w:rPr>
           </w:pPr>
-          <w:hyperlink w:anchor="_Toc517018282" w:history="1">
+          <w:hyperlink w:anchor="_Toc517018916" w:history="1">
             <w:r>
               <w:rPr>
                 <w:rStyle w:val="Hyperlink"/>
                 <w:noProof/>
               </w:rPr>
-              <w:t>Domain model</w:t>
+              <w:t>Does the analysis of non-functional requirements demonstrate an ability to identify, quantify, prioritise, and communicate required system qualities? (LO2)</w:t>
             </w:r>
             <w:r>
               <w:rPr>
@@ -1496,7 +1634,7 @@
                 <w:noProof/>
                 <w:webHidden/>
               </w:rPr>
-              <w:instrText xml:space="preserve"> PAGEREF _Toc517018282 \h </w:instrText>
+              <w:instrText xml:space="preserve"> PAGEREF _Toc517018916 \h </w:instrText>
             </w:r>
             <w:r>
               <w:rPr>
@@ -1516,7 +1654,7 @@
                 <w:noProof/>
                 <w:webHidden/>
               </w:rPr>
-              <w:t>13</w:t>
+              <w:t>14</w:t>
             </w:r>
             <w:r>
               <w:rPr>
@@ -1539,13 +1677,13 @@
               <w:lang w:eastAsia="en-AU"/>
             </w:rPr>
           </w:pPr>
-          <w:hyperlink w:anchor="_Toc517018283" w:history="1">
+          <w:hyperlink w:anchor="_Toc517018917" w:history="1">
             <w:r>
               <w:rPr>
                 <w:rStyle w:val="Hyperlink"/>
                 <w:noProof/>
               </w:rPr>
-              <w:t>Discussion regarding domain model</w:t>
+              <w:t>Discussion regarding CCRD</w:t>
             </w:r>
             <w:r>
               <w:rPr>
@@ -1566,7 +1704,7 @@
                 <w:noProof/>
                 <w:webHidden/>
               </w:rPr>
-              <w:instrText xml:space="preserve"> PAGEREF _Toc517018283 \h </w:instrText>
+              <w:instrText xml:space="preserve"> PAGEREF _Toc517018917 \h </w:instrText>
             </w:r>
             <w:r>
               <w:rPr>
@@ -1587,6 +1725,146 @@
                 <w:webHidden/>
               </w:rPr>
               <w:t>14</w:t>
+            </w:r>
+            <w:r>
+              <w:rPr>
+                <w:noProof/>
+                <w:webHidden/>
+              </w:rPr>
+              <w:fldChar w:fldCharType="end"/>
+            </w:r>
+          </w:hyperlink>
+        </w:p>
+        <w:p>
+          <w:pPr>
+            <w:pStyle w:val="TOC1"/>
+            <w:tabs>
+              <w:tab w:val="right" w:leader="dot" w:pos="9016"/>
+            </w:tabs>
+            <w:rPr>
+              <w:rFonts w:eastAsiaTheme="minorEastAsia"/>
+              <w:noProof/>
+              <w:lang w:eastAsia="en-AU"/>
+            </w:rPr>
+          </w:pPr>
+          <w:hyperlink w:anchor="_Toc517018918" w:history="1">
+            <w:r>
+              <w:rPr>
+                <w:rStyle w:val="Hyperlink"/>
+                <w:noProof/>
+              </w:rPr>
+              <w:t>Architecture Proposal</w:t>
+            </w:r>
+            <w:r>
+              <w:rPr>
+                <w:noProof/>
+                <w:webHidden/>
+              </w:rPr>
+              <w:tab/>
+            </w:r>
+            <w:r>
+              <w:rPr>
+                <w:noProof/>
+                <w:webHidden/>
+              </w:rPr>
+              <w:fldChar w:fldCharType="begin"/>
+            </w:r>
+            <w:r>
+              <w:rPr>
+                <w:noProof/>
+                <w:webHidden/>
+              </w:rPr>
+              <w:instrText xml:space="preserve"> PAGEREF _Toc517018918 \h </w:instrText>
+            </w:r>
+            <w:r>
+              <w:rPr>
+                <w:noProof/>
+                <w:webHidden/>
+              </w:rPr>
+            </w:r>
+            <w:r>
+              <w:rPr>
+                <w:noProof/>
+                <w:webHidden/>
+              </w:rPr>
+              <w:fldChar w:fldCharType="separate"/>
+            </w:r>
+            <w:r>
+              <w:rPr>
+                <w:noProof/>
+                <w:webHidden/>
+              </w:rPr>
+              <w:t>15</w:t>
+            </w:r>
+            <w:r>
+              <w:rPr>
+                <w:noProof/>
+                <w:webHidden/>
+              </w:rPr>
+              <w:fldChar w:fldCharType="end"/>
+            </w:r>
+          </w:hyperlink>
+        </w:p>
+        <w:p>
+          <w:pPr>
+            <w:pStyle w:val="TOC2"/>
+            <w:tabs>
+              <w:tab w:val="right" w:leader="dot" w:pos="9016"/>
+            </w:tabs>
+            <w:rPr>
+              <w:rFonts w:eastAsiaTheme="minorEastAsia"/>
+              <w:noProof/>
+              <w:lang w:eastAsia="en-AU"/>
+            </w:rPr>
+          </w:pPr>
+          <w:hyperlink w:anchor="_Toc517018919" w:history="1">
+            <w:r>
+              <w:rPr>
+                <w:rStyle w:val="Hyperlink"/>
+                <w:noProof/>
+              </w:rPr>
+              <w:t>Purpose</w:t>
+            </w:r>
+            <w:r>
+              <w:rPr>
+                <w:noProof/>
+                <w:webHidden/>
+              </w:rPr>
+              <w:tab/>
+            </w:r>
+            <w:r>
+              <w:rPr>
+                <w:noProof/>
+                <w:webHidden/>
+              </w:rPr>
+              <w:fldChar w:fldCharType="begin"/>
+            </w:r>
+            <w:r>
+              <w:rPr>
+                <w:noProof/>
+                <w:webHidden/>
+              </w:rPr>
+              <w:instrText xml:space="preserve"> PAGEREF _Toc517018919 \h </w:instrText>
+            </w:r>
+            <w:r>
+              <w:rPr>
+                <w:noProof/>
+                <w:webHidden/>
+              </w:rPr>
+            </w:r>
+            <w:r>
+              <w:rPr>
+                <w:noProof/>
+                <w:webHidden/>
+              </w:rPr>
+              <w:fldChar w:fldCharType="separate"/>
+            </w:r>
+            <w:r>
+              <w:rPr>
+                <w:noProof/>
+                <w:webHidden/>
+              </w:rPr>
+              <w:t>15</w:t>
             </w:r>
             <w:r>
               <w:rPr>
@@ -1609,13 +1887,13 @@
               <w:lang w:eastAsia="en-AU"/>
             </w:rPr>
           </w:pPr>
-          <w:hyperlink w:anchor="_Toc517018284" w:history="1">
+          <w:hyperlink w:anchor="_Toc517018920" w:history="1">
             <w:r>
               <w:rPr>
                 <w:rStyle w:val="Hyperlink"/>
                 <w:noProof/>
               </w:rPr>
-              <w:t>Does the analysis of non-functional requirements demonstrate an ability to identify, quantify, prioritise, and communicate required system qualities? (LO2)</w:t>
+              <w:t>Architectural Goals and Philosophy</w:t>
             </w:r>
             <w:r>
               <w:rPr>
@@ -1636,7 +1914,7 @@
                 <w:noProof/>
                 <w:webHidden/>
               </w:rPr>
-              <w:instrText xml:space="preserve"> PAGEREF _Toc517018284 \h </w:instrText>
+              <w:instrText xml:space="preserve"> PAGEREF _Toc517018920 \h </w:instrText>
             </w:r>
             <w:r>
               <w:rPr>
@@ -1656,7 +1934,7 @@
                 <w:noProof/>
                 <w:webHidden/>
               </w:rPr>
-              <w:t>14</w:t>
+              <w:t>15</w:t>
             </w:r>
             <w:r>
               <w:rPr>
@@ -1679,13 +1957,13 @@
               <w:lang w:eastAsia="en-AU"/>
             </w:rPr>
           </w:pPr>
-          <w:hyperlink w:anchor="_Toc517018285" w:history="1">
+          <w:hyperlink w:anchor="_Toc517018921" w:history="1">
             <w:r>
               <w:rPr>
                 <w:rStyle w:val="Hyperlink"/>
                 <w:noProof/>
               </w:rPr>
-              <w:t>Discussion regarding CCRD</w:t>
+              <w:t>Assumptions and Dependencies</w:t>
             </w:r>
             <w:r>
               <w:rPr>
@@ -1706,7 +1984,7 @@
                 <w:noProof/>
                 <w:webHidden/>
               </w:rPr>
-              <w:instrText xml:space="preserve"> PAGEREF _Toc517018285 \h </w:instrText>
+              <w:instrText xml:space="preserve"> PAGEREF _Toc517018921 \h </w:instrText>
             </w:r>
             <w:r>
               <w:rPr>
@@ -1726,7 +2004,987 @@
                 <w:noProof/>
                 <w:webHidden/>
               </w:rPr>
-              <w:t>14</w:t>
+              <w:t>16</w:t>
+            </w:r>
+            <w:r>
+              <w:rPr>
+                <w:noProof/>
+                <w:webHidden/>
+              </w:rPr>
+              <w:fldChar w:fldCharType="end"/>
+            </w:r>
+          </w:hyperlink>
+        </w:p>
+        <w:p>
+          <w:pPr>
+            <w:pStyle w:val="TOC3"/>
+            <w:tabs>
+              <w:tab w:val="right" w:leader="dot" w:pos="9016"/>
+            </w:tabs>
+            <w:rPr>
+              <w:rFonts w:eastAsiaTheme="minorEastAsia"/>
+              <w:noProof/>
+              <w:lang w:eastAsia="en-AU"/>
+            </w:rPr>
+          </w:pPr>
+          <w:hyperlink w:anchor="_Toc517018922" w:history="1">
+            <w:r>
+              <w:rPr>
+                <w:rStyle w:val="Hyperlink"/>
+                <w:noProof/>
+              </w:rPr>
+              <w:t>Architecturally Significant Requirements</w:t>
+            </w:r>
+            <w:r>
+              <w:rPr>
+                <w:noProof/>
+                <w:webHidden/>
+              </w:rPr>
+              <w:tab/>
+            </w:r>
+            <w:r>
+              <w:rPr>
+                <w:noProof/>
+                <w:webHidden/>
+              </w:rPr>
+              <w:fldChar w:fldCharType="begin"/>
+            </w:r>
+            <w:r>
+              <w:rPr>
+                <w:noProof/>
+                <w:webHidden/>
+              </w:rPr>
+              <w:instrText xml:space="preserve"> PAGEREF _Toc517018922 \h </w:instrText>
+            </w:r>
+            <w:r>
+              <w:rPr>
+                <w:noProof/>
+                <w:webHidden/>
+              </w:rPr>
+            </w:r>
+            <w:r>
+              <w:rPr>
+                <w:noProof/>
+                <w:webHidden/>
+              </w:rPr>
+              <w:fldChar w:fldCharType="separate"/>
+            </w:r>
+            <w:r>
+              <w:rPr>
+                <w:noProof/>
+                <w:webHidden/>
+              </w:rPr>
+              <w:t>17</w:t>
+            </w:r>
+            <w:r>
+              <w:rPr>
+                <w:noProof/>
+                <w:webHidden/>
+              </w:rPr>
+              <w:fldChar w:fldCharType="end"/>
+            </w:r>
+          </w:hyperlink>
+        </w:p>
+        <w:p>
+          <w:pPr>
+            <w:pStyle w:val="TOC3"/>
+            <w:tabs>
+              <w:tab w:val="right" w:leader="dot" w:pos="9016"/>
+            </w:tabs>
+            <w:rPr>
+              <w:rFonts w:eastAsiaTheme="minorEastAsia"/>
+              <w:noProof/>
+              <w:lang w:eastAsia="en-AU"/>
+            </w:rPr>
+          </w:pPr>
+          <w:hyperlink w:anchor="_Toc517018923" w:history="1">
+            <w:r>
+              <w:rPr>
+                <w:rStyle w:val="Hyperlink"/>
+                <w:noProof/>
+              </w:rPr>
+              <w:t>Decisions, Constraints, and Justifications</w:t>
+            </w:r>
+            <w:r>
+              <w:rPr>
+                <w:noProof/>
+                <w:webHidden/>
+              </w:rPr>
+              <w:tab/>
+            </w:r>
+            <w:r>
+              <w:rPr>
+                <w:noProof/>
+                <w:webHidden/>
+              </w:rPr>
+              <w:fldChar w:fldCharType="begin"/>
+            </w:r>
+            <w:r>
+              <w:rPr>
+                <w:noProof/>
+                <w:webHidden/>
+              </w:rPr>
+              <w:instrText xml:space="preserve"> PAGEREF _Toc517018923 \h </w:instrText>
+            </w:r>
+            <w:r>
+              <w:rPr>
+                <w:noProof/>
+                <w:webHidden/>
+              </w:rPr>
+            </w:r>
+            <w:r>
+              <w:rPr>
+                <w:noProof/>
+                <w:webHidden/>
+              </w:rPr>
+              <w:fldChar w:fldCharType="separate"/>
+            </w:r>
+            <w:r>
+              <w:rPr>
+                <w:noProof/>
+                <w:webHidden/>
+              </w:rPr>
+              <w:t>18</w:t>
+            </w:r>
+            <w:r>
+              <w:rPr>
+                <w:noProof/>
+                <w:webHidden/>
+              </w:rPr>
+              <w:fldChar w:fldCharType="end"/>
+            </w:r>
+          </w:hyperlink>
+        </w:p>
+        <w:p>
+          <w:pPr>
+            <w:pStyle w:val="TOC2"/>
+            <w:tabs>
+              <w:tab w:val="right" w:leader="dot" w:pos="9016"/>
+            </w:tabs>
+            <w:rPr>
+              <w:rFonts w:eastAsiaTheme="minorEastAsia"/>
+              <w:noProof/>
+              <w:lang w:eastAsia="en-AU"/>
+            </w:rPr>
+          </w:pPr>
+          <w:hyperlink w:anchor="_Toc517018924" w:history="1">
+            <w:r>
+              <w:rPr>
+                <w:rStyle w:val="Hyperlink"/>
+                <w:noProof/>
+              </w:rPr>
+              <w:t>Architectural Mechanisms</w:t>
+            </w:r>
+            <w:r>
+              <w:rPr>
+                <w:noProof/>
+                <w:webHidden/>
+              </w:rPr>
+              <w:tab/>
+            </w:r>
+            <w:r>
+              <w:rPr>
+                <w:noProof/>
+                <w:webHidden/>
+              </w:rPr>
+              <w:fldChar w:fldCharType="begin"/>
+            </w:r>
+            <w:r>
+              <w:rPr>
+                <w:noProof/>
+                <w:webHidden/>
+              </w:rPr>
+              <w:instrText xml:space="preserve"> PAGEREF _Toc517018924 \h </w:instrText>
+            </w:r>
+            <w:r>
+              <w:rPr>
+                <w:noProof/>
+                <w:webHidden/>
+              </w:rPr>
+            </w:r>
+            <w:r>
+              <w:rPr>
+                <w:noProof/>
+                <w:webHidden/>
+              </w:rPr>
+              <w:fldChar w:fldCharType="separate"/>
+            </w:r>
+            <w:r>
+              <w:rPr>
+                <w:noProof/>
+                <w:webHidden/>
+              </w:rPr>
+              <w:t>20</w:t>
+            </w:r>
+            <w:r>
+              <w:rPr>
+                <w:noProof/>
+                <w:webHidden/>
+              </w:rPr>
+              <w:fldChar w:fldCharType="end"/>
+            </w:r>
+          </w:hyperlink>
+        </w:p>
+        <w:p>
+          <w:pPr>
+            <w:pStyle w:val="TOC3"/>
+            <w:tabs>
+              <w:tab w:val="right" w:leader="dot" w:pos="9016"/>
+            </w:tabs>
+            <w:rPr>
+              <w:rFonts w:eastAsiaTheme="minorEastAsia"/>
+              <w:noProof/>
+              <w:lang w:eastAsia="en-AU"/>
+            </w:rPr>
+          </w:pPr>
+          <w:hyperlink w:anchor="_Toc517018925" w:history="1">
+            <w:r>
+              <w:rPr>
+                <w:rStyle w:val="Hyperlink"/>
+                <w:noProof/>
+              </w:rPr>
+              <w:t>Architectural Mechanism 1 - Distributed Consistent Log</w:t>
+            </w:r>
+            <w:r>
+              <w:rPr>
+                <w:noProof/>
+                <w:webHidden/>
+              </w:rPr>
+              <w:tab/>
+            </w:r>
+            <w:r>
+              <w:rPr>
+                <w:noProof/>
+                <w:webHidden/>
+              </w:rPr>
+              <w:fldChar w:fldCharType="begin"/>
+            </w:r>
+            <w:r>
+              <w:rPr>
+                <w:noProof/>
+                <w:webHidden/>
+              </w:rPr>
+              <w:instrText xml:space="preserve"> PAGEREF _Toc517018925 \h </w:instrText>
+            </w:r>
+            <w:r>
+              <w:rPr>
+                <w:noProof/>
+                <w:webHidden/>
+              </w:rPr>
+            </w:r>
+            <w:r>
+              <w:rPr>
+                <w:noProof/>
+                <w:webHidden/>
+              </w:rPr>
+              <w:fldChar w:fldCharType="separate"/>
+            </w:r>
+            <w:r>
+              <w:rPr>
+                <w:noProof/>
+                <w:webHidden/>
+              </w:rPr>
+              <w:t>20</w:t>
+            </w:r>
+            <w:r>
+              <w:rPr>
+                <w:noProof/>
+                <w:webHidden/>
+              </w:rPr>
+              <w:fldChar w:fldCharType="end"/>
+            </w:r>
+          </w:hyperlink>
+        </w:p>
+        <w:p>
+          <w:pPr>
+            <w:pStyle w:val="TOC3"/>
+            <w:tabs>
+              <w:tab w:val="right" w:leader="dot" w:pos="9016"/>
+            </w:tabs>
+            <w:rPr>
+              <w:rFonts w:eastAsiaTheme="minorEastAsia"/>
+              <w:noProof/>
+              <w:lang w:eastAsia="en-AU"/>
+            </w:rPr>
+          </w:pPr>
+          <w:hyperlink w:anchor="_Toc517018926" w:history="1">
+            <w:r>
+              <w:rPr>
+                <w:rStyle w:val="Hyperlink"/>
+                <w:noProof/>
+              </w:rPr>
+              <w:t>Architectural Mechanism 2 - Fault Tolerance</w:t>
+            </w:r>
+            <w:r>
+              <w:rPr>
+                <w:noProof/>
+                <w:webHidden/>
+              </w:rPr>
+              <w:tab/>
+            </w:r>
+            <w:r>
+              <w:rPr>
+                <w:noProof/>
+                <w:webHidden/>
+              </w:rPr>
+              <w:fldChar w:fldCharType="begin"/>
+            </w:r>
+            <w:r>
+              <w:rPr>
+                <w:noProof/>
+                <w:webHidden/>
+              </w:rPr>
+              <w:instrText xml:space="preserve"> PAGEREF _Toc517018926 \h </w:instrText>
+            </w:r>
+            <w:r>
+              <w:rPr>
+                <w:noProof/>
+                <w:webHidden/>
+              </w:rPr>
+            </w:r>
+            <w:r>
+              <w:rPr>
+                <w:noProof/>
+                <w:webHidden/>
+              </w:rPr>
+              <w:fldChar w:fldCharType="separate"/>
+            </w:r>
+            <w:r>
+              <w:rPr>
+                <w:noProof/>
+                <w:webHidden/>
+              </w:rPr>
+              <w:t>20</w:t>
+            </w:r>
+            <w:r>
+              <w:rPr>
+                <w:noProof/>
+                <w:webHidden/>
+              </w:rPr>
+              <w:fldChar w:fldCharType="end"/>
+            </w:r>
+          </w:hyperlink>
+        </w:p>
+        <w:p>
+          <w:pPr>
+            <w:pStyle w:val="TOC3"/>
+            <w:tabs>
+              <w:tab w:val="right" w:leader="dot" w:pos="9016"/>
+            </w:tabs>
+            <w:rPr>
+              <w:rFonts w:eastAsiaTheme="minorEastAsia"/>
+              <w:noProof/>
+              <w:lang w:eastAsia="en-AU"/>
+            </w:rPr>
+          </w:pPr>
+          <w:hyperlink w:anchor="_Toc517018927" w:history="1">
+            <w:r>
+              <w:rPr>
+                <w:rStyle w:val="Hyperlink"/>
+                <w:noProof/>
+              </w:rPr>
+              <w:t>Architectural Mechanism 3 - Network Communication</w:t>
+            </w:r>
+            <w:r>
+              <w:rPr>
+                <w:noProof/>
+                <w:webHidden/>
+              </w:rPr>
+              <w:tab/>
+            </w:r>
+            <w:r>
+              <w:rPr>
+                <w:noProof/>
+                <w:webHidden/>
+              </w:rPr>
+              <w:fldChar w:fldCharType="begin"/>
+            </w:r>
+            <w:r>
+              <w:rPr>
+                <w:noProof/>
+                <w:webHidden/>
+              </w:rPr>
+              <w:instrText xml:space="preserve"> PAGEREF _Toc517018927 \h </w:instrText>
+            </w:r>
+            <w:r>
+              <w:rPr>
+                <w:noProof/>
+                <w:webHidden/>
+              </w:rPr>
+            </w:r>
+            <w:r>
+              <w:rPr>
+                <w:noProof/>
+                <w:webHidden/>
+              </w:rPr>
+              <w:fldChar w:fldCharType="separate"/>
+            </w:r>
+            <w:r>
+              <w:rPr>
+                <w:noProof/>
+                <w:webHidden/>
+              </w:rPr>
+              <w:t>20</w:t>
+            </w:r>
+            <w:r>
+              <w:rPr>
+                <w:noProof/>
+                <w:webHidden/>
+              </w:rPr>
+              <w:fldChar w:fldCharType="end"/>
+            </w:r>
+          </w:hyperlink>
+        </w:p>
+        <w:p>
+          <w:pPr>
+            <w:pStyle w:val="TOC3"/>
+            <w:tabs>
+              <w:tab w:val="right" w:leader="dot" w:pos="9016"/>
+            </w:tabs>
+            <w:rPr>
+              <w:rFonts w:eastAsiaTheme="minorEastAsia"/>
+              <w:noProof/>
+              <w:lang w:eastAsia="en-AU"/>
+            </w:rPr>
+          </w:pPr>
+          <w:hyperlink w:anchor="_Toc517018928" w:history="1">
+            <w:r>
+              <w:rPr>
+                <w:rStyle w:val="Hyperlink"/>
+                <w:noProof/>
+              </w:rPr>
+              <w:t>Architectural Mechanism 4 - Security</w:t>
+            </w:r>
+            <w:r>
+              <w:rPr>
+                <w:noProof/>
+                <w:webHidden/>
+              </w:rPr>
+              <w:tab/>
+            </w:r>
+            <w:r>
+              <w:rPr>
+                <w:noProof/>
+                <w:webHidden/>
+              </w:rPr>
+              <w:fldChar w:fldCharType="begin"/>
+            </w:r>
+            <w:r>
+              <w:rPr>
+                <w:noProof/>
+                <w:webHidden/>
+              </w:rPr>
+              <w:instrText xml:space="preserve"> PAGEREF _Toc517018928 \h </w:instrText>
+            </w:r>
+            <w:r>
+              <w:rPr>
+                <w:noProof/>
+                <w:webHidden/>
+              </w:rPr>
+            </w:r>
+            <w:r>
+              <w:rPr>
+                <w:noProof/>
+                <w:webHidden/>
+              </w:rPr>
+              <w:fldChar w:fldCharType="separate"/>
+            </w:r>
+            <w:r>
+              <w:rPr>
+                <w:noProof/>
+                <w:webHidden/>
+              </w:rPr>
+              <w:t>20</w:t>
+            </w:r>
+            <w:r>
+              <w:rPr>
+                <w:noProof/>
+                <w:webHidden/>
+              </w:rPr>
+              <w:fldChar w:fldCharType="end"/>
+            </w:r>
+          </w:hyperlink>
+        </w:p>
+        <w:p>
+          <w:pPr>
+            <w:pStyle w:val="TOC3"/>
+            <w:tabs>
+              <w:tab w:val="right" w:leader="dot" w:pos="9016"/>
+            </w:tabs>
+            <w:rPr>
+              <w:rFonts w:eastAsiaTheme="minorEastAsia"/>
+              <w:noProof/>
+              <w:lang w:eastAsia="en-AU"/>
+            </w:rPr>
+          </w:pPr>
+          <w:hyperlink w:anchor="_Toc517018929" w:history="1">
+            <w:r>
+              <w:rPr>
+                <w:rStyle w:val="Hyperlink"/>
+                <w:noProof/>
+              </w:rPr>
+              <w:t>Architectural Mechanism 5 - API Based Integration</w:t>
+            </w:r>
+            <w:r>
+              <w:rPr>
+                <w:noProof/>
+                <w:webHidden/>
+              </w:rPr>
+              <w:tab/>
+            </w:r>
+            <w:r>
+              <w:rPr>
+                <w:noProof/>
+                <w:webHidden/>
+              </w:rPr>
+              <w:fldChar w:fldCharType="begin"/>
+            </w:r>
+            <w:r>
+              <w:rPr>
+                <w:noProof/>
+                <w:webHidden/>
+              </w:rPr>
+              <w:instrText xml:space="preserve"> PAGEREF _Toc517018929 \h </w:instrText>
+            </w:r>
+            <w:r>
+              <w:rPr>
+                <w:noProof/>
+                <w:webHidden/>
+              </w:rPr>
+            </w:r>
+            <w:r>
+              <w:rPr>
+                <w:noProof/>
+                <w:webHidden/>
+              </w:rPr>
+              <w:fldChar w:fldCharType="separate"/>
+            </w:r>
+            <w:r>
+              <w:rPr>
+                <w:noProof/>
+                <w:webHidden/>
+              </w:rPr>
+              <w:t>20</w:t>
+            </w:r>
+            <w:r>
+              <w:rPr>
+                <w:noProof/>
+                <w:webHidden/>
+              </w:rPr>
+              <w:fldChar w:fldCharType="end"/>
+            </w:r>
+          </w:hyperlink>
+        </w:p>
+        <w:p>
+          <w:pPr>
+            <w:pStyle w:val="TOC3"/>
+            <w:tabs>
+              <w:tab w:val="right" w:leader="dot" w:pos="9016"/>
+            </w:tabs>
+            <w:rPr>
+              <w:rFonts w:eastAsiaTheme="minorEastAsia"/>
+              <w:noProof/>
+              <w:lang w:eastAsia="en-AU"/>
+            </w:rPr>
+          </w:pPr>
+          <w:hyperlink w:anchor="_Toc517018930" w:history="1">
+            <w:r>
+              <w:rPr>
+                <w:rStyle w:val="Hyperlink"/>
+                <w:noProof/>
+              </w:rPr>
+              <w:t>Architectural Mechanism 6 - High Quality Code</w:t>
+            </w:r>
+            <w:r>
+              <w:rPr>
+                <w:noProof/>
+                <w:webHidden/>
+              </w:rPr>
+              <w:tab/>
+            </w:r>
+            <w:r>
+              <w:rPr>
+                <w:noProof/>
+                <w:webHidden/>
+              </w:rPr>
+              <w:fldChar w:fldCharType="begin"/>
+            </w:r>
+            <w:r>
+              <w:rPr>
+                <w:noProof/>
+                <w:webHidden/>
+              </w:rPr>
+              <w:instrText xml:space="preserve"> PAGEREF _Toc517018930 \h </w:instrText>
+            </w:r>
+            <w:r>
+              <w:rPr>
+                <w:noProof/>
+                <w:webHidden/>
+              </w:rPr>
+            </w:r>
+            <w:r>
+              <w:rPr>
+                <w:noProof/>
+                <w:webHidden/>
+              </w:rPr>
+              <w:fldChar w:fldCharType="separate"/>
+            </w:r>
+            <w:r>
+              <w:rPr>
+                <w:noProof/>
+                <w:webHidden/>
+              </w:rPr>
+              <w:t>20</w:t>
+            </w:r>
+            <w:r>
+              <w:rPr>
+                <w:noProof/>
+                <w:webHidden/>
+              </w:rPr>
+              <w:fldChar w:fldCharType="end"/>
+            </w:r>
+          </w:hyperlink>
+        </w:p>
+        <w:p>
+          <w:pPr>
+            <w:pStyle w:val="TOC2"/>
+            <w:tabs>
+              <w:tab w:val="right" w:leader="dot" w:pos="9016"/>
+            </w:tabs>
+            <w:rPr>
+              <w:rFonts w:eastAsiaTheme="minorEastAsia"/>
+              <w:noProof/>
+              <w:lang w:eastAsia="en-AU"/>
+            </w:rPr>
+          </w:pPr>
+          <w:hyperlink w:anchor="_Toc517018931" w:history="1">
+            <w:r>
+              <w:rPr>
+                <w:rStyle w:val="Hyperlink"/>
+                <w:noProof/>
+              </w:rPr>
+              <w:t>Layers or Architectural Framework</w:t>
+            </w:r>
+            <w:r>
+              <w:rPr>
+                <w:noProof/>
+                <w:webHidden/>
+              </w:rPr>
+              <w:tab/>
+            </w:r>
+            <w:r>
+              <w:rPr>
+                <w:noProof/>
+                <w:webHidden/>
+              </w:rPr>
+              <w:fldChar w:fldCharType="begin"/>
+            </w:r>
+            <w:r>
+              <w:rPr>
+                <w:noProof/>
+                <w:webHidden/>
+              </w:rPr>
+              <w:instrText xml:space="preserve"> PAGEREF _Toc517018931 \h </w:instrText>
+            </w:r>
+            <w:r>
+              <w:rPr>
+                <w:noProof/>
+                <w:webHidden/>
+              </w:rPr>
+            </w:r>
+            <w:r>
+              <w:rPr>
+                <w:noProof/>
+                <w:webHidden/>
+              </w:rPr>
+              <w:fldChar w:fldCharType="separate"/>
+            </w:r>
+            <w:r>
+              <w:rPr>
+                <w:noProof/>
+                <w:webHidden/>
+              </w:rPr>
+              <w:t>21</w:t>
+            </w:r>
+            <w:r>
+              <w:rPr>
+                <w:noProof/>
+                <w:webHidden/>
+              </w:rPr>
+              <w:fldChar w:fldCharType="end"/>
+            </w:r>
+          </w:hyperlink>
+        </w:p>
+        <w:p>
+          <w:pPr>
+            <w:pStyle w:val="TOC2"/>
+            <w:tabs>
+              <w:tab w:val="right" w:leader="dot" w:pos="9016"/>
+            </w:tabs>
+            <w:rPr>
+              <w:rFonts w:eastAsiaTheme="minorEastAsia"/>
+              <w:noProof/>
+              <w:lang w:eastAsia="en-AU"/>
+            </w:rPr>
+          </w:pPr>
+          <w:hyperlink w:anchor="_Toc517018932" w:history="1">
+            <w:r>
+              <w:rPr>
+                <w:rStyle w:val="Hyperlink"/>
+                <w:noProof/>
+              </w:rPr>
+              <w:t>Architectural Views</w:t>
+            </w:r>
+            <w:r>
+              <w:rPr>
+                <w:noProof/>
+                <w:webHidden/>
+              </w:rPr>
+              <w:tab/>
+            </w:r>
+            <w:r>
+              <w:rPr>
+                <w:noProof/>
+                <w:webHidden/>
+              </w:rPr>
+              <w:fldChar w:fldCharType="begin"/>
+            </w:r>
+            <w:r>
+              <w:rPr>
+                <w:noProof/>
+                <w:webHidden/>
+              </w:rPr>
+              <w:instrText xml:space="preserve"> PAGEREF _Toc517018932 \h </w:instrText>
+            </w:r>
+            <w:r>
+              <w:rPr>
+                <w:noProof/>
+                <w:webHidden/>
+              </w:rPr>
+            </w:r>
+            <w:r>
+              <w:rPr>
+                <w:noProof/>
+                <w:webHidden/>
+              </w:rPr>
+              <w:fldChar w:fldCharType="separate"/>
+            </w:r>
+            <w:r>
+              <w:rPr>
+                <w:noProof/>
+                <w:webHidden/>
+              </w:rPr>
+              <w:t>23</w:t>
+            </w:r>
+            <w:r>
+              <w:rPr>
+                <w:noProof/>
+                <w:webHidden/>
+              </w:rPr>
+              <w:fldChar w:fldCharType="end"/>
+            </w:r>
+          </w:hyperlink>
+        </w:p>
+        <w:p>
+          <w:pPr>
+            <w:pStyle w:val="TOC3"/>
+            <w:tabs>
+              <w:tab w:val="right" w:leader="dot" w:pos="9016"/>
+            </w:tabs>
+            <w:rPr>
+              <w:rFonts w:eastAsiaTheme="minorEastAsia"/>
+              <w:noProof/>
+              <w:lang w:eastAsia="en-AU"/>
+            </w:rPr>
+          </w:pPr>
+          <w:hyperlink w:anchor="_Toc517018933" w:history="1">
+            <w:r>
+              <w:rPr>
+                <w:rStyle w:val="Hyperlink"/>
+                <w:noProof/>
+              </w:rPr>
+              <w:t>Use case view</w:t>
+            </w:r>
+            <w:r>
+              <w:rPr>
+                <w:noProof/>
+                <w:webHidden/>
+              </w:rPr>
+              <w:tab/>
+            </w:r>
+            <w:r>
+              <w:rPr>
+                <w:noProof/>
+                <w:webHidden/>
+              </w:rPr>
+              <w:fldChar w:fldCharType="begin"/>
+            </w:r>
+            <w:r>
+              <w:rPr>
+                <w:noProof/>
+                <w:webHidden/>
+              </w:rPr>
+              <w:instrText xml:space="preserve"> PAGEREF _Toc517018933 \h </w:instrText>
+            </w:r>
+            <w:r>
+              <w:rPr>
+                <w:noProof/>
+                <w:webHidden/>
+              </w:rPr>
+            </w:r>
+            <w:r>
+              <w:rPr>
+                <w:noProof/>
+                <w:webHidden/>
+              </w:rPr>
+              <w:fldChar w:fldCharType="separate"/>
+            </w:r>
+            <w:r>
+              <w:rPr>
+                <w:noProof/>
+                <w:webHidden/>
+              </w:rPr>
+              <w:t>23</w:t>
+            </w:r>
+            <w:r>
+              <w:rPr>
+                <w:noProof/>
+                <w:webHidden/>
+              </w:rPr>
+              <w:fldChar w:fldCharType="end"/>
+            </w:r>
+          </w:hyperlink>
+        </w:p>
+        <w:p>
+          <w:pPr>
+            <w:pStyle w:val="TOC3"/>
+            <w:tabs>
+              <w:tab w:val="right" w:leader="dot" w:pos="9016"/>
+            </w:tabs>
+            <w:rPr>
+              <w:rFonts w:eastAsiaTheme="minorEastAsia"/>
+              <w:noProof/>
+              <w:lang w:eastAsia="en-AU"/>
+            </w:rPr>
+          </w:pPr>
+          <w:hyperlink w:anchor="_Toc517018934" w:history="1">
+            <w:r>
+              <w:rPr>
+                <w:rStyle w:val="Hyperlink"/>
+                <w:noProof/>
+              </w:rPr>
+              <w:t>Logical view</w:t>
+            </w:r>
+            <w:r>
+              <w:rPr>
+                <w:noProof/>
+                <w:webHidden/>
+              </w:rPr>
+              <w:tab/>
+            </w:r>
+            <w:r>
+              <w:rPr>
+                <w:noProof/>
+                <w:webHidden/>
+              </w:rPr>
+              <w:fldChar w:fldCharType="begin"/>
+            </w:r>
+            <w:r>
+              <w:rPr>
+                <w:noProof/>
+                <w:webHidden/>
+              </w:rPr>
+              <w:instrText xml:space="preserve"> PAGEREF _Toc517018934 \h </w:instrText>
+            </w:r>
+            <w:r>
+              <w:rPr>
+                <w:noProof/>
+                <w:webHidden/>
+              </w:rPr>
+            </w:r>
+            <w:r>
+              <w:rPr>
+                <w:noProof/>
+                <w:webHidden/>
+              </w:rPr>
+              <w:fldChar w:fldCharType="separate"/>
+            </w:r>
+            <w:r>
+              <w:rPr>
+                <w:noProof/>
+                <w:webHidden/>
+              </w:rPr>
+              <w:t>23</w:t>
+            </w:r>
+            <w:r>
+              <w:rPr>
+                <w:noProof/>
+                <w:webHidden/>
+              </w:rPr>
+              <w:fldChar w:fldCharType="end"/>
+            </w:r>
+          </w:hyperlink>
+        </w:p>
+        <w:p>
+          <w:pPr>
+            <w:pStyle w:val="TOC3"/>
+            <w:tabs>
+              <w:tab w:val="right" w:leader="dot" w:pos="9016"/>
+            </w:tabs>
+            <w:rPr>
+              <w:rFonts w:eastAsiaTheme="minorEastAsia"/>
+              <w:noProof/>
+              <w:lang w:eastAsia="en-AU"/>
+            </w:rPr>
+          </w:pPr>
+          <w:hyperlink w:anchor="_Toc517018935" w:history="1">
+            <w:r>
+              <w:rPr>
+                <w:rStyle w:val="Hyperlink"/>
+                <w:noProof/>
+              </w:rPr>
+              <w:t>Physical view</w:t>
+            </w:r>
+            <w:r>
+              <w:rPr>
+                <w:noProof/>
+                <w:webHidden/>
+              </w:rPr>
+              <w:tab/>
+            </w:r>
+            <w:r>
+              <w:rPr>
+                <w:noProof/>
+                <w:webHidden/>
+              </w:rPr>
+              <w:fldChar w:fldCharType="begin"/>
+            </w:r>
+            <w:r>
+              <w:rPr>
+                <w:noProof/>
+                <w:webHidden/>
+              </w:rPr>
+              <w:instrText xml:space="preserve"> PAGEREF _Toc517018935 \h </w:instrText>
+            </w:r>
+            <w:r>
+              <w:rPr>
+                <w:noProof/>
+                <w:webHidden/>
+              </w:rPr>
+            </w:r>
+            <w:r>
+              <w:rPr>
+                <w:noProof/>
+                <w:webHidden/>
+              </w:rPr>
+              <w:fldChar w:fldCharType="separate"/>
+            </w:r>
+            <w:r>
+              <w:rPr>
+                <w:noProof/>
+                <w:webHidden/>
+              </w:rPr>
+              <w:t>23</w:t>
             </w:r>
             <w:r>
               <w:rPr>
@@ -1749,13 +3007,13 @@
               <w:lang w:eastAsia="en-AU"/>
             </w:rPr>
           </w:pPr>
-          <w:hyperlink w:anchor="_Toc517018286" w:history="1">
+          <w:hyperlink w:anchor="_Toc517018936" w:history="1">
             <w:r>
               <w:rPr>
                 <w:rStyle w:val="Hyperlink"/>
                 <w:noProof/>
               </w:rPr>
-              <w:t>Architecture Proposal</w:t>
+              <w:t>Risk List</w:t>
             </w:r>
             <w:r>
               <w:rPr>
@@ -1776,7 +3034,7 @@
                 <w:noProof/>
                 <w:webHidden/>
               </w:rPr>
-              <w:instrText xml:space="preserve"> PAGEREF _Toc517018286 \h </w:instrText>
+              <w:instrText xml:space="preserve"> PAGEREF _Toc517018936 \h </w:instrText>
             </w:r>
             <w:r>
               <w:rPr>
@@ -1796,7 +3054,7 @@
                 <w:noProof/>
                 <w:webHidden/>
               </w:rPr>
-              <w:t>15</w:t>
+              <w:t>25</w:t>
             </w:r>
             <w:r>
               <w:rPr>
@@ -1819,13 +3077,13 @@
               <w:lang w:eastAsia="en-AU"/>
             </w:rPr>
           </w:pPr>
-          <w:hyperlink w:anchor="_Toc517018287" w:history="1">
+          <w:hyperlink w:anchor="_Toc517018937" w:history="1">
             <w:r>
               <w:rPr>
                 <w:rStyle w:val="Hyperlink"/>
                 <w:noProof/>
               </w:rPr>
-              <w:t>Purpose</w:t>
+              <w:t>Generic Project Risk List</w:t>
             </w:r>
             <w:r>
               <w:rPr>
@@ -1846,7 +3104,7 @@
                 <w:noProof/>
                 <w:webHidden/>
               </w:rPr>
-              <w:instrText xml:space="preserve"> PAGEREF _Toc517018287 \h </w:instrText>
+              <w:instrText xml:space="preserve"> PAGEREF _Toc517018937 \h </w:instrText>
             </w:r>
             <w:r>
               <w:rPr>
@@ -1866,7 +3124,77 @@
                 <w:noProof/>
                 <w:webHidden/>
               </w:rPr>
-              <w:t>15</w:t>
+              <w:t>25</w:t>
+            </w:r>
+            <w:r>
+              <w:rPr>
+                <w:noProof/>
+                <w:webHidden/>
+              </w:rPr>
+              <w:fldChar w:fldCharType="end"/>
+            </w:r>
+          </w:hyperlink>
+        </w:p>
+        <w:p>
+          <w:pPr>
+            <w:pStyle w:val="TOC2"/>
+            <w:tabs>
+              <w:tab w:val="right" w:leader="dot" w:pos="9016"/>
+            </w:tabs>
+            <w:rPr>
+              <w:rFonts w:eastAsiaTheme="minorEastAsia"/>
+              <w:noProof/>
+              <w:lang w:eastAsia="en-AU"/>
+            </w:rPr>
+          </w:pPr>
+          <w:hyperlink w:anchor="_Toc517018938" w:history="1">
+            <w:r>
+              <w:rPr>
+                <w:rStyle w:val="Hyperlink"/>
+                <w:noProof/>
+              </w:rPr>
+              <w:t>Project Specific Risk List</w:t>
+            </w:r>
+            <w:r>
+              <w:rPr>
+                <w:noProof/>
+                <w:webHidden/>
+              </w:rPr>
+              <w:tab/>
+            </w:r>
+            <w:r>
+              <w:rPr>
+                <w:noProof/>
+                <w:webHidden/>
+              </w:rPr>
+              <w:fldChar w:fldCharType="begin"/>
+            </w:r>
+            <w:r>
+              <w:rPr>
+                <w:noProof/>
+                <w:webHidden/>
+              </w:rPr>
+              <w:instrText xml:space="preserve"> PAGEREF _Toc517018938 \h </w:instrText>
+            </w:r>
+            <w:r>
+              <w:rPr>
+                <w:noProof/>
+                <w:webHidden/>
+              </w:rPr>
+            </w:r>
+            <w:r>
+              <w:rPr>
+                <w:noProof/>
+                <w:webHidden/>
+              </w:rPr>
+              <w:fldChar w:fldCharType="separate"/>
+            </w:r>
+            <w:r>
+              <w:rPr>
+                <w:noProof/>
+                <w:webHidden/>
+              </w:rPr>
+              <w:t>27</w:t>
             </w:r>
             <w:r>
               <w:rPr>
@@ -1889,13 +3217,13 @@
               <w:lang w:eastAsia="en-AU"/>
             </w:rPr>
           </w:pPr>
-          <w:hyperlink w:anchor="_Toc517018288" w:history="1">
+          <w:hyperlink w:anchor="_Toc517018939" w:history="1">
             <w:r>
               <w:rPr>
                 <w:rStyle w:val="Hyperlink"/>
                 <w:noProof/>
               </w:rPr>
-              <w:t>Architectural Goals and Philosophy</w:t>
+              <w:t>Master Test Plan</w:t>
             </w:r>
             <w:r>
               <w:rPr>
@@ -1916,7 +3244,7 @@
                 <w:noProof/>
                 <w:webHidden/>
               </w:rPr>
-              <w:instrText xml:space="preserve"> PAGEREF _Toc517018288 \h </w:instrText>
+              <w:instrText xml:space="preserve"> PAGEREF _Toc517018939 \h </w:instrText>
             </w:r>
             <w:r>
               <w:rPr>
@@ -1936,1267 +3264,7 @@
                 <w:noProof/>
                 <w:webHidden/>
               </w:rPr>
-              <w:t>15</w:t>
-            </w:r>
-            <w:r>
-              <w:rPr>
-                <w:noProof/>
-                <w:webHidden/>
-              </w:rPr>
-              <w:fldChar w:fldCharType="end"/>
-            </w:r>
-          </w:hyperlink>
-        </w:p>
-        <w:p>
-          <w:pPr>
-            <w:pStyle w:val="TOC3"/>
-            <w:tabs>
-              <w:tab w:val="right" w:leader="dot" w:pos="9016"/>
-            </w:tabs>
-            <w:rPr>
-              <w:rFonts w:eastAsiaTheme="minorEastAsia"/>
-              <w:noProof/>
-              <w:lang w:eastAsia="en-AU"/>
-            </w:rPr>
-          </w:pPr>
-          <w:hyperlink w:anchor="_Toc517018289" w:history="1">
-            <w:r>
-              <w:rPr>
-                <w:rStyle w:val="Hyperlink"/>
-                <w:noProof/>
-              </w:rPr>
-              <w:t>Assumptions and Dependencies</w:t>
-            </w:r>
-            <w:r>
-              <w:rPr>
-                <w:noProof/>
-                <w:webHidden/>
-              </w:rPr>
-              <w:tab/>
-            </w:r>
-            <w:r>
-              <w:rPr>
-                <w:noProof/>
-                <w:webHidden/>
-              </w:rPr>
-              <w:fldChar w:fldCharType="begin"/>
-            </w:r>
-            <w:r>
-              <w:rPr>
-                <w:noProof/>
-                <w:webHidden/>
-              </w:rPr>
-              <w:instrText xml:space="preserve"> PAGEREF _Toc517018289 \h </w:instrText>
-            </w:r>
-            <w:r>
-              <w:rPr>
-                <w:noProof/>
-                <w:webHidden/>
-              </w:rPr>
-            </w:r>
-            <w:r>
-              <w:rPr>
-                <w:noProof/>
-                <w:webHidden/>
-              </w:rPr>
-              <w:fldChar w:fldCharType="separate"/>
-            </w:r>
-            <w:r>
-              <w:rPr>
-                <w:noProof/>
-                <w:webHidden/>
-              </w:rPr>
-              <w:t>16</w:t>
-            </w:r>
-            <w:r>
-              <w:rPr>
-                <w:noProof/>
-                <w:webHidden/>
-              </w:rPr>
-              <w:fldChar w:fldCharType="end"/>
-            </w:r>
-          </w:hyperlink>
-        </w:p>
-        <w:p>
-          <w:pPr>
-            <w:pStyle w:val="TOC3"/>
-            <w:tabs>
-              <w:tab w:val="right" w:leader="dot" w:pos="9016"/>
-            </w:tabs>
-            <w:rPr>
-              <w:rFonts w:eastAsiaTheme="minorEastAsia"/>
-              <w:noProof/>
-              <w:lang w:eastAsia="en-AU"/>
-            </w:rPr>
-          </w:pPr>
-          <w:hyperlink w:anchor="_Toc517018290" w:history="1">
-            <w:r>
-              <w:rPr>
-                <w:rStyle w:val="Hyperlink"/>
-                <w:noProof/>
-              </w:rPr>
-              <w:t>Architecturally Significant Requirements</w:t>
-            </w:r>
-            <w:r>
-              <w:rPr>
-                <w:noProof/>
-                <w:webHidden/>
-              </w:rPr>
-              <w:tab/>
-            </w:r>
-            <w:r>
-              <w:rPr>
-                <w:noProof/>
-                <w:webHidden/>
-              </w:rPr>
-              <w:fldChar w:fldCharType="begin"/>
-            </w:r>
-            <w:r>
-              <w:rPr>
-                <w:noProof/>
-                <w:webHidden/>
-              </w:rPr>
-              <w:instrText xml:space="preserve"> PAGEREF _Toc517018290 \h </w:instrText>
-            </w:r>
-            <w:r>
-              <w:rPr>
-                <w:noProof/>
-                <w:webHidden/>
-              </w:rPr>
-            </w:r>
-            <w:r>
-              <w:rPr>
-                <w:noProof/>
-                <w:webHidden/>
-              </w:rPr>
-              <w:fldChar w:fldCharType="separate"/>
-            </w:r>
-            <w:r>
-              <w:rPr>
-                <w:noProof/>
-                <w:webHidden/>
-              </w:rPr>
-              <w:t>17</w:t>
-            </w:r>
-            <w:r>
-              <w:rPr>
-                <w:noProof/>
-                <w:webHidden/>
-              </w:rPr>
-              <w:fldChar w:fldCharType="end"/>
-            </w:r>
-          </w:hyperlink>
-        </w:p>
-        <w:p>
-          <w:pPr>
-            <w:pStyle w:val="TOC3"/>
-            <w:tabs>
-              <w:tab w:val="right" w:leader="dot" w:pos="9016"/>
-            </w:tabs>
-            <w:rPr>
-              <w:rFonts w:eastAsiaTheme="minorEastAsia"/>
-              <w:noProof/>
-              <w:lang w:eastAsia="en-AU"/>
-            </w:rPr>
-          </w:pPr>
-          <w:hyperlink w:anchor="_Toc517018291" w:history="1">
-            <w:r>
-              <w:rPr>
-                <w:rStyle w:val="Hyperlink"/>
-                <w:noProof/>
-              </w:rPr>
-              <w:t>Decisions, Constraints, and Justifications</w:t>
-            </w:r>
-            <w:r>
-              <w:rPr>
-                <w:noProof/>
-                <w:webHidden/>
-              </w:rPr>
-              <w:tab/>
-            </w:r>
-            <w:r>
-              <w:rPr>
-                <w:noProof/>
-                <w:webHidden/>
-              </w:rPr>
-              <w:fldChar w:fldCharType="begin"/>
-            </w:r>
-            <w:r>
-              <w:rPr>
-                <w:noProof/>
-                <w:webHidden/>
-              </w:rPr>
-              <w:instrText xml:space="preserve"> PAGEREF _Toc517018291 \h </w:instrText>
-            </w:r>
-            <w:r>
-              <w:rPr>
-                <w:noProof/>
-                <w:webHidden/>
-              </w:rPr>
-            </w:r>
-            <w:r>
-              <w:rPr>
-                <w:noProof/>
-                <w:webHidden/>
-              </w:rPr>
-              <w:fldChar w:fldCharType="separate"/>
-            </w:r>
-            <w:r>
-              <w:rPr>
-                <w:noProof/>
-                <w:webHidden/>
-              </w:rPr>
-              <w:t>18</w:t>
-            </w:r>
-            <w:r>
-              <w:rPr>
-                <w:noProof/>
-                <w:webHidden/>
-              </w:rPr>
-              <w:fldChar w:fldCharType="end"/>
-            </w:r>
-          </w:hyperlink>
-        </w:p>
-        <w:p>
-          <w:pPr>
-            <w:pStyle w:val="TOC2"/>
-            <w:tabs>
-              <w:tab w:val="right" w:leader="dot" w:pos="9016"/>
-            </w:tabs>
-            <w:rPr>
-              <w:rFonts w:eastAsiaTheme="minorEastAsia"/>
-              <w:noProof/>
-              <w:lang w:eastAsia="en-AU"/>
-            </w:rPr>
-          </w:pPr>
-          <w:hyperlink w:anchor="_Toc517018292" w:history="1">
-            <w:r>
-              <w:rPr>
-                <w:rStyle w:val="Hyperlink"/>
-                <w:noProof/>
-              </w:rPr>
-              <w:t>Architectural Mechanisms</w:t>
-            </w:r>
-            <w:r>
-              <w:rPr>
-                <w:noProof/>
-                <w:webHidden/>
-              </w:rPr>
-              <w:tab/>
-            </w:r>
-            <w:r>
-              <w:rPr>
-                <w:noProof/>
-                <w:webHidden/>
-              </w:rPr>
-              <w:fldChar w:fldCharType="begin"/>
-            </w:r>
-            <w:r>
-              <w:rPr>
-                <w:noProof/>
-                <w:webHidden/>
-              </w:rPr>
-              <w:instrText xml:space="preserve"> PAGEREF _Toc517018292 \h </w:instrText>
-            </w:r>
-            <w:r>
-              <w:rPr>
-                <w:noProof/>
-                <w:webHidden/>
-              </w:rPr>
-            </w:r>
-            <w:r>
-              <w:rPr>
-                <w:noProof/>
-                <w:webHidden/>
-              </w:rPr>
-              <w:fldChar w:fldCharType="separate"/>
-            </w:r>
-            <w:r>
-              <w:rPr>
-                <w:noProof/>
-                <w:webHidden/>
-              </w:rPr>
-              <w:t>20</w:t>
-            </w:r>
-            <w:r>
-              <w:rPr>
-                <w:noProof/>
-                <w:webHidden/>
-              </w:rPr>
-              <w:fldChar w:fldCharType="end"/>
-            </w:r>
-          </w:hyperlink>
-        </w:p>
-        <w:p>
-          <w:pPr>
-            <w:pStyle w:val="TOC3"/>
-            <w:tabs>
-              <w:tab w:val="right" w:leader="dot" w:pos="9016"/>
-            </w:tabs>
-            <w:rPr>
-              <w:rFonts w:eastAsiaTheme="minorEastAsia"/>
-              <w:noProof/>
-              <w:lang w:eastAsia="en-AU"/>
-            </w:rPr>
-          </w:pPr>
-          <w:hyperlink w:anchor="_Toc517018293" w:history="1">
-            <w:r>
-              <w:rPr>
-                <w:rStyle w:val="Hyperlink"/>
-                <w:noProof/>
-              </w:rPr>
-              <w:t>Architectural Mechanism 1 - Distributed Consistent Log</w:t>
-            </w:r>
-            <w:r>
-              <w:rPr>
-                <w:noProof/>
-                <w:webHidden/>
-              </w:rPr>
-              <w:tab/>
-            </w:r>
-            <w:r>
-              <w:rPr>
-                <w:noProof/>
-                <w:webHidden/>
-              </w:rPr>
-              <w:fldChar w:fldCharType="begin"/>
-            </w:r>
-            <w:r>
-              <w:rPr>
-                <w:noProof/>
-                <w:webHidden/>
-              </w:rPr>
-              <w:instrText xml:space="preserve"> PAGEREF _Toc517018293 \h </w:instrText>
-            </w:r>
-            <w:r>
-              <w:rPr>
-                <w:noProof/>
-                <w:webHidden/>
-              </w:rPr>
-            </w:r>
-            <w:r>
-              <w:rPr>
-                <w:noProof/>
-                <w:webHidden/>
-              </w:rPr>
-              <w:fldChar w:fldCharType="separate"/>
-            </w:r>
-            <w:r>
-              <w:rPr>
-                <w:noProof/>
-                <w:webHidden/>
-              </w:rPr>
-              <w:t>20</w:t>
-            </w:r>
-            <w:r>
-              <w:rPr>
-                <w:noProof/>
-                <w:webHidden/>
-              </w:rPr>
-              <w:fldChar w:fldCharType="end"/>
-            </w:r>
-          </w:hyperlink>
-        </w:p>
-        <w:p>
-          <w:pPr>
-            <w:pStyle w:val="TOC3"/>
-            <w:tabs>
-              <w:tab w:val="right" w:leader="dot" w:pos="9016"/>
-            </w:tabs>
-            <w:rPr>
-              <w:rFonts w:eastAsiaTheme="minorEastAsia"/>
-              <w:noProof/>
-              <w:lang w:eastAsia="en-AU"/>
-            </w:rPr>
-          </w:pPr>
-          <w:hyperlink w:anchor="_Toc517018294" w:history="1">
-            <w:r>
-              <w:rPr>
-                <w:rStyle w:val="Hyperlink"/>
-                <w:noProof/>
-              </w:rPr>
-              <w:t>Architectural Mechanism 2 - Fault Tolerance</w:t>
-            </w:r>
-            <w:r>
-              <w:rPr>
-                <w:noProof/>
-                <w:webHidden/>
-              </w:rPr>
-              <w:tab/>
-            </w:r>
-            <w:r>
-              <w:rPr>
-                <w:noProof/>
-                <w:webHidden/>
-              </w:rPr>
-              <w:fldChar w:fldCharType="begin"/>
-            </w:r>
-            <w:r>
-              <w:rPr>
-                <w:noProof/>
-                <w:webHidden/>
-              </w:rPr>
-              <w:instrText xml:space="preserve"> PAGEREF _Toc517018294 \h </w:instrText>
-            </w:r>
-            <w:r>
-              <w:rPr>
-                <w:noProof/>
-                <w:webHidden/>
-              </w:rPr>
-            </w:r>
-            <w:r>
-              <w:rPr>
-                <w:noProof/>
-                <w:webHidden/>
-              </w:rPr>
-              <w:fldChar w:fldCharType="separate"/>
-            </w:r>
-            <w:r>
-              <w:rPr>
-                <w:noProof/>
-                <w:webHidden/>
-              </w:rPr>
-              <w:t>20</w:t>
-            </w:r>
-            <w:r>
-              <w:rPr>
-                <w:noProof/>
-                <w:webHidden/>
-              </w:rPr>
-              <w:fldChar w:fldCharType="end"/>
-            </w:r>
-          </w:hyperlink>
-        </w:p>
-        <w:p>
-          <w:pPr>
-            <w:pStyle w:val="TOC3"/>
-            <w:tabs>
-              <w:tab w:val="right" w:leader="dot" w:pos="9016"/>
-            </w:tabs>
-            <w:rPr>
-              <w:rFonts w:eastAsiaTheme="minorEastAsia"/>
-              <w:noProof/>
-              <w:lang w:eastAsia="en-AU"/>
-            </w:rPr>
-          </w:pPr>
-          <w:hyperlink w:anchor="_Toc517018295" w:history="1">
-            <w:r>
-              <w:rPr>
-                <w:rStyle w:val="Hyperlink"/>
-                <w:noProof/>
-              </w:rPr>
-              <w:t>Architectural Mechanism 3 - Network Communication</w:t>
-            </w:r>
-            <w:r>
-              <w:rPr>
-                <w:noProof/>
-                <w:webHidden/>
-              </w:rPr>
-              <w:tab/>
-            </w:r>
-            <w:r>
-              <w:rPr>
-                <w:noProof/>
-                <w:webHidden/>
-              </w:rPr>
-              <w:fldChar w:fldCharType="begin"/>
-            </w:r>
-            <w:r>
-              <w:rPr>
-                <w:noProof/>
-                <w:webHidden/>
-              </w:rPr>
-              <w:instrText xml:space="preserve"> PAGEREF _Toc517018295 \h </w:instrText>
-            </w:r>
-            <w:r>
-              <w:rPr>
-                <w:noProof/>
-                <w:webHidden/>
-              </w:rPr>
-            </w:r>
-            <w:r>
-              <w:rPr>
-                <w:noProof/>
-                <w:webHidden/>
-              </w:rPr>
-              <w:fldChar w:fldCharType="separate"/>
-            </w:r>
-            <w:r>
-              <w:rPr>
-                <w:noProof/>
-                <w:webHidden/>
-              </w:rPr>
-              <w:t>20</w:t>
-            </w:r>
-            <w:r>
-              <w:rPr>
-                <w:noProof/>
-                <w:webHidden/>
-              </w:rPr>
-              <w:fldChar w:fldCharType="end"/>
-            </w:r>
-          </w:hyperlink>
-        </w:p>
-        <w:p>
-          <w:pPr>
-            <w:pStyle w:val="TOC3"/>
-            <w:tabs>
-              <w:tab w:val="right" w:leader="dot" w:pos="9016"/>
-            </w:tabs>
-            <w:rPr>
-              <w:rFonts w:eastAsiaTheme="minorEastAsia"/>
-              <w:noProof/>
-              <w:lang w:eastAsia="en-AU"/>
-            </w:rPr>
-          </w:pPr>
-          <w:hyperlink w:anchor="_Toc517018296" w:history="1">
-            <w:r>
-              <w:rPr>
-                <w:rStyle w:val="Hyperlink"/>
-                <w:noProof/>
-              </w:rPr>
-              <w:t>Architectural Mechanism 4 - Security</w:t>
-            </w:r>
-            <w:r>
-              <w:rPr>
-                <w:noProof/>
-                <w:webHidden/>
-              </w:rPr>
-              <w:tab/>
-            </w:r>
-            <w:r>
-              <w:rPr>
-                <w:noProof/>
-                <w:webHidden/>
-              </w:rPr>
-              <w:fldChar w:fldCharType="begin"/>
-            </w:r>
-            <w:r>
-              <w:rPr>
-                <w:noProof/>
-                <w:webHidden/>
-              </w:rPr>
-              <w:instrText xml:space="preserve"> PAGEREF _Toc517018296 \h </w:instrText>
-            </w:r>
-            <w:r>
-              <w:rPr>
-                <w:noProof/>
-                <w:webHidden/>
-              </w:rPr>
-            </w:r>
-            <w:r>
-              <w:rPr>
-                <w:noProof/>
-                <w:webHidden/>
-              </w:rPr>
-              <w:fldChar w:fldCharType="separate"/>
-            </w:r>
-            <w:r>
-              <w:rPr>
-                <w:noProof/>
-                <w:webHidden/>
-              </w:rPr>
-              <w:t>20</w:t>
-            </w:r>
-            <w:r>
-              <w:rPr>
-                <w:noProof/>
-                <w:webHidden/>
-              </w:rPr>
-              <w:fldChar w:fldCharType="end"/>
-            </w:r>
-          </w:hyperlink>
-        </w:p>
-        <w:p>
-          <w:pPr>
-            <w:pStyle w:val="TOC3"/>
-            <w:tabs>
-              <w:tab w:val="right" w:leader="dot" w:pos="9016"/>
-            </w:tabs>
-            <w:rPr>
-              <w:rFonts w:eastAsiaTheme="minorEastAsia"/>
-              <w:noProof/>
-              <w:lang w:eastAsia="en-AU"/>
-            </w:rPr>
-          </w:pPr>
-          <w:hyperlink w:anchor="_Toc517018297" w:history="1">
-            <w:r>
-              <w:rPr>
-                <w:rStyle w:val="Hyperlink"/>
-                <w:noProof/>
-              </w:rPr>
-              <w:t>Architectural Mechanism 5 - API Based Integration</w:t>
-            </w:r>
-            <w:r>
-              <w:rPr>
-                <w:noProof/>
-                <w:webHidden/>
-              </w:rPr>
-              <w:tab/>
-            </w:r>
-            <w:r>
-              <w:rPr>
-                <w:noProof/>
-                <w:webHidden/>
-              </w:rPr>
-              <w:fldChar w:fldCharType="begin"/>
-            </w:r>
-            <w:r>
-              <w:rPr>
-                <w:noProof/>
-                <w:webHidden/>
-              </w:rPr>
-              <w:instrText xml:space="preserve"> PAGEREF _Toc517018297 \h </w:instrText>
-            </w:r>
-            <w:r>
-              <w:rPr>
-                <w:noProof/>
-                <w:webHidden/>
-              </w:rPr>
-            </w:r>
-            <w:r>
-              <w:rPr>
-                <w:noProof/>
-                <w:webHidden/>
-              </w:rPr>
-              <w:fldChar w:fldCharType="separate"/>
-            </w:r>
-            <w:r>
-              <w:rPr>
-                <w:noProof/>
-                <w:webHidden/>
-              </w:rPr>
-              <w:t>20</w:t>
-            </w:r>
-            <w:r>
-              <w:rPr>
-                <w:noProof/>
-                <w:webHidden/>
-              </w:rPr>
-              <w:fldChar w:fldCharType="end"/>
-            </w:r>
-          </w:hyperlink>
-        </w:p>
-        <w:p>
-          <w:pPr>
-            <w:pStyle w:val="TOC3"/>
-            <w:tabs>
-              <w:tab w:val="right" w:leader="dot" w:pos="9016"/>
-            </w:tabs>
-            <w:rPr>
-              <w:rFonts w:eastAsiaTheme="minorEastAsia"/>
-              <w:noProof/>
-              <w:lang w:eastAsia="en-AU"/>
-            </w:rPr>
-          </w:pPr>
-          <w:hyperlink w:anchor="_Toc517018298" w:history="1">
-            <w:r>
-              <w:rPr>
-                <w:rStyle w:val="Hyperlink"/>
-                <w:noProof/>
-              </w:rPr>
-              <w:t>Architectural Mechanism 6 - High Quality Code</w:t>
-            </w:r>
-            <w:r>
-              <w:rPr>
-                <w:noProof/>
-                <w:webHidden/>
-              </w:rPr>
-              <w:tab/>
-            </w:r>
-            <w:r>
-              <w:rPr>
-                <w:noProof/>
-                <w:webHidden/>
-              </w:rPr>
-              <w:fldChar w:fldCharType="begin"/>
-            </w:r>
-            <w:r>
-              <w:rPr>
-                <w:noProof/>
-                <w:webHidden/>
-              </w:rPr>
-              <w:instrText xml:space="preserve"> PAGEREF _Toc517018298 \h </w:instrText>
-            </w:r>
-            <w:r>
-              <w:rPr>
-                <w:noProof/>
-                <w:webHidden/>
-              </w:rPr>
-            </w:r>
-            <w:r>
-              <w:rPr>
-                <w:noProof/>
-                <w:webHidden/>
-              </w:rPr>
-              <w:fldChar w:fldCharType="separate"/>
-            </w:r>
-            <w:r>
-              <w:rPr>
-                <w:noProof/>
-                <w:webHidden/>
-              </w:rPr>
-              <w:t>20</w:t>
-            </w:r>
-            <w:r>
-              <w:rPr>
-                <w:noProof/>
-                <w:webHidden/>
-              </w:rPr>
-              <w:fldChar w:fldCharType="end"/>
-            </w:r>
-          </w:hyperlink>
-        </w:p>
-        <w:p>
-          <w:pPr>
-            <w:pStyle w:val="TOC2"/>
-            <w:tabs>
-              <w:tab w:val="right" w:leader="dot" w:pos="9016"/>
-            </w:tabs>
-            <w:rPr>
-              <w:rFonts w:eastAsiaTheme="minorEastAsia"/>
-              <w:noProof/>
-              <w:lang w:eastAsia="en-AU"/>
-            </w:rPr>
-          </w:pPr>
-          <w:hyperlink w:anchor="_Toc517018299" w:history="1">
-            <w:r>
-              <w:rPr>
-                <w:rStyle w:val="Hyperlink"/>
-                <w:noProof/>
-              </w:rPr>
-              <w:t>Layers or Architectural Framework</w:t>
-            </w:r>
-            <w:r>
-              <w:rPr>
-                <w:noProof/>
-                <w:webHidden/>
-              </w:rPr>
-              <w:tab/>
-            </w:r>
-            <w:r>
-              <w:rPr>
-                <w:noProof/>
-                <w:webHidden/>
-              </w:rPr>
-              <w:fldChar w:fldCharType="begin"/>
-            </w:r>
-            <w:r>
-              <w:rPr>
-                <w:noProof/>
-                <w:webHidden/>
-              </w:rPr>
-              <w:instrText xml:space="preserve"> PAGEREF _Toc517018299 \h </w:instrText>
-            </w:r>
-            <w:r>
-              <w:rPr>
-                <w:noProof/>
-                <w:webHidden/>
-              </w:rPr>
-            </w:r>
-            <w:r>
-              <w:rPr>
-                <w:noProof/>
-                <w:webHidden/>
-              </w:rPr>
-              <w:fldChar w:fldCharType="separate"/>
-            </w:r>
-            <w:r>
-              <w:rPr>
-                <w:noProof/>
-                <w:webHidden/>
-              </w:rPr>
-              <w:t>21</w:t>
-            </w:r>
-            <w:r>
-              <w:rPr>
-                <w:noProof/>
-                <w:webHidden/>
-              </w:rPr>
-              <w:fldChar w:fldCharType="end"/>
-            </w:r>
-          </w:hyperlink>
-        </w:p>
-        <w:p>
-          <w:pPr>
-            <w:pStyle w:val="TOC2"/>
-            <w:tabs>
-              <w:tab w:val="right" w:leader="dot" w:pos="9016"/>
-            </w:tabs>
-            <w:rPr>
-              <w:rFonts w:eastAsiaTheme="minorEastAsia"/>
-              <w:noProof/>
-              <w:lang w:eastAsia="en-AU"/>
-            </w:rPr>
-          </w:pPr>
-          <w:hyperlink w:anchor="_Toc517018300" w:history="1">
-            <w:r>
-              <w:rPr>
-                <w:rStyle w:val="Hyperlink"/>
-                <w:noProof/>
-              </w:rPr>
-              <w:t>Architectural Views</w:t>
-            </w:r>
-            <w:r>
-              <w:rPr>
-                <w:noProof/>
-                <w:webHidden/>
-              </w:rPr>
-              <w:tab/>
-            </w:r>
-            <w:r>
-              <w:rPr>
-                <w:noProof/>
-                <w:webHidden/>
-              </w:rPr>
-              <w:fldChar w:fldCharType="begin"/>
-            </w:r>
-            <w:r>
-              <w:rPr>
-                <w:noProof/>
-                <w:webHidden/>
-              </w:rPr>
-              <w:instrText xml:space="preserve"> PAGEREF _Toc517018300 \h </w:instrText>
-            </w:r>
-            <w:r>
-              <w:rPr>
-                <w:noProof/>
-                <w:webHidden/>
-              </w:rPr>
-            </w:r>
-            <w:r>
-              <w:rPr>
-                <w:noProof/>
-                <w:webHidden/>
-              </w:rPr>
-              <w:fldChar w:fldCharType="separate"/>
-            </w:r>
-            <w:r>
-              <w:rPr>
-                <w:noProof/>
-                <w:webHidden/>
-              </w:rPr>
-              <w:t>23</w:t>
-            </w:r>
-            <w:r>
-              <w:rPr>
-                <w:noProof/>
-                <w:webHidden/>
-              </w:rPr>
-              <w:fldChar w:fldCharType="end"/>
-            </w:r>
-          </w:hyperlink>
-        </w:p>
-        <w:p>
-          <w:pPr>
-            <w:pStyle w:val="TOC3"/>
-            <w:tabs>
-              <w:tab w:val="right" w:leader="dot" w:pos="9016"/>
-            </w:tabs>
-            <w:rPr>
-              <w:rFonts w:eastAsiaTheme="minorEastAsia"/>
-              <w:noProof/>
-              <w:lang w:eastAsia="en-AU"/>
-            </w:rPr>
-          </w:pPr>
-          <w:hyperlink w:anchor="_Toc517018301" w:history="1">
-            <w:r>
-              <w:rPr>
-                <w:rStyle w:val="Hyperlink"/>
-                <w:noProof/>
-              </w:rPr>
-              <w:t>Use case view</w:t>
-            </w:r>
-            <w:r>
-              <w:rPr>
-                <w:noProof/>
-                <w:webHidden/>
-              </w:rPr>
-              <w:tab/>
-            </w:r>
-            <w:r>
-              <w:rPr>
-                <w:noProof/>
-                <w:webHidden/>
-              </w:rPr>
-              <w:fldChar w:fldCharType="begin"/>
-            </w:r>
-            <w:r>
-              <w:rPr>
-                <w:noProof/>
-                <w:webHidden/>
-              </w:rPr>
-              <w:instrText xml:space="preserve"> PAGEREF _Toc517018301 \h </w:instrText>
-            </w:r>
-            <w:r>
-              <w:rPr>
-                <w:noProof/>
-                <w:webHidden/>
-              </w:rPr>
-            </w:r>
-            <w:r>
-              <w:rPr>
-                <w:noProof/>
-                <w:webHidden/>
-              </w:rPr>
-              <w:fldChar w:fldCharType="separate"/>
-            </w:r>
-            <w:r>
-              <w:rPr>
-                <w:noProof/>
-                <w:webHidden/>
-              </w:rPr>
-              <w:t>23</w:t>
-            </w:r>
-            <w:r>
-              <w:rPr>
-                <w:noProof/>
-                <w:webHidden/>
-              </w:rPr>
-              <w:fldChar w:fldCharType="end"/>
-            </w:r>
-          </w:hyperlink>
-        </w:p>
-        <w:p>
-          <w:pPr>
-            <w:pStyle w:val="TOC3"/>
-            <w:tabs>
-              <w:tab w:val="right" w:leader="dot" w:pos="9016"/>
-            </w:tabs>
-            <w:rPr>
-              <w:rFonts w:eastAsiaTheme="minorEastAsia"/>
-              <w:noProof/>
-              <w:lang w:eastAsia="en-AU"/>
-            </w:rPr>
-          </w:pPr>
-          <w:hyperlink w:anchor="_Toc517018302" w:history="1">
-            <w:r>
-              <w:rPr>
-                <w:rStyle w:val="Hyperlink"/>
-                <w:noProof/>
-              </w:rPr>
-              <w:t>Logical view</w:t>
-            </w:r>
-            <w:r>
-              <w:rPr>
-                <w:noProof/>
-                <w:webHidden/>
-              </w:rPr>
-              <w:tab/>
-            </w:r>
-            <w:r>
-              <w:rPr>
-                <w:noProof/>
-                <w:webHidden/>
-              </w:rPr>
-              <w:fldChar w:fldCharType="begin"/>
-            </w:r>
-            <w:r>
-              <w:rPr>
-                <w:noProof/>
-                <w:webHidden/>
-              </w:rPr>
-              <w:instrText xml:space="preserve"> PAGEREF _Toc517018302 \h </w:instrText>
-            </w:r>
-            <w:r>
-              <w:rPr>
-                <w:noProof/>
-                <w:webHidden/>
-              </w:rPr>
-            </w:r>
-            <w:r>
-              <w:rPr>
-                <w:noProof/>
-                <w:webHidden/>
-              </w:rPr>
-              <w:fldChar w:fldCharType="separate"/>
-            </w:r>
-            <w:r>
-              <w:rPr>
-                <w:noProof/>
-                <w:webHidden/>
-              </w:rPr>
-              <w:t>23</w:t>
-            </w:r>
-            <w:r>
-              <w:rPr>
-                <w:noProof/>
-                <w:webHidden/>
-              </w:rPr>
-              <w:fldChar w:fldCharType="end"/>
-            </w:r>
-          </w:hyperlink>
-        </w:p>
-        <w:p>
-          <w:pPr>
-            <w:pStyle w:val="TOC3"/>
-            <w:tabs>
-              <w:tab w:val="right" w:leader="dot" w:pos="9016"/>
-            </w:tabs>
-            <w:rPr>
-              <w:rFonts w:eastAsiaTheme="minorEastAsia"/>
-              <w:noProof/>
-              <w:lang w:eastAsia="en-AU"/>
-            </w:rPr>
-          </w:pPr>
-          <w:hyperlink w:anchor="_Toc517018303" w:history="1">
-            <w:r>
-              <w:rPr>
-                <w:rStyle w:val="Hyperlink"/>
-                <w:noProof/>
-              </w:rPr>
-              <w:t>Physical view</w:t>
-            </w:r>
-            <w:r>
-              <w:rPr>
-                <w:noProof/>
-                <w:webHidden/>
-              </w:rPr>
-              <w:tab/>
-            </w:r>
-            <w:r>
-              <w:rPr>
-                <w:noProof/>
-                <w:webHidden/>
-              </w:rPr>
-              <w:fldChar w:fldCharType="begin"/>
-            </w:r>
-            <w:r>
-              <w:rPr>
-                <w:noProof/>
-                <w:webHidden/>
-              </w:rPr>
-              <w:instrText xml:space="preserve"> PAGEREF _Toc517018303 \h </w:instrText>
-            </w:r>
-            <w:r>
-              <w:rPr>
-                <w:noProof/>
-                <w:webHidden/>
-              </w:rPr>
-            </w:r>
-            <w:r>
-              <w:rPr>
-                <w:noProof/>
-                <w:webHidden/>
-              </w:rPr>
-              <w:fldChar w:fldCharType="separate"/>
-            </w:r>
-            <w:r>
-              <w:rPr>
-                <w:noProof/>
-                <w:webHidden/>
-              </w:rPr>
-              <w:t>23</w:t>
-            </w:r>
-            <w:r>
-              <w:rPr>
-                <w:noProof/>
-                <w:webHidden/>
-              </w:rPr>
-              <w:fldChar w:fldCharType="end"/>
-            </w:r>
-          </w:hyperlink>
-        </w:p>
-        <w:p>
-          <w:pPr>
-            <w:pStyle w:val="TOC2"/>
-            <w:tabs>
-              <w:tab w:val="right" w:leader="dot" w:pos="9016"/>
-            </w:tabs>
-            <w:rPr>
-              <w:rFonts w:eastAsiaTheme="minorEastAsia"/>
-              <w:noProof/>
-              <w:lang w:eastAsia="en-AU"/>
-            </w:rPr>
-          </w:pPr>
-          <w:hyperlink w:anchor="_Toc517018304" w:history="1">
-            <w:r>
-              <w:rPr>
-                <w:rStyle w:val="Hyperlink"/>
-                <w:noProof/>
-              </w:rPr>
-              <w:t>Risk List</w:t>
-            </w:r>
-            <w:r>
-              <w:rPr>
-                <w:noProof/>
-                <w:webHidden/>
-              </w:rPr>
-              <w:tab/>
-            </w:r>
-            <w:r>
-              <w:rPr>
-                <w:noProof/>
-                <w:webHidden/>
-              </w:rPr>
-              <w:fldChar w:fldCharType="begin"/>
-            </w:r>
-            <w:r>
-              <w:rPr>
-                <w:noProof/>
-                <w:webHidden/>
-              </w:rPr>
-              <w:instrText xml:space="preserve"> PAGEREF _Toc517018304 \h </w:instrText>
-            </w:r>
-            <w:r>
-              <w:rPr>
-                <w:noProof/>
-                <w:webHidden/>
-              </w:rPr>
-            </w:r>
-            <w:r>
-              <w:rPr>
-                <w:noProof/>
-                <w:webHidden/>
-              </w:rPr>
-              <w:fldChar w:fldCharType="separate"/>
-            </w:r>
-            <w:r>
-              <w:rPr>
-                <w:noProof/>
-                <w:webHidden/>
-              </w:rPr>
-              <w:t>25</w:t>
-            </w:r>
-            <w:r>
-              <w:rPr>
-                <w:noProof/>
-                <w:webHidden/>
-              </w:rPr>
-              <w:fldChar w:fldCharType="end"/>
-            </w:r>
-          </w:hyperlink>
-        </w:p>
-        <w:p>
-          <w:pPr>
-            <w:pStyle w:val="TOC3"/>
-            <w:tabs>
-              <w:tab w:val="right" w:leader="dot" w:pos="9016"/>
-            </w:tabs>
-            <w:rPr>
-              <w:rFonts w:eastAsiaTheme="minorEastAsia"/>
-              <w:noProof/>
-              <w:lang w:eastAsia="en-AU"/>
-            </w:rPr>
-          </w:pPr>
-          <w:hyperlink w:anchor="_Toc517018305" w:history="1">
-            <w:r>
-              <w:rPr>
-                <w:rStyle w:val="Hyperlink"/>
-                <w:noProof/>
-              </w:rPr>
-              <w:t>Generic Project Risk List</w:t>
-            </w:r>
-            <w:r>
-              <w:rPr>
-                <w:noProof/>
-                <w:webHidden/>
-              </w:rPr>
-              <w:tab/>
-            </w:r>
-            <w:r>
-              <w:rPr>
-                <w:noProof/>
-                <w:webHidden/>
-              </w:rPr>
-              <w:fldChar w:fldCharType="begin"/>
-            </w:r>
-            <w:r>
-              <w:rPr>
-                <w:noProof/>
-                <w:webHidden/>
-              </w:rPr>
-              <w:instrText xml:space="preserve"> PAGEREF _Toc517018305 \h </w:instrText>
-            </w:r>
-            <w:r>
-              <w:rPr>
-                <w:noProof/>
-                <w:webHidden/>
-              </w:rPr>
-            </w:r>
-            <w:r>
-              <w:rPr>
-                <w:noProof/>
-                <w:webHidden/>
-              </w:rPr>
-              <w:fldChar w:fldCharType="separate"/>
-            </w:r>
-            <w:r>
-              <w:rPr>
-                <w:noProof/>
-                <w:webHidden/>
-              </w:rPr>
-              <w:t>25</w:t>
-            </w:r>
-            <w:r>
-              <w:rPr>
-                <w:noProof/>
-                <w:webHidden/>
-              </w:rPr>
-              <w:fldChar w:fldCharType="end"/>
-            </w:r>
-          </w:hyperlink>
-        </w:p>
-        <w:p>
-          <w:pPr>
-            <w:pStyle w:val="TOC3"/>
-            <w:tabs>
-              <w:tab w:val="right" w:leader="dot" w:pos="9016"/>
-            </w:tabs>
-            <w:rPr>
-              <w:rFonts w:eastAsiaTheme="minorEastAsia"/>
-              <w:noProof/>
-              <w:lang w:eastAsia="en-AU"/>
-            </w:rPr>
-          </w:pPr>
-          <w:hyperlink w:anchor="_Toc517018306" w:history="1">
-            <w:r>
-              <w:rPr>
-                <w:rStyle w:val="Hyperlink"/>
-                <w:noProof/>
-              </w:rPr>
-              <w:t>Project Specific Risk List</w:t>
-            </w:r>
-            <w:r>
-              <w:rPr>
-                <w:noProof/>
-                <w:webHidden/>
-              </w:rPr>
-              <w:tab/>
-            </w:r>
-            <w:r>
-              <w:rPr>
-                <w:noProof/>
-                <w:webHidden/>
-              </w:rPr>
-              <w:fldChar w:fldCharType="begin"/>
-            </w:r>
-            <w:r>
-              <w:rPr>
-                <w:noProof/>
-                <w:webHidden/>
-              </w:rPr>
-              <w:instrText xml:space="preserve"> PAGEREF _Toc517018306 \h </w:instrText>
-            </w:r>
-            <w:r>
-              <w:rPr>
-                <w:noProof/>
-                <w:webHidden/>
-              </w:rPr>
-            </w:r>
-            <w:r>
-              <w:rPr>
-                <w:noProof/>
-                <w:webHidden/>
-              </w:rPr>
-              <w:fldChar w:fldCharType="separate"/>
-            </w:r>
-            <w:r>
-              <w:rPr>
-                <w:noProof/>
-                <w:webHidden/>
-              </w:rPr>
-              <w:t>28</w:t>
+              <w:t>29</w:t>
             </w:r>
             <w:r>
               <w:rPr>
@@ -3237,7 +3305,7 @@
         <w:pStyle w:val="Heading1"/>
         <w:spacing w:before="0"/>
       </w:pPr>
-      <w:bookmarkStart w:id="0" w:name="_Toc517018262"/>
+      <w:bookmarkStart w:id="0" w:name="_Toc517018894"/>
       <w:r>
         <w:lastRenderedPageBreak/>
         <w:t>Project Vision</w:t>
@@ -3248,7 +3316,7 @@
       <w:pPr>
         <w:pStyle w:val="Heading2"/>
       </w:pPr>
-      <w:bookmarkStart w:id="1" w:name="_Toc517018263"/>
+      <w:bookmarkStart w:id="1" w:name="_Toc517018895"/>
       <w:r>
         <w:t>Introduction</w:t>
       </w:r>
@@ -3322,7 +3390,7 @@
         <w:pStyle w:val="Heading2"/>
         <w:spacing w:after="240"/>
       </w:pPr>
-      <w:bookmarkStart w:id="2" w:name="_Toc517018264"/>
+      <w:bookmarkStart w:id="2" w:name="_Toc517018896"/>
       <w:r>
         <w:lastRenderedPageBreak/>
         <w:t>Positioning</w:t>
@@ -3333,7 +3401,7 @@
       <w:pPr>
         <w:pStyle w:val="Heading3"/>
       </w:pPr>
-      <w:bookmarkStart w:id="3" w:name="_Toc517018265"/>
+      <w:bookmarkStart w:id="3" w:name="_Toc517018897"/>
       <w:r>
         <w:t>Problem Statement</w:t>
       </w:r>
@@ -3358,7 +3426,7 @@
       <w:pPr>
         <w:pStyle w:val="Heading3"/>
       </w:pPr>
-      <w:bookmarkStart w:id="4" w:name="_Toc517018266"/>
+      <w:bookmarkStart w:id="4" w:name="_Toc517018898"/>
       <w:r>
         <w:t>Product Position Statement</w:t>
       </w:r>
@@ -3396,7 +3464,7 @@
       <w:pPr>
         <w:pStyle w:val="Heading2"/>
       </w:pPr>
-      <w:bookmarkStart w:id="5" w:name="_Toc517018267"/>
+      <w:bookmarkStart w:id="5" w:name="_Toc517018899"/>
       <w:r>
         <w:lastRenderedPageBreak/>
         <w:t>Stakeholder Descriptions</w:t>
@@ -3408,7 +3476,7 @@
         <w:pStyle w:val="Heading3"/>
         <w:spacing w:after="240"/>
       </w:pPr>
-      <w:bookmarkStart w:id="6" w:name="_Toc517018268"/>
+      <w:bookmarkStart w:id="6" w:name="_Toc517018900"/>
       <w:r>
         <w:t>Stakeholder Summary</w:t>
       </w:r>
@@ -4160,7 +4228,7 @@
       <w:pPr>
         <w:pStyle w:val="Heading2"/>
       </w:pPr>
-      <w:bookmarkStart w:id="7" w:name="_Toc517018269"/>
+      <w:bookmarkStart w:id="7" w:name="_Toc517018901"/>
       <w:r>
         <w:lastRenderedPageBreak/>
         <w:t>User Environment</w:t>
@@ -4245,7 +4313,7 @@
         <w:pStyle w:val="Heading3"/>
       </w:pPr>
       <w:bookmarkStart w:id="8" w:name="_2rpfbfyxvpuy" w:colFirst="0" w:colLast="0"/>
-      <w:bookmarkStart w:id="9" w:name="_Toc517018270"/>
+      <w:bookmarkStart w:id="9" w:name="_Toc517018902"/>
       <w:bookmarkEnd w:id="8"/>
       <w:r>
         <w:t>Example Scenario 1: The On-Prem Password Manager company</w:t>
@@ -4288,7 +4356,7 @@
         <w:pStyle w:val="Heading3"/>
       </w:pPr>
       <w:bookmarkStart w:id="10" w:name="_60ed0uc3zjtt" w:colFirst="0" w:colLast="0"/>
-      <w:bookmarkStart w:id="11" w:name="_Toc517018271"/>
+      <w:bookmarkStart w:id="11" w:name="_Toc517018903"/>
       <w:bookmarkEnd w:id="10"/>
       <w:r>
         <w:t>Example Scenario 2: The database company</w:t>
@@ -4313,7 +4381,7 @@
         <w:pStyle w:val="Heading3"/>
       </w:pPr>
       <w:bookmarkStart w:id="12" w:name="_poprtgj1zalc" w:colFirst="0" w:colLast="0"/>
-      <w:bookmarkStart w:id="13" w:name="_Toc517018272"/>
+      <w:bookmarkStart w:id="13" w:name="_Toc517018904"/>
       <w:bookmarkEnd w:id="12"/>
       <w:r>
         <w:t>Example Scenario 3: The Video Game company</w:t>
@@ -4344,7 +4412,7 @@
       <w:pPr>
         <w:pStyle w:val="Heading2"/>
       </w:pPr>
-      <w:bookmarkStart w:id="15" w:name="_Toc517018273"/>
+      <w:bookmarkStart w:id="15" w:name="_Toc517018905"/>
       <w:r>
         <w:lastRenderedPageBreak/>
         <w:t>Product Overview</w:t>
@@ -4356,7 +4424,7 @@
         <w:pStyle w:val="Heading3"/>
       </w:pPr>
       <w:bookmarkStart w:id="16" w:name="_rb41dgtkfzh0" w:colFirst="0" w:colLast="0"/>
-      <w:bookmarkStart w:id="17" w:name="_Toc517018274"/>
+      <w:bookmarkStart w:id="17" w:name="_Toc517018906"/>
       <w:bookmarkEnd w:id="16"/>
       <w:r>
         <w:t>Needs and Features (Functional requirements)</w:t>
@@ -5573,7 +5641,7 @@
         <w:pStyle w:val="Heading3"/>
       </w:pPr>
       <w:bookmarkStart w:id="19" w:name="_o5twza2zvj8n" w:colFirst="0" w:colLast="0"/>
-      <w:bookmarkStart w:id="20" w:name="_Toc517018275"/>
+      <w:bookmarkStart w:id="20" w:name="_Toc517018907"/>
       <w:bookmarkEnd w:id="19"/>
       <w:r>
         <w:lastRenderedPageBreak/>
@@ -7250,7 +7318,7 @@
         <w:spacing w:before="0" w:after="240"/>
       </w:pPr>
       <w:bookmarkStart w:id="21" w:name="_6le7lx3fv6dj" w:colFirst="0" w:colLast="0"/>
-      <w:bookmarkStart w:id="22" w:name="_Toc517018276"/>
+      <w:bookmarkStart w:id="22" w:name="_Toc517018908"/>
       <w:bookmarkEnd w:id="21"/>
       <w:r>
         <w:lastRenderedPageBreak/>
@@ -7364,7 +7432,7 @@
         <w:spacing w:after="240"/>
       </w:pPr>
       <w:bookmarkStart w:id="23" w:name="_xp8vfumdhdo" w:colFirst="0" w:colLast="0"/>
-      <w:bookmarkStart w:id="24" w:name="_Toc517018277"/>
+      <w:bookmarkStart w:id="24" w:name="_Toc517018909"/>
       <w:bookmarkEnd w:id="23"/>
       <w:r>
         <w:t>Justification of ordering of requirements</w:t>
@@ -7421,9 +7489,9 @@
     </w:p>
     <w:p>
       <w:pPr>
-        <w:pStyle w:val="Heading2"/>
-      </w:pPr>
-      <w:bookmarkStart w:id="26" w:name="_Toc517018278"/>
+        <w:pStyle w:val="Heading1"/>
+      </w:pPr>
+      <w:bookmarkStart w:id="26" w:name="_Toc517018910"/>
       <w:r>
         <w:lastRenderedPageBreak/>
         <w:t>Requirement Model</w:t>
@@ -7432,10 +7500,10 @@
     </w:p>
     <w:p>
       <w:pPr>
-        <w:pStyle w:val="Heading3"/>
+        <w:pStyle w:val="Heading2"/>
       </w:pPr>
       <w:bookmarkStart w:id="27" w:name="_j410u9325q62" w:colFirst="0" w:colLast="0"/>
-      <w:bookmarkStart w:id="28" w:name="_Toc517018279"/>
+      <w:bookmarkStart w:id="28" w:name="_Toc517018911"/>
       <w:bookmarkEnd w:id="27"/>
       <w:r>
         <w:t>Use Case Model</w:t>
@@ -7515,7 +7583,7 @@
         <w:pStyle w:val="Heading2"/>
       </w:pPr>
       <w:bookmarkStart w:id="29" w:name="_vqfy2u4aec1w" w:colFirst="0" w:colLast="0"/>
-      <w:bookmarkStart w:id="30" w:name="_Toc517018280"/>
+      <w:bookmarkStart w:id="30" w:name="_Toc517018912"/>
       <w:bookmarkEnd w:id="29"/>
       <w:r>
         <w:lastRenderedPageBreak/>
@@ -7528,7 +7596,7 @@
         <w:pStyle w:val="Heading3"/>
       </w:pPr>
       <w:bookmarkStart w:id="31" w:name="_mxvf61j1bo95" w:colFirst="0" w:colLast="0"/>
-      <w:bookmarkStart w:id="32" w:name="_Toc517018281"/>
+      <w:bookmarkStart w:id="32" w:name="_Toc517018913"/>
       <w:bookmarkEnd w:id="31"/>
       <w:r>
         <w:t>Actor Key</w:t>
@@ -9596,10 +9664,10 @@
     </w:p>
     <w:p>
       <w:pPr>
-        <w:pStyle w:val="Heading3"/>
+        <w:pStyle w:val="Heading2"/>
       </w:pPr>
       <w:bookmarkStart w:id="34" w:name="_6iskgyvkz0n1" w:colFirst="0" w:colLast="0"/>
-      <w:bookmarkStart w:id="35" w:name="_Toc517018282"/>
+      <w:bookmarkStart w:id="35" w:name="_Toc517018914"/>
       <w:bookmarkEnd w:id="34"/>
       <w:r>
         <w:lastRenderedPageBreak/>
@@ -9672,7 +9740,7 @@
         <w:pStyle w:val="Heading3"/>
       </w:pPr>
       <w:bookmarkStart w:id="37" w:name="_bxt7qwgli824" w:colFirst="0" w:colLast="0"/>
-      <w:bookmarkStart w:id="38" w:name="_Toc517018283"/>
+      <w:bookmarkStart w:id="38" w:name="_Toc517018915"/>
       <w:bookmarkEnd w:id="37"/>
       <w:r>
         <w:lastRenderedPageBreak/>
@@ -9722,7 +9790,7 @@
         <w:pStyle w:val="Heading3"/>
       </w:pPr>
       <w:bookmarkStart w:id="39" w:name="_21ray84w6bjd" w:colFirst="0" w:colLast="0"/>
-      <w:bookmarkStart w:id="40" w:name="_Toc517018284"/>
+      <w:bookmarkStart w:id="40" w:name="_Toc517018916"/>
       <w:bookmarkEnd w:id="39"/>
       <w:r>
         <w:t>Does the analysis of non-functional requirements demonstrate an ability to identify, quantify, prioritise, and communicate required system qualities? (LO2)</w:t>
@@ -9752,7 +9820,7 @@
         <w:pStyle w:val="Heading3"/>
       </w:pPr>
       <w:bookmarkStart w:id="41" w:name="_5w9gnw74kis0" w:colFirst="0" w:colLast="0"/>
-      <w:bookmarkStart w:id="42" w:name="_Toc517018285"/>
+      <w:bookmarkStart w:id="42" w:name="_Toc517018917"/>
       <w:bookmarkEnd w:id="41"/>
       <w:r>
         <w:t>Discussion regarding CCRD</w:t>
@@ -9793,7 +9861,7 @@
         <w:spacing w:after="240"/>
       </w:pPr>
       <w:bookmarkStart w:id="43" w:name="_Toc511563339"/>
-      <w:bookmarkStart w:id="44" w:name="_Toc517018286"/>
+      <w:bookmarkStart w:id="44" w:name="_Toc517018918"/>
       <w:r>
         <w:lastRenderedPageBreak/>
         <w:t>Architecture Proposal</w:t>
@@ -9807,7 +9875,7 @@
         <w:spacing w:after="240"/>
       </w:pPr>
       <w:bookmarkStart w:id="45" w:name="_Toc511563340"/>
-      <w:bookmarkStart w:id="46" w:name="_Toc517018287"/>
+      <w:bookmarkStart w:id="46" w:name="_Toc517018919"/>
       <w:r>
         <w:t>Purpose</w:t>
       </w:r>
@@ -9823,7 +9891,7 @@
       <w:pPr>
         <w:pStyle w:val="Heading3"/>
       </w:pPr>
-      <w:bookmarkStart w:id="47" w:name="_Toc517018288"/>
+      <w:bookmarkStart w:id="47" w:name="_Toc517018920"/>
       <w:r>
         <w:t>Architectural Goals and Philosophy</w:t>
       </w:r>
@@ -9869,7 +9937,7 @@
         <w:spacing w:after="240"/>
       </w:pPr>
       <w:bookmarkStart w:id="48" w:name="_xzfbfk4vc6ky" w:colFirst="0" w:colLast="0"/>
-      <w:bookmarkStart w:id="49" w:name="_Toc517018289"/>
+      <w:bookmarkStart w:id="49" w:name="_Toc517018921"/>
       <w:bookmarkEnd w:id="48"/>
       <w:r>
         <w:lastRenderedPageBreak/>
@@ -10062,7 +10130,7 @@
         <w:pStyle w:val="Heading3"/>
       </w:pPr>
       <w:bookmarkStart w:id="50" w:name="_m0mg2d5i46r5" w:colFirst="0" w:colLast="0"/>
-      <w:bookmarkStart w:id="51" w:name="_Toc517018290"/>
+      <w:bookmarkStart w:id="51" w:name="_Toc517018922"/>
       <w:bookmarkEnd w:id="50"/>
       <w:r>
         <w:lastRenderedPageBreak/>
@@ -10167,7 +10235,7 @@
         <w:spacing w:after="240"/>
       </w:pPr>
       <w:bookmarkStart w:id="52" w:name="_23nwbnshguz0" w:colFirst="0" w:colLast="0"/>
-      <w:bookmarkStart w:id="53" w:name="_Toc517018291"/>
+      <w:bookmarkStart w:id="53" w:name="_Toc517018923"/>
       <w:bookmarkEnd w:id="52"/>
       <w:r>
         <w:lastRenderedPageBreak/>
@@ -11499,7 +11567,7 @@
       <w:pPr>
         <w:pStyle w:val="Heading2"/>
       </w:pPr>
-      <w:bookmarkStart w:id="54" w:name="_Toc517018292"/>
+      <w:bookmarkStart w:id="54" w:name="_Toc517018924"/>
       <w:r>
         <w:lastRenderedPageBreak/>
         <w:t>Architectural Mechanisms</w:t>
@@ -11511,7 +11579,7 @@
         <w:pStyle w:val="Heading3"/>
       </w:pPr>
       <w:bookmarkStart w:id="55" w:name="_tubweyy5fvyc" w:colFirst="0" w:colLast="0"/>
-      <w:bookmarkStart w:id="56" w:name="_Toc517018293"/>
+      <w:bookmarkStart w:id="56" w:name="_Toc517018925"/>
       <w:bookmarkEnd w:id="55"/>
       <w:r>
         <w:t>Architectural Mechanism 1 - Distributed Consistent Log</w:t>
@@ -11528,7 +11596,7 @@
         <w:pStyle w:val="Heading3"/>
       </w:pPr>
       <w:bookmarkStart w:id="57" w:name="_l3a647q0ixhf" w:colFirst="0" w:colLast="0"/>
-      <w:bookmarkStart w:id="58" w:name="_Toc517018294"/>
+      <w:bookmarkStart w:id="58" w:name="_Toc517018926"/>
       <w:bookmarkEnd w:id="57"/>
       <w:r>
         <w:t>Architectural Mechanism 2 - Fault Tolerance</w:t>
@@ -11545,7 +11613,7 @@
         <w:pStyle w:val="Heading3"/>
       </w:pPr>
       <w:bookmarkStart w:id="59" w:name="_rr7hxmubaodu" w:colFirst="0" w:colLast="0"/>
-      <w:bookmarkStart w:id="60" w:name="_Toc517018295"/>
+      <w:bookmarkStart w:id="60" w:name="_Toc517018927"/>
       <w:bookmarkEnd w:id="59"/>
       <w:r>
         <w:t>Architectural Mechanism 3 - Network Communication</w:t>
@@ -11570,7 +11638,7 @@
         <w:pStyle w:val="Heading3"/>
       </w:pPr>
       <w:bookmarkStart w:id="61" w:name="_ovggecjsynen" w:colFirst="0" w:colLast="0"/>
-      <w:bookmarkStart w:id="62" w:name="_Toc517018296"/>
+      <w:bookmarkStart w:id="62" w:name="_Toc517018928"/>
       <w:bookmarkEnd w:id="61"/>
       <w:r>
         <w:t>Architectural Mechanism 4 - Security</w:t>
@@ -11595,7 +11663,7 @@
         <w:pStyle w:val="Heading3"/>
       </w:pPr>
       <w:bookmarkStart w:id="63" w:name="_avzm1wxqxq6i" w:colFirst="0" w:colLast="0"/>
-      <w:bookmarkStart w:id="64" w:name="_Toc517018297"/>
+      <w:bookmarkStart w:id="64" w:name="_Toc517018929"/>
       <w:bookmarkEnd w:id="63"/>
       <w:r>
         <w:t>Architectural Mechanism 5 - API Based Integration</w:t>
@@ -11628,7 +11696,7 @@
         <w:pStyle w:val="Heading3"/>
       </w:pPr>
       <w:bookmarkStart w:id="65" w:name="_wjjnh27b21xf" w:colFirst="0" w:colLast="0"/>
-      <w:bookmarkStart w:id="66" w:name="_Toc517018298"/>
+      <w:bookmarkStart w:id="66" w:name="_Toc517018930"/>
       <w:bookmarkEnd w:id="65"/>
       <w:r>
         <w:t>Architectural Mechanism 6 - High Quality Code</w:t>
@@ -11649,7 +11717,7 @@
         <w:spacing w:after="240"/>
       </w:pPr>
       <w:bookmarkStart w:id="67" w:name="_oyo7dwmn9929" w:colFirst="0" w:colLast="0"/>
-      <w:bookmarkStart w:id="68" w:name="_Toc517018299"/>
+      <w:bookmarkStart w:id="68" w:name="_Toc517018931"/>
       <w:bookmarkEnd w:id="67"/>
       <w:r>
         <w:lastRenderedPageBreak/>
@@ -12445,7 +12513,7 @@
       <w:pPr>
         <w:pStyle w:val="Heading2"/>
       </w:pPr>
-      <w:bookmarkStart w:id="69" w:name="_Toc517018300"/>
+      <w:bookmarkStart w:id="69" w:name="_Toc517018932"/>
       <w:r>
         <w:lastRenderedPageBreak/>
         <w:t>Architectural Views</w:t>
@@ -12457,7 +12525,7 @@
         <w:pStyle w:val="Heading3"/>
       </w:pPr>
       <w:bookmarkStart w:id="70" w:name="_xpwmm5vhd9nq" w:colFirst="0" w:colLast="0"/>
-      <w:bookmarkStart w:id="71" w:name="_Toc517018301"/>
+      <w:bookmarkStart w:id="71" w:name="_Toc517018933"/>
       <w:bookmarkEnd w:id="70"/>
       <w:r>
         <w:t>Use case view</w:t>
@@ -12474,7 +12542,7 @@
         <w:pStyle w:val="Heading3"/>
       </w:pPr>
       <w:bookmarkStart w:id="72" w:name="_ft6q5c1za2s5" w:colFirst="0" w:colLast="0"/>
-      <w:bookmarkStart w:id="73" w:name="_Toc517018302"/>
+      <w:bookmarkStart w:id="73" w:name="_Toc517018934"/>
       <w:bookmarkEnd w:id="72"/>
       <w:r>
         <w:t>Logical view</w:t>
@@ -12491,7 +12559,7 @@
         <w:pStyle w:val="Heading3"/>
       </w:pPr>
       <w:bookmarkStart w:id="74" w:name="_mbcgze1yj9hv" w:colFirst="0" w:colLast="0"/>
-      <w:bookmarkStart w:id="75" w:name="_Toc517018303"/>
+      <w:bookmarkStart w:id="75" w:name="_Toc517018935"/>
       <w:bookmarkEnd w:id="74"/>
       <w:r>
         <w:t>Physical view</w:t>
@@ -12627,10 +12695,10 @@
     </w:p>
     <w:p>
       <w:pPr>
-        <w:pStyle w:val="Heading2"/>
+        <w:pStyle w:val="Heading1"/>
         <w:ind w:left="-993"/>
       </w:pPr>
-      <w:bookmarkStart w:id="76" w:name="_Toc517018304"/>
+      <w:bookmarkStart w:id="76" w:name="_Toc517018936"/>
       <w:r>
         <w:lastRenderedPageBreak/>
         <w:t>Risk List</w:t>
@@ -12639,10 +12707,10 @@
     </w:p>
     <w:p>
       <w:pPr>
-        <w:pStyle w:val="Heading3"/>
+        <w:pStyle w:val="Heading2"/>
         <w:ind w:left="-993"/>
       </w:pPr>
-      <w:bookmarkStart w:id="77" w:name="_Toc517018305"/>
+      <w:bookmarkStart w:id="77" w:name="_Toc517018937"/>
       <w:r>
         <w:t>Generic Project Risk List</w:t>
       </w:r>
@@ -19294,11 +19362,10 @@
     </w:p>
     <w:p>
       <w:pPr>
-        <w:pStyle w:val="Heading3"/>
-        <w:spacing w:after="240"/>
+        <w:pStyle w:val="Heading2"/>
         <w:ind w:left="-993"/>
       </w:pPr>
-      <w:bookmarkStart w:id="78" w:name="_Toc517018306"/>
+      <w:bookmarkStart w:id="78" w:name="_Toc517018938"/>
       <w:r>
         <w:lastRenderedPageBreak/>
         <w:t>Project Specific Risk List</w:t>
@@ -19786,7 +19853,6 @@
                 <w:szCs w:val="18"/>
               </w:rPr>
             </w:pPr>
-            <w:bookmarkStart w:id="79" w:name="_GoBack" w:colFirst="1" w:colLast="4"/>
             <w:r>
               <w:rPr>
                 <w:sz w:val="16"/>
@@ -25152,10 +25218,5930 @@
           </w:p>
         </w:tc>
       </w:tr>
-      <w:bookmarkEnd w:id="79"/>
     </w:tbl>
     <w:p/>
+    <w:p>
+      <w:r>
+        <w:br w:type="page"/>
+      </w:r>
+    </w:p>
+    <w:p>
+      <w:pPr>
+        <w:sectPr>
+          <w:pgSz w:w="16838" w:h="11906" w:orient="landscape"/>
+          <w:pgMar w:top="992" w:right="1440" w:bottom="709" w:left="1440" w:header="709" w:footer="709" w:gutter="0"/>
+          <w:cols w:space="708"/>
+          <w:docGrid w:linePitch="360"/>
+        </w:sectPr>
+      </w:pPr>
+    </w:p>
+    <w:p>
+      <w:pPr>
+        <w:pStyle w:val="Heading1"/>
+      </w:pPr>
+      <w:bookmarkStart w:id="79" w:name="_Toc517018939"/>
+      <w:r>
+        <w:lastRenderedPageBreak/>
+        <w:t>Master Test Plan</w:t>
+      </w:r>
+      <w:bookmarkEnd w:id="79"/>
+    </w:p>
+    <w:p>
+      <w:pPr>
+        <w:pStyle w:val="Heading2"/>
+      </w:pPr>
+      <w:r>
+        <w:t>Testing Strategy</w:t>
+      </w:r>
+    </w:p>
+    <w:p>
+      <w:pPr>
+        <w:pStyle w:val="Heading3"/>
+      </w:pPr>
+      <w:bookmarkStart w:id="80" w:name="_xiepwcoo6eqi" w:colFirst="0" w:colLast="0"/>
+      <w:bookmarkEnd w:id="80"/>
+      <w:r>
+        <w:t>Test Driven Development (TDD)</w:t>
+      </w:r>
+    </w:p>
+    <w:p>
+      <w:r>
+        <w:t xml:space="preserve">Test driven development will be utilised in this project; this methodology focuses on testing the design specifications is accurately implemented in the code, rather than testing just the implementation of code itself. If all of </w:t>
+      </w:r>
+      <w:proofErr w:type="gramStart"/>
+      <w:r>
+        <w:t>these test</w:t>
+      </w:r>
+      <w:proofErr w:type="gramEnd"/>
+      <w:r>
+        <w:t xml:space="preserve"> are written and pass, then it can reliability be confirmed that the code is accurate to the specification, no more no less.</w:t>
+      </w:r>
+    </w:p>
+    <w:p>
+      <w:pPr>
+        <w:pStyle w:val="Heading3"/>
+      </w:pPr>
+      <w:bookmarkStart w:id="81" w:name="_bzbo4m6g4j0l" w:colFirst="0" w:colLast="0"/>
+      <w:bookmarkEnd w:id="81"/>
+      <w:r>
+        <w:t>Unit testing (UT)</w:t>
+      </w:r>
+    </w:p>
+    <w:p>
+      <w:r>
+        <w:t xml:space="preserve">These tests are directly related to the use of TDD and confirm that code is meeting the requirements of each unit’s functionality. Unit testing is the set of atomic tests on the implementation of each object’s public contract to ensure they meet requirements. If all of these tests are written and pass, then it can be reliably </w:t>
+      </w:r>
+      <w:proofErr w:type="gramStart"/>
+      <w:r>
+        <w:t>be</w:t>
+      </w:r>
+      <w:proofErr w:type="gramEnd"/>
+      <w:r>
+        <w:t xml:space="preserve"> confirmed that each unit of code is correctly performing it’s functionality.</w:t>
+      </w:r>
+    </w:p>
+    <w:p>
+      <w:pPr>
+        <w:pStyle w:val="Heading3"/>
+      </w:pPr>
+      <w:bookmarkStart w:id="82" w:name="_6345ot178ifl" w:colFirst="0" w:colLast="0"/>
+      <w:bookmarkEnd w:id="82"/>
+      <w:r>
+        <w:t>Integration Testing (IT)</w:t>
+      </w:r>
+    </w:p>
+    <w:p>
+      <w:r>
+        <w:t xml:space="preserve">These tests are directly related to the use of TDD and confirm that code is meeting the requirements of the design’s use cases. These IT are simply groups of UTs which form together to make a use case. If </w:t>
+      </w:r>
+      <w:proofErr w:type="gramStart"/>
+      <w:r>
+        <w:t>all of</w:t>
+      </w:r>
+      <w:proofErr w:type="gramEnd"/>
+      <w:r>
+        <w:t xml:space="preserve"> these tests are written and pass, then it can be reliably confirmed that the code is performing all the use cases to specification.</w:t>
+      </w:r>
+    </w:p>
+    <w:p>
+      <w:pPr>
+        <w:pStyle w:val="Heading3"/>
+      </w:pPr>
+      <w:bookmarkStart w:id="83" w:name="_whtzyusuo1il" w:colFirst="0" w:colLast="0"/>
+      <w:bookmarkEnd w:id="83"/>
+      <w:r>
+        <w:t>Code review (CR)</w:t>
+      </w:r>
+    </w:p>
+    <w:p>
+      <w:r>
+        <w:t>During development, strict adherence to coding guidelines greatly improve maintainability with a flow on effect of code reliability. To perform code review, a developer writes or makes changes to the code base, and then a separate developer reviews and audits line-by-line those changes, ensuring quality and implementation ideas match design. This reduces, and ideally removes, obvious logic errors, code smells, improper implementation and other various code issues.</w:t>
+      </w:r>
+    </w:p>
+    <w:p>
+      <w:pPr>
+        <w:pStyle w:val="Heading3"/>
+      </w:pPr>
+      <w:bookmarkStart w:id="84" w:name="_eu405rmjcp0f" w:colFirst="0" w:colLast="0"/>
+      <w:bookmarkEnd w:id="84"/>
+      <w:r>
+        <w:t>Prototype (PT)</w:t>
+      </w:r>
+    </w:p>
+    <w:p>
+      <w:r>
+        <w:t xml:space="preserve">The prototype will include a minimal functional feature set of the library which can be used to confirm successful implementation of the consensus algorithm. This prototype will also be confirmed by the TDD life cycle. </w:t>
+      </w:r>
+    </w:p>
+    <w:p>
+      <w:pPr>
+        <w:pStyle w:val="Heading3"/>
+      </w:pPr>
+      <w:bookmarkStart w:id="85" w:name="_2rgr5fp2rx7c" w:colFirst="0" w:colLast="0"/>
+      <w:bookmarkEnd w:id="85"/>
+      <w:r>
+        <w:t>Demo (DM)</w:t>
+      </w:r>
+    </w:p>
+    <w:p>
+      <w:r>
+        <w:t xml:space="preserve">The demo is the full implementation of all code library features. It is continual development of the prototype. This demo can be used to show correct executing behaviour in a production environment. The demo will pull it’s consensus library code through </w:t>
+      </w:r>
+      <w:hyperlink r:id="rId39" w:history="1">
+        <w:r>
+          <w:rPr>
+            <w:rStyle w:val="Hyperlink"/>
+          </w:rPr>
+          <w:t>NuGet</w:t>
+        </w:r>
+      </w:hyperlink>
+      <w:r>
+        <w:t>, and be developed separately from the code library to simulate real world production usage.</w:t>
+      </w:r>
+    </w:p>
+    <w:p>
+      <w:pPr>
+        <w:pStyle w:val="Heading3"/>
+      </w:pPr>
+      <w:bookmarkStart w:id="86" w:name="_1k7s05e5x3h6" w:colFirst="0" w:colLast="0"/>
+      <w:bookmarkEnd w:id="86"/>
+      <w:r>
+        <w:t>Developer Evidence (DE)</w:t>
+      </w:r>
+    </w:p>
+    <w:p>
+      <w:r>
+        <w:t>Some functionality is not so black/white where it can be confirmed through software tests, for this we have the professional work of developers confirming functionality. For example, minimal resource usage cannot be unit tested, however a developer can give their professional results confirming the matter.</w:t>
+      </w:r>
+    </w:p>
+    <w:p>
+      <w:bookmarkStart w:id="87" w:name="_rrrj0maa3em" w:colFirst="0" w:colLast="0"/>
+      <w:bookmarkEnd w:id="87"/>
+      <w:r>
+        <w:br w:type="page"/>
+      </w:r>
+    </w:p>
+    <w:p>
+      <w:pPr>
+        <w:pStyle w:val="Heading2"/>
+        <w:spacing w:after="240"/>
+        <w:sectPr>
+          <w:pgSz w:w="11906" w:h="16838"/>
+          <w:pgMar w:top="1440" w:right="992" w:bottom="1440" w:left="709" w:header="709" w:footer="709" w:gutter="0"/>
+          <w:cols w:space="708"/>
+          <w:docGrid w:linePitch="360"/>
+        </w:sectPr>
+      </w:pPr>
+    </w:p>
+    <w:p>
+      <w:pPr>
+        <w:pStyle w:val="Heading2"/>
+        <w:spacing w:after="240"/>
+        <w:ind w:left="-426"/>
+      </w:pPr>
+      <w:r>
+        <w:lastRenderedPageBreak/>
+        <w:t>Tests to be Conducted</w:t>
+      </w:r>
+    </w:p>
+    <w:tbl>
+      <w:tblPr>
+        <w:tblW w:w="14550" w:type="dxa"/>
+        <w:tblInd w:w="-436" w:type="dxa"/>
+        <w:tblBorders>
+          <w:top w:val="single" w:sz="8" w:space="0" w:color="000000"/>
+          <w:left w:val="single" w:sz="8" w:space="0" w:color="000000"/>
+          <w:bottom w:val="single" w:sz="8" w:space="0" w:color="000000"/>
+          <w:right w:val="single" w:sz="8" w:space="0" w:color="000000"/>
+          <w:insideH w:val="single" w:sz="8" w:space="0" w:color="000000"/>
+          <w:insideV w:val="single" w:sz="8" w:space="0" w:color="000000"/>
+        </w:tblBorders>
+        <w:tblLayout w:type="fixed"/>
+        <w:tblLook w:val="0600" w:firstRow="0" w:lastRow="0" w:firstColumn="0" w:lastColumn="0" w:noHBand="1" w:noVBand="1"/>
+      </w:tblPr>
+      <w:tblGrid>
+        <w:gridCol w:w="495"/>
+        <w:gridCol w:w="4875"/>
+        <w:gridCol w:w="1935"/>
+        <w:gridCol w:w="4395"/>
+        <w:gridCol w:w="1230"/>
+        <w:gridCol w:w="1620"/>
+      </w:tblGrid>
+      <w:tr>
+        <w:tc>
+          <w:tcPr>
+            <w:tcW w:w="495" w:type="dxa"/>
+            <w:shd w:val="clear" w:color="auto" w:fill="B7B7B7"/>
+            <w:tcMar>
+              <w:top w:w="100" w:type="dxa"/>
+              <w:left w:w="100" w:type="dxa"/>
+              <w:bottom w:w="100" w:type="dxa"/>
+              <w:right w:w="100" w:type="dxa"/>
+            </w:tcMar>
+            <w:vAlign w:val="center"/>
+          </w:tcPr>
+          <w:p>
+            <w:pPr>
+              <w:widowControl w:val="0"/>
+              <w:pBdr>
+                <w:top w:val="nil"/>
+                <w:left w:val="nil"/>
+                <w:bottom w:val="nil"/>
+                <w:right w:val="nil"/>
+                <w:between w:val="nil"/>
+              </w:pBdr>
+              <w:spacing w:line="240" w:lineRule="auto"/>
+              <w:rPr>
+                <w:b/>
+              </w:rPr>
+            </w:pPr>
+            <w:r>
+              <w:rPr>
+                <w:b/>
+              </w:rPr>
+              <w:t>ID</w:t>
+            </w:r>
+          </w:p>
+        </w:tc>
+        <w:tc>
+          <w:tcPr>
+            <w:tcW w:w="4875" w:type="dxa"/>
+            <w:shd w:val="clear" w:color="auto" w:fill="B7B7B7"/>
+            <w:tcMar>
+              <w:top w:w="100" w:type="dxa"/>
+              <w:left w:w="100" w:type="dxa"/>
+              <w:bottom w:w="100" w:type="dxa"/>
+              <w:right w:w="100" w:type="dxa"/>
+            </w:tcMar>
+            <w:vAlign w:val="center"/>
+          </w:tcPr>
+          <w:p>
+            <w:pPr>
+              <w:widowControl w:val="0"/>
+              <w:pBdr>
+                <w:top w:val="nil"/>
+                <w:left w:val="nil"/>
+                <w:bottom w:val="nil"/>
+                <w:right w:val="nil"/>
+                <w:between w:val="nil"/>
+              </w:pBdr>
+              <w:spacing w:line="240" w:lineRule="auto"/>
+              <w:rPr>
+                <w:b/>
+              </w:rPr>
+            </w:pPr>
+            <w:r>
+              <w:rPr>
+                <w:b/>
+              </w:rPr>
+              <w:t>Feature/functionality</w:t>
+            </w:r>
+          </w:p>
+        </w:tc>
+        <w:tc>
+          <w:tcPr>
+            <w:tcW w:w="1935" w:type="dxa"/>
+            <w:shd w:val="clear" w:color="auto" w:fill="B7B7B7"/>
+            <w:tcMar>
+              <w:top w:w="100" w:type="dxa"/>
+              <w:left w:w="100" w:type="dxa"/>
+              <w:bottom w:w="100" w:type="dxa"/>
+              <w:right w:w="100" w:type="dxa"/>
+            </w:tcMar>
+            <w:vAlign w:val="center"/>
+          </w:tcPr>
+          <w:p>
+            <w:pPr>
+              <w:widowControl w:val="0"/>
+              <w:pBdr>
+                <w:top w:val="nil"/>
+                <w:left w:val="nil"/>
+                <w:bottom w:val="nil"/>
+                <w:right w:val="nil"/>
+                <w:between w:val="nil"/>
+              </w:pBdr>
+              <w:spacing w:line="240" w:lineRule="auto"/>
+              <w:rPr>
+                <w:b/>
+              </w:rPr>
+            </w:pPr>
+            <w:r>
+              <w:rPr>
+                <w:b/>
+              </w:rPr>
+              <w:t>Testing environment</w:t>
+            </w:r>
+          </w:p>
+        </w:tc>
+        <w:tc>
+          <w:tcPr>
+            <w:tcW w:w="4395" w:type="dxa"/>
+            <w:shd w:val="clear" w:color="auto" w:fill="B7B7B7"/>
+            <w:tcMar>
+              <w:top w:w="100" w:type="dxa"/>
+              <w:left w:w="100" w:type="dxa"/>
+              <w:bottom w:w="100" w:type="dxa"/>
+              <w:right w:w="100" w:type="dxa"/>
+            </w:tcMar>
+            <w:vAlign w:val="center"/>
+          </w:tcPr>
+          <w:p>
+            <w:pPr>
+              <w:widowControl w:val="0"/>
+              <w:pBdr>
+                <w:top w:val="nil"/>
+                <w:left w:val="nil"/>
+                <w:bottom w:val="nil"/>
+                <w:right w:val="nil"/>
+                <w:between w:val="nil"/>
+              </w:pBdr>
+              <w:spacing w:line="240" w:lineRule="auto"/>
+              <w:rPr>
+                <w:b/>
+              </w:rPr>
+            </w:pPr>
+            <w:r>
+              <w:rPr>
+                <w:b/>
+              </w:rPr>
+              <w:t>Acceptance criteria</w:t>
+            </w:r>
+          </w:p>
+        </w:tc>
+        <w:tc>
+          <w:tcPr>
+            <w:tcW w:w="1230" w:type="dxa"/>
+            <w:shd w:val="clear" w:color="auto" w:fill="B7B7B7"/>
+            <w:tcMar>
+              <w:top w:w="100" w:type="dxa"/>
+              <w:left w:w="100" w:type="dxa"/>
+              <w:bottom w:w="100" w:type="dxa"/>
+              <w:right w:w="100" w:type="dxa"/>
+            </w:tcMar>
+            <w:vAlign w:val="center"/>
+          </w:tcPr>
+          <w:p>
+            <w:pPr>
+              <w:widowControl w:val="0"/>
+              <w:pBdr>
+                <w:top w:val="nil"/>
+                <w:left w:val="nil"/>
+                <w:bottom w:val="nil"/>
+                <w:right w:val="nil"/>
+                <w:between w:val="nil"/>
+              </w:pBdr>
+              <w:spacing w:line="240" w:lineRule="auto"/>
+              <w:rPr>
+                <w:b/>
+              </w:rPr>
+            </w:pPr>
+            <w:r>
+              <w:rPr>
+                <w:b/>
+              </w:rPr>
+              <w:t>Role</w:t>
+            </w:r>
+          </w:p>
+        </w:tc>
+        <w:tc>
+          <w:tcPr>
+            <w:tcW w:w="1620" w:type="dxa"/>
+            <w:shd w:val="clear" w:color="auto" w:fill="B7B7B7"/>
+            <w:tcMar>
+              <w:top w:w="100" w:type="dxa"/>
+              <w:left w:w="100" w:type="dxa"/>
+              <w:bottom w:w="100" w:type="dxa"/>
+              <w:right w:w="100" w:type="dxa"/>
+            </w:tcMar>
+            <w:vAlign w:val="center"/>
+          </w:tcPr>
+          <w:p>
+            <w:pPr>
+              <w:widowControl w:val="0"/>
+              <w:pBdr>
+                <w:top w:val="nil"/>
+                <w:left w:val="nil"/>
+                <w:bottom w:val="nil"/>
+                <w:right w:val="nil"/>
+                <w:between w:val="nil"/>
+              </w:pBdr>
+              <w:spacing w:line="240" w:lineRule="auto"/>
+              <w:jc w:val="center"/>
+              <w:rPr>
+                <w:b/>
+              </w:rPr>
+            </w:pPr>
+            <w:r>
+              <w:rPr>
+                <w:b/>
+              </w:rPr>
+              <w:t>Planned Stage</w:t>
+            </w:r>
+          </w:p>
+        </w:tc>
+      </w:tr>
+      <w:tr>
+        <w:tc>
+          <w:tcPr>
+            <w:tcW w:w="495" w:type="dxa"/>
+            <w:tcBorders>
+              <w:top w:val="single" w:sz="8" w:space="0" w:color="000000"/>
+              <w:left w:val="single" w:sz="8" w:space="0" w:color="000000"/>
+              <w:bottom w:val="single" w:sz="8" w:space="0" w:color="000000"/>
+              <w:right w:val="single" w:sz="8" w:space="0" w:color="000000"/>
+            </w:tcBorders>
+            <w:tcMar>
+              <w:top w:w="100" w:type="dxa"/>
+              <w:left w:w="100" w:type="dxa"/>
+              <w:bottom w:w="100" w:type="dxa"/>
+              <w:right w:w="100" w:type="dxa"/>
+            </w:tcMar>
+            <w:vAlign w:val="center"/>
+          </w:tcPr>
+          <w:p>
+            <w:pPr>
+              <w:widowControl w:val="0"/>
+              <w:spacing w:line="240" w:lineRule="auto"/>
+            </w:pPr>
+            <w:r>
+              <w:t>1</w:t>
+            </w:r>
+          </w:p>
+        </w:tc>
+        <w:tc>
+          <w:tcPr>
+            <w:tcW w:w="4875" w:type="dxa"/>
+            <w:tcBorders>
+              <w:top w:val="single" w:sz="8" w:space="0" w:color="000000"/>
+              <w:left w:val="single" w:sz="8" w:space="0" w:color="000000"/>
+              <w:bottom w:val="single" w:sz="8" w:space="0" w:color="000000"/>
+              <w:right w:val="single" w:sz="8" w:space="0" w:color="000000"/>
+            </w:tcBorders>
+            <w:tcMar>
+              <w:top w:w="100" w:type="dxa"/>
+              <w:left w:w="100" w:type="dxa"/>
+              <w:bottom w:w="100" w:type="dxa"/>
+              <w:right w:w="100" w:type="dxa"/>
+            </w:tcMar>
+            <w:vAlign w:val="center"/>
+          </w:tcPr>
+          <w:p>
+            <w:pPr>
+              <w:widowControl w:val="0"/>
+              <w:spacing w:line="240" w:lineRule="auto"/>
+            </w:pPr>
+            <w:r>
+              <w:t>Can read/write to debug log</w:t>
+            </w:r>
+          </w:p>
+        </w:tc>
+        <w:tc>
+          <w:tcPr>
+            <w:tcW w:w="1935" w:type="dxa"/>
+            <w:tcBorders>
+              <w:top w:val="single" w:sz="8" w:space="0" w:color="000000"/>
+              <w:left w:val="single" w:sz="8" w:space="0" w:color="000000"/>
+              <w:bottom w:val="single" w:sz="8" w:space="0" w:color="000000"/>
+              <w:right w:val="single" w:sz="8" w:space="0" w:color="000000"/>
+            </w:tcBorders>
+            <w:tcMar>
+              <w:top w:w="100" w:type="dxa"/>
+              <w:left w:w="100" w:type="dxa"/>
+              <w:bottom w:w="100" w:type="dxa"/>
+              <w:right w:w="100" w:type="dxa"/>
+            </w:tcMar>
+            <w:vAlign w:val="center"/>
+          </w:tcPr>
+          <w:p>
+            <w:pPr>
+              <w:widowControl w:val="0"/>
+              <w:spacing w:line="240" w:lineRule="auto"/>
+            </w:pPr>
+            <w:r>
+              <w:t>Dev. Evidence</w:t>
+            </w:r>
+          </w:p>
+        </w:tc>
+        <w:tc>
+          <w:tcPr>
+            <w:tcW w:w="4395" w:type="dxa"/>
+            <w:tcBorders>
+              <w:top w:val="single" w:sz="8" w:space="0" w:color="000000"/>
+              <w:left w:val="single" w:sz="8" w:space="0" w:color="000000"/>
+              <w:bottom w:val="single" w:sz="8" w:space="0" w:color="000000"/>
+              <w:right w:val="single" w:sz="8" w:space="0" w:color="000000"/>
+            </w:tcBorders>
+            <w:tcMar>
+              <w:top w:w="100" w:type="dxa"/>
+              <w:left w:w="100" w:type="dxa"/>
+              <w:bottom w:w="100" w:type="dxa"/>
+              <w:right w:w="100" w:type="dxa"/>
+            </w:tcMar>
+            <w:vAlign w:val="center"/>
+          </w:tcPr>
+          <w:p>
+            <w:pPr>
+              <w:widowControl w:val="0"/>
+              <w:spacing w:line="240" w:lineRule="auto"/>
+            </w:pPr>
+            <w:r>
+              <w:t>Evidence of prototype completing action</w:t>
+            </w:r>
+          </w:p>
+        </w:tc>
+        <w:tc>
+          <w:tcPr>
+            <w:tcW w:w="1230" w:type="dxa"/>
+            <w:tcBorders>
+              <w:top w:val="single" w:sz="8" w:space="0" w:color="000000"/>
+              <w:left w:val="single" w:sz="8" w:space="0" w:color="000000"/>
+              <w:bottom w:val="single" w:sz="8" w:space="0" w:color="000000"/>
+              <w:right w:val="single" w:sz="8" w:space="0" w:color="000000"/>
+            </w:tcBorders>
+            <w:shd w:val="clear" w:color="auto" w:fill="4A86E8"/>
+            <w:tcMar>
+              <w:top w:w="100" w:type="dxa"/>
+              <w:left w:w="100" w:type="dxa"/>
+              <w:bottom w:w="100" w:type="dxa"/>
+              <w:right w:w="100" w:type="dxa"/>
+            </w:tcMar>
+            <w:vAlign w:val="center"/>
+          </w:tcPr>
+          <w:p>
+            <w:pPr>
+              <w:widowControl w:val="0"/>
+              <w:spacing w:line="240" w:lineRule="auto"/>
+            </w:pPr>
+            <w:r>
+              <w:t>Joshua</w:t>
+            </w:r>
+          </w:p>
+        </w:tc>
+        <w:tc>
+          <w:tcPr>
+            <w:tcW w:w="1620" w:type="dxa"/>
+            <w:tcBorders>
+              <w:top w:val="single" w:sz="8" w:space="0" w:color="000000"/>
+              <w:left w:val="single" w:sz="8" w:space="0" w:color="000000"/>
+              <w:bottom w:val="single" w:sz="8" w:space="0" w:color="000000"/>
+              <w:right w:val="single" w:sz="8" w:space="0" w:color="000000"/>
+            </w:tcBorders>
+            <w:shd w:val="clear" w:color="auto" w:fill="00FF00"/>
+            <w:tcMar>
+              <w:top w:w="100" w:type="dxa"/>
+              <w:left w:w="100" w:type="dxa"/>
+              <w:bottom w:w="100" w:type="dxa"/>
+              <w:right w:w="100" w:type="dxa"/>
+            </w:tcMar>
+            <w:vAlign w:val="center"/>
+          </w:tcPr>
+          <w:p>
+            <w:pPr>
+              <w:widowControl w:val="0"/>
+              <w:spacing w:line="240" w:lineRule="auto"/>
+              <w:jc w:val="center"/>
+            </w:pPr>
+            <w:r>
+              <w:t>Prototype</w:t>
+            </w:r>
+          </w:p>
+        </w:tc>
+      </w:tr>
+      <w:tr>
+        <w:tc>
+          <w:tcPr>
+            <w:tcW w:w="495" w:type="dxa"/>
+            <w:tcBorders>
+              <w:top w:val="single" w:sz="8" w:space="0" w:color="000000"/>
+              <w:left w:val="single" w:sz="8" w:space="0" w:color="000000"/>
+              <w:bottom w:val="single" w:sz="8" w:space="0" w:color="000000"/>
+              <w:right w:val="single" w:sz="8" w:space="0" w:color="000000"/>
+            </w:tcBorders>
+            <w:tcMar>
+              <w:top w:w="100" w:type="dxa"/>
+              <w:left w:w="100" w:type="dxa"/>
+              <w:bottom w:w="100" w:type="dxa"/>
+              <w:right w:w="100" w:type="dxa"/>
+            </w:tcMar>
+            <w:vAlign w:val="center"/>
+          </w:tcPr>
+          <w:p>
+            <w:pPr>
+              <w:widowControl w:val="0"/>
+              <w:spacing w:line="240" w:lineRule="auto"/>
+            </w:pPr>
+            <w:r>
+              <w:t>2</w:t>
+            </w:r>
+          </w:p>
+        </w:tc>
+        <w:tc>
+          <w:tcPr>
+            <w:tcW w:w="4875" w:type="dxa"/>
+            <w:tcMar>
+              <w:top w:w="100" w:type="dxa"/>
+              <w:left w:w="100" w:type="dxa"/>
+              <w:bottom w:w="100" w:type="dxa"/>
+              <w:right w:w="100" w:type="dxa"/>
+            </w:tcMar>
+            <w:vAlign w:val="center"/>
+          </w:tcPr>
+          <w:p>
+            <w:pPr>
+              <w:widowControl w:val="0"/>
+              <w:spacing w:line="240" w:lineRule="auto"/>
+            </w:pPr>
+            <w:r>
+              <w:t>Can read/write to distributed log</w:t>
+            </w:r>
+          </w:p>
+        </w:tc>
+        <w:tc>
+          <w:tcPr>
+            <w:tcW w:w="1935" w:type="dxa"/>
+            <w:tcMar>
+              <w:top w:w="100" w:type="dxa"/>
+              <w:left w:w="100" w:type="dxa"/>
+              <w:bottom w:w="100" w:type="dxa"/>
+              <w:right w:w="100" w:type="dxa"/>
+            </w:tcMar>
+            <w:vAlign w:val="center"/>
+          </w:tcPr>
+          <w:p>
+            <w:pPr>
+              <w:widowControl w:val="0"/>
+              <w:spacing w:line="240" w:lineRule="auto"/>
+            </w:pPr>
+            <w:r>
+              <w:t>Prototype</w:t>
+            </w:r>
+          </w:p>
+        </w:tc>
+        <w:tc>
+          <w:tcPr>
+            <w:tcW w:w="4395" w:type="dxa"/>
+            <w:tcMar>
+              <w:top w:w="100" w:type="dxa"/>
+              <w:left w:w="100" w:type="dxa"/>
+              <w:bottom w:w="100" w:type="dxa"/>
+              <w:right w:w="100" w:type="dxa"/>
+            </w:tcMar>
+            <w:vAlign w:val="center"/>
+          </w:tcPr>
+          <w:p>
+            <w:pPr>
+              <w:widowControl w:val="0"/>
+              <w:spacing w:line="240" w:lineRule="auto"/>
+            </w:pPr>
+            <w:r>
+              <w:t>Evidence of prototype completing action</w:t>
+            </w:r>
+          </w:p>
+        </w:tc>
+        <w:tc>
+          <w:tcPr>
+            <w:tcW w:w="1230" w:type="dxa"/>
+            <w:shd w:val="clear" w:color="auto" w:fill="00FFFF"/>
+            <w:tcMar>
+              <w:top w:w="100" w:type="dxa"/>
+              <w:left w:w="100" w:type="dxa"/>
+              <w:bottom w:w="100" w:type="dxa"/>
+              <w:right w:w="100" w:type="dxa"/>
+            </w:tcMar>
+            <w:vAlign w:val="center"/>
+          </w:tcPr>
+          <w:p>
+            <w:pPr>
+              <w:widowControl w:val="0"/>
+              <w:spacing w:line="240" w:lineRule="auto"/>
+            </w:pPr>
+            <w:r>
+              <w:t>Sean</w:t>
+            </w:r>
+          </w:p>
+        </w:tc>
+        <w:tc>
+          <w:tcPr>
+            <w:tcW w:w="1620" w:type="dxa"/>
+            <w:shd w:val="clear" w:color="auto" w:fill="00FF00"/>
+            <w:tcMar>
+              <w:top w:w="100" w:type="dxa"/>
+              <w:left w:w="100" w:type="dxa"/>
+              <w:bottom w:w="100" w:type="dxa"/>
+              <w:right w:w="100" w:type="dxa"/>
+            </w:tcMar>
+            <w:vAlign w:val="center"/>
+          </w:tcPr>
+          <w:p>
+            <w:pPr>
+              <w:widowControl w:val="0"/>
+              <w:spacing w:line="240" w:lineRule="auto"/>
+              <w:jc w:val="center"/>
+            </w:pPr>
+            <w:r>
+              <w:t>Prototype</w:t>
+            </w:r>
+          </w:p>
+        </w:tc>
+      </w:tr>
+      <w:tr>
+        <w:tc>
+          <w:tcPr>
+            <w:tcW w:w="495" w:type="dxa"/>
+            <w:tcBorders>
+              <w:top w:val="single" w:sz="8" w:space="0" w:color="000000"/>
+              <w:left w:val="single" w:sz="8" w:space="0" w:color="000000"/>
+              <w:bottom w:val="single" w:sz="8" w:space="0" w:color="000000"/>
+              <w:right w:val="single" w:sz="8" w:space="0" w:color="000000"/>
+            </w:tcBorders>
+            <w:tcMar>
+              <w:top w:w="100" w:type="dxa"/>
+              <w:left w:w="100" w:type="dxa"/>
+              <w:bottom w:w="100" w:type="dxa"/>
+              <w:right w:w="100" w:type="dxa"/>
+            </w:tcMar>
+            <w:vAlign w:val="center"/>
+          </w:tcPr>
+          <w:p>
+            <w:pPr>
+              <w:widowControl w:val="0"/>
+              <w:spacing w:line="240" w:lineRule="auto"/>
+            </w:pPr>
+            <w:r>
+              <w:t>3</w:t>
+            </w:r>
+          </w:p>
+        </w:tc>
+        <w:tc>
+          <w:tcPr>
+            <w:tcW w:w="4875" w:type="dxa"/>
+            <w:tcMar>
+              <w:top w:w="100" w:type="dxa"/>
+              <w:left w:w="100" w:type="dxa"/>
+              <w:bottom w:w="100" w:type="dxa"/>
+              <w:right w:w="100" w:type="dxa"/>
+            </w:tcMar>
+            <w:vAlign w:val="center"/>
+          </w:tcPr>
+          <w:p>
+            <w:pPr>
+              <w:widowControl w:val="0"/>
+              <w:spacing w:line="240" w:lineRule="auto"/>
+            </w:pPr>
+            <w:r>
+              <w:t>Can send and receive messages from other nodes</w:t>
+            </w:r>
+          </w:p>
+        </w:tc>
+        <w:tc>
+          <w:tcPr>
+            <w:tcW w:w="1935" w:type="dxa"/>
+            <w:tcMar>
+              <w:top w:w="100" w:type="dxa"/>
+              <w:left w:w="100" w:type="dxa"/>
+              <w:bottom w:w="100" w:type="dxa"/>
+              <w:right w:w="100" w:type="dxa"/>
+            </w:tcMar>
+            <w:vAlign w:val="center"/>
+          </w:tcPr>
+          <w:p>
+            <w:pPr>
+              <w:widowControl w:val="0"/>
+              <w:spacing w:line="240" w:lineRule="auto"/>
+            </w:pPr>
+            <w:r>
+              <w:t>Prototype</w:t>
+            </w:r>
+          </w:p>
+        </w:tc>
+        <w:tc>
+          <w:tcPr>
+            <w:tcW w:w="4395" w:type="dxa"/>
+            <w:tcMar>
+              <w:top w:w="100" w:type="dxa"/>
+              <w:left w:w="100" w:type="dxa"/>
+              <w:bottom w:w="100" w:type="dxa"/>
+              <w:right w:w="100" w:type="dxa"/>
+            </w:tcMar>
+            <w:vAlign w:val="center"/>
+          </w:tcPr>
+          <w:p>
+            <w:pPr>
+              <w:widowControl w:val="0"/>
+              <w:spacing w:line="240" w:lineRule="auto"/>
+            </w:pPr>
+            <w:r>
+              <w:t>Test 2 has pass result</w:t>
+            </w:r>
+          </w:p>
+        </w:tc>
+        <w:tc>
+          <w:tcPr>
+            <w:tcW w:w="1230" w:type="dxa"/>
+            <w:tcBorders>
+              <w:top w:val="single" w:sz="8" w:space="0" w:color="000000"/>
+              <w:left w:val="single" w:sz="8" w:space="0" w:color="000000"/>
+              <w:bottom w:val="single" w:sz="8" w:space="0" w:color="000000"/>
+              <w:right w:val="single" w:sz="8" w:space="0" w:color="000000"/>
+            </w:tcBorders>
+            <w:shd w:val="clear" w:color="auto" w:fill="4A86E8"/>
+            <w:tcMar>
+              <w:top w:w="100" w:type="dxa"/>
+              <w:left w:w="100" w:type="dxa"/>
+              <w:bottom w:w="100" w:type="dxa"/>
+              <w:right w:w="100" w:type="dxa"/>
+            </w:tcMar>
+            <w:vAlign w:val="center"/>
+          </w:tcPr>
+          <w:p>
+            <w:pPr>
+              <w:widowControl w:val="0"/>
+              <w:spacing w:line="240" w:lineRule="auto"/>
+            </w:pPr>
+            <w:r>
+              <w:t>Joshua</w:t>
+            </w:r>
+          </w:p>
+        </w:tc>
+        <w:tc>
+          <w:tcPr>
+            <w:tcW w:w="1620" w:type="dxa"/>
+            <w:shd w:val="clear" w:color="auto" w:fill="00FF00"/>
+            <w:tcMar>
+              <w:top w:w="100" w:type="dxa"/>
+              <w:left w:w="100" w:type="dxa"/>
+              <w:bottom w:w="100" w:type="dxa"/>
+              <w:right w:w="100" w:type="dxa"/>
+            </w:tcMar>
+            <w:vAlign w:val="center"/>
+          </w:tcPr>
+          <w:p>
+            <w:pPr>
+              <w:widowControl w:val="0"/>
+              <w:spacing w:line="240" w:lineRule="auto"/>
+              <w:jc w:val="center"/>
+            </w:pPr>
+            <w:r>
+              <w:t>Prototype</w:t>
+            </w:r>
+          </w:p>
+        </w:tc>
+      </w:tr>
+      <w:tr>
+        <w:tc>
+          <w:tcPr>
+            <w:tcW w:w="495" w:type="dxa"/>
+            <w:tcBorders>
+              <w:top w:val="single" w:sz="8" w:space="0" w:color="000000"/>
+              <w:left w:val="single" w:sz="8" w:space="0" w:color="000000"/>
+              <w:bottom w:val="single" w:sz="8" w:space="0" w:color="000000"/>
+              <w:right w:val="single" w:sz="8" w:space="0" w:color="000000"/>
+            </w:tcBorders>
+            <w:tcMar>
+              <w:top w:w="100" w:type="dxa"/>
+              <w:left w:w="100" w:type="dxa"/>
+              <w:bottom w:w="100" w:type="dxa"/>
+              <w:right w:w="100" w:type="dxa"/>
+            </w:tcMar>
+            <w:vAlign w:val="center"/>
+          </w:tcPr>
+          <w:p>
+            <w:pPr>
+              <w:widowControl w:val="0"/>
+              <w:spacing w:line="240" w:lineRule="auto"/>
+            </w:pPr>
+            <w:r>
+              <w:t>4</w:t>
+            </w:r>
+          </w:p>
+        </w:tc>
+        <w:tc>
+          <w:tcPr>
+            <w:tcW w:w="4875" w:type="dxa"/>
+            <w:tcMar>
+              <w:top w:w="100" w:type="dxa"/>
+              <w:left w:w="100" w:type="dxa"/>
+              <w:bottom w:w="100" w:type="dxa"/>
+              <w:right w:w="100" w:type="dxa"/>
+            </w:tcMar>
+            <w:vAlign w:val="center"/>
+          </w:tcPr>
+          <w:p>
+            <w:pPr>
+              <w:widowControl w:val="0"/>
+              <w:spacing w:line="240" w:lineRule="auto"/>
+            </w:pPr>
+            <w:r>
+              <w:t>Can communicate using encrypted messages</w:t>
+            </w:r>
+          </w:p>
+        </w:tc>
+        <w:tc>
+          <w:tcPr>
+            <w:tcW w:w="1935" w:type="dxa"/>
+            <w:tcMar>
+              <w:top w:w="100" w:type="dxa"/>
+              <w:left w:w="100" w:type="dxa"/>
+              <w:bottom w:w="100" w:type="dxa"/>
+              <w:right w:w="100" w:type="dxa"/>
+            </w:tcMar>
+            <w:vAlign w:val="center"/>
+          </w:tcPr>
+          <w:p>
+            <w:pPr>
+              <w:widowControl w:val="0"/>
+              <w:spacing w:line="240" w:lineRule="auto"/>
+            </w:pPr>
+            <w:r>
+              <w:t>Dev. Evidence</w:t>
+            </w:r>
+          </w:p>
+        </w:tc>
+        <w:tc>
+          <w:tcPr>
+            <w:tcW w:w="4395" w:type="dxa"/>
+            <w:tcMar>
+              <w:top w:w="100" w:type="dxa"/>
+              <w:left w:w="100" w:type="dxa"/>
+              <w:bottom w:w="100" w:type="dxa"/>
+              <w:right w:w="100" w:type="dxa"/>
+            </w:tcMar>
+            <w:vAlign w:val="center"/>
+          </w:tcPr>
+          <w:p>
+            <w:pPr>
+              <w:widowControl w:val="0"/>
+              <w:spacing w:line="240" w:lineRule="auto"/>
+            </w:pPr>
+            <w:r>
+              <w:t>Reasonable developer evidence provided</w:t>
+            </w:r>
+          </w:p>
+        </w:tc>
+        <w:tc>
+          <w:tcPr>
+            <w:tcW w:w="1230" w:type="dxa"/>
+            <w:shd w:val="clear" w:color="auto" w:fill="00FFFF"/>
+            <w:tcMar>
+              <w:top w:w="100" w:type="dxa"/>
+              <w:left w:w="100" w:type="dxa"/>
+              <w:bottom w:w="100" w:type="dxa"/>
+              <w:right w:w="100" w:type="dxa"/>
+            </w:tcMar>
+            <w:vAlign w:val="center"/>
+          </w:tcPr>
+          <w:p>
+            <w:pPr>
+              <w:widowControl w:val="0"/>
+              <w:spacing w:line="240" w:lineRule="auto"/>
+            </w:pPr>
+            <w:r>
+              <w:t>Sean</w:t>
+            </w:r>
+          </w:p>
+        </w:tc>
+        <w:tc>
+          <w:tcPr>
+            <w:tcW w:w="1620" w:type="dxa"/>
+            <w:shd w:val="clear" w:color="auto" w:fill="00FF00"/>
+            <w:tcMar>
+              <w:top w:w="100" w:type="dxa"/>
+              <w:left w:w="100" w:type="dxa"/>
+              <w:bottom w:w="100" w:type="dxa"/>
+              <w:right w:w="100" w:type="dxa"/>
+            </w:tcMar>
+            <w:vAlign w:val="center"/>
+          </w:tcPr>
+          <w:p>
+            <w:pPr>
+              <w:widowControl w:val="0"/>
+              <w:spacing w:line="240" w:lineRule="auto"/>
+              <w:jc w:val="center"/>
+            </w:pPr>
+            <w:r>
+              <w:t>Prototype</w:t>
+            </w:r>
+          </w:p>
+        </w:tc>
+      </w:tr>
+      <w:tr>
+        <w:tc>
+          <w:tcPr>
+            <w:tcW w:w="495" w:type="dxa"/>
+            <w:tcBorders>
+              <w:top w:val="single" w:sz="8" w:space="0" w:color="000000"/>
+              <w:left w:val="single" w:sz="8" w:space="0" w:color="000000"/>
+              <w:bottom w:val="single" w:sz="8" w:space="0" w:color="000000"/>
+              <w:right w:val="single" w:sz="8" w:space="0" w:color="000000"/>
+            </w:tcBorders>
+            <w:tcMar>
+              <w:top w:w="100" w:type="dxa"/>
+              <w:left w:w="100" w:type="dxa"/>
+              <w:bottom w:w="100" w:type="dxa"/>
+              <w:right w:w="100" w:type="dxa"/>
+            </w:tcMar>
+            <w:vAlign w:val="center"/>
+          </w:tcPr>
+          <w:p>
+            <w:pPr>
+              <w:widowControl w:val="0"/>
+              <w:spacing w:line="240" w:lineRule="auto"/>
+            </w:pPr>
+            <w:r>
+              <w:t>5</w:t>
+            </w:r>
+          </w:p>
+        </w:tc>
+        <w:tc>
+          <w:tcPr>
+            <w:tcW w:w="4875" w:type="dxa"/>
+            <w:tcMar>
+              <w:top w:w="100" w:type="dxa"/>
+              <w:left w:w="100" w:type="dxa"/>
+              <w:bottom w:w="100" w:type="dxa"/>
+              <w:right w:w="100" w:type="dxa"/>
+            </w:tcMar>
+            <w:vAlign w:val="center"/>
+          </w:tcPr>
+          <w:p>
+            <w:pPr>
+              <w:widowControl w:val="0"/>
+              <w:spacing w:line="240" w:lineRule="auto"/>
+            </w:pPr>
+            <w:r>
+              <w:t>Node authenticates using zero knowledge password proof</w:t>
+            </w:r>
+          </w:p>
+        </w:tc>
+        <w:tc>
+          <w:tcPr>
+            <w:tcW w:w="1935" w:type="dxa"/>
+            <w:tcMar>
+              <w:top w:w="100" w:type="dxa"/>
+              <w:left w:w="100" w:type="dxa"/>
+              <w:bottom w:w="100" w:type="dxa"/>
+              <w:right w:w="100" w:type="dxa"/>
+            </w:tcMar>
+            <w:vAlign w:val="center"/>
+          </w:tcPr>
+          <w:p>
+            <w:pPr>
+              <w:widowControl w:val="0"/>
+              <w:spacing w:line="240" w:lineRule="auto"/>
+            </w:pPr>
+            <w:r>
+              <w:t>Dev. Evidence</w:t>
+            </w:r>
+          </w:p>
+        </w:tc>
+        <w:tc>
+          <w:tcPr>
+            <w:tcW w:w="4395" w:type="dxa"/>
+            <w:tcMar>
+              <w:top w:w="100" w:type="dxa"/>
+              <w:left w:w="100" w:type="dxa"/>
+              <w:bottom w:w="100" w:type="dxa"/>
+              <w:right w:w="100" w:type="dxa"/>
+            </w:tcMar>
+            <w:vAlign w:val="center"/>
+          </w:tcPr>
+          <w:p>
+            <w:pPr>
+              <w:widowControl w:val="0"/>
+              <w:spacing w:line="240" w:lineRule="auto"/>
+            </w:pPr>
+            <w:r>
+              <w:t>Reasonable developer evidence provided</w:t>
+            </w:r>
+          </w:p>
+        </w:tc>
+        <w:tc>
+          <w:tcPr>
+            <w:tcW w:w="1230" w:type="dxa"/>
+            <w:tcBorders>
+              <w:top w:val="single" w:sz="8" w:space="0" w:color="000000"/>
+              <w:left w:val="single" w:sz="8" w:space="0" w:color="000000"/>
+              <w:bottom w:val="single" w:sz="8" w:space="0" w:color="000000"/>
+              <w:right w:val="single" w:sz="8" w:space="0" w:color="000000"/>
+            </w:tcBorders>
+            <w:shd w:val="clear" w:color="auto" w:fill="4A86E8"/>
+            <w:tcMar>
+              <w:top w:w="100" w:type="dxa"/>
+              <w:left w:w="100" w:type="dxa"/>
+              <w:bottom w:w="100" w:type="dxa"/>
+              <w:right w:w="100" w:type="dxa"/>
+            </w:tcMar>
+            <w:vAlign w:val="center"/>
+          </w:tcPr>
+          <w:p>
+            <w:pPr>
+              <w:widowControl w:val="0"/>
+              <w:spacing w:line="240" w:lineRule="auto"/>
+            </w:pPr>
+            <w:r>
+              <w:t>Joshua</w:t>
+            </w:r>
+          </w:p>
+        </w:tc>
+        <w:tc>
+          <w:tcPr>
+            <w:tcW w:w="1620" w:type="dxa"/>
+            <w:shd w:val="clear" w:color="auto" w:fill="00FF00"/>
+            <w:tcMar>
+              <w:top w:w="100" w:type="dxa"/>
+              <w:left w:w="100" w:type="dxa"/>
+              <w:bottom w:w="100" w:type="dxa"/>
+              <w:right w:w="100" w:type="dxa"/>
+            </w:tcMar>
+            <w:vAlign w:val="center"/>
+          </w:tcPr>
+          <w:p>
+            <w:pPr>
+              <w:widowControl w:val="0"/>
+              <w:spacing w:line="240" w:lineRule="auto"/>
+              <w:jc w:val="center"/>
+            </w:pPr>
+            <w:r>
+              <w:t>Prototype</w:t>
+            </w:r>
+          </w:p>
+        </w:tc>
+      </w:tr>
+      <w:tr>
+        <w:tc>
+          <w:tcPr>
+            <w:tcW w:w="495" w:type="dxa"/>
+            <w:tcBorders>
+              <w:top w:val="single" w:sz="8" w:space="0" w:color="000000"/>
+              <w:left w:val="single" w:sz="8" w:space="0" w:color="000000"/>
+              <w:bottom w:val="single" w:sz="8" w:space="0" w:color="000000"/>
+              <w:right w:val="single" w:sz="8" w:space="0" w:color="000000"/>
+            </w:tcBorders>
+            <w:tcMar>
+              <w:top w:w="100" w:type="dxa"/>
+              <w:left w:w="100" w:type="dxa"/>
+              <w:bottom w:w="100" w:type="dxa"/>
+              <w:right w:w="100" w:type="dxa"/>
+            </w:tcMar>
+            <w:vAlign w:val="center"/>
+          </w:tcPr>
+          <w:p>
+            <w:pPr>
+              <w:widowControl w:val="0"/>
+              <w:spacing w:line="240" w:lineRule="auto"/>
+            </w:pPr>
+            <w:r>
+              <w:t>6</w:t>
+            </w:r>
+          </w:p>
+        </w:tc>
+        <w:tc>
+          <w:tcPr>
+            <w:tcW w:w="4875" w:type="dxa"/>
+            <w:tcMar>
+              <w:top w:w="100" w:type="dxa"/>
+              <w:left w:w="100" w:type="dxa"/>
+              <w:bottom w:w="100" w:type="dxa"/>
+              <w:right w:w="100" w:type="dxa"/>
+            </w:tcMar>
+            <w:vAlign w:val="center"/>
+          </w:tcPr>
+          <w:p>
+            <w:pPr>
+              <w:widowControl w:val="0"/>
+              <w:spacing w:line="240" w:lineRule="auto"/>
+            </w:pPr>
+            <w:r>
+              <w:t>Does library call UAS Start/Stop</w:t>
+            </w:r>
+          </w:p>
+        </w:tc>
+        <w:tc>
+          <w:tcPr>
+            <w:tcW w:w="1935" w:type="dxa"/>
+            <w:tcMar>
+              <w:top w:w="100" w:type="dxa"/>
+              <w:left w:w="100" w:type="dxa"/>
+              <w:bottom w:w="100" w:type="dxa"/>
+              <w:right w:w="100" w:type="dxa"/>
+            </w:tcMar>
+            <w:vAlign w:val="center"/>
+          </w:tcPr>
+          <w:p>
+            <w:pPr>
+              <w:widowControl w:val="0"/>
+              <w:spacing w:line="240" w:lineRule="auto"/>
+            </w:pPr>
+            <w:r>
+              <w:t>Prototype</w:t>
+            </w:r>
+          </w:p>
+        </w:tc>
+        <w:tc>
+          <w:tcPr>
+            <w:tcW w:w="4395" w:type="dxa"/>
+            <w:tcMar>
+              <w:top w:w="100" w:type="dxa"/>
+              <w:left w:w="100" w:type="dxa"/>
+              <w:bottom w:w="100" w:type="dxa"/>
+              <w:right w:w="100" w:type="dxa"/>
+            </w:tcMar>
+            <w:vAlign w:val="center"/>
+          </w:tcPr>
+          <w:p>
+            <w:pPr>
+              <w:widowControl w:val="0"/>
+              <w:spacing w:line="240" w:lineRule="auto"/>
+            </w:pPr>
+            <w:r>
+              <w:t>Evidence of prototype completing action</w:t>
+            </w:r>
+          </w:p>
+        </w:tc>
+        <w:tc>
+          <w:tcPr>
+            <w:tcW w:w="1230" w:type="dxa"/>
+            <w:shd w:val="clear" w:color="auto" w:fill="00FFFF"/>
+            <w:tcMar>
+              <w:top w:w="100" w:type="dxa"/>
+              <w:left w:w="100" w:type="dxa"/>
+              <w:bottom w:w="100" w:type="dxa"/>
+              <w:right w:w="100" w:type="dxa"/>
+            </w:tcMar>
+            <w:vAlign w:val="center"/>
+          </w:tcPr>
+          <w:p>
+            <w:pPr>
+              <w:widowControl w:val="0"/>
+              <w:spacing w:line="240" w:lineRule="auto"/>
+            </w:pPr>
+            <w:r>
+              <w:t>Sean</w:t>
+            </w:r>
+          </w:p>
+        </w:tc>
+        <w:tc>
+          <w:tcPr>
+            <w:tcW w:w="1620" w:type="dxa"/>
+            <w:shd w:val="clear" w:color="auto" w:fill="00FF00"/>
+            <w:tcMar>
+              <w:top w:w="100" w:type="dxa"/>
+              <w:left w:w="100" w:type="dxa"/>
+              <w:bottom w:w="100" w:type="dxa"/>
+              <w:right w:w="100" w:type="dxa"/>
+            </w:tcMar>
+            <w:vAlign w:val="center"/>
+          </w:tcPr>
+          <w:p>
+            <w:pPr>
+              <w:widowControl w:val="0"/>
+              <w:spacing w:line="240" w:lineRule="auto"/>
+              <w:jc w:val="center"/>
+            </w:pPr>
+            <w:r>
+              <w:t>Prototype</w:t>
+            </w:r>
+          </w:p>
+        </w:tc>
+      </w:tr>
+      <w:tr>
+        <w:tc>
+          <w:tcPr>
+            <w:tcW w:w="495" w:type="dxa"/>
+            <w:tcBorders>
+              <w:top w:val="single" w:sz="8" w:space="0" w:color="000000"/>
+              <w:left w:val="single" w:sz="8" w:space="0" w:color="000000"/>
+              <w:bottom w:val="single" w:sz="8" w:space="0" w:color="000000"/>
+              <w:right w:val="single" w:sz="8" w:space="0" w:color="000000"/>
+            </w:tcBorders>
+            <w:tcMar>
+              <w:top w:w="100" w:type="dxa"/>
+              <w:left w:w="100" w:type="dxa"/>
+              <w:bottom w:w="100" w:type="dxa"/>
+              <w:right w:w="100" w:type="dxa"/>
+            </w:tcMar>
+            <w:vAlign w:val="center"/>
+          </w:tcPr>
+          <w:p>
+            <w:pPr>
+              <w:widowControl w:val="0"/>
+              <w:spacing w:line="240" w:lineRule="auto"/>
+            </w:pPr>
+            <w:r>
+              <w:t>7</w:t>
+            </w:r>
+          </w:p>
+        </w:tc>
+        <w:tc>
+          <w:tcPr>
+            <w:tcW w:w="4875" w:type="dxa"/>
+            <w:tcMar>
+              <w:top w:w="100" w:type="dxa"/>
+              <w:left w:w="100" w:type="dxa"/>
+              <w:bottom w:w="100" w:type="dxa"/>
+              <w:right w:w="100" w:type="dxa"/>
+            </w:tcMar>
+            <w:vAlign w:val="center"/>
+          </w:tcPr>
+          <w:p>
+            <w:pPr>
+              <w:widowControl w:val="0"/>
+              <w:spacing w:line="240" w:lineRule="auto"/>
+            </w:pPr>
+            <w:r>
+              <w:t>Can hold successful election</w:t>
+            </w:r>
+          </w:p>
+        </w:tc>
+        <w:tc>
+          <w:tcPr>
+            <w:tcW w:w="1935" w:type="dxa"/>
+            <w:tcMar>
+              <w:top w:w="100" w:type="dxa"/>
+              <w:left w:w="100" w:type="dxa"/>
+              <w:bottom w:w="100" w:type="dxa"/>
+              <w:right w:w="100" w:type="dxa"/>
+            </w:tcMar>
+            <w:vAlign w:val="center"/>
+          </w:tcPr>
+          <w:p>
+            <w:pPr>
+              <w:widowControl w:val="0"/>
+              <w:spacing w:line="240" w:lineRule="auto"/>
+            </w:pPr>
+            <w:r>
+              <w:t>Prototype</w:t>
+            </w:r>
+          </w:p>
+        </w:tc>
+        <w:tc>
+          <w:tcPr>
+            <w:tcW w:w="4395" w:type="dxa"/>
+            <w:tcMar>
+              <w:top w:w="100" w:type="dxa"/>
+              <w:left w:w="100" w:type="dxa"/>
+              <w:bottom w:w="100" w:type="dxa"/>
+              <w:right w:w="100" w:type="dxa"/>
+            </w:tcMar>
+            <w:vAlign w:val="center"/>
+          </w:tcPr>
+          <w:p>
+            <w:pPr>
+              <w:widowControl w:val="0"/>
+              <w:spacing w:line="240" w:lineRule="auto"/>
+            </w:pPr>
+            <w:r>
+              <w:t>Evidence of prototype completing action</w:t>
+            </w:r>
+          </w:p>
+        </w:tc>
+        <w:tc>
+          <w:tcPr>
+            <w:tcW w:w="1230" w:type="dxa"/>
+            <w:tcBorders>
+              <w:top w:val="single" w:sz="8" w:space="0" w:color="000000"/>
+              <w:left w:val="single" w:sz="8" w:space="0" w:color="000000"/>
+              <w:bottom w:val="single" w:sz="8" w:space="0" w:color="000000"/>
+              <w:right w:val="single" w:sz="8" w:space="0" w:color="000000"/>
+            </w:tcBorders>
+            <w:shd w:val="clear" w:color="auto" w:fill="4A86E8"/>
+            <w:tcMar>
+              <w:top w:w="100" w:type="dxa"/>
+              <w:left w:w="100" w:type="dxa"/>
+              <w:bottom w:w="100" w:type="dxa"/>
+              <w:right w:w="100" w:type="dxa"/>
+            </w:tcMar>
+            <w:vAlign w:val="center"/>
+          </w:tcPr>
+          <w:p>
+            <w:pPr>
+              <w:widowControl w:val="0"/>
+              <w:spacing w:line="240" w:lineRule="auto"/>
+            </w:pPr>
+            <w:r>
+              <w:t>Joshua</w:t>
+            </w:r>
+          </w:p>
+        </w:tc>
+        <w:tc>
+          <w:tcPr>
+            <w:tcW w:w="1620" w:type="dxa"/>
+            <w:shd w:val="clear" w:color="auto" w:fill="00FF00"/>
+            <w:tcMar>
+              <w:top w:w="100" w:type="dxa"/>
+              <w:left w:w="100" w:type="dxa"/>
+              <w:bottom w:w="100" w:type="dxa"/>
+              <w:right w:w="100" w:type="dxa"/>
+            </w:tcMar>
+            <w:vAlign w:val="center"/>
+          </w:tcPr>
+          <w:p>
+            <w:pPr>
+              <w:widowControl w:val="0"/>
+              <w:spacing w:line="240" w:lineRule="auto"/>
+              <w:jc w:val="center"/>
+            </w:pPr>
+            <w:r>
+              <w:t>Prototype</w:t>
+            </w:r>
+          </w:p>
+        </w:tc>
+      </w:tr>
+      <w:tr>
+        <w:tc>
+          <w:tcPr>
+            <w:tcW w:w="495" w:type="dxa"/>
+            <w:tcBorders>
+              <w:top w:val="single" w:sz="8" w:space="0" w:color="000000"/>
+              <w:left w:val="single" w:sz="8" w:space="0" w:color="000000"/>
+              <w:bottom w:val="single" w:sz="8" w:space="0" w:color="000000"/>
+              <w:right w:val="single" w:sz="8" w:space="0" w:color="000000"/>
+            </w:tcBorders>
+            <w:tcMar>
+              <w:top w:w="100" w:type="dxa"/>
+              <w:left w:w="100" w:type="dxa"/>
+              <w:bottom w:w="100" w:type="dxa"/>
+              <w:right w:w="100" w:type="dxa"/>
+            </w:tcMar>
+            <w:vAlign w:val="center"/>
+          </w:tcPr>
+          <w:p>
+            <w:pPr>
+              <w:widowControl w:val="0"/>
+              <w:spacing w:line="240" w:lineRule="auto"/>
+            </w:pPr>
+            <w:r>
+              <w:t>8</w:t>
+            </w:r>
+          </w:p>
+        </w:tc>
+        <w:tc>
+          <w:tcPr>
+            <w:tcW w:w="4875" w:type="dxa"/>
+            <w:tcMar>
+              <w:top w:w="100" w:type="dxa"/>
+              <w:left w:w="100" w:type="dxa"/>
+              <w:bottom w:w="100" w:type="dxa"/>
+              <w:right w:w="100" w:type="dxa"/>
+            </w:tcMar>
+            <w:vAlign w:val="center"/>
+          </w:tcPr>
+          <w:p>
+            <w:pPr>
+              <w:widowControl w:val="0"/>
+              <w:spacing w:line="240" w:lineRule="auto"/>
+            </w:pPr>
+            <w:r>
+              <w:t>Bring node log up to date</w:t>
+            </w:r>
+          </w:p>
+        </w:tc>
+        <w:tc>
+          <w:tcPr>
+            <w:tcW w:w="1935" w:type="dxa"/>
+            <w:tcMar>
+              <w:top w:w="100" w:type="dxa"/>
+              <w:left w:w="100" w:type="dxa"/>
+              <w:bottom w:w="100" w:type="dxa"/>
+              <w:right w:w="100" w:type="dxa"/>
+            </w:tcMar>
+            <w:vAlign w:val="center"/>
+          </w:tcPr>
+          <w:p>
+            <w:pPr>
+              <w:widowControl w:val="0"/>
+              <w:spacing w:line="240" w:lineRule="auto"/>
+            </w:pPr>
+            <w:r>
+              <w:t>Prototype</w:t>
+            </w:r>
+          </w:p>
+        </w:tc>
+        <w:tc>
+          <w:tcPr>
+            <w:tcW w:w="4395" w:type="dxa"/>
+            <w:tcMar>
+              <w:top w:w="100" w:type="dxa"/>
+              <w:left w:w="100" w:type="dxa"/>
+              <w:bottom w:w="100" w:type="dxa"/>
+              <w:right w:w="100" w:type="dxa"/>
+            </w:tcMar>
+            <w:vAlign w:val="center"/>
+          </w:tcPr>
+          <w:p>
+            <w:pPr>
+              <w:widowControl w:val="0"/>
+              <w:spacing w:line="240" w:lineRule="auto"/>
+            </w:pPr>
+            <w:r>
+              <w:t>Evidence of prototype completing action</w:t>
+            </w:r>
+          </w:p>
+        </w:tc>
+        <w:tc>
+          <w:tcPr>
+            <w:tcW w:w="1230" w:type="dxa"/>
+            <w:shd w:val="clear" w:color="auto" w:fill="00FFFF"/>
+            <w:tcMar>
+              <w:top w:w="100" w:type="dxa"/>
+              <w:left w:w="100" w:type="dxa"/>
+              <w:bottom w:w="100" w:type="dxa"/>
+              <w:right w:w="100" w:type="dxa"/>
+            </w:tcMar>
+            <w:vAlign w:val="center"/>
+          </w:tcPr>
+          <w:p>
+            <w:pPr>
+              <w:widowControl w:val="0"/>
+              <w:spacing w:line="240" w:lineRule="auto"/>
+            </w:pPr>
+            <w:r>
+              <w:t>Sean</w:t>
+            </w:r>
+          </w:p>
+        </w:tc>
+        <w:tc>
+          <w:tcPr>
+            <w:tcW w:w="1620" w:type="dxa"/>
+            <w:shd w:val="clear" w:color="auto" w:fill="00FF00"/>
+            <w:tcMar>
+              <w:top w:w="100" w:type="dxa"/>
+              <w:left w:w="100" w:type="dxa"/>
+              <w:bottom w:w="100" w:type="dxa"/>
+              <w:right w:w="100" w:type="dxa"/>
+            </w:tcMar>
+            <w:vAlign w:val="center"/>
+          </w:tcPr>
+          <w:p>
+            <w:pPr>
+              <w:widowControl w:val="0"/>
+              <w:spacing w:line="240" w:lineRule="auto"/>
+              <w:jc w:val="center"/>
+            </w:pPr>
+            <w:r>
+              <w:t>Prototype</w:t>
+            </w:r>
+          </w:p>
+        </w:tc>
+      </w:tr>
+      <w:tr>
+        <w:tc>
+          <w:tcPr>
+            <w:tcW w:w="495" w:type="dxa"/>
+            <w:tcBorders>
+              <w:top w:val="single" w:sz="8" w:space="0" w:color="000000"/>
+              <w:left w:val="single" w:sz="8" w:space="0" w:color="000000"/>
+              <w:bottom w:val="single" w:sz="8" w:space="0" w:color="000000"/>
+              <w:right w:val="single" w:sz="8" w:space="0" w:color="000000"/>
+            </w:tcBorders>
+            <w:tcMar>
+              <w:top w:w="100" w:type="dxa"/>
+              <w:left w:w="100" w:type="dxa"/>
+              <w:bottom w:w="100" w:type="dxa"/>
+              <w:right w:w="100" w:type="dxa"/>
+            </w:tcMar>
+            <w:vAlign w:val="center"/>
+          </w:tcPr>
+          <w:p>
+            <w:pPr>
+              <w:widowControl w:val="0"/>
+              <w:spacing w:line="240" w:lineRule="auto"/>
+            </w:pPr>
+            <w:r>
+              <w:t>9</w:t>
+            </w:r>
+          </w:p>
+        </w:tc>
+        <w:tc>
+          <w:tcPr>
+            <w:tcW w:w="4875" w:type="dxa"/>
+            <w:tcMar>
+              <w:top w:w="100" w:type="dxa"/>
+              <w:left w:w="100" w:type="dxa"/>
+              <w:bottom w:w="100" w:type="dxa"/>
+              <w:right w:w="100" w:type="dxa"/>
+            </w:tcMar>
+            <w:vAlign w:val="center"/>
+          </w:tcPr>
+          <w:p>
+            <w:pPr>
+              <w:widowControl w:val="0"/>
+              <w:spacing w:line="240" w:lineRule="auto"/>
+            </w:pPr>
+            <w:r>
+              <w:t>Falls to follower when detecting newer leader</w:t>
+            </w:r>
+          </w:p>
+        </w:tc>
+        <w:tc>
+          <w:tcPr>
+            <w:tcW w:w="1935" w:type="dxa"/>
+            <w:tcMar>
+              <w:top w:w="100" w:type="dxa"/>
+              <w:left w:w="100" w:type="dxa"/>
+              <w:bottom w:w="100" w:type="dxa"/>
+              <w:right w:w="100" w:type="dxa"/>
+            </w:tcMar>
+            <w:vAlign w:val="center"/>
+          </w:tcPr>
+          <w:p>
+            <w:pPr>
+              <w:widowControl w:val="0"/>
+              <w:spacing w:line="240" w:lineRule="auto"/>
+            </w:pPr>
+            <w:r>
+              <w:t>Dev. Evidence</w:t>
+            </w:r>
+          </w:p>
+        </w:tc>
+        <w:tc>
+          <w:tcPr>
+            <w:tcW w:w="4395" w:type="dxa"/>
+            <w:tcMar>
+              <w:top w:w="100" w:type="dxa"/>
+              <w:left w:w="100" w:type="dxa"/>
+              <w:bottom w:w="100" w:type="dxa"/>
+              <w:right w:w="100" w:type="dxa"/>
+            </w:tcMar>
+            <w:vAlign w:val="center"/>
+          </w:tcPr>
+          <w:p>
+            <w:pPr>
+              <w:widowControl w:val="0"/>
+              <w:spacing w:line="240" w:lineRule="auto"/>
+            </w:pPr>
+            <w:r>
+              <w:t>Reasonable developer evidence provided</w:t>
+            </w:r>
+          </w:p>
+        </w:tc>
+        <w:tc>
+          <w:tcPr>
+            <w:tcW w:w="1230" w:type="dxa"/>
+            <w:tcBorders>
+              <w:top w:val="single" w:sz="8" w:space="0" w:color="000000"/>
+              <w:left w:val="single" w:sz="8" w:space="0" w:color="000000"/>
+              <w:bottom w:val="single" w:sz="8" w:space="0" w:color="000000"/>
+              <w:right w:val="single" w:sz="8" w:space="0" w:color="000000"/>
+            </w:tcBorders>
+            <w:shd w:val="clear" w:color="auto" w:fill="4A86E8"/>
+            <w:tcMar>
+              <w:top w:w="100" w:type="dxa"/>
+              <w:left w:w="100" w:type="dxa"/>
+              <w:bottom w:w="100" w:type="dxa"/>
+              <w:right w:w="100" w:type="dxa"/>
+            </w:tcMar>
+            <w:vAlign w:val="center"/>
+          </w:tcPr>
+          <w:p>
+            <w:pPr>
+              <w:widowControl w:val="0"/>
+              <w:spacing w:line="240" w:lineRule="auto"/>
+            </w:pPr>
+            <w:r>
+              <w:t>Joshua</w:t>
+            </w:r>
+          </w:p>
+        </w:tc>
+        <w:tc>
+          <w:tcPr>
+            <w:tcW w:w="1620" w:type="dxa"/>
+            <w:shd w:val="clear" w:color="auto" w:fill="00FF00"/>
+            <w:tcMar>
+              <w:top w:w="100" w:type="dxa"/>
+              <w:left w:w="100" w:type="dxa"/>
+              <w:bottom w:w="100" w:type="dxa"/>
+              <w:right w:w="100" w:type="dxa"/>
+            </w:tcMar>
+            <w:vAlign w:val="center"/>
+          </w:tcPr>
+          <w:p>
+            <w:pPr>
+              <w:widowControl w:val="0"/>
+              <w:spacing w:line="240" w:lineRule="auto"/>
+              <w:jc w:val="center"/>
+            </w:pPr>
+            <w:r>
+              <w:t>Prototype</w:t>
+            </w:r>
+          </w:p>
+        </w:tc>
+      </w:tr>
+      <w:tr>
+        <w:tc>
+          <w:tcPr>
+            <w:tcW w:w="495" w:type="dxa"/>
+            <w:tcBorders>
+              <w:top w:val="single" w:sz="8" w:space="0" w:color="000000"/>
+              <w:left w:val="single" w:sz="8" w:space="0" w:color="000000"/>
+              <w:bottom w:val="single" w:sz="8" w:space="0" w:color="000000"/>
+              <w:right w:val="single" w:sz="8" w:space="0" w:color="000000"/>
+            </w:tcBorders>
+            <w:tcMar>
+              <w:top w:w="100" w:type="dxa"/>
+              <w:left w:w="100" w:type="dxa"/>
+              <w:bottom w:w="100" w:type="dxa"/>
+              <w:right w:w="100" w:type="dxa"/>
+            </w:tcMar>
+            <w:vAlign w:val="center"/>
+          </w:tcPr>
+          <w:p>
+            <w:pPr>
+              <w:widowControl w:val="0"/>
+              <w:spacing w:line="240" w:lineRule="auto"/>
+            </w:pPr>
+            <w:r>
+              <w:t>10</w:t>
+            </w:r>
+          </w:p>
+        </w:tc>
+        <w:tc>
+          <w:tcPr>
+            <w:tcW w:w="4875" w:type="dxa"/>
+            <w:tcMar>
+              <w:top w:w="100" w:type="dxa"/>
+              <w:left w:w="100" w:type="dxa"/>
+              <w:bottom w:w="100" w:type="dxa"/>
+              <w:right w:w="100" w:type="dxa"/>
+            </w:tcMar>
+            <w:vAlign w:val="center"/>
+          </w:tcPr>
+          <w:p>
+            <w:pPr>
+              <w:widowControl w:val="0"/>
+              <w:spacing w:line="240" w:lineRule="auto"/>
+            </w:pPr>
+            <w:r>
+              <w:t>Can maintain service during node failure/loss</w:t>
+            </w:r>
+          </w:p>
+        </w:tc>
+        <w:tc>
+          <w:tcPr>
+            <w:tcW w:w="1935" w:type="dxa"/>
+            <w:tcMar>
+              <w:top w:w="100" w:type="dxa"/>
+              <w:left w:w="100" w:type="dxa"/>
+              <w:bottom w:w="100" w:type="dxa"/>
+              <w:right w:w="100" w:type="dxa"/>
+            </w:tcMar>
+            <w:vAlign w:val="center"/>
+          </w:tcPr>
+          <w:p>
+            <w:pPr>
+              <w:widowControl w:val="0"/>
+              <w:spacing w:line="240" w:lineRule="auto"/>
+            </w:pPr>
+            <w:r>
+              <w:t>Prototype</w:t>
+            </w:r>
+          </w:p>
+        </w:tc>
+        <w:tc>
+          <w:tcPr>
+            <w:tcW w:w="4395" w:type="dxa"/>
+            <w:tcMar>
+              <w:top w:w="100" w:type="dxa"/>
+              <w:left w:w="100" w:type="dxa"/>
+              <w:bottom w:w="100" w:type="dxa"/>
+              <w:right w:w="100" w:type="dxa"/>
+            </w:tcMar>
+            <w:vAlign w:val="center"/>
+          </w:tcPr>
+          <w:p>
+            <w:pPr>
+              <w:widowControl w:val="0"/>
+              <w:spacing w:line="240" w:lineRule="auto"/>
+            </w:pPr>
+            <w:r>
+              <w:t>Evidence of prototype completing action</w:t>
+            </w:r>
+          </w:p>
+        </w:tc>
+        <w:tc>
+          <w:tcPr>
+            <w:tcW w:w="1230" w:type="dxa"/>
+            <w:shd w:val="clear" w:color="auto" w:fill="00FFFF"/>
+            <w:tcMar>
+              <w:top w:w="100" w:type="dxa"/>
+              <w:left w:w="100" w:type="dxa"/>
+              <w:bottom w:w="100" w:type="dxa"/>
+              <w:right w:w="100" w:type="dxa"/>
+            </w:tcMar>
+            <w:vAlign w:val="center"/>
+          </w:tcPr>
+          <w:p>
+            <w:pPr>
+              <w:widowControl w:val="0"/>
+              <w:spacing w:line="240" w:lineRule="auto"/>
+            </w:pPr>
+            <w:r>
+              <w:t>Sean</w:t>
+            </w:r>
+          </w:p>
+        </w:tc>
+        <w:tc>
+          <w:tcPr>
+            <w:tcW w:w="1620" w:type="dxa"/>
+            <w:shd w:val="clear" w:color="auto" w:fill="00FF00"/>
+            <w:tcMar>
+              <w:top w:w="100" w:type="dxa"/>
+              <w:left w:w="100" w:type="dxa"/>
+              <w:bottom w:w="100" w:type="dxa"/>
+              <w:right w:w="100" w:type="dxa"/>
+            </w:tcMar>
+            <w:vAlign w:val="center"/>
+          </w:tcPr>
+          <w:p>
+            <w:pPr>
+              <w:widowControl w:val="0"/>
+              <w:spacing w:line="240" w:lineRule="auto"/>
+              <w:jc w:val="center"/>
+            </w:pPr>
+            <w:r>
+              <w:t>Prototype</w:t>
+            </w:r>
+          </w:p>
+        </w:tc>
+      </w:tr>
+      <w:tr>
+        <w:tc>
+          <w:tcPr>
+            <w:tcW w:w="495" w:type="dxa"/>
+            <w:tcBorders>
+              <w:top w:val="single" w:sz="8" w:space="0" w:color="000000"/>
+              <w:left w:val="single" w:sz="8" w:space="0" w:color="000000"/>
+              <w:bottom w:val="single" w:sz="8" w:space="0" w:color="000000"/>
+              <w:right w:val="single" w:sz="8" w:space="0" w:color="000000"/>
+            </w:tcBorders>
+            <w:tcMar>
+              <w:top w:w="100" w:type="dxa"/>
+              <w:left w:w="100" w:type="dxa"/>
+              <w:bottom w:w="100" w:type="dxa"/>
+              <w:right w:w="100" w:type="dxa"/>
+            </w:tcMar>
+            <w:vAlign w:val="center"/>
+          </w:tcPr>
+          <w:p>
+            <w:pPr>
+              <w:widowControl w:val="0"/>
+              <w:spacing w:line="240" w:lineRule="auto"/>
+            </w:pPr>
+            <w:r>
+              <w:t>11</w:t>
+            </w:r>
+          </w:p>
+        </w:tc>
+        <w:tc>
+          <w:tcPr>
+            <w:tcW w:w="4875" w:type="dxa"/>
+            <w:tcMar>
+              <w:top w:w="100" w:type="dxa"/>
+              <w:left w:w="100" w:type="dxa"/>
+              <w:bottom w:w="100" w:type="dxa"/>
+              <w:right w:w="100" w:type="dxa"/>
+            </w:tcMar>
+            <w:vAlign w:val="center"/>
+          </w:tcPr>
+          <w:p>
+            <w:pPr>
+              <w:widowControl w:val="0"/>
+              <w:spacing w:line="240" w:lineRule="auto"/>
+            </w:pPr>
+            <w:r>
+              <w:t>Can recover from node failure/loss</w:t>
+            </w:r>
+          </w:p>
+        </w:tc>
+        <w:tc>
+          <w:tcPr>
+            <w:tcW w:w="1935" w:type="dxa"/>
+            <w:tcMar>
+              <w:top w:w="100" w:type="dxa"/>
+              <w:left w:w="100" w:type="dxa"/>
+              <w:bottom w:w="100" w:type="dxa"/>
+              <w:right w:w="100" w:type="dxa"/>
+            </w:tcMar>
+            <w:vAlign w:val="center"/>
+          </w:tcPr>
+          <w:p>
+            <w:pPr>
+              <w:widowControl w:val="0"/>
+              <w:spacing w:line="240" w:lineRule="auto"/>
+            </w:pPr>
+            <w:r>
+              <w:t>Prototype</w:t>
+            </w:r>
+          </w:p>
+        </w:tc>
+        <w:tc>
+          <w:tcPr>
+            <w:tcW w:w="4395" w:type="dxa"/>
+            <w:tcMar>
+              <w:top w:w="100" w:type="dxa"/>
+              <w:left w:w="100" w:type="dxa"/>
+              <w:bottom w:w="100" w:type="dxa"/>
+              <w:right w:w="100" w:type="dxa"/>
+            </w:tcMar>
+            <w:vAlign w:val="center"/>
+          </w:tcPr>
+          <w:p>
+            <w:pPr>
+              <w:widowControl w:val="0"/>
+              <w:spacing w:line="240" w:lineRule="auto"/>
+            </w:pPr>
+            <w:r>
+              <w:t>Evidence of prototype completing action</w:t>
+            </w:r>
+          </w:p>
+        </w:tc>
+        <w:tc>
+          <w:tcPr>
+            <w:tcW w:w="1230" w:type="dxa"/>
+            <w:tcBorders>
+              <w:top w:val="single" w:sz="8" w:space="0" w:color="000000"/>
+              <w:left w:val="single" w:sz="8" w:space="0" w:color="000000"/>
+              <w:bottom w:val="single" w:sz="8" w:space="0" w:color="000000"/>
+              <w:right w:val="single" w:sz="8" w:space="0" w:color="000000"/>
+            </w:tcBorders>
+            <w:shd w:val="clear" w:color="auto" w:fill="4A86E8"/>
+            <w:tcMar>
+              <w:top w:w="100" w:type="dxa"/>
+              <w:left w:w="100" w:type="dxa"/>
+              <w:bottom w:w="100" w:type="dxa"/>
+              <w:right w:w="100" w:type="dxa"/>
+            </w:tcMar>
+            <w:vAlign w:val="center"/>
+          </w:tcPr>
+          <w:p>
+            <w:pPr>
+              <w:widowControl w:val="0"/>
+              <w:spacing w:line="240" w:lineRule="auto"/>
+            </w:pPr>
+            <w:r>
+              <w:t>Joshua</w:t>
+            </w:r>
+          </w:p>
+        </w:tc>
+        <w:tc>
+          <w:tcPr>
+            <w:tcW w:w="1620" w:type="dxa"/>
+            <w:shd w:val="clear" w:color="auto" w:fill="00FF00"/>
+            <w:tcMar>
+              <w:top w:w="100" w:type="dxa"/>
+              <w:left w:w="100" w:type="dxa"/>
+              <w:bottom w:w="100" w:type="dxa"/>
+              <w:right w:w="100" w:type="dxa"/>
+            </w:tcMar>
+            <w:vAlign w:val="center"/>
+          </w:tcPr>
+          <w:p>
+            <w:pPr>
+              <w:widowControl w:val="0"/>
+              <w:spacing w:line="240" w:lineRule="auto"/>
+              <w:jc w:val="center"/>
+            </w:pPr>
+            <w:r>
+              <w:t>Prototype</w:t>
+            </w:r>
+          </w:p>
+        </w:tc>
+      </w:tr>
+      <w:tr>
+        <w:tc>
+          <w:tcPr>
+            <w:tcW w:w="495" w:type="dxa"/>
+            <w:tcBorders>
+              <w:top w:val="single" w:sz="8" w:space="0" w:color="000000"/>
+              <w:left w:val="single" w:sz="8" w:space="0" w:color="000000"/>
+              <w:bottom w:val="single" w:sz="8" w:space="0" w:color="000000"/>
+              <w:right w:val="single" w:sz="8" w:space="0" w:color="000000"/>
+            </w:tcBorders>
+            <w:tcMar>
+              <w:top w:w="100" w:type="dxa"/>
+              <w:left w:w="100" w:type="dxa"/>
+              <w:bottom w:w="100" w:type="dxa"/>
+              <w:right w:w="100" w:type="dxa"/>
+            </w:tcMar>
+            <w:vAlign w:val="center"/>
+          </w:tcPr>
+          <w:p>
+            <w:pPr>
+              <w:widowControl w:val="0"/>
+              <w:spacing w:line="240" w:lineRule="auto"/>
+            </w:pPr>
+            <w:r>
+              <w:t>12</w:t>
+            </w:r>
+          </w:p>
+        </w:tc>
+        <w:tc>
+          <w:tcPr>
+            <w:tcW w:w="4875" w:type="dxa"/>
+            <w:tcMar>
+              <w:top w:w="100" w:type="dxa"/>
+              <w:left w:w="100" w:type="dxa"/>
+              <w:bottom w:w="100" w:type="dxa"/>
+              <w:right w:w="100" w:type="dxa"/>
+            </w:tcMar>
+            <w:vAlign w:val="center"/>
+          </w:tcPr>
+          <w:p>
+            <w:pPr>
+              <w:widowControl w:val="0"/>
+              <w:spacing w:line="240" w:lineRule="auto"/>
+            </w:pPr>
+            <w:r>
+              <w:t>Consensus between distributed systems</w:t>
+            </w:r>
+          </w:p>
+        </w:tc>
+        <w:tc>
+          <w:tcPr>
+            <w:tcW w:w="1935" w:type="dxa"/>
+            <w:tcMar>
+              <w:top w:w="100" w:type="dxa"/>
+              <w:left w:w="100" w:type="dxa"/>
+              <w:bottom w:w="100" w:type="dxa"/>
+              <w:right w:w="100" w:type="dxa"/>
+            </w:tcMar>
+            <w:vAlign w:val="center"/>
+          </w:tcPr>
+          <w:p>
+            <w:pPr>
+              <w:widowControl w:val="0"/>
+              <w:spacing w:line="240" w:lineRule="auto"/>
+            </w:pPr>
+            <w:r>
+              <w:t>Dev. Evidence</w:t>
+            </w:r>
+          </w:p>
+        </w:tc>
+        <w:tc>
+          <w:tcPr>
+            <w:tcW w:w="4395" w:type="dxa"/>
+            <w:tcMar>
+              <w:top w:w="100" w:type="dxa"/>
+              <w:left w:w="100" w:type="dxa"/>
+              <w:bottom w:w="100" w:type="dxa"/>
+              <w:right w:w="100" w:type="dxa"/>
+            </w:tcMar>
+            <w:vAlign w:val="center"/>
+          </w:tcPr>
+          <w:p>
+            <w:pPr>
+              <w:widowControl w:val="0"/>
+              <w:spacing w:line="240" w:lineRule="auto"/>
+            </w:pPr>
+            <w:r>
+              <w:t>Test 2 has pass result</w:t>
+            </w:r>
+          </w:p>
+        </w:tc>
+        <w:tc>
+          <w:tcPr>
+            <w:tcW w:w="1230" w:type="dxa"/>
+            <w:shd w:val="clear" w:color="auto" w:fill="00FFFF"/>
+            <w:tcMar>
+              <w:top w:w="100" w:type="dxa"/>
+              <w:left w:w="100" w:type="dxa"/>
+              <w:bottom w:w="100" w:type="dxa"/>
+              <w:right w:w="100" w:type="dxa"/>
+            </w:tcMar>
+            <w:vAlign w:val="center"/>
+          </w:tcPr>
+          <w:p>
+            <w:pPr>
+              <w:widowControl w:val="0"/>
+              <w:spacing w:line="240" w:lineRule="auto"/>
+            </w:pPr>
+            <w:r>
+              <w:t>Sean</w:t>
+            </w:r>
+          </w:p>
+        </w:tc>
+        <w:tc>
+          <w:tcPr>
+            <w:tcW w:w="1620" w:type="dxa"/>
+            <w:shd w:val="clear" w:color="auto" w:fill="00FF00"/>
+            <w:tcMar>
+              <w:top w:w="100" w:type="dxa"/>
+              <w:left w:w="100" w:type="dxa"/>
+              <w:bottom w:w="100" w:type="dxa"/>
+              <w:right w:w="100" w:type="dxa"/>
+            </w:tcMar>
+            <w:vAlign w:val="center"/>
+          </w:tcPr>
+          <w:p>
+            <w:pPr>
+              <w:widowControl w:val="0"/>
+              <w:spacing w:line="240" w:lineRule="auto"/>
+              <w:jc w:val="center"/>
+            </w:pPr>
+            <w:r>
+              <w:t>Prototype</w:t>
+            </w:r>
+          </w:p>
+        </w:tc>
+      </w:tr>
+      <w:tr>
+        <w:tc>
+          <w:tcPr>
+            <w:tcW w:w="495" w:type="dxa"/>
+            <w:tcBorders>
+              <w:top w:val="single" w:sz="8" w:space="0" w:color="000000"/>
+              <w:left w:val="single" w:sz="8" w:space="0" w:color="000000"/>
+              <w:bottom w:val="single" w:sz="8" w:space="0" w:color="000000"/>
+              <w:right w:val="single" w:sz="8" w:space="0" w:color="000000"/>
+            </w:tcBorders>
+            <w:tcMar>
+              <w:top w:w="100" w:type="dxa"/>
+              <w:left w:w="100" w:type="dxa"/>
+              <w:bottom w:w="100" w:type="dxa"/>
+              <w:right w:w="100" w:type="dxa"/>
+            </w:tcMar>
+            <w:vAlign w:val="center"/>
+          </w:tcPr>
+          <w:p>
+            <w:pPr>
+              <w:widowControl w:val="0"/>
+              <w:spacing w:line="240" w:lineRule="auto"/>
+            </w:pPr>
+            <w:r>
+              <w:lastRenderedPageBreak/>
+              <w:t>13</w:t>
+            </w:r>
+          </w:p>
+        </w:tc>
+        <w:tc>
+          <w:tcPr>
+            <w:tcW w:w="4875" w:type="dxa"/>
+            <w:tcMar>
+              <w:top w:w="100" w:type="dxa"/>
+              <w:left w:w="100" w:type="dxa"/>
+              <w:bottom w:w="100" w:type="dxa"/>
+              <w:right w:w="100" w:type="dxa"/>
+            </w:tcMar>
+            <w:vAlign w:val="center"/>
+          </w:tcPr>
+          <w:p>
+            <w:pPr>
+              <w:widowControl w:val="0"/>
+              <w:spacing w:line="240" w:lineRule="auto"/>
+            </w:pPr>
+            <w:r>
+              <w:t>Fault tolerant distributed service</w:t>
+            </w:r>
+          </w:p>
+        </w:tc>
+        <w:tc>
+          <w:tcPr>
+            <w:tcW w:w="1935" w:type="dxa"/>
+            <w:tcMar>
+              <w:top w:w="100" w:type="dxa"/>
+              <w:left w:w="100" w:type="dxa"/>
+              <w:bottom w:w="100" w:type="dxa"/>
+              <w:right w:w="100" w:type="dxa"/>
+            </w:tcMar>
+            <w:vAlign w:val="center"/>
+          </w:tcPr>
+          <w:p>
+            <w:pPr>
+              <w:widowControl w:val="0"/>
+              <w:spacing w:line="240" w:lineRule="auto"/>
+            </w:pPr>
+            <w:r>
+              <w:t>Dev. Evidence</w:t>
+            </w:r>
+          </w:p>
+        </w:tc>
+        <w:tc>
+          <w:tcPr>
+            <w:tcW w:w="4395" w:type="dxa"/>
+            <w:tcMar>
+              <w:top w:w="100" w:type="dxa"/>
+              <w:left w:w="100" w:type="dxa"/>
+              <w:bottom w:w="100" w:type="dxa"/>
+              <w:right w:w="100" w:type="dxa"/>
+            </w:tcMar>
+            <w:vAlign w:val="center"/>
+          </w:tcPr>
+          <w:p>
+            <w:pPr>
+              <w:widowControl w:val="0"/>
+              <w:spacing w:line="240" w:lineRule="auto"/>
+            </w:pPr>
+            <w:r>
+              <w:t>Test 2,10, and 11 have pass results</w:t>
+            </w:r>
+          </w:p>
+        </w:tc>
+        <w:tc>
+          <w:tcPr>
+            <w:tcW w:w="1230" w:type="dxa"/>
+            <w:tcBorders>
+              <w:top w:val="single" w:sz="8" w:space="0" w:color="000000"/>
+              <w:left w:val="single" w:sz="8" w:space="0" w:color="000000"/>
+              <w:bottom w:val="single" w:sz="8" w:space="0" w:color="000000"/>
+              <w:right w:val="single" w:sz="8" w:space="0" w:color="000000"/>
+            </w:tcBorders>
+            <w:shd w:val="clear" w:color="auto" w:fill="4A86E8"/>
+            <w:tcMar>
+              <w:top w:w="100" w:type="dxa"/>
+              <w:left w:w="100" w:type="dxa"/>
+              <w:bottom w:w="100" w:type="dxa"/>
+              <w:right w:w="100" w:type="dxa"/>
+            </w:tcMar>
+            <w:vAlign w:val="center"/>
+          </w:tcPr>
+          <w:p>
+            <w:pPr>
+              <w:widowControl w:val="0"/>
+              <w:spacing w:line="240" w:lineRule="auto"/>
+            </w:pPr>
+            <w:r>
+              <w:t>Joshua</w:t>
+            </w:r>
+          </w:p>
+        </w:tc>
+        <w:tc>
+          <w:tcPr>
+            <w:tcW w:w="1620" w:type="dxa"/>
+            <w:shd w:val="clear" w:color="auto" w:fill="00FF00"/>
+            <w:tcMar>
+              <w:top w:w="100" w:type="dxa"/>
+              <w:left w:w="100" w:type="dxa"/>
+              <w:bottom w:w="100" w:type="dxa"/>
+              <w:right w:w="100" w:type="dxa"/>
+            </w:tcMar>
+            <w:vAlign w:val="center"/>
+          </w:tcPr>
+          <w:p>
+            <w:pPr>
+              <w:widowControl w:val="0"/>
+              <w:spacing w:line="240" w:lineRule="auto"/>
+              <w:jc w:val="center"/>
+            </w:pPr>
+            <w:r>
+              <w:t>Prototype</w:t>
+            </w:r>
+          </w:p>
+        </w:tc>
+      </w:tr>
+      <w:tr>
+        <w:tc>
+          <w:tcPr>
+            <w:tcW w:w="495" w:type="dxa"/>
+            <w:tcBorders>
+              <w:top w:val="single" w:sz="8" w:space="0" w:color="000000"/>
+              <w:left w:val="single" w:sz="8" w:space="0" w:color="000000"/>
+              <w:bottom w:val="single" w:sz="8" w:space="0" w:color="000000"/>
+              <w:right w:val="single" w:sz="8" w:space="0" w:color="000000"/>
+            </w:tcBorders>
+            <w:tcMar>
+              <w:top w:w="100" w:type="dxa"/>
+              <w:left w:w="100" w:type="dxa"/>
+              <w:bottom w:w="100" w:type="dxa"/>
+              <w:right w:w="100" w:type="dxa"/>
+            </w:tcMar>
+            <w:vAlign w:val="center"/>
+          </w:tcPr>
+          <w:p>
+            <w:pPr>
+              <w:widowControl w:val="0"/>
+              <w:spacing w:line="240" w:lineRule="auto"/>
+            </w:pPr>
+            <w:r>
+              <w:t>14</w:t>
+            </w:r>
+          </w:p>
+        </w:tc>
+        <w:tc>
+          <w:tcPr>
+            <w:tcW w:w="4875" w:type="dxa"/>
+            <w:tcMar>
+              <w:top w:w="100" w:type="dxa"/>
+              <w:left w:w="100" w:type="dxa"/>
+              <w:bottom w:w="100" w:type="dxa"/>
+              <w:right w:w="100" w:type="dxa"/>
+            </w:tcMar>
+            <w:vAlign w:val="center"/>
+          </w:tcPr>
+          <w:p>
+            <w:pPr>
+              <w:widowControl w:val="0"/>
+              <w:spacing w:line="240" w:lineRule="auto"/>
+            </w:pPr>
+            <w:r>
+              <w:t>Security - All comms encrypted</w:t>
+            </w:r>
+          </w:p>
+        </w:tc>
+        <w:tc>
+          <w:tcPr>
+            <w:tcW w:w="1935" w:type="dxa"/>
+            <w:tcMar>
+              <w:top w:w="100" w:type="dxa"/>
+              <w:left w:w="100" w:type="dxa"/>
+              <w:bottom w:w="100" w:type="dxa"/>
+              <w:right w:w="100" w:type="dxa"/>
+            </w:tcMar>
+            <w:vAlign w:val="center"/>
+          </w:tcPr>
+          <w:p>
+            <w:pPr>
+              <w:widowControl w:val="0"/>
+              <w:spacing w:line="240" w:lineRule="auto"/>
+            </w:pPr>
+            <w:r>
+              <w:t>Dev. Evidence</w:t>
+            </w:r>
+          </w:p>
+        </w:tc>
+        <w:tc>
+          <w:tcPr>
+            <w:tcW w:w="4395" w:type="dxa"/>
+            <w:tcMar>
+              <w:top w:w="100" w:type="dxa"/>
+              <w:left w:w="100" w:type="dxa"/>
+              <w:bottom w:w="100" w:type="dxa"/>
+              <w:right w:w="100" w:type="dxa"/>
+            </w:tcMar>
+            <w:vAlign w:val="center"/>
+          </w:tcPr>
+          <w:p>
+            <w:pPr>
+              <w:widowControl w:val="0"/>
+              <w:spacing w:line="240" w:lineRule="auto"/>
+            </w:pPr>
+            <w:r>
+              <w:t>Test 4 and 5 have pass results</w:t>
+            </w:r>
+          </w:p>
+        </w:tc>
+        <w:tc>
+          <w:tcPr>
+            <w:tcW w:w="1230" w:type="dxa"/>
+            <w:shd w:val="clear" w:color="auto" w:fill="00FFFF"/>
+            <w:tcMar>
+              <w:top w:w="100" w:type="dxa"/>
+              <w:left w:w="100" w:type="dxa"/>
+              <w:bottom w:w="100" w:type="dxa"/>
+              <w:right w:w="100" w:type="dxa"/>
+            </w:tcMar>
+            <w:vAlign w:val="center"/>
+          </w:tcPr>
+          <w:p>
+            <w:pPr>
+              <w:widowControl w:val="0"/>
+              <w:spacing w:line="240" w:lineRule="auto"/>
+            </w:pPr>
+            <w:r>
+              <w:t>Sean</w:t>
+            </w:r>
+          </w:p>
+        </w:tc>
+        <w:tc>
+          <w:tcPr>
+            <w:tcW w:w="1620" w:type="dxa"/>
+            <w:shd w:val="clear" w:color="auto" w:fill="00FF00"/>
+            <w:tcMar>
+              <w:top w:w="100" w:type="dxa"/>
+              <w:left w:w="100" w:type="dxa"/>
+              <w:bottom w:w="100" w:type="dxa"/>
+              <w:right w:w="100" w:type="dxa"/>
+            </w:tcMar>
+            <w:vAlign w:val="center"/>
+          </w:tcPr>
+          <w:p>
+            <w:pPr>
+              <w:widowControl w:val="0"/>
+              <w:spacing w:line="240" w:lineRule="auto"/>
+              <w:jc w:val="center"/>
+            </w:pPr>
+            <w:r>
+              <w:t>Prototype</w:t>
+            </w:r>
+          </w:p>
+        </w:tc>
+      </w:tr>
+      <w:tr>
+        <w:tc>
+          <w:tcPr>
+            <w:tcW w:w="495" w:type="dxa"/>
+            <w:tcBorders>
+              <w:top w:val="single" w:sz="8" w:space="0" w:color="000000"/>
+              <w:left w:val="single" w:sz="8" w:space="0" w:color="000000"/>
+              <w:bottom w:val="single" w:sz="8" w:space="0" w:color="000000"/>
+              <w:right w:val="single" w:sz="8" w:space="0" w:color="000000"/>
+            </w:tcBorders>
+            <w:tcMar>
+              <w:top w:w="100" w:type="dxa"/>
+              <w:left w:w="100" w:type="dxa"/>
+              <w:bottom w:w="100" w:type="dxa"/>
+              <w:right w:w="100" w:type="dxa"/>
+            </w:tcMar>
+            <w:vAlign w:val="center"/>
+          </w:tcPr>
+          <w:p>
+            <w:pPr>
+              <w:widowControl w:val="0"/>
+              <w:spacing w:line="240" w:lineRule="auto"/>
+            </w:pPr>
+            <w:r>
+              <w:t>15</w:t>
+            </w:r>
+          </w:p>
+        </w:tc>
+        <w:tc>
+          <w:tcPr>
+            <w:tcW w:w="4875" w:type="dxa"/>
+            <w:tcMar>
+              <w:top w:w="100" w:type="dxa"/>
+              <w:left w:w="100" w:type="dxa"/>
+              <w:bottom w:w="100" w:type="dxa"/>
+              <w:right w:w="100" w:type="dxa"/>
+            </w:tcMar>
+            <w:vAlign w:val="center"/>
+          </w:tcPr>
+          <w:p>
+            <w:pPr>
+              <w:widowControl w:val="0"/>
+              <w:spacing w:line="240" w:lineRule="auto"/>
+            </w:pPr>
+            <w:r>
+              <w:t>Privacy - Joining securely to cluster</w:t>
+            </w:r>
+          </w:p>
+        </w:tc>
+        <w:tc>
+          <w:tcPr>
+            <w:tcW w:w="1935" w:type="dxa"/>
+            <w:tcMar>
+              <w:top w:w="100" w:type="dxa"/>
+              <w:left w:w="100" w:type="dxa"/>
+              <w:bottom w:w="100" w:type="dxa"/>
+              <w:right w:w="100" w:type="dxa"/>
+            </w:tcMar>
+            <w:vAlign w:val="center"/>
+          </w:tcPr>
+          <w:p>
+            <w:pPr>
+              <w:widowControl w:val="0"/>
+              <w:spacing w:line="240" w:lineRule="auto"/>
+            </w:pPr>
+            <w:r>
+              <w:t>Dev. Evidence</w:t>
+            </w:r>
+          </w:p>
+        </w:tc>
+        <w:tc>
+          <w:tcPr>
+            <w:tcW w:w="4395" w:type="dxa"/>
+            <w:tcMar>
+              <w:top w:w="100" w:type="dxa"/>
+              <w:left w:w="100" w:type="dxa"/>
+              <w:bottom w:w="100" w:type="dxa"/>
+              <w:right w:w="100" w:type="dxa"/>
+            </w:tcMar>
+            <w:vAlign w:val="center"/>
+          </w:tcPr>
+          <w:p>
+            <w:pPr>
+              <w:widowControl w:val="0"/>
+              <w:spacing w:line="240" w:lineRule="auto"/>
+            </w:pPr>
+            <w:r>
+              <w:t>Test 14 has pass results</w:t>
+            </w:r>
+          </w:p>
+        </w:tc>
+        <w:tc>
+          <w:tcPr>
+            <w:tcW w:w="1230" w:type="dxa"/>
+            <w:tcBorders>
+              <w:top w:val="single" w:sz="8" w:space="0" w:color="000000"/>
+              <w:left w:val="single" w:sz="8" w:space="0" w:color="000000"/>
+              <w:bottom w:val="single" w:sz="8" w:space="0" w:color="000000"/>
+              <w:right w:val="single" w:sz="8" w:space="0" w:color="000000"/>
+            </w:tcBorders>
+            <w:shd w:val="clear" w:color="auto" w:fill="4A86E8"/>
+            <w:tcMar>
+              <w:top w:w="100" w:type="dxa"/>
+              <w:left w:w="100" w:type="dxa"/>
+              <w:bottom w:w="100" w:type="dxa"/>
+              <w:right w:w="100" w:type="dxa"/>
+            </w:tcMar>
+            <w:vAlign w:val="center"/>
+          </w:tcPr>
+          <w:p>
+            <w:pPr>
+              <w:widowControl w:val="0"/>
+              <w:spacing w:line="240" w:lineRule="auto"/>
+            </w:pPr>
+            <w:r>
+              <w:t>Joshua</w:t>
+            </w:r>
+          </w:p>
+        </w:tc>
+        <w:tc>
+          <w:tcPr>
+            <w:tcW w:w="1620" w:type="dxa"/>
+            <w:shd w:val="clear" w:color="auto" w:fill="00FF00"/>
+            <w:tcMar>
+              <w:top w:w="100" w:type="dxa"/>
+              <w:left w:w="100" w:type="dxa"/>
+              <w:bottom w:w="100" w:type="dxa"/>
+              <w:right w:w="100" w:type="dxa"/>
+            </w:tcMar>
+            <w:vAlign w:val="center"/>
+          </w:tcPr>
+          <w:p>
+            <w:pPr>
+              <w:widowControl w:val="0"/>
+              <w:spacing w:line="240" w:lineRule="auto"/>
+              <w:jc w:val="center"/>
+            </w:pPr>
+            <w:r>
+              <w:t>Prototype</w:t>
+            </w:r>
+          </w:p>
+        </w:tc>
+      </w:tr>
+      <w:tr>
+        <w:tc>
+          <w:tcPr>
+            <w:tcW w:w="495" w:type="dxa"/>
+            <w:tcBorders>
+              <w:top w:val="single" w:sz="8" w:space="0" w:color="000000"/>
+              <w:left w:val="single" w:sz="8" w:space="0" w:color="000000"/>
+              <w:bottom w:val="single" w:sz="8" w:space="0" w:color="000000"/>
+              <w:right w:val="single" w:sz="8" w:space="0" w:color="000000"/>
+            </w:tcBorders>
+            <w:tcMar>
+              <w:top w:w="100" w:type="dxa"/>
+              <w:left w:w="100" w:type="dxa"/>
+              <w:bottom w:w="100" w:type="dxa"/>
+              <w:right w:w="100" w:type="dxa"/>
+            </w:tcMar>
+            <w:vAlign w:val="center"/>
+          </w:tcPr>
+          <w:p>
+            <w:pPr>
+              <w:widowControl w:val="0"/>
+              <w:spacing w:line="240" w:lineRule="auto"/>
+            </w:pPr>
+            <w:r>
+              <w:t>16</w:t>
+            </w:r>
+          </w:p>
+        </w:tc>
+        <w:tc>
+          <w:tcPr>
+            <w:tcW w:w="4875" w:type="dxa"/>
+            <w:tcMar>
+              <w:top w:w="100" w:type="dxa"/>
+              <w:left w:w="100" w:type="dxa"/>
+              <w:bottom w:w="100" w:type="dxa"/>
+              <w:right w:w="100" w:type="dxa"/>
+            </w:tcMar>
+            <w:vAlign w:val="center"/>
+          </w:tcPr>
+          <w:p>
+            <w:pPr>
+              <w:widowControl w:val="0"/>
+              <w:spacing w:line="240" w:lineRule="auto"/>
+            </w:pPr>
+            <w:r>
+              <w:t xml:space="preserve">Cross Platform - Dev. language </w:t>
+            </w:r>
+          </w:p>
+        </w:tc>
+        <w:tc>
+          <w:tcPr>
+            <w:tcW w:w="1935" w:type="dxa"/>
+            <w:tcMar>
+              <w:top w:w="100" w:type="dxa"/>
+              <w:left w:w="100" w:type="dxa"/>
+              <w:bottom w:w="100" w:type="dxa"/>
+              <w:right w:w="100" w:type="dxa"/>
+            </w:tcMar>
+            <w:vAlign w:val="center"/>
+          </w:tcPr>
+          <w:p>
+            <w:pPr>
+              <w:widowControl w:val="0"/>
+              <w:spacing w:line="240" w:lineRule="auto"/>
+            </w:pPr>
+            <w:r>
+              <w:t>Dev. Evidence</w:t>
+            </w:r>
+          </w:p>
+        </w:tc>
+        <w:tc>
+          <w:tcPr>
+            <w:tcW w:w="4395" w:type="dxa"/>
+            <w:tcMar>
+              <w:top w:w="100" w:type="dxa"/>
+              <w:left w:w="100" w:type="dxa"/>
+              <w:bottom w:w="100" w:type="dxa"/>
+              <w:right w:w="100" w:type="dxa"/>
+            </w:tcMar>
+            <w:vAlign w:val="center"/>
+          </w:tcPr>
+          <w:p>
+            <w:pPr>
+              <w:widowControl w:val="0"/>
+              <w:spacing w:line="240" w:lineRule="auto"/>
+            </w:pPr>
+            <w:r>
+              <w:t>Reasonable developer evidence provided</w:t>
+            </w:r>
+          </w:p>
+        </w:tc>
+        <w:tc>
+          <w:tcPr>
+            <w:tcW w:w="1230" w:type="dxa"/>
+            <w:shd w:val="clear" w:color="auto" w:fill="00FFFF"/>
+            <w:tcMar>
+              <w:top w:w="100" w:type="dxa"/>
+              <w:left w:w="100" w:type="dxa"/>
+              <w:bottom w:w="100" w:type="dxa"/>
+              <w:right w:w="100" w:type="dxa"/>
+            </w:tcMar>
+            <w:vAlign w:val="center"/>
+          </w:tcPr>
+          <w:p>
+            <w:pPr>
+              <w:widowControl w:val="0"/>
+              <w:spacing w:line="240" w:lineRule="auto"/>
+            </w:pPr>
+            <w:r>
+              <w:t>Sean</w:t>
+            </w:r>
+          </w:p>
+        </w:tc>
+        <w:tc>
+          <w:tcPr>
+            <w:tcW w:w="1620" w:type="dxa"/>
+            <w:shd w:val="clear" w:color="auto" w:fill="00FF00"/>
+            <w:tcMar>
+              <w:top w:w="100" w:type="dxa"/>
+              <w:left w:w="100" w:type="dxa"/>
+              <w:bottom w:w="100" w:type="dxa"/>
+              <w:right w:w="100" w:type="dxa"/>
+            </w:tcMar>
+            <w:vAlign w:val="center"/>
+          </w:tcPr>
+          <w:p>
+            <w:pPr>
+              <w:widowControl w:val="0"/>
+              <w:spacing w:line="240" w:lineRule="auto"/>
+              <w:jc w:val="center"/>
+            </w:pPr>
+            <w:r>
+              <w:t>Prototype</w:t>
+            </w:r>
+          </w:p>
+        </w:tc>
+      </w:tr>
+      <w:tr>
+        <w:tc>
+          <w:tcPr>
+            <w:tcW w:w="495" w:type="dxa"/>
+            <w:tcBorders>
+              <w:top w:val="single" w:sz="8" w:space="0" w:color="000000"/>
+              <w:left w:val="single" w:sz="8" w:space="0" w:color="000000"/>
+              <w:bottom w:val="single" w:sz="8" w:space="0" w:color="000000"/>
+              <w:right w:val="single" w:sz="8" w:space="0" w:color="000000"/>
+            </w:tcBorders>
+            <w:tcMar>
+              <w:top w:w="100" w:type="dxa"/>
+              <w:left w:w="100" w:type="dxa"/>
+              <w:bottom w:w="100" w:type="dxa"/>
+              <w:right w:w="100" w:type="dxa"/>
+            </w:tcMar>
+            <w:vAlign w:val="center"/>
+          </w:tcPr>
+          <w:p>
+            <w:pPr>
+              <w:widowControl w:val="0"/>
+              <w:spacing w:line="240" w:lineRule="auto"/>
+            </w:pPr>
+            <w:r>
+              <w:t>17</w:t>
+            </w:r>
+          </w:p>
+        </w:tc>
+        <w:tc>
+          <w:tcPr>
+            <w:tcW w:w="4875" w:type="dxa"/>
+            <w:tcMar>
+              <w:top w:w="100" w:type="dxa"/>
+              <w:left w:w="100" w:type="dxa"/>
+              <w:bottom w:w="100" w:type="dxa"/>
+              <w:right w:w="100" w:type="dxa"/>
+            </w:tcMar>
+            <w:vAlign w:val="center"/>
+          </w:tcPr>
+          <w:p>
+            <w:pPr>
+              <w:widowControl w:val="0"/>
+              <w:spacing w:line="240" w:lineRule="auto"/>
+            </w:pPr>
+            <w:r>
+              <w:t>Mitigate project abandonment</w:t>
+            </w:r>
+          </w:p>
+        </w:tc>
+        <w:tc>
+          <w:tcPr>
+            <w:tcW w:w="1935" w:type="dxa"/>
+            <w:tcMar>
+              <w:top w:w="100" w:type="dxa"/>
+              <w:left w:w="100" w:type="dxa"/>
+              <w:bottom w:w="100" w:type="dxa"/>
+              <w:right w:w="100" w:type="dxa"/>
+            </w:tcMar>
+            <w:vAlign w:val="center"/>
+          </w:tcPr>
+          <w:p>
+            <w:pPr>
+              <w:widowControl w:val="0"/>
+              <w:spacing w:line="240" w:lineRule="auto"/>
+            </w:pPr>
+            <w:r>
+              <w:t>Dev. Evidence</w:t>
+            </w:r>
+          </w:p>
+        </w:tc>
+        <w:tc>
+          <w:tcPr>
+            <w:tcW w:w="4395" w:type="dxa"/>
+            <w:tcMar>
+              <w:top w:w="100" w:type="dxa"/>
+              <w:left w:w="100" w:type="dxa"/>
+              <w:bottom w:w="100" w:type="dxa"/>
+              <w:right w:w="100" w:type="dxa"/>
+            </w:tcMar>
+            <w:vAlign w:val="center"/>
+          </w:tcPr>
+          <w:p>
+            <w:pPr>
+              <w:widowControl w:val="0"/>
+              <w:spacing w:line="240" w:lineRule="auto"/>
+            </w:pPr>
+            <w:r>
+              <w:t>Reasonable developer evidence provided</w:t>
+            </w:r>
+          </w:p>
+        </w:tc>
+        <w:tc>
+          <w:tcPr>
+            <w:tcW w:w="1230" w:type="dxa"/>
+            <w:tcBorders>
+              <w:top w:val="single" w:sz="8" w:space="0" w:color="000000"/>
+              <w:left w:val="single" w:sz="8" w:space="0" w:color="000000"/>
+              <w:bottom w:val="single" w:sz="8" w:space="0" w:color="000000"/>
+              <w:right w:val="single" w:sz="8" w:space="0" w:color="000000"/>
+            </w:tcBorders>
+            <w:shd w:val="clear" w:color="auto" w:fill="4A86E8"/>
+            <w:tcMar>
+              <w:top w:w="100" w:type="dxa"/>
+              <w:left w:w="100" w:type="dxa"/>
+              <w:bottom w:w="100" w:type="dxa"/>
+              <w:right w:w="100" w:type="dxa"/>
+            </w:tcMar>
+            <w:vAlign w:val="center"/>
+          </w:tcPr>
+          <w:p>
+            <w:pPr>
+              <w:widowControl w:val="0"/>
+              <w:spacing w:line="240" w:lineRule="auto"/>
+            </w:pPr>
+            <w:r>
+              <w:t>Joshua</w:t>
+            </w:r>
+          </w:p>
+        </w:tc>
+        <w:tc>
+          <w:tcPr>
+            <w:tcW w:w="1620" w:type="dxa"/>
+            <w:shd w:val="clear" w:color="auto" w:fill="00FF00"/>
+            <w:tcMar>
+              <w:top w:w="100" w:type="dxa"/>
+              <w:left w:w="100" w:type="dxa"/>
+              <w:bottom w:w="100" w:type="dxa"/>
+              <w:right w:w="100" w:type="dxa"/>
+            </w:tcMar>
+            <w:vAlign w:val="center"/>
+          </w:tcPr>
+          <w:p>
+            <w:pPr>
+              <w:widowControl w:val="0"/>
+              <w:spacing w:line="240" w:lineRule="auto"/>
+              <w:jc w:val="center"/>
+            </w:pPr>
+            <w:r>
+              <w:t>Prototype</w:t>
+            </w:r>
+          </w:p>
+        </w:tc>
+      </w:tr>
+      <w:tr>
+        <w:tc>
+          <w:tcPr>
+            <w:tcW w:w="495" w:type="dxa"/>
+            <w:tcBorders>
+              <w:top w:val="single" w:sz="8" w:space="0" w:color="000000"/>
+              <w:left w:val="single" w:sz="8" w:space="0" w:color="000000"/>
+              <w:bottom w:val="single" w:sz="8" w:space="0" w:color="000000"/>
+              <w:right w:val="single" w:sz="8" w:space="0" w:color="000000"/>
+            </w:tcBorders>
+            <w:tcMar>
+              <w:top w:w="100" w:type="dxa"/>
+              <w:left w:w="100" w:type="dxa"/>
+              <w:bottom w:w="100" w:type="dxa"/>
+              <w:right w:w="100" w:type="dxa"/>
+            </w:tcMar>
+            <w:vAlign w:val="center"/>
+          </w:tcPr>
+          <w:p>
+            <w:pPr>
+              <w:widowControl w:val="0"/>
+              <w:spacing w:line="240" w:lineRule="auto"/>
+            </w:pPr>
+            <w:r>
+              <w:t>18</w:t>
+            </w:r>
+          </w:p>
+        </w:tc>
+        <w:tc>
+          <w:tcPr>
+            <w:tcW w:w="4875" w:type="dxa"/>
+            <w:tcMar>
+              <w:top w:w="100" w:type="dxa"/>
+              <w:left w:w="100" w:type="dxa"/>
+              <w:bottom w:w="100" w:type="dxa"/>
+              <w:right w:w="100" w:type="dxa"/>
+            </w:tcMar>
+            <w:vAlign w:val="center"/>
+          </w:tcPr>
+          <w:p>
+            <w:pPr>
+              <w:widowControl w:val="0"/>
+              <w:spacing w:line="240" w:lineRule="auto"/>
+            </w:pPr>
+            <w:r>
+              <w:t>Compatibility - Dev. language popularity</w:t>
+            </w:r>
+          </w:p>
+        </w:tc>
+        <w:tc>
+          <w:tcPr>
+            <w:tcW w:w="1935" w:type="dxa"/>
+            <w:tcMar>
+              <w:top w:w="100" w:type="dxa"/>
+              <w:left w:w="100" w:type="dxa"/>
+              <w:bottom w:w="100" w:type="dxa"/>
+              <w:right w:w="100" w:type="dxa"/>
+            </w:tcMar>
+            <w:vAlign w:val="center"/>
+          </w:tcPr>
+          <w:p>
+            <w:pPr>
+              <w:widowControl w:val="0"/>
+              <w:spacing w:line="240" w:lineRule="auto"/>
+            </w:pPr>
+            <w:r>
+              <w:t>Dev. Evidence</w:t>
+            </w:r>
+          </w:p>
+        </w:tc>
+        <w:tc>
+          <w:tcPr>
+            <w:tcW w:w="4395" w:type="dxa"/>
+            <w:tcMar>
+              <w:top w:w="100" w:type="dxa"/>
+              <w:left w:w="100" w:type="dxa"/>
+              <w:bottom w:w="100" w:type="dxa"/>
+              <w:right w:w="100" w:type="dxa"/>
+            </w:tcMar>
+            <w:vAlign w:val="center"/>
+          </w:tcPr>
+          <w:p>
+            <w:pPr>
+              <w:widowControl w:val="0"/>
+              <w:spacing w:line="240" w:lineRule="auto"/>
+            </w:pPr>
+            <w:r>
+              <w:t>Reasonable developer evidence provided</w:t>
+            </w:r>
+          </w:p>
+        </w:tc>
+        <w:tc>
+          <w:tcPr>
+            <w:tcW w:w="1230" w:type="dxa"/>
+            <w:shd w:val="clear" w:color="auto" w:fill="00FFFF"/>
+            <w:tcMar>
+              <w:top w:w="100" w:type="dxa"/>
+              <w:left w:w="100" w:type="dxa"/>
+              <w:bottom w:w="100" w:type="dxa"/>
+              <w:right w:w="100" w:type="dxa"/>
+            </w:tcMar>
+            <w:vAlign w:val="center"/>
+          </w:tcPr>
+          <w:p>
+            <w:pPr>
+              <w:widowControl w:val="0"/>
+              <w:spacing w:line="240" w:lineRule="auto"/>
+            </w:pPr>
+            <w:r>
+              <w:t>Sean</w:t>
+            </w:r>
+          </w:p>
+        </w:tc>
+        <w:tc>
+          <w:tcPr>
+            <w:tcW w:w="1620" w:type="dxa"/>
+            <w:shd w:val="clear" w:color="auto" w:fill="00FF00"/>
+            <w:tcMar>
+              <w:top w:w="100" w:type="dxa"/>
+              <w:left w:w="100" w:type="dxa"/>
+              <w:bottom w:w="100" w:type="dxa"/>
+              <w:right w:w="100" w:type="dxa"/>
+            </w:tcMar>
+            <w:vAlign w:val="center"/>
+          </w:tcPr>
+          <w:p>
+            <w:pPr>
+              <w:widowControl w:val="0"/>
+              <w:spacing w:line="240" w:lineRule="auto"/>
+              <w:jc w:val="center"/>
+            </w:pPr>
+            <w:r>
+              <w:t>Prototype</w:t>
+            </w:r>
+          </w:p>
+        </w:tc>
+      </w:tr>
+      <w:tr>
+        <w:tc>
+          <w:tcPr>
+            <w:tcW w:w="495" w:type="dxa"/>
+            <w:tcBorders>
+              <w:top w:val="single" w:sz="8" w:space="0" w:color="000000"/>
+              <w:left w:val="single" w:sz="8" w:space="0" w:color="000000"/>
+              <w:bottom w:val="single" w:sz="8" w:space="0" w:color="000000"/>
+              <w:right w:val="single" w:sz="8" w:space="0" w:color="000000"/>
+            </w:tcBorders>
+            <w:tcMar>
+              <w:top w:w="100" w:type="dxa"/>
+              <w:left w:w="100" w:type="dxa"/>
+              <w:bottom w:w="100" w:type="dxa"/>
+              <w:right w:w="100" w:type="dxa"/>
+            </w:tcMar>
+            <w:vAlign w:val="center"/>
+          </w:tcPr>
+          <w:p>
+            <w:pPr>
+              <w:widowControl w:val="0"/>
+              <w:spacing w:line="240" w:lineRule="auto"/>
+            </w:pPr>
+            <w:r>
+              <w:t>19</w:t>
+            </w:r>
+          </w:p>
+        </w:tc>
+        <w:tc>
+          <w:tcPr>
+            <w:tcW w:w="4875" w:type="dxa"/>
+            <w:tcMar>
+              <w:top w:w="100" w:type="dxa"/>
+              <w:left w:w="100" w:type="dxa"/>
+              <w:bottom w:w="100" w:type="dxa"/>
+              <w:right w:w="100" w:type="dxa"/>
+            </w:tcMar>
+            <w:vAlign w:val="center"/>
+          </w:tcPr>
+          <w:p>
+            <w:pPr>
+              <w:widowControl w:val="0"/>
+              <w:spacing w:line="240" w:lineRule="auto"/>
+            </w:pPr>
+            <w:r>
+              <w:t>Troubleshooting - Logging</w:t>
+            </w:r>
+          </w:p>
+        </w:tc>
+        <w:tc>
+          <w:tcPr>
+            <w:tcW w:w="1935" w:type="dxa"/>
+            <w:tcMar>
+              <w:top w:w="100" w:type="dxa"/>
+              <w:left w:w="100" w:type="dxa"/>
+              <w:bottom w:w="100" w:type="dxa"/>
+              <w:right w:w="100" w:type="dxa"/>
+            </w:tcMar>
+            <w:vAlign w:val="center"/>
+          </w:tcPr>
+          <w:p>
+            <w:pPr>
+              <w:widowControl w:val="0"/>
+              <w:spacing w:line="240" w:lineRule="auto"/>
+            </w:pPr>
+            <w:r>
+              <w:t>Dev. Evidence</w:t>
+            </w:r>
+          </w:p>
+        </w:tc>
+        <w:tc>
+          <w:tcPr>
+            <w:tcW w:w="4395" w:type="dxa"/>
+            <w:tcMar>
+              <w:top w:w="100" w:type="dxa"/>
+              <w:left w:w="100" w:type="dxa"/>
+              <w:bottom w:w="100" w:type="dxa"/>
+              <w:right w:w="100" w:type="dxa"/>
+            </w:tcMar>
+            <w:vAlign w:val="center"/>
+          </w:tcPr>
+          <w:p>
+            <w:pPr>
+              <w:widowControl w:val="0"/>
+              <w:spacing w:line="240" w:lineRule="auto"/>
+            </w:pPr>
+            <w:r>
+              <w:t>Reasonable developer evidence provided</w:t>
+            </w:r>
+          </w:p>
+        </w:tc>
+        <w:tc>
+          <w:tcPr>
+            <w:tcW w:w="1230" w:type="dxa"/>
+            <w:tcBorders>
+              <w:top w:val="single" w:sz="8" w:space="0" w:color="000000"/>
+              <w:left w:val="single" w:sz="8" w:space="0" w:color="000000"/>
+              <w:bottom w:val="single" w:sz="8" w:space="0" w:color="000000"/>
+              <w:right w:val="single" w:sz="8" w:space="0" w:color="000000"/>
+            </w:tcBorders>
+            <w:shd w:val="clear" w:color="auto" w:fill="4A86E8"/>
+            <w:tcMar>
+              <w:top w:w="100" w:type="dxa"/>
+              <w:left w:w="100" w:type="dxa"/>
+              <w:bottom w:w="100" w:type="dxa"/>
+              <w:right w:w="100" w:type="dxa"/>
+            </w:tcMar>
+            <w:vAlign w:val="center"/>
+          </w:tcPr>
+          <w:p>
+            <w:pPr>
+              <w:widowControl w:val="0"/>
+              <w:spacing w:line="240" w:lineRule="auto"/>
+            </w:pPr>
+            <w:r>
+              <w:t>Joshua</w:t>
+            </w:r>
+          </w:p>
+        </w:tc>
+        <w:tc>
+          <w:tcPr>
+            <w:tcW w:w="1620" w:type="dxa"/>
+            <w:shd w:val="clear" w:color="auto" w:fill="00FF00"/>
+            <w:tcMar>
+              <w:top w:w="100" w:type="dxa"/>
+              <w:left w:w="100" w:type="dxa"/>
+              <w:bottom w:w="100" w:type="dxa"/>
+              <w:right w:w="100" w:type="dxa"/>
+            </w:tcMar>
+            <w:vAlign w:val="center"/>
+          </w:tcPr>
+          <w:p>
+            <w:pPr>
+              <w:widowControl w:val="0"/>
+              <w:spacing w:line="240" w:lineRule="auto"/>
+              <w:jc w:val="center"/>
+            </w:pPr>
+            <w:r>
+              <w:t>Prototype</w:t>
+            </w:r>
+          </w:p>
+        </w:tc>
+      </w:tr>
+      <w:tr>
+        <w:tc>
+          <w:tcPr>
+            <w:tcW w:w="495" w:type="dxa"/>
+            <w:tcBorders>
+              <w:top w:val="single" w:sz="8" w:space="0" w:color="000000"/>
+              <w:left w:val="single" w:sz="8" w:space="0" w:color="000000"/>
+              <w:bottom w:val="single" w:sz="8" w:space="0" w:color="000000"/>
+              <w:right w:val="single" w:sz="8" w:space="0" w:color="000000"/>
+            </w:tcBorders>
+            <w:tcMar>
+              <w:top w:w="100" w:type="dxa"/>
+              <w:left w:w="100" w:type="dxa"/>
+              <w:bottom w:w="100" w:type="dxa"/>
+              <w:right w:w="100" w:type="dxa"/>
+            </w:tcMar>
+            <w:vAlign w:val="center"/>
+          </w:tcPr>
+          <w:p>
+            <w:pPr>
+              <w:widowControl w:val="0"/>
+              <w:spacing w:line="240" w:lineRule="auto"/>
+            </w:pPr>
+            <w:r>
+              <w:t>20</w:t>
+            </w:r>
+          </w:p>
+        </w:tc>
+        <w:tc>
+          <w:tcPr>
+            <w:tcW w:w="4875" w:type="dxa"/>
+            <w:tcMar>
+              <w:top w:w="100" w:type="dxa"/>
+              <w:left w:w="100" w:type="dxa"/>
+              <w:bottom w:w="100" w:type="dxa"/>
+              <w:right w:w="100" w:type="dxa"/>
+            </w:tcMar>
+            <w:vAlign w:val="center"/>
+          </w:tcPr>
+          <w:p>
+            <w:pPr>
+              <w:widowControl w:val="0"/>
+              <w:spacing w:line="240" w:lineRule="auto"/>
+            </w:pPr>
+            <w:r>
+              <w:t>Reliability</w:t>
+            </w:r>
+          </w:p>
+        </w:tc>
+        <w:tc>
+          <w:tcPr>
+            <w:tcW w:w="1935" w:type="dxa"/>
+            <w:tcMar>
+              <w:top w:w="100" w:type="dxa"/>
+              <w:left w:w="100" w:type="dxa"/>
+              <w:bottom w:w="100" w:type="dxa"/>
+              <w:right w:w="100" w:type="dxa"/>
+            </w:tcMar>
+            <w:vAlign w:val="center"/>
+          </w:tcPr>
+          <w:p>
+            <w:pPr>
+              <w:widowControl w:val="0"/>
+              <w:spacing w:line="240" w:lineRule="auto"/>
+            </w:pPr>
+            <w:r>
+              <w:t>Dev. Evidence</w:t>
+            </w:r>
+          </w:p>
+        </w:tc>
+        <w:tc>
+          <w:tcPr>
+            <w:tcW w:w="4395" w:type="dxa"/>
+            <w:tcMar>
+              <w:top w:w="100" w:type="dxa"/>
+              <w:left w:w="100" w:type="dxa"/>
+              <w:bottom w:w="100" w:type="dxa"/>
+              <w:right w:w="100" w:type="dxa"/>
+            </w:tcMar>
+            <w:vAlign w:val="center"/>
+          </w:tcPr>
+          <w:p>
+            <w:pPr>
+              <w:widowControl w:val="0"/>
+              <w:spacing w:line="240" w:lineRule="auto"/>
+            </w:pPr>
+            <w:r>
+              <w:t>Test 13 has pass result</w:t>
+            </w:r>
+          </w:p>
+        </w:tc>
+        <w:tc>
+          <w:tcPr>
+            <w:tcW w:w="1230" w:type="dxa"/>
+            <w:shd w:val="clear" w:color="auto" w:fill="00FFFF"/>
+            <w:tcMar>
+              <w:top w:w="100" w:type="dxa"/>
+              <w:left w:w="100" w:type="dxa"/>
+              <w:bottom w:w="100" w:type="dxa"/>
+              <w:right w:w="100" w:type="dxa"/>
+            </w:tcMar>
+            <w:vAlign w:val="center"/>
+          </w:tcPr>
+          <w:p>
+            <w:pPr>
+              <w:widowControl w:val="0"/>
+              <w:spacing w:line="240" w:lineRule="auto"/>
+            </w:pPr>
+            <w:r>
+              <w:t>Sean</w:t>
+            </w:r>
+          </w:p>
+        </w:tc>
+        <w:tc>
+          <w:tcPr>
+            <w:tcW w:w="1620" w:type="dxa"/>
+            <w:shd w:val="clear" w:color="auto" w:fill="00FF00"/>
+            <w:tcMar>
+              <w:top w:w="100" w:type="dxa"/>
+              <w:left w:w="100" w:type="dxa"/>
+              <w:bottom w:w="100" w:type="dxa"/>
+              <w:right w:w="100" w:type="dxa"/>
+            </w:tcMar>
+            <w:vAlign w:val="center"/>
+          </w:tcPr>
+          <w:p>
+            <w:pPr>
+              <w:widowControl w:val="0"/>
+              <w:spacing w:line="240" w:lineRule="auto"/>
+              <w:jc w:val="center"/>
+            </w:pPr>
+            <w:r>
+              <w:t>Prototype</w:t>
+            </w:r>
+          </w:p>
+        </w:tc>
+      </w:tr>
+      <w:tr>
+        <w:tc>
+          <w:tcPr>
+            <w:tcW w:w="495" w:type="dxa"/>
+            <w:tcBorders>
+              <w:top w:val="single" w:sz="8" w:space="0" w:color="000000"/>
+              <w:left w:val="single" w:sz="8" w:space="0" w:color="000000"/>
+              <w:bottom w:val="single" w:sz="8" w:space="0" w:color="000000"/>
+              <w:right w:val="single" w:sz="8" w:space="0" w:color="000000"/>
+            </w:tcBorders>
+            <w:tcMar>
+              <w:top w:w="100" w:type="dxa"/>
+              <w:left w:w="100" w:type="dxa"/>
+              <w:bottom w:w="100" w:type="dxa"/>
+              <w:right w:w="100" w:type="dxa"/>
+            </w:tcMar>
+            <w:vAlign w:val="center"/>
+          </w:tcPr>
+          <w:p>
+            <w:pPr>
+              <w:widowControl w:val="0"/>
+              <w:spacing w:line="240" w:lineRule="auto"/>
+            </w:pPr>
+            <w:r>
+              <w:t>21</w:t>
+            </w:r>
+          </w:p>
+        </w:tc>
+        <w:tc>
+          <w:tcPr>
+            <w:tcW w:w="4875" w:type="dxa"/>
+            <w:tcMar>
+              <w:top w:w="100" w:type="dxa"/>
+              <w:left w:w="100" w:type="dxa"/>
+              <w:bottom w:w="100" w:type="dxa"/>
+              <w:right w:w="100" w:type="dxa"/>
+            </w:tcMar>
+            <w:vAlign w:val="center"/>
+          </w:tcPr>
+          <w:p>
+            <w:pPr>
+              <w:widowControl w:val="0"/>
+              <w:spacing w:line="240" w:lineRule="auto"/>
+            </w:pPr>
+            <w:r>
+              <w:t>Minimal overhead/impact to service performance</w:t>
+            </w:r>
+          </w:p>
+        </w:tc>
+        <w:tc>
+          <w:tcPr>
+            <w:tcW w:w="1935" w:type="dxa"/>
+            <w:tcMar>
+              <w:top w:w="100" w:type="dxa"/>
+              <w:left w:w="100" w:type="dxa"/>
+              <w:bottom w:w="100" w:type="dxa"/>
+              <w:right w:w="100" w:type="dxa"/>
+            </w:tcMar>
+            <w:vAlign w:val="center"/>
+          </w:tcPr>
+          <w:p>
+            <w:pPr>
+              <w:widowControl w:val="0"/>
+              <w:spacing w:line="240" w:lineRule="auto"/>
+            </w:pPr>
+            <w:r>
+              <w:t>Dev. Evidence</w:t>
+            </w:r>
+          </w:p>
+        </w:tc>
+        <w:tc>
+          <w:tcPr>
+            <w:tcW w:w="4395" w:type="dxa"/>
+            <w:tcMar>
+              <w:top w:w="100" w:type="dxa"/>
+              <w:left w:w="100" w:type="dxa"/>
+              <w:bottom w:w="100" w:type="dxa"/>
+              <w:right w:w="100" w:type="dxa"/>
+            </w:tcMar>
+            <w:vAlign w:val="center"/>
+          </w:tcPr>
+          <w:p>
+            <w:pPr>
+              <w:widowControl w:val="0"/>
+              <w:spacing w:line="240" w:lineRule="auto"/>
+            </w:pPr>
+            <w:r>
+              <w:t>Reasonable developer evidence provided</w:t>
+            </w:r>
+          </w:p>
+        </w:tc>
+        <w:tc>
+          <w:tcPr>
+            <w:tcW w:w="1230" w:type="dxa"/>
+            <w:tcBorders>
+              <w:top w:val="single" w:sz="8" w:space="0" w:color="000000"/>
+              <w:left w:val="single" w:sz="8" w:space="0" w:color="000000"/>
+              <w:bottom w:val="single" w:sz="8" w:space="0" w:color="000000"/>
+              <w:right w:val="single" w:sz="8" w:space="0" w:color="000000"/>
+            </w:tcBorders>
+            <w:shd w:val="clear" w:color="auto" w:fill="4A86E8"/>
+            <w:tcMar>
+              <w:top w:w="100" w:type="dxa"/>
+              <w:left w:w="100" w:type="dxa"/>
+              <w:bottom w:w="100" w:type="dxa"/>
+              <w:right w:w="100" w:type="dxa"/>
+            </w:tcMar>
+            <w:vAlign w:val="center"/>
+          </w:tcPr>
+          <w:p>
+            <w:pPr>
+              <w:widowControl w:val="0"/>
+              <w:spacing w:line="240" w:lineRule="auto"/>
+            </w:pPr>
+            <w:r>
+              <w:t>Joshua</w:t>
+            </w:r>
+          </w:p>
+        </w:tc>
+        <w:tc>
+          <w:tcPr>
+            <w:tcW w:w="1620" w:type="dxa"/>
+            <w:shd w:val="clear" w:color="auto" w:fill="00FF00"/>
+            <w:tcMar>
+              <w:top w:w="100" w:type="dxa"/>
+              <w:left w:w="100" w:type="dxa"/>
+              <w:bottom w:w="100" w:type="dxa"/>
+              <w:right w:w="100" w:type="dxa"/>
+            </w:tcMar>
+            <w:vAlign w:val="center"/>
+          </w:tcPr>
+          <w:p>
+            <w:pPr>
+              <w:widowControl w:val="0"/>
+              <w:spacing w:line="240" w:lineRule="auto"/>
+              <w:jc w:val="center"/>
+            </w:pPr>
+            <w:r>
+              <w:t>Prototype</w:t>
+            </w:r>
+          </w:p>
+        </w:tc>
+      </w:tr>
+      <w:tr>
+        <w:tc>
+          <w:tcPr>
+            <w:tcW w:w="495" w:type="dxa"/>
+            <w:tcBorders>
+              <w:top w:val="single" w:sz="8" w:space="0" w:color="000000"/>
+              <w:left w:val="single" w:sz="8" w:space="0" w:color="000000"/>
+              <w:bottom w:val="single" w:sz="8" w:space="0" w:color="000000"/>
+              <w:right w:val="single" w:sz="8" w:space="0" w:color="000000"/>
+            </w:tcBorders>
+            <w:tcMar>
+              <w:top w:w="100" w:type="dxa"/>
+              <w:left w:w="100" w:type="dxa"/>
+              <w:bottom w:w="100" w:type="dxa"/>
+              <w:right w:w="100" w:type="dxa"/>
+            </w:tcMar>
+            <w:vAlign w:val="center"/>
+          </w:tcPr>
+          <w:p>
+            <w:pPr>
+              <w:widowControl w:val="0"/>
+              <w:spacing w:line="240" w:lineRule="auto"/>
+            </w:pPr>
+            <w:r>
+              <w:t>22</w:t>
+            </w:r>
+          </w:p>
+        </w:tc>
+        <w:tc>
+          <w:tcPr>
+            <w:tcW w:w="4875" w:type="dxa"/>
+            <w:tcMar>
+              <w:top w:w="100" w:type="dxa"/>
+              <w:left w:w="100" w:type="dxa"/>
+              <w:bottom w:w="100" w:type="dxa"/>
+              <w:right w:w="100" w:type="dxa"/>
+            </w:tcMar>
+            <w:vAlign w:val="center"/>
+          </w:tcPr>
+          <w:p>
+            <w:pPr>
+              <w:widowControl w:val="0"/>
+              <w:spacing w:line="240" w:lineRule="auto"/>
+            </w:pPr>
+            <w:r>
+              <w:t>Usability - Minimalistic public interface</w:t>
+            </w:r>
+          </w:p>
+        </w:tc>
+        <w:tc>
+          <w:tcPr>
+            <w:tcW w:w="1935" w:type="dxa"/>
+            <w:tcMar>
+              <w:top w:w="100" w:type="dxa"/>
+              <w:left w:w="100" w:type="dxa"/>
+              <w:bottom w:w="100" w:type="dxa"/>
+              <w:right w:w="100" w:type="dxa"/>
+            </w:tcMar>
+            <w:vAlign w:val="center"/>
+          </w:tcPr>
+          <w:p>
+            <w:pPr>
+              <w:widowControl w:val="0"/>
+              <w:spacing w:line="240" w:lineRule="auto"/>
+            </w:pPr>
+            <w:r>
+              <w:t>Dev. Evidence</w:t>
+            </w:r>
+          </w:p>
+        </w:tc>
+        <w:tc>
+          <w:tcPr>
+            <w:tcW w:w="4395" w:type="dxa"/>
+            <w:tcMar>
+              <w:top w:w="100" w:type="dxa"/>
+              <w:left w:w="100" w:type="dxa"/>
+              <w:bottom w:w="100" w:type="dxa"/>
+              <w:right w:w="100" w:type="dxa"/>
+            </w:tcMar>
+            <w:vAlign w:val="center"/>
+          </w:tcPr>
+          <w:p>
+            <w:pPr>
+              <w:widowControl w:val="0"/>
+              <w:spacing w:line="240" w:lineRule="auto"/>
+            </w:pPr>
+            <w:r>
+              <w:t>Reasonable developer evidence provided</w:t>
+            </w:r>
+          </w:p>
+        </w:tc>
+        <w:tc>
+          <w:tcPr>
+            <w:tcW w:w="1230" w:type="dxa"/>
+            <w:shd w:val="clear" w:color="auto" w:fill="00FFFF"/>
+            <w:tcMar>
+              <w:top w:w="100" w:type="dxa"/>
+              <w:left w:w="100" w:type="dxa"/>
+              <w:bottom w:w="100" w:type="dxa"/>
+              <w:right w:w="100" w:type="dxa"/>
+            </w:tcMar>
+            <w:vAlign w:val="center"/>
+          </w:tcPr>
+          <w:p>
+            <w:pPr>
+              <w:widowControl w:val="0"/>
+              <w:spacing w:line="240" w:lineRule="auto"/>
+            </w:pPr>
+            <w:r>
+              <w:t>Sean</w:t>
+            </w:r>
+          </w:p>
+        </w:tc>
+        <w:tc>
+          <w:tcPr>
+            <w:tcW w:w="1620" w:type="dxa"/>
+            <w:shd w:val="clear" w:color="auto" w:fill="00FF00"/>
+            <w:tcMar>
+              <w:top w:w="100" w:type="dxa"/>
+              <w:left w:w="100" w:type="dxa"/>
+              <w:bottom w:w="100" w:type="dxa"/>
+              <w:right w:w="100" w:type="dxa"/>
+            </w:tcMar>
+            <w:vAlign w:val="center"/>
+          </w:tcPr>
+          <w:p>
+            <w:pPr>
+              <w:widowControl w:val="0"/>
+              <w:spacing w:line="240" w:lineRule="auto"/>
+              <w:jc w:val="center"/>
+            </w:pPr>
+            <w:r>
+              <w:t>Prototype</w:t>
+            </w:r>
+          </w:p>
+        </w:tc>
+      </w:tr>
+      <w:tr>
+        <w:tc>
+          <w:tcPr>
+            <w:tcW w:w="495" w:type="dxa"/>
+            <w:tcBorders>
+              <w:top w:val="single" w:sz="8" w:space="0" w:color="000000"/>
+              <w:left w:val="single" w:sz="8" w:space="0" w:color="000000"/>
+              <w:bottom w:val="single" w:sz="8" w:space="0" w:color="000000"/>
+              <w:right w:val="single" w:sz="8" w:space="0" w:color="000000"/>
+            </w:tcBorders>
+            <w:tcMar>
+              <w:top w:w="100" w:type="dxa"/>
+              <w:left w:w="100" w:type="dxa"/>
+              <w:bottom w:w="100" w:type="dxa"/>
+              <w:right w:w="100" w:type="dxa"/>
+            </w:tcMar>
+            <w:vAlign w:val="center"/>
+          </w:tcPr>
+          <w:p>
+            <w:pPr>
+              <w:widowControl w:val="0"/>
+              <w:spacing w:line="240" w:lineRule="auto"/>
+            </w:pPr>
+            <w:r>
+              <w:t>23</w:t>
+            </w:r>
+          </w:p>
+        </w:tc>
+        <w:tc>
+          <w:tcPr>
+            <w:tcW w:w="4875" w:type="dxa"/>
+            <w:tcMar>
+              <w:top w:w="100" w:type="dxa"/>
+              <w:left w:w="100" w:type="dxa"/>
+              <w:bottom w:w="100" w:type="dxa"/>
+              <w:right w:w="100" w:type="dxa"/>
+            </w:tcMar>
+            <w:vAlign w:val="center"/>
+          </w:tcPr>
+          <w:p>
+            <w:pPr>
+              <w:widowControl w:val="0"/>
+              <w:spacing w:line="240" w:lineRule="auto"/>
+            </w:pPr>
+            <w:r>
+              <w:t>Availability - Can run locally and over internet</w:t>
+            </w:r>
+          </w:p>
+        </w:tc>
+        <w:tc>
+          <w:tcPr>
+            <w:tcW w:w="1935" w:type="dxa"/>
+            <w:tcMar>
+              <w:top w:w="100" w:type="dxa"/>
+              <w:left w:w="100" w:type="dxa"/>
+              <w:bottom w:w="100" w:type="dxa"/>
+              <w:right w:w="100" w:type="dxa"/>
+            </w:tcMar>
+            <w:vAlign w:val="center"/>
+          </w:tcPr>
+          <w:p>
+            <w:pPr>
+              <w:widowControl w:val="0"/>
+              <w:spacing w:line="240" w:lineRule="auto"/>
+            </w:pPr>
+            <w:r>
+              <w:t>Dev. Evidence</w:t>
+            </w:r>
+          </w:p>
+        </w:tc>
+        <w:tc>
+          <w:tcPr>
+            <w:tcW w:w="4395" w:type="dxa"/>
+            <w:tcMar>
+              <w:top w:w="100" w:type="dxa"/>
+              <w:left w:w="100" w:type="dxa"/>
+              <w:bottom w:w="100" w:type="dxa"/>
+              <w:right w:w="100" w:type="dxa"/>
+            </w:tcMar>
+            <w:vAlign w:val="center"/>
+          </w:tcPr>
+          <w:p>
+            <w:pPr>
+              <w:widowControl w:val="0"/>
+              <w:spacing w:line="240" w:lineRule="auto"/>
+            </w:pPr>
+            <w:r>
+              <w:t>Reasonable developer evidence provided</w:t>
+            </w:r>
+          </w:p>
+        </w:tc>
+        <w:tc>
+          <w:tcPr>
+            <w:tcW w:w="1230" w:type="dxa"/>
+            <w:tcBorders>
+              <w:top w:val="single" w:sz="8" w:space="0" w:color="000000"/>
+              <w:left w:val="single" w:sz="8" w:space="0" w:color="000000"/>
+              <w:bottom w:val="single" w:sz="8" w:space="0" w:color="000000"/>
+              <w:right w:val="single" w:sz="8" w:space="0" w:color="000000"/>
+            </w:tcBorders>
+            <w:shd w:val="clear" w:color="auto" w:fill="4A86E8"/>
+            <w:tcMar>
+              <w:top w:w="100" w:type="dxa"/>
+              <w:left w:w="100" w:type="dxa"/>
+              <w:bottom w:w="100" w:type="dxa"/>
+              <w:right w:w="100" w:type="dxa"/>
+            </w:tcMar>
+            <w:vAlign w:val="center"/>
+          </w:tcPr>
+          <w:p>
+            <w:pPr>
+              <w:widowControl w:val="0"/>
+              <w:spacing w:line="240" w:lineRule="auto"/>
+            </w:pPr>
+            <w:r>
+              <w:t>Joshua</w:t>
+            </w:r>
+          </w:p>
+        </w:tc>
+        <w:tc>
+          <w:tcPr>
+            <w:tcW w:w="1620" w:type="dxa"/>
+            <w:shd w:val="clear" w:color="auto" w:fill="00FF00"/>
+            <w:tcMar>
+              <w:top w:w="100" w:type="dxa"/>
+              <w:left w:w="100" w:type="dxa"/>
+              <w:bottom w:w="100" w:type="dxa"/>
+              <w:right w:w="100" w:type="dxa"/>
+            </w:tcMar>
+            <w:vAlign w:val="center"/>
+          </w:tcPr>
+          <w:p>
+            <w:pPr>
+              <w:widowControl w:val="0"/>
+              <w:spacing w:line="240" w:lineRule="auto"/>
+              <w:jc w:val="center"/>
+            </w:pPr>
+            <w:r>
+              <w:t>Prototype</w:t>
+            </w:r>
+          </w:p>
+        </w:tc>
+      </w:tr>
+      <w:tr>
+        <w:trPr>
+          <w:trHeight w:val="251"/>
+        </w:trPr>
+        <w:tc>
+          <w:tcPr>
+            <w:tcW w:w="495" w:type="dxa"/>
+            <w:tcBorders>
+              <w:top w:val="single" w:sz="8" w:space="0" w:color="000000"/>
+              <w:left w:val="single" w:sz="8" w:space="0" w:color="000000"/>
+              <w:bottom w:val="single" w:sz="8" w:space="0" w:color="000000"/>
+              <w:right w:val="single" w:sz="8" w:space="0" w:color="000000"/>
+            </w:tcBorders>
+            <w:tcMar>
+              <w:top w:w="100" w:type="dxa"/>
+              <w:left w:w="100" w:type="dxa"/>
+              <w:bottom w:w="100" w:type="dxa"/>
+              <w:right w:w="100" w:type="dxa"/>
+            </w:tcMar>
+            <w:vAlign w:val="center"/>
+          </w:tcPr>
+          <w:p>
+            <w:pPr>
+              <w:widowControl w:val="0"/>
+              <w:spacing w:line="240" w:lineRule="auto"/>
+            </w:pPr>
+            <w:r>
+              <w:t>24</w:t>
+            </w:r>
+          </w:p>
+        </w:tc>
+        <w:tc>
+          <w:tcPr>
+            <w:tcW w:w="4875" w:type="dxa"/>
+            <w:tcMar>
+              <w:top w:w="100" w:type="dxa"/>
+              <w:left w:w="100" w:type="dxa"/>
+              <w:bottom w:w="100" w:type="dxa"/>
+              <w:right w:w="100" w:type="dxa"/>
+            </w:tcMar>
+            <w:vAlign w:val="center"/>
+          </w:tcPr>
+          <w:p>
+            <w:pPr>
+              <w:widowControl w:val="0"/>
+              <w:spacing w:line="240" w:lineRule="auto"/>
+            </w:pPr>
+            <w:r>
+              <w:t xml:space="preserve">Confirm library is one-click </w:t>
+            </w:r>
+            <w:proofErr w:type="spellStart"/>
+            <w:r>
+              <w:t>integratable</w:t>
+            </w:r>
+            <w:proofErr w:type="spellEnd"/>
+            <w:r>
+              <w:t xml:space="preserve"> from </w:t>
+            </w:r>
+            <w:hyperlink r:id="rId40" w:history="1">
+              <w:r>
+                <w:rPr>
+                  <w:rStyle w:val="Hyperlink"/>
+                </w:rPr>
+                <w:t>NuGet</w:t>
+              </w:r>
+            </w:hyperlink>
+          </w:p>
+        </w:tc>
+        <w:tc>
+          <w:tcPr>
+            <w:tcW w:w="1935" w:type="dxa"/>
+            <w:tcMar>
+              <w:top w:w="100" w:type="dxa"/>
+              <w:left w:w="100" w:type="dxa"/>
+              <w:bottom w:w="100" w:type="dxa"/>
+              <w:right w:w="100" w:type="dxa"/>
+            </w:tcMar>
+            <w:vAlign w:val="center"/>
+          </w:tcPr>
+          <w:p>
+            <w:pPr>
+              <w:widowControl w:val="0"/>
+              <w:spacing w:line="240" w:lineRule="auto"/>
+            </w:pPr>
+            <w:r>
+              <w:t>Dev. Evidence</w:t>
+            </w:r>
+          </w:p>
+        </w:tc>
+        <w:tc>
+          <w:tcPr>
+            <w:tcW w:w="4395" w:type="dxa"/>
+            <w:tcMar>
+              <w:top w:w="100" w:type="dxa"/>
+              <w:left w:w="100" w:type="dxa"/>
+              <w:bottom w:w="100" w:type="dxa"/>
+              <w:right w:w="100" w:type="dxa"/>
+            </w:tcMar>
+            <w:vAlign w:val="center"/>
+          </w:tcPr>
+          <w:p>
+            <w:pPr>
+              <w:widowControl w:val="0"/>
+              <w:spacing w:line="240" w:lineRule="auto"/>
+            </w:pPr>
+            <w:r>
+              <w:t>Reasonable developer evidence provided</w:t>
+            </w:r>
+          </w:p>
+        </w:tc>
+        <w:tc>
+          <w:tcPr>
+            <w:tcW w:w="1230" w:type="dxa"/>
+            <w:shd w:val="clear" w:color="auto" w:fill="00FFFF"/>
+            <w:tcMar>
+              <w:top w:w="100" w:type="dxa"/>
+              <w:left w:w="100" w:type="dxa"/>
+              <w:bottom w:w="100" w:type="dxa"/>
+              <w:right w:w="100" w:type="dxa"/>
+            </w:tcMar>
+            <w:vAlign w:val="center"/>
+          </w:tcPr>
+          <w:p>
+            <w:pPr>
+              <w:widowControl w:val="0"/>
+              <w:spacing w:line="240" w:lineRule="auto"/>
+            </w:pPr>
+            <w:r>
+              <w:t>Sean</w:t>
+            </w:r>
+          </w:p>
+        </w:tc>
+        <w:tc>
+          <w:tcPr>
+            <w:tcW w:w="1620" w:type="dxa"/>
+            <w:shd w:val="clear" w:color="auto" w:fill="00FF00"/>
+            <w:tcMar>
+              <w:top w:w="100" w:type="dxa"/>
+              <w:left w:w="100" w:type="dxa"/>
+              <w:bottom w:w="100" w:type="dxa"/>
+              <w:right w:w="100" w:type="dxa"/>
+            </w:tcMar>
+            <w:vAlign w:val="center"/>
+          </w:tcPr>
+          <w:p>
+            <w:pPr>
+              <w:widowControl w:val="0"/>
+              <w:spacing w:line="240" w:lineRule="auto"/>
+              <w:jc w:val="center"/>
+            </w:pPr>
+            <w:r>
+              <w:t>Prototype</w:t>
+            </w:r>
+          </w:p>
+        </w:tc>
+      </w:tr>
+      <w:tr>
+        <w:tc>
+          <w:tcPr>
+            <w:tcW w:w="495" w:type="dxa"/>
+            <w:tcBorders>
+              <w:top w:val="single" w:sz="8" w:space="0" w:color="000000"/>
+              <w:left w:val="single" w:sz="8" w:space="0" w:color="000000"/>
+              <w:bottom w:val="single" w:sz="8" w:space="0" w:color="000000"/>
+              <w:right w:val="single" w:sz="8" w:space="0" w:color="000000"/>
+            </w:tcBorders>
+            <w:tcMar>
+              <w:top w:w="100" w:type="dxa"/>
+              <w:left w:w="100" w:type="dxa"/>
+              <w:bottom w:w="100" w:type="dxa"/>
+              <w:right w:w="100" w:type="dxa"/>
+            </w:tcMar>
+            <w:vAlign w:val="center"/>
+          </w:tcPr>
+          <w:p>
+            <w:pPr>
+              <w:widowControl w:val="0"/>
+              <w:spacing w:line="240" w:lineRule="auto"/>
+            </w:pPr>
+            <w:r>
+              <w:t>25</w:t>
+            </w:r>
+          </w:p>
+        </w:tc>
+        <w:tc>
+          <w:tcPr>
+            <w:tcW w:w="4875" w:type="dxa"/>
+            <w:tcBorders>
+              <w:top w:val="single" w:sz="8" w:space="0" w:color="000000"/>
+              <w:left w:val="single" w:sz="8" w:space="0" w:color="000000"/>
+              <w:bottom w:val="single" w:sz="8" w:space="0" w:color="000000"/>
+              <w:right w:val="single" w:sz="8" w:space="0" w:color="000000"/>
+            </w:tcBorders>
+            <w:tcMar>
+              <w:top w:w="100" w:type="dxa"/>
+              <w:left w:w="100" w:type="dxa"/>
+              <w:bottom w:w="100" w:type="dxa"/>
+              <w:right w:w="100" w:type="dxa"/>
+            </w:tcMar>
+            <w:vAlign w:val="center"/>
+          </w:tcPr>
+          <w:p>
+            <w:pPr>
+              <w:widowControl w:val="0"/>
+              <w:spacing w:line="240" w:lineRule="auto"/>
+            </w:pPr>
+            <w:r>
+              <w:t>Full project code review</w:t>
+            </w:r>
+          </w:p>
+        </w:tc>
+        <w:tc>
+          <w:tcPr>
+            <w:tcW w:w="1935" w:type="dxa"/>
+            <w:tcBorders>
+              <w:top w:val="single" w:sz="8" w:space="0" w:color="000000"/>
+              <w:left w:val="single" w:sz="8" w:space="0" w:color="000000"/>
+              <w:bottom w:val="single" w:sz="8" w:space="0" w:color="000000"/>
+              <w:right w:val="single" w:sz="8" w:space="0" w:color="000000"/>
+            </w:tcBorders>
+            <w:tcMar>
+              <w:top w:w="100" w:type="dxa"/>
+              <w:left w:w="100" w:type="dxa"/>
+              <w:bottom w:w="100" w:type="dxa"/>
+              <w:right w:w="100" w:type="dxa"/>
+            </w:tcMar>
+            <w:vAlign w:val="center"/>
+          </w:tcPr>
+          <w:p>
+            <w:pPr>
+              <w:widowControl w:val="0"/>
+              <w:spacing w:line="240" w:lineRule="auto"/>
+            </w:pPr>
+            <w:r>
+              <w:t>Dev. Evidence</w:t>
+            </w:r>
+          </w:p>
+        </w:tc>
+        <w:tc>
+          <w:tcPr>
+            <w:tcW w:w="4395" w:type="dxa"/>
+            <w:tcBorders>
+              <w:top w:val="single" w:sz="8" w:space="0" w:color="000000"/>
+              <w:left w:val="single" w:sz="8" w:space="0" w:color="000000"/>
+              <w:bottom w:val="single" w:sz="8" w:space="0" w:color="000000"/>
+              <w:right w:val="single" w:sz="8" w:space="0" w:color="000000"/>
+            </w:tcBorders>
+            <w:tcMar>
+              <w:top w:w="100" w:type="dxa"/>
+              <w:left w:w="100" w:type="dxa"/>
+              <w:bottom w:w="100" w:type="dxa"/>
+              <w:right w:w="100" w:type="dxa"/>
+            </w:tcMar>
+            <w:vAlign w:val="center"/>
+          </w:tcPr>
+          <w:p>
+            <w:pPr>
+              <w:widowControl w:val="0"/>
+              <w:spacing w:line="240" w:lineRule="auto"/>
+            </w:pPr>
+            <w:r>
+              <w:t>Reasonable developer evidence provided</w:t>
+            </w:r>
+          </w:p>
+        </w:tc>
+        <w:tc>
+          <w:tcPr>
+            <w:tcW w:w="1230" w:type="dxa"/>
+            <w:tcBorders>
+              <w:top w:val="single" w:sz="8" w:space="0" w:color="000000"/>
+              <w:left w:val="single" w:sz="8" w:space="0" w:color="000000"/>
+              <w:bottom w:val="single" w:sz="8" w:space="0" w:color="000000"/>
+              <w:right w:val="single" w:sz="8" w:space="0" w:color="000000"/>
+            </w:tcBorders>
+            <w:shd w:val="clear" w:color="auto" w:fill="4A86E8"/>
+            <w:tcMar>
+              <w:top w:w="100" w:type="dxa"/>
+              <w:left w:w="100" w:type="dxa"/>
+              <w:bottom w:w="100" w:type="dxa"/>
+              <w:right w:w="100" w:type="dxa"/>
+            </w:tcMar>
+            <w:vAlign w:val="center"/>
+          </w:tcPr>
+          <w:p>
+            <w:pPr>
+              <w:widowControl w:val="0"/>
+              <w:spacing w:line="240" w:lineRule="auto"/>
+            </w:pPr>
+            <w:r>
+              <w:t>Joshua</w:t>
+            </w:r>
+          </w:p>
+        </w:tc>
+        <w:tc>
+          <w:tcPr>
+            <w:tcW w:w="1620" w:type="dxa"/>
+            <w:shd w:val="clear" w:color="auto" w:fill="FFFF00"/>
+            <w:tcMar>
+              <w:top w:w="100" w:type="dxa"/>
+              <w:left w:w="100" w:type="dxa"/>
+              <w:bottom w:w="100" w:type="dxa"/>
+              <w:right w:w="100" w:type="dxa"/>
+            </w:tcMar>
+            <w:vAlign w:val="center"/>
+          </w:tcPr>
+          <w:p>
+            <w:pPr>
+              <w:widowControl w:val="0"/>
+              <w:spacing w:line="240" w:lineRule="auto"/>
+              <w:jc w:val="center"/>
+            </w:pPr>
+            <w:r>
+              <w:t>Version 1.0</w:t>
+            </w:r>
+          </w:p>
+        </w:tc>
+      </w:tr>
+      <w:tr>
+        <w:tc>
+          <w:tcPr>
+            <w:tcW w:w="495" w:type="dxa"/>
+            <w:tcBorders>
+              <w:top w:val="single" w:sz="8" w:space="0" w:color="000000"/>
+              <w:left w:val="single" w:sz="8" w:space="0" w:color="000000"/>
+              <w:bottom w:val="single" w:sz="8" w:space="0" w:color="000000"/>
+              <w:right w:val="single" w:sz="8" w:space="0" w:color="000000"/>
+            </w:tcBorders>
+            <w:tcMar>
+              <w:top w:w="100" w:type="dxa"/>
+              <w:left w:w="100" w:type="dxa"/>
+              <w:bottom w:w="100" w:type="dxa"/>
+              <w:right w:w="100" w:type="dxa"/>
+            </w:tcMar>
+            <w:vAlign w:val="center"/>
+          </w:tcPr>
+          <w:p>
+            <w:pPr>
+              <w:widowControl w:val="0"/>
+              <w:spacing w:line="240" w:lineRule="auto"/>
+            </w:pPr>
+            <w:r>
+              <w:t>26</w:t>
+            </w:r>
+          </w:p>
+        </w:tc>
+        <w:tc>
+          <w:tcPr>
+            <w:tcW w:w="4875" w:type="dxa"/>
+            <w:tcMar>
+              <w:top w:w="100" w:type="dxa"/>
+              <w:left w:w="100" w:type="dxa"/>
+              <w:bottom w:w="100" w:type="dxa"/>
+              <w:right w:w="100" w:type="dxa"/>
+            </w:tcMar>
+            <w:vAlign w:val="center"/>
+          </w:tcPr>
+          <w:p>
+            <w:pPr>
+              <w:widowControl w:val="0"/>
+              <w:spacing w:line="240" w:lineRule="auto"/>
+            </w:pPr>
+            <w:r>
+              <w:t>Redesigned unit testing suite for extended verification of existing functionality</w:t>
+            </w:r>
+          </w:p>
+        </w:tc>
+        <w:tc>
+          <w:tcPr>
+            <w:tcW w:w="1935" w:type="dxa"/>
+            <w:tcBorders>
+              <w:top w:val="single" w:sz="8" w:space="0" w:color="000000"/>
+              <w:left w:val="single" w:sz="8" w:space="0" w:color="000000"/>
+              <w:bottom w:val="single" w:sz="8" w:space="0" w:color="000000"/>
+              <w:right w:val="single" w:sz="8" w:space="0" w:color="000000"/>
+            </w:tcBorders>
+            <w:tcMar>
+              <w:top w:w="100" w:type="dxa"/>
+              <w:left w:w="100" w:type="dxa"/>
+              <w:bottom w:w="100" w:type="dxa"/>
+              <w:right w:w="100" w:type="dxa"/>
+            </w:tcMar>
+            <w:vAlign w:val="center"/>
+          </w:tcPr>
+          <w:p>
+            <w:pPr>
+              <w:widowControl w:val="0"/>
+              <w:spacing w:line="240" w:lineRule="auto"/>
+            </w:pPr>
+            <w:r>
+              <w:t>Dev. Evidence</w:t>
+            </w:r>
+          </w:p>
+        </w:tc>
+        <w:tc>
+          <w:tcPr>
+            <w:tcW w:w="4395" w:type="dxa"/>
+            <w:tcBorders>
+              <w:top w:val="single" w:sz="8" w:space="0" w:color="000000"/>
+              <w:left w:val="single" w:sz="8" w:space="0" w:color="000000"/>
+              <w:bottom w:val="single" w:sz="8" w:space="0" w:color="000000"/>
+              <w:right w:val="single" w:sz="8" w:space="0" w:color="000000"/>
+            </w:tcBorders>
+            <w:tcMar>
+              <w:top w:w="100" w:type="dxa"/>
+              <w:left w:w="100" w:type="dxa"/>
+              <w:bottom w:w="100" w:type="dxa"/>
+              <w:right w:w="100" w:type="dxa"/>
+            </w:tcMar>
+            <w:vAlign w:val="center"/>
+          </w:tcPr>
+          <w:p>
+            <w:pPr>
+              <w:widowControl w:val="0"/>
+              <w:spacing w:line="240" w:lineRule="auto"/>
+            </w:pPr>
+            <w:r>
+              <w:t>Reasonable developer evidence provided</w:t>
+            </w:r>
+          </w:p>
+        </w:tc>
+        <w:tc>
+          <w:tcPr>
+            <w:tcW w:w="1230" w:type="dxa"/>
+            <w:shd w:val="clear" w:color="auto" w:fill="00FFFF"/>
+            <w:tcMar>
+              <w:top w:w="100" w:type="dxa"/>
+              <w:left w:w="100" w:type="dxa"/>
+              <w:bottom w:w="100" w:type="dxa"/>
+              <w:right w:w="100" w:type="dxa"/>
+            </w:tcMar>
+            <w:vAlign w:val="center"/>
+          </w:tcPr>
+          <w:p>
+            <w:pPr>
+              <w:widowControl w:val="0"/>
+              <w:spacing w:line="240" w:lineRule="auto"/>
+            </w:pPr>
+            <w:r>
+              <w:t>Sean</w:t>
+            </w:r>
+          </w:p>
+        </w:tc>
+        <w:tc>
+          <w:tcPr>
+            <w:tcW w:w="1620" w:type="dxa"/>
+            <w:shd w:val="clear" w:color="auto" w:fill="FFFF00"/>
+            <w:tcMar>
+              <w:top w:w="100" w:type="dxa"/>
+              <w:left w:w="100" w:type="dxa"/>
+              <w:bottom w:w="100" w:type="dxa"/>
+              <w:right w:w="100" w:type="dxa"/>
+            </w:tcMar>
+            <w:vAlign w:val="center"/>
+          </w:tcPr>
+          <w:p>
+            <w:pPr>
+              <w:widowControl w:val="0"/>
+              <w:spacing w:line="240" w:lineRule="auto"/>
+              <w:jc w:val="center"/>
+            </w:pPr>
+            <w:r>
+              <w:t>Version 1.0</w:t>
+            </w:r>
+          </w:p>
+        </w:tc>
+      </w:tr>
+      <w:tr>
+        <w:tc>
+          <w:tcPr>
+            <w:tcW w:w="495" w:type="dxa"/>
+            <w:tcBorders>
+              <w:top w:val="single" w:sz="8" w:space="0" w:color="000000"/>
+              <w:left w:val="single" w:sz="8" w:space="0" w:color="000000"/>
+              <w:bottom w:val="single" w:sz="8" w:space="0" w:color="000000"/>
+              <w:right w:val="single" w:sz="8" w:space="0" w:color="000000"/>
+            </w:tcBorders>
+            <w:tcMar>
+              <w:top w:w="100" w:type="dxa"/>
+              <w:left w:w="100" w:type="dxa"/>
+              <w:bottom w:w="100" w:type="dxa"/>
+              <w:right w:w="100" w:type="dxa"/>
+            </w:tcMar>
+            <w:vAlign w:val="center"/>
+          </w:tcPr>
+          <w:p>
+            <w:pPr>
+              <w:widowControl w:val="0"/>
+              <w:spacing w:line="240" w:lineRule="auto"/>
+            </w:pPr>
+            <w:r>
+              <w:t>27</w:t>
+            </w:r>
+          </w:p>
+        </w:tc>
+        <w:tc>
+          <w:tcPr>
+            <w:tcW w:w="4875" w:type="dxa"/>
+            <w:tcMar>
+              <w:top w:w="100" w:type="dxa"/>
+              <w:left w:w="100" w:type="dxa"/>
+              <w:bottom w:w="100" w:type="dxa"/>
+              <w:right w:w="100" w:type="dxa"/>
+            </w:tcMar>
+            <w:vAlign w:val="center"/>
+          </w:tcPr>
+          <w:p>
+            <w:pPr>
+              <w:widowControl w:val="0"/>
+              <w:spacing w:line="240" w:lineRule="auto"/>
+            </w:pPr>
+            <w:r>
+              <w:t>Cluster can grow upon new node</w:t>
+            </w:r>
+          </w:p>
+        </w:tc>
+        <w:tc>
+          <w:tcPr>
+            <w:tcW w:w="1935" w:type="dxa"/>
+            <w:tcMar>
+              <w:top w:w="100" w:type="dxa"/>
+              <w:left w:w="100" w:type="dxa"/>
+              <w:bottom w:w="100" w:type="dxa"/>
+              <w:right w:w="100" w:type="dxa"/>
+            </w:tcMar>
+            <w:vAlign w:val="center"/>
+          </w:tcPr>
+          <w:p>
+            <w:pPr>
+              <w:widowControl w:val="0"/>
+              <w:spacing w:line="240" w:lineRule="auto"/>
+            </w:pPr>
+            <w:r>
+              <w:t>Demo</w:t>
+            </w:r>
+          </w:p>
+        </w:tc>
+        <w:tc>
+          <w:tcPr>
+            <w:tcW w:w="4395" w:type="dxa"/>
+            <w:tcMar>
+              <w:top w:w="100" w:type="dxa"/>
+              <w:left w:w="100" w:type="dxa"/>
+              <w:bottom w:w="100" w:type="dxa"/>
+              <w:right w:w="100" w:type="dxa"/>
+            </w:tcMar>
+            <w:vAlign w:val="center"/>
+          </w:tcPr>
+          <w:p>
+            <w:pPr>
+              <w:widowControl w:val="0"/>
+              <w:spacing w:line="240" w:lineRule="auto"/>
+            </w:pPr>
+            <w:r>
+              <w:t>Evidence of demo completing action</w:t>
+            </w:r>
+          </w:p>
+        </w:tc>
+        <w:tc>
+          <w:tcPr>
+            <w:tcW w:w="1230" w:type="dxa"/>
+            <w:tcBorders>
+              <w:top w:val="single" w:sz="8" w:space="0" w:color="000000"/>
+              <w:left w:val="single" w:sz="8" w:space="0" w:color="000000"/>
+              <w:bottom w:val="single" w:sz="8" w:space="0" w:color="000000"/>
+              <w:right w:val="single" w:sz="8" w:space="0" w:color="000000"/>
+            </w:tcBorders>
+            <w:shd w:val="clear" w:color="auto" w:fill="4A86E8"/>
+            <w:tcMar>
+              <w:top w:w="100" w:type="dxa"/>
+              <w:left w:w="100" w:type="dxa"/>
+              <w:bottom w:w="100" w:type="dxa"/>
+              <w:right w:w="100" w:type="dxa"/>
+            </w:tcMar>
+            <w:vAlign w:val="center"/>
+          </w:tcPr>
+          <w:p>
+            <w:pPr>
+              <w:widowControl w:val="0"/>
+              <w:spacing w:line="240" w:lineRule="auto"/>
+            </w:pPr>
+            <w:r>
+              <w:t>Joshua</w:t>
+            </w:r>
+          </w:p>
+        </w:tc>
+        <w:tc>
+          <w:tcPr>
+            <w:tcW w:w="1620" w:type="dxa"/>
+            <w:shd w:val="clear" w:color="auto" w:fill="FFFF00"/>
+            <w:tcMar>
+              <w:top w:w="100" w:type="dxa"/>
+              <w:left w:w="100" w:type="dxa"/>
+              <w:bottom w:w="100" w:type="dxa"/>
+              <w:right w:w="100" w:type="dxa"/>
+            </w:tcMar>
+            <w:vAlign w:val="center"/>
+          </w:tcPr>
+          <w:p>
+            <w:pPr>
+              <w:widowControl w:val="0"/>
+              <w:spacing w:line="240" w:lineRule="auto"/>
+              <w:jc w:val="center"/>
+            </w:pPr>
+            <w:r>
+              <w:t>Version 1.0</w:t>
+            </w:r>
+          </w:p>
+        </w:tc>
+      </w:tr>
+      <w:tr>
+        <w:tc>
+          <w:tcPr>
+            <w:tcW w:w="495" w:type="dxa"/>
+            <w:tcBorders>
+              <w:top w:val="single" w:sz="8" w:space="0" w:color="000000"/>
+              <w:left w:val="single" w:sz="8" w:space="0" w:color="000000"/>
+              <w:bottom w:val="single" w:sz="8" w:space="0" w:color="000000"/>
+              <w:right w:val="single" w:sz="8" w:space="0" w:color="000000"/>
+            </w:tcBorders>
+            <w:tcMar>
+              <w:top w:w="100" w:type="dxa"/>
+              <w:left w:w="100" w:type="dxa"/>
+              <w:bottom w:w="100" w:type="dxa"/>
+              <w:right w:w="100" w:type="dxa"/>
+            </w:tcMar>
+            <w:vAlign w:val="center"/>
+          </w:tcPr>
+          <w:p>
+            <w:pPr>
+              <w:widowControl w:val="0"/>
+              <w:spacing w:line="240" w:lineRule="auto"/>
+            </w:pPr>
+            <w:r>
+              <w:lastRenderedPageBreak/>
+              <w:t>28</w:t>
+            </w:r>
+          </w:p>
+        </w:tc>
+        <w:tc>
+          <w:tcPr>
+            <w:tcW w:w="4875" w:type="dxa"/>
+            <w:tcMar>
+              <w:top w:w="100" w:type="dxa"/>
+              <w:left w:w="100" w:type="dxa"/>
+              <w:bottom w:w="100" w:type="dxa"/>
+              <w:right w:w="100" w:type="dxa"/>
+            </w:tcMar>
+            <w:vAlign w:val="center"/>
+          </w:tcPr>
+          <w:p>
+            <w:pPr>
+              <w:widowControl w:val="0"/>
+              <w:spacing w:line="240" w:lineRule="auto"/>
+            </w:pPr>
+            <w:r>
+              <w:t>Cluster can shrink upon losing node</w:t>
+            </w:r>
+          </w:p>
+        </w:tc>
+        <w:tc>
+          <w:tcPr>
+            <w:tcW w:w="1935" w:type="dxa"/>
+            <w:tcMar>
+              <w:top w:w="100" w:type="dxa"/>
+              <w:left w:w="100" w:type="dxa"/>
+              <w:bottom w:w="100" w:type="dxa"/>
+              <w:right w:w="100" w:type="dxa"/>
+            </w:tcMar>
+            <w:vAlign w:val="center"/>
+          </w:tcPr>
+          <w:p>
+            <w:pPr>
+              <w:widowControl w:val="0"/>
+              <w:spacing w:line="240" w:lineRule="auto"/>
+            </w:pPr>
+            <w:r>
+              <w:t>Demo</w:t>
+            </w:r>
+          </w:p>
+        </w:tc>
+        <w:tc>
+          <w:tcPr>
+            <w:tcW w:w="4395" w:type="dxa"/>
+            <w:tcMar>
+              <w:top w:w="100" w:type="dxa"/>
+              <w:left w:w="100" w:type="dxa"/>
+              <w:bottom w:w="100" w:type="dxa"/>
+              <w:right w:w="100" w:type="dxa"/>
+            </w:tcMar>
+            <w:vAlign w:val="center"/>
+          </w:tcPr>
+          <w:p>
+            <w:pPr>
+              <w:widowControl w:val="0"/>
+              <w:spacing w:line="240" w:lineRule="auto"/>
+            </w:pPr>
+            <w:r>
+              <w:t>Evidence of demo completing action</w:t>
+            </w:r>
+          </w:p>
+        </w:tc>
+        <w:tc>
+          <w:tcPr>
+            <w:tcW w:w="1230" w:type="dxa"/>
+            <w:shd w:val="clear" w:color="auto" w:fill="00FFFF"/>
+            <w:tcMar>
+              <w:top w:w="100" w:type="dxa"/>
+              <w:left w:w="100" w:type="dxa"/>
+              <w:bottom w:w="100" w:type="dxa"/>
+              <w:right w:w="100" w:type="dxa"/>
+            </w:tcMar>
+            <w:vAlign w:val="center"/>
+          </w:tcPr>
+          <w:p>
+            <w:pPr>
+              <w:widowControl w:val="0"/>
+              <w:spacing w:line="240" w:lineRule="auto"/>
+            </w:pPr>
+            <w:r>
+              <w:t>Sean</w:t>
+            </w:r>
+          </w:p>
+        </w:tc>
+        <w:tc>
+          <w:tcPr>
+            <w:tcW w:w="1620" w:type="dxa"/>
+            <w:shd w:val="clear" w:color="auto" w:fill="FFFF00"/>
+            <w:tcMar>
+              <w:top w:w="100" w:type="dxa"/>
+              <w:left w:w="100" w:type="dxa"/>
+              <w:bottom w:w="100" w:type="dxa"/>
+              <w:right w:w="100" w:type="dxa"/>
+            </w:tcMar>
+            <w:vAlign w:val="center"/>
+          </w:tcPr>
+          <w:p>
+            <w:pPr>
+              <w:widowControl w:val="0"/>
+              <w:spacing w:line="240" w:lineRule="auto"/>
+              <w:jc w:val="center"/>
+            </w:pPr>
+            <w:r>
+              <w:t>Version 1.0</w:t>
+            </w:r>
+          </w:p>
+        </w:tc>
+      </w:tr>
+      <w:tr>
+        <w:tc>
+          <w:tcPr>
+            <w:tcW w:w="495" w:type="dxa"/>
+            <w:tcBorders>
+              <w:top w:val="single" w:sz="8" w:space="0" w:color="000000"/>
+              <w:left w:val="single" w:sz="8" w:space="0" w:color="000000"/>
+              <w:bottom w:val="single" w:sz="8" w:space="0" w:color="000000"/>
+              <w:right w:val="single" w:sz="8" w:space="0" w:color="000000"/>
+            </w:tcBorders>
+            <w:tcMar>
+              <w:top w:w="100" w:type="dxa"/>
+              <w:left w:w="100" w:type="dxa"/>
+              <w:bottom w:w="100" w:type="dxa"/>
+              <w:right w:w="100" w:type="dxa"/>
+            </w:tcMar>
+            <w:vAlign w:val="center"/>
+          </w:tcPr>
+          <w:p>
+            <w:pPr>
+              <w:widowControl w:val="0"/>
+              <w:spacing w:line="240" w:lineRule="auto"/>
+            </w:pPr>
+            <w:r>
+              <w:t>29</w:t>
+            </w:r>
+          </w:p>
+        </w:tc>
+        <w:tc>
+          <w:tcPr>
+            <w:tcW w:w="4875" w:type="dxa"/>
+            <w:tcMar>
+              <w:top w:w="100" w:type="dxa"/>
+              <w:left w:w="100" w:type="dxa"/>
+              <w:bottom w:w="100" w:type="dxa"/>
+              <w:right w:w="100" w:type="dxa"/>
+            </w:tcMar>
+            <w:vAlign w:val="center"/>
+          </w:tcPr>
+          <w:p>
+            <w:pPr>
+              <w:widowControl w:val="0"/>
+              <w:spacing w:line="240" w:lineRule="auto"/>
+            </w:pPr>
+            <w:r>
+              <w:t>UAS can attempt to change leader of cluster</w:t>
+            </w:r>
+          </w:p>
+        </w:tc>
+        <w:tc>
+          <w:tcPr>
+            <w:tcW w:w="1935" w:type="dxa"/>
+            <w:tcMar>
+              <w:top w:w="100" w:type="dxa"/>
+              <w:left w:w="100" w:type="dxa"/>
+              <w:bottom w:w="100" w:type="dxa"/>
+              <w:right w:w="100" w:type="dxa"/>
+            </w:tcMar>
+            <w:vAlign w:val="center"/>
+          </w:tcPr>
+          <w:p>
+            <w:pPr>
+              <w:widowControl w:val="0"/>
+              <w:spacing w:line="240" w:lineRule="auto"/>
+            </w:pPr>
+            <w:r>
+              <w:t>Demo</w:t>
+            </w:r>
+          </w:p>
+        </w:tc>
+        <w:tc>
+          <w:tcPr>
+            <w:tcW w:w="4395" w:type="dxa"/>
+            <w:tcMar>
+              <w:top w:w="100" w:type="dxa"/>
+              <w:left w:w="100" w:type="dxa"/>
+              <w:bottom w:w="100" w:type="dxa"/>
+              <w:right w:w="100" w:type="dxa"/>
+            </w:tcMar>
+            <w:vAlign w:val="center"/>
+          </w:tcPr>
+          <w:p>
+            <w:pPr>
+              <w:widowControl w:val="0"/>
+              <w:spacing w:line="240" w:lineRule="auto"/>
+            </w:pPr>
+            <w:r>
+              <w:t>Evidence of demo completing action</w:t>
+            </w:r>
+          </w:p>
+        </w:tc>
+        <w:tc>
+          <w:tcPr>
+            <w:tcW w:w="1230" w:type="dxa"/>
+            <w:tcBorders>
+              <w:top w:val="single" w:sz="8" w:space="0" w:color="000000"/>
+              <w:left w:val="single" w:sz="8" w:space="0" w:color="000000"/>
+              <w:bottom w:val="single" w:sz="8" w:space="0" w:color="000000"/>
+              <w:right w:val="single" w:sz="8" w:space="0" w:color="000000"/>
+            </w:tcBorders>
+            <w:shd w:val="clear" w:color="auto" w:fill="4A86E8"/>
+            <w:tcMar>
+              <w:top w:w="100" w:type="dxa"/>
+              <w:left w:w="100" w:type="dxa"/>
+              <w:bottom w:w="100" w:type="dxa"/>
+              <w:right w:w="100" w:type="dxa"/>
+            </w:tcMar>
+            <w:vAlign w:val="center"/>
+          </w:tcPr>
+          <w:p>
+            <w:pPr>
+              <w:widowControl w:val="0"/>
+              <w:spacing w:line="240" w:lineRule="auto"/>
+            </w:pPr>
+            <w:r>
+              <w:t>Joshua</w:t>
+            </w:r>
+          </w:p>
+        </w:tc>
+        <w:tc>
+          <w:tcPr>
+            <w:tcW w:w="1620" w:type="dxa"/>
+            <w:shd w:val="clear" w:color="auto" w:fill="FFFF00"/>
+            <w:tcMar>
+              <w:top w:w="100" w:type="dxa"/>
+              <w:left w:w="100" w:type="dxa"/>
+              <w:bottom w:w="100" w:type="dxa"/>
+              <w:right w:w="100" w:type="dxa"/>
+            </w:tcMar>
+            <w:vAlign w:val="center"/>
+          </w:tcPr>
+          <w:p>
+            <w:pPr>
+              <w:widowControl w:val="0"/>
+              <w:spacing w:line="240" w:lineRule="auto"/>
+              <w:jc w:val="center"/>
+            </w:pPr>
+            <w:r>
+              <w:t>Version 1.0</w:t>
+            </w:r>
+          </w:p>
+        </w:tc>
+      </w:tr>
+      <w:tr>
+        <w:tc>
+          <w:tcPr>
+            <w:tcW w:w="495" w:type="dxa"/>
+            <w:tcBorders>
+              <w:top w:val="single" w:sz="8" w:space="0" w:color="000000"/>
+              <w:left w:val="single" w:sz="8" w:space="0" w:color="000000"/>
+              <w:bottom w:val="single" w:sz="8" w:space="0" w:color="000000"/>
+              <w:right w:val="single" w:sz="8" w:space="0" w:color="000000"/>
+            </w:tcBorders>
+            <w:tcMar>
+              <w:top w:w="100" w:type="dxa"/>
+              <w:left w:w="100" w:type="dxa"/>
+              <w:bottom w:w="100" w:type="dxa"/>
+              <w:right w:w="100" w:type="dxa"/>
+            </w:tcMar>
+            <w:vAlign w:val="center"/>
+          </w:tcPr>
+          <w:p>
+            <w:pPr>
+              <w:widowControl w:val="0"/>
+              <w:spacing w:line="240" w:lineRule="auto"/>
+            </w:pPr>
+            <w:r>
+              <w:t>30</w:t>
+            </w:r>
+          </w:p>
+        </w:tc>
+        <w:tc>
+          <w:tcPr>
+            <w:tcW w:w="4875" w:type="dxa"/>
+            <w:tcMar>
+              <w:top w:w="100" w:type="dxa"/>
+              <w:left w:w="100" w:type="dxa"/>
+              <w:bottom w:w="100" w:type="dxa"/>
+              <w:right w:w="100" w:type="dxa"/>
+            </w:tcMar>
+            <w:vAlign w:val="center"/>
+          </w:tcPr>
+          <w:p>
+            <w:pPr>
+              <w:widowControl w:val="0"/>
+              <w:spacing w:line="240" w:lineRule="auto"/>
+            </w:pPr>
+            <w:r>
+              <w:t xml:space="preserve">Persistent Log implementation </w:t>
+            </w:r>
+          </w:p>
+          <w:p>
+            <w:pPr>
+              <w:widowControl w:val="0"/>
+              <w:spacing w:line="240" w:lineRule="auto"/>
+            </w:pPr>
+            <w:r>
+              <w:t>(“Log compaction”)</w:t>
+            </w:r>
+          </w:p>
+        </w:tc>
+        <w:tc>
+          <w:tcPr>
+            <w:tcW w:w="1935" w:type="dxa"/>
+            <w:tcMar>
+              <w:top w:w="100" w:type="dxa"/>
+              <w:left w:w="100" w:type="dxa"/>
+              <w:bottom w:w="100" w:type="dxa"/>
+              <w:right w:w="100" w:type="dxa"/>
+            </w:tcMar>
+            <w:vAlign w:val="center"/>
+          </w:tcPr>
+          <w:p>
+            <w:pPr>
+              <w:widowControl w:val="0"/>
+              <w:spacing w:line="240" w:lineRule="auto"/>
+            </w:pPr>
+            <w:r>
+              <w:t>Demo</w:t>
+            </w:r>
+          </w:p>
+        </w:tc>
+        <w:tc>
+          <w:tcPr>
+            <w:tcW w:w="4395" w:type="dxa"/>
+            <w:tcMar>
+              <w:top w:w="100" w:type="dxa"/>
+              <w:left w:w="100" w:type="dxa"/>
+              <w:bottom w:w="100" w:type="dxa"/>
+              <w:right w:w="100" w:type="dxa"/>
+            </w:tcMar>
+            <w:vAlign w:val="center"/>
+          </w:tcPr>
+          <w:p>
+            <w:pPr>
+              <w:widowControl w:val="0"/>
+              <w:spacing w:line="240" w:lineRule="auto"/>
+            </w:pPr>
+            <w:r>
+              <w:t>Evidence of demo completing action</w:t>
+            </w:r>
+          </w:p>
+        </w:tc>
+        <w:tc>
+          <w:tcPr>
+            <w:tcW w:w="1230" w:type="dxa"/>
+            <w:shd w:val="clear" w:color="auto" w:fill="00FFFF"/>
+            <w:tcMar>
+              <w:top w:w="100" w:type="dxa"/>
+              <w:left w:w="100" w:type="dxa"/>
+              <w:bottom w:w="100" w:type="dxa"/>
+              <w:right w:w="100" w:type="dxa"/>
+            </w:tcMar>
+            <w:vAlign w:val="center"/>
+          </w:tcPr>
+          <w:p>
+            <w:pPr>
+              <w:widowControl w:val="0"/>
+              <w:spacing w:line="240" w:lineRule="auto"/>
+            </w:pPr>
+            <w:r>
+              <w:t>Sean</w:t>
+            </w:r>
+          </w:p>
+        </w:tc>
+        <w:tc>
+          <w:tcPr>
+            <w:tcW w:w="1620" w:type="dxa"/>
+            <w:shd w:val="clear" w:color="auto" w:fill="FFFF00"/>
+            <w:tcMar>
+              <w:top w:w="100" w:type="dxa"/>
+              <w:left w:w="100" w:type="dxa"/>
+              <w:bottom w:w="100" w:type="dxa"/>
+              <w:right w:w="100" w:type="dxa"/>
+            </w:tcMar>
+            <w:vAlign w:val="center"/>
+          </w:tcPr>
+          <w:p>
+            <w:pPr>
+              <w:widowControl w:val="0"/>
+              <w:spacing w:line="240" w:lineRule="auto"/>
+              <w:jc w:val="center"/>
+            </w:pPr>
+            <w:r>
+              <w:t>Version 1.0</w:t>
+            </w:r>
+          </w:p>
+        </w:tc>
+      </w:tr>
+      <w:tr>
+        <w:tc>
+          <w:tcPr>
+            <w:tcW w:w="495" w:type="dxa"/>
+            <w:tcBorders>
+              <w:top w:val="single" w:sz="8" w:space="0" w:color="000000"/>
+              <w:left w:val="single" w:sz="8" w:space="0" w:color="000000"/>
+              <w:bottom w:val="single" w:sz="8" w:space="0" w:color="000000"/>
+              <w:right w:val="single" w:sz="8" w:space="0" w:color="000000"/>
+            </w:tcBorders>
+            <w:tcMar>
+              <w:top w:w="100" w:type="dxa"/>
+              <w:left w:w="100" w:type="dxa"/>
+              <w:bottom w:w="100" w:type="dxa"/>
+              <w:right w:w="100" w:type="dxa"/>
+            </w:tcMar>
+            <w:vAlign w:val="center"/>
+          </w:tcPr>
+          <w:p>
+            <w:pPr>
+              <w:widowControl w:val="0"/>
+              <w:spacing w:line="240" w:lineRule="auto"/>
+            </w:pPr>
+            <w:r>
+              <w:t>31</w:t>
+            </w:r>
+          </w:p>
+        </w:tc>
+        <w:tc>
+          <w:tcPr>
+            <w:tcW w:w="4875" w:type="dxa"/>
+            <w:tcMar>
+              <w:top w:w="100" w:type="dxa"/>
+              <w:left w:w="100" w:type="dxa"/>
+              <w:bottom w:w="100" w:type="dxa"/>
+              <w:right w:w="100" w:type="dxa"/>
+            </w:tcMar>
+            <w:vAlign w:val="center"/>
+          </w:tcPr>
+          <w:p>
+            <w:pPr>
+              <w:widowControl w:val="0"/>
+              <w:spacing w:line="240" w:lineRule="auto"/>
+            </w:pPr>
+            <w:r>
+              <w:rPr>
+                <w:b/>
+              </w:rPr>
+              <w:t>(Optional feature)</w:t>
+            </w:r>
+            <w:r>
+              <w:t xml:space="preserve"> Support for upgrade path</w:t>
+            </w:r>
+          </w:p>
+        </w:tc>
+        <w:tc>
+          <w:tcPr>
+            <w:tcW w:w="1935" w:type="dxa"/>
+            <w:tcMar>
+              <w:top w:w="100" w:type="dxa"/>
+              <w:left w:w="100" w:type="dxa"/>
+              <w:bottom w:w="100" w:type="dxa"/>
+              <w:right w:w="100" w:type="dxa"/>
+            </w:tcMar>
+            <w:vAlign w:val="center"/>
+          </w:tcPr>
+          <w:p>
+            <w:pPr>
+              <w:widowControl w:val="0"/>
+              <w:spacing w:line="240" w:lineRule="auto"/>
+            </w:pPr>
+            <w:r>
+              <w:t>Demo</w:t>
+            </w:r>
+          </w:p>
+        </w:tc>
+        <w:tc>
+          <w:tcPr>
+            <w:tcW w:w="4395" w:type="dxa"/>
+            <w:tcMar>
+              <w:top w:w="100" w:type="dxa"/>
+              <w:left w:w="100" w:type="dxa"/>
+              <w:bottom w:w="100" w:type="dxa"/>
+              <w:right w:w="100" w:type="dxa"/>
+            </w:tcMar>
+            <w:vAlign w:val="center"/>
+          </w:tcPr>
+          <w:p>
+            <w:pPr>
+              <w:widowControl w:val="0"/>
+              <w:spacing w:line="240" w:lineRule="auto"/>
+            </w:pPr>
+            <w:r>
+              <w:t>Evidence of demo completing action</w:t>
+            </w:r>
+          </w:p>
+        </w:tc>
+        <w:tc>
+          <w:tcPr>
+            <w:tcW w:w="1230" w:type="dxa"/>
+            <w:tcBorders>
+              <w:top w:val="single" w:sz="8" w:space="0" w:color="000000"/>
+              <w:left w:val="single" w:sz="8" w:space="0" w:color="000000"/>
+              <w:bottom w:val="single" w:sz="8" w:space="0" w:color="000000"/>
+              <w:right w:val="single" w:sz="8" w:space="0" w:color="000000"/>
+            </w:tcBorders>
+            <w:shd w:val="clear" w:color="auto" w:fill="4A86E8"/>
+            <w:tcMar>
+              <w:top w:w="100" w:type="dxa"/>
+              <w:left w:w="100" w:type="dxa"/>
+              <w:bottom w:w="100" w:type="dxa"/>
+              <w:right w:w="100" w:type="dxa"/>
+            </w:tcMar>
+            <w:vAlign w:val="center"/>
+          </w:tcPr>
+          <w:p>
+            <w:pPr>
+              <w:widowControl w:val="0"/>
+              <w:spacing w:line="240" w:lineRule="auto"/>
+            </w:pPr>
+            <w:r>
+              <w:t>Joshua</w:t>
+            </w:r>
+          </w:p>
+        </w:tc>
+        <w:tc>
+          <w:tcPr>
+            <w:tcW w:w="1620" w:type="dxa"/>
+            <w:shd w:val="clear" w:color="auto" w:fill="FFFF00"/>
+            <w:tcMar>
+              <w:top w:w="100" w:type="dxa"/>
+              <w:left w:w="100" w:type="dxa"/>
+              <w:bottom w:w="100" w:type="dxa"/>
+              <w:right w:w="100" w:type="dxa"/>
+            </w:tcMar>
+            <w:vAlign w:val="center"/>
+          </w:tcPr>
+          <w:p>
+            <w:pPr>
+              <w:widowControl w:val="0"/>
+              <w:spacing w:line="240" w:lineRule="auto"/>
+              <w:jc w:val="center"/>
+            </w:pPr>
+            <w:r>
+              <w:t>Version 1.0</w:t>
+            </w:r>
+          </w:p>
+        </w:tc>
+      </w:tr>
+      <w:tr>
+        <w:tc>
+          <w:tcPr>
+            <w:tcW w:w="495" w:type="dxa"/>
+            <w:tcBorders>
+              <w:top w:val="single" w:sz="8" w:space="0" w:color="000000"/>
+              <w:left w:val="single" w:sz="8" w:space="0" w:color="000000"/>
+              <w:bottom w:val="single" w:sz="8" w:space="0" w:color="000000"/>
+              <w:right w:val="single" w:sz="8" w:space="0" w:color="000000"/>
+            </w:tcBorders>
+            <w:tcMar>
+              <w:top w:w="100" w:type="dxa"/>
+              <w:left w:w="100" w:type="dxa"/>
+              <w:bottom w:w="100" w:type="dxa"/>
+              <w:right w:w="100" w:type="dxa"/>
+            </w:tcMar>
+            <w:vAlign w:val="center"/>
+          </w:tcPr>
+          <w:p>
+            <w:pPr>
+              <w:widowControl w:val="0"/>
+              <w:spacing w:line="240" w:lineRule="auto"/>
+            </w:pPr>
+            <w:r>
+              <w:t>32</w:t>
+            </w:r>
+          </w:p>
+        </w:tc>
+        <w:tc>
+          <w:tcPr>
+            <w:tcW w:w="4875" w:type="dxa"/>
+            <w:tcMar>
+              <w:top w:w="100" w:type="dxa"/>
+              <w:left w:w="100" w:type="dxa"/>
+              <w:bottom w:w="100" w:type="dxa"/>
+              <w:right w:w="100" w:type="dxa"/>
+            </w:tcMar>
+            <w:vAlign w:val="center"/>
+          </w:tcPr>
+          <w:p>
+            <w:pPr>
+              <w:widowControl w:val="0"/>
+              <w:spacing w:line="240" w:lineRule="auto"/>
+            </w:pPr>
+            <w:r>
+              <w:rPr>
+                <w:b/>
+              </w:rPr>
+              <w:t>(Optional feature)</w:t>
+            </w:r>
+            <w:r>
+              <w:t xml:space="preserve"> Completed performance analysis/optimization of code</w:t>
+            </w:r>
+          </w:p>
+        </w:tc>
+        <w:tc>
+          <w:tcPr>
+            <w:tcW w:w="1935" w:type="dxa"/>
+            <w:tcBorders>
+              <w:top w:val="single" w:sz="8" w:space="0" w:color="000000"/>
+              <w:left w:val="single" w:sz="8" w:space="0" w:color="000000"/>
+              <w:bottom w:val="single" w:sz="8" w:space="0" w:color="000000"/>
+              <w:right w:val="single" w:sz="8" w:space="0" w:color="000000"/>
+            </w:tcBorders>
+            <w:tcMar>
+              <w:top w:w="100" w:type="dxa"/>
+              <w:left w:w="100" w:type="dxa"/>
+              <w:bottom w:w="100" w:type="dxa"/>
+              <w:right w:w="100" w:type="dxa"/>
+            </w:tcMar>
+            <w:vAlign w:val="center"/>
+          </w:tcPr>
+          <w:p>
+            <w:pPr>
+              <w:widowControl w:val="0"/>
+              <w:spacing w:line="240" w:lineRule="auto"/>
+            </w:pPr>
+            <w:r>
+              <w:t>Dev. Evidence</w:t>
+            </w:r>
+          </w:p>
+        </w:tc>
+        <w:tc>
+          <w:tcPr>
+            <w:tcW w:w="4395" w:type="dxa"/>
+            <w:tcMar>
+              <w:top w:w="100" w:type="dxa"/>
+              <w:left w:w="100" w:type="dxa"/>
+              <w:bottom w:w="100" w:type="dxa"/>
+              <w:right w:w="100" w:type="dxa"/>
+            </w:tcMar>
+            <w:vAlign w:val="center"/>
+          </w:tcPr>
+          <w:p>
+            <w:pPr>
+              <w:widowControl w:val="0"/>
+              <w:spacing w:line="240" w:lineRule="auto"/>
+            </w:pPr>
+            <w:r>
+              <w:t>Reasonable developer evidence provided</w:t>
+            </w:r>
+          </w:p>
+        </w:tc>
+        <w:tc>
+          <w:tcPr>
+            <w:tcW w:w="1230" w:type="dxa"/>
+            <w:shd w:val="clear" w:color="auto" w:fill="00FFFF"/>
+            <w:tcMar>
+              <w:top w:w="100" w:type="dxa"/>
+              <w:left w:w="100" w:type="dxa"/>
+              <w:bottom w:w="100" w:type="dxa"/>
+              <w:right w:w="100" w:type="dxa"/>
+            </w:tcMar>
+            <w:vAlign w:val="center"/>
+          </w:tcPr>
+          <w:p>
+            <w:pPr>
+              <w:widowControl w:val="0"/>
+              <w:spacing w:line="240" w:lineRule="auto"/>
+            </w:pPr>
+            <w:r>
+              <w:t>Sean</w:t>
+            </w:r>
+          </w:p>
+        </w:tc>
+        <w:tc>
+          <w:tcPr>
+            <w:tcW w:w="1620" w:type="dxa"/>
+            <w:shd w:val="clear" w:color="auto" w:fill="FFFF00"/>
+            <w:tcMar>
+              <w:top w:w="100" w:type="dxa"/>
+              <w:left w:w="100" w:type="dxa"/>
+              <w:bottom w:w="100" w:type="dxa"/>
+              <w:right w:w="100" w:type="dxa"/>
+            </w:tcMar>
+            <w:vAlign w:val="center"/>
+          </w:tcPr>
+          <w:p>
+            <w:pPr>
+              <w:widowControl w:val="0"/>
+              <w:spacing w:line="240" w:lineRule="auto"/>
+              <w:jc w:val="center"/>
+            </w:pPr>
+            <w:r>
+              <w:t>Version 1.0</w:t>
+            </w:r>
+          </w:p>
+        </w:tc>
+      </w:tr>
+      <w:tr>
+        <w:tc>
+          <w:tcPr>
+            <w:tcW w:w="495" w:type="dxa"/>
+            <w:tcBorders>
+              <w:top w:val="single" w:sz="8" w:space="0" w:color="000000"/>
+              <w:left w:val="single" w:sz="8" w:space="0" w:color="000000"/>
+              <w:bottom w:val="single" w:sz="8" w:space="0" w:color="000000"/>
+              <w:right w:val="single" w:sz="8" w:space="0" w:color="000000"/>
+            </w:tcBorders>
+            <w:tcMar>
+              <w:top w:w="100" w:type="dxa"/>
+              <w:left w:w="100" w:type="dxa"/>
+              <w:bottom w:w="100" w:type="dxa"/>
+              <w:right w:w="100" w:type="dxa"/>
+            </w:tcMar>
+            <w:vAlign w:val="center"/>
+          </w:tcPr>
+          <w:p>
+            <w:pPr>
+              <w:widowControl w:val="0"/>
+              <w:spacing w:line="240" w:lineRule="auto"/>
+            </w:pPr>
+            <w:r>
+              <w:t>33</w:t>
+            </w:r>
+          </w:p>
+        </w:tc>
+        <w:tc>
+          <w:tcPr>
+            <w:tcW w:w="4875" w:type="dxa"/>
+            <w:tcMar>
+              <w:top w:w="100" w:type="dxa"/>
+              <w:left w:w="100" w:type="dxa"/>
+              <w:bottom w:w="100" w:type="dxa"/>
+              <w:right w:w="100" w:type="dxa"/>
+            </w:tcMar>
+            <w:vAlign w:val="center"/>
+          </w:tcPr>
+          <w:p>
+            <w:pPr>
+              <w:widowControl w:val="0"/>
+              <w:spacing w:line="240" w:lineRule="auto"/>
+            </w:pPr>
+            <w:r>
+              <w:t>Quality - Full code coverage unit testing</w:t>
+            </w:r>
+          </w:p>
+        </w:tc>
+        <w:tc>
+          <w:tcPr>
+            <w:tcW w:w="1935" w:type="dxa"/>
+            <w:tcBorders>
+              <w:top w:val="single" w:sz="8" w:space="0" w:color="000000"/>
+              <w:left w:val="single" w:sz="8" w:space="0" w:color="000000"/>
+              <w:bottom w:val="single" w:sz="8" w:space="0" w:color="000000"/>
+              <w:right w:val="single" w:sz="8" w:space="0" w:color="000000"/>
+            </w:tcBorders>
+            <w:tcMar>
+              <w:top w:w="100" w:type="dxa"/>
+              <w:left w:w="100" w:type="dxa"/>
+              <w:bottom w:w="100" w:type="dxa"/>
+              <w:right w:w="100" w:type="dxa"/>
+            </w:tcMar>
+            <w:vAlign w:val="center"/>
+          </w:tcPr>
+          <w:p>
+            <w:pPr>
+              <w:widowControl w:val="0"/>
+              <w:spacing w:line="240" w:lineRule="auto"/>
+            </w:pPr>
+            <w:r>
+              <w:t>Dev. Evidence</w:t>
+            </w:r>
+          </w:p>
+        </w:tc>
+        <w:tc>
+          <w:tcPr>
+            <w:tcW w:w="4395" w:type="dxa"/>
+            <w:tcMar>
+              <w:top w:w="100" w:type="dxa"/>
+              <w:left w:w="100" w:type="dxa"/>
+              <w:bottom w:w="100" w:type="dxa"/>
+              <w:right w:w="100" w:type="dxa"/>
+            </w:tcMar>
+            <w:vAlign w:val="center"/>
+          </w:tcPr>
+          <w:p>
+            <w:pPr>
+              <w:widowControl w:val="0"/>
+              <w:spacing w:line="240" w:lineRule="auto"/>
+            </w:pPr>
+            <w:r>
+              <w:t>Reasonable developer evidence provided</w:t>
+            </w:r>
+          </w:p>
+        </w:tc>
+        <w:tc>
+          <w:tcPr>
+            <w:tcW w:w="1230" w:type="dxa"/>
+            <w:tcBorders>
+              <w:top w:val="single" w:sz="8" w:space="0" w:color="000000"/>
+              <w:left w:val="single" w:sz="8" w:space="0" w:color="000000"/>
+              <w:bottom w:val="single" w:sz="8" w:space="0" w:color="000000"/>
+              <w:right w:val="single" w:sz="8" w:space="0" w:color="000000"/>
+            </w:tcBorders>
+            <w:shd w:val="clear" w:color="auto" w:fill="4A86E8"/>
+            <w:tcMar>
+              <w:top w:w="100" w:type="dxa"/>
+              <w:left w:w="100" w:type="dxa"/>
+              <w:bottom w:w="100" w:type="dxa"/>
+              <w:right w:w="100" w:type="dxa"/>
+            </w:tcMar>
+            <w:vAlign w:val="center"/>
+          </w:tcPr>
+          <w:p>
+            <w:pPr>
+              <w:widowControl w:val="0"/>
+              <w:spacing w:line="240" w:lineRule="auto"/>
+            </w:pPr>
+            <w:r>
+              <w:t>Joshua</w:t>
+            </w:r>
+          </w:p>
+        </w:tc>
+        <w:tc>
+          <w:tcPr>
+            <w:tcW w:w="1620" w:type="dxa"/>
+            <w:shd w:val="clear" w:color="auto" w:fill="FF9900"/>
+            <w:tcMar>
+              <w:top w:w="100" w:type="dxa"/>
+              <w:left w:w="100" w:type="dxa"/>
+              <w:bottom w:w="100" w:type="dxa"/>
+              <w:right w:w="100" w:type="dxa"/>
+            </w:tcMar>
+            <w:vAlign w:val="center"/>
+          </w:tcPr>
+          <w:p>
+            <w:pPr>
+              <w:widowControl w:val="0"/>
+              <w:spacing w:line="240" w:lineRule="auto"/>
+              <w:jc w:val="center"/>
+            </w:pPr>
+            <w:r>
+              <w:t>Final</w:t>
+            </w:r>
+          </w:p>
+        </w:tc>
+      </w:tr>
+      <w:tr>
+        <w:tc>
+          <w:tcPr>
+            <w:tcW w:w="495" w:type="dxa"/>
+            <w:tcBorders>
+              <w:top w:val="single" w:sz="8" w:space="0" w:color="000000"/>
+              <w:left w:val="single" w:sz="8" w:space="0" w:color="000000"/>
+              <w:bottom w:val="single" w:sz="8" w:space="0" w:color="000000"/>
+              <w:right w:val="single" w:sz="8" w:space="0" w:color="000000"/>
+            </w:tcBorders>
+            <w:tcMar>
+              <w:top w:w="100" w:type="dxa"/>
+              <w:left w:w="100" w:type="dxa"/>
+              <w:bottom w:w="100" w:type="dxa"/>
+              <w:right w:w="100" w:type="dxa"/>
+            </w:tcMar>
+            <w:vAlign w:val="center"/>
+          </w:tcPr>
+          <w:p>
+            <w:pPr>
+              <w:widowControl w:val="0"/>
+              <w:spacing w:line="240" w:lineRule="auto"/>
+            </w:pPr>
+            <w:r>
+              <w:t>34</w:t>
+            </w:r>
+          </w:p>
+        </w:tc>
+        <w:tc>
+          <w:tcPr>
+            <w:tcW w:w="4875" w:type="dxa"/>
+            <w:tcMar>
+              <w:top w:w="100" w:type="dxa"/>
+              <w:left w:w="100" w:type="dxa"/>
+              <w:bottom w:w="100" w:type="dxa"/>
+              <w:right w:w="100" w:type="dxa"/>
+            </w:tcMar>
+            <w:vAlign w:val="center"/>
+          </w:tcPr>
+          <w:p>
+            <w:pPr>
+              <w:widowControl w:val="0"/>
+              <w:spacing w:line="240" w:lineRule="auto"/>
+            </w:pPr>
+            <w:r>
+              <w:t>Documentation - Examples/XML comments</w:t>
+            </w:r>
+          </w:p>
+        </w:tc>
+        <w:tc>
+          <w:tcPr>
+            <w:tcW w:w="1935" w:type="dxa"/>
+            <w:tcBorders>
+              <w:top w:val="single" w:sz="8" w:space="0" w:color="000000"/>
+              <w:left w:val="single" w:sz="8" w:space="0" w:color="000000"/>
+              <w:bottom w:val="single" w:sz="8" w:space="0" w:color="000000"/>
+              <w:right w:val="single" w:sz="8" w:space="0" w:color="000000"/>
+            </w:tcBorders>
+            <w:tcMar>
+              <w:top w:w="100" w:type="dxa"/>
+              <w:left w:w="100" w:type="dxa"/>
+              <w:bottom w:w="100" w:type="dxa"/>
+              <w:right w:w="100" w:type="dxa"/>
+            </w:tcMar>
+            <w:vAlign w:val="center"/>
+          </w:tcPr>
+          <w:p>
+            <w:pPr>
+              <w:widowControl w:val="0"/>
+              <w:spacing w:line="240" w:lineRule="auto"/>
+            </w:pPr>
+            <w:r>
+              <w:t>Dev. Evidence</w:t>
+            </w:r>
+          </w:p>
+        </w:tc>
+        <w:tc>
+          <w:tcPr>
+            <w:tcW w:w="4395" w:type="dxa"/>
+            <w:tcMar>
+              <w:top w:w="100" w:type="dxa"/>
+              <w:left w:w="100" w:type="dxa"/>
+              <w:bottom w:w="100" w:type="dxa"/>
+              <w:right w:w="100" w:type="dxa"/>
+            </w:tcMar>
+            <w:vAlign w:val="center"/>
+          </w:tcPr>
+          <w:p>
+            <w:pPr>
+              <w:widowControl w:val="0"/>
+              <w:spacing w:line="240" w:lineRule="auto"/>
+            </w:pPr>
+            <w:r>
+              <w:t>Reasonable developer evidence provided</w:t>
+            </w:r>
+          </w:p>
+        </w:tc>
+        <w:tc>
+          <w:tcPr>
+            <w:tcW w:w="1230" w:type="dxa"/>
+            <w:shd w:val="clear" w:color="auto" w:fill="00FFFF"/>
+            <w:tcMar>
+              <w:top w:w="100" w:type="dxa"/>
+              <w:left w:w="100" w:type="dxa"/>
+              <w:bottom w:w="100" w:type="dxa"/>
+              <w:right w:w="100" w:type="dxa"/>
+            </w:tcMar>
+            <w:vAlign w:val="center"/>
+          </w:tcPr>
+          <w:p>
+            <w:pPr>
+              <w:widowControl w:val="0"/>
+              <w:spacing w:line="240" w:lineRule="auto"/>
+            </w:pPr>
+            <w:r>
+              <w:t>Sean</w:t>
+            </w:r>
+          </w:p>
+        </w:tc>
+        <w:tc>
+          <w:tcPr>
+            <w:tcW w:w="1620" w:type="dxa"/>
+            <w:shd w:val="clear" w:color="auto" w:fill="FF9900"/>
+            <w:tcMar>
+              <w:top w:w="100" w:type="dxa"/>
+              <w:left w:w="100" w:type="dxa"/>
+              <w:bottom w:w="100" w:type="dxa"/>
+              <w:right w:w="100" w:type="dxa"/>
+            </w:tcMar>
+            <w:vAlign w:val="center"/>
+          </w:tcPr>
+          <w:p>
+            <w:pPr>
+              <w:widowControl w:val="0"/>
+              <w:spacing w:line="240" w:lineRule="auto"/>
+              <w:jc w:val="center"/>
+            </w:pPr>
+            <w:r>
+              <w:t>Final</w:t>
+            </w:r>
+          </w:p>
+        </w:tc>
+      </w:tr>
+      <w:tr>
+        <w:tc>
+          <w:tcPr>
+            <w:tcW w:w="495" w:type="dxa"/>
+            <w:tcBorders>
+              <w:top w:val="single" w:sz="8" w:space="0" w:color="000000"/>
+              <w:left w:val="single" w:sz="8" w:space="0" w:color="000000"/>
+              <w:bottom w:val="single" w:sz="8" w:space="0" w:color="000000"/>
+              <w:right w:val="single" w:sz="8" w:space="0" w:color="000000"/>
+            </w:tcBorders>
+            <w:tcMar>
+              <w:top w:w="100" w:type="dxa"/>
+              <w:left w:w="100" w:type="dxa"/>
+              <w:bottom w:w="100" w:type="dxa"/>
+              <w:right w:w="100" w:type="dxa"/>
+            </w:tcMar>
+            <w:vAlign w:val="center"/>
+          </w:tcPr>
+          <w:p>
+            <w:pPr>
+              <w:widowControl w:val="0"/>
+              <w:spacing w:line="240" w:lineRule="auto"/>
+            </w:pPr>
+            <w:r>
+              <w:t>35</w:t>
+            </w:r>
+          </w:p>
+        </w:tc>
+        <w:tc>
+          <w:tcPr>
+            <w:tcW w:w="4875" w:type="dxa"/>
+            <w:tcMar>
+              <w:top w:w="100" w:type="dxa"/>
+              <w:left w:w="100" w:type="dxa"/>
+              <w:bottom w:w="100" w:type="dxa"/>
+              <w:right w:w="100" w:type="dxa"/>
+            </w:tcMar>
+            <w:vAlign w:val="center"/>
+          </w:tcPr>
+          <w:p>
+            <w:pPr>
+              <w:widowControl w:val="0"/>
+              <w:spacing w:line="240" w:lineRule="auto"/>
+            </w:pPr>
+            <w:r>
+              <w:t>Testability - Open sourcing unit tests</w:t>
+            </w:r>
+          </w:p>
+        </w:tc>
+        <w:tc>
+          <w:tcPr>
+            <w:tcW w:w="1935" w:type="dxa"/>
+            <w:tcBorders>
+              <w:top w:val="single" w:sz="8" w:space="0" w:color="000000"/>
+              <w:left w:val="single" w:sz="8" w:space="0" w:color="000000"/>
+              <w:bottom w:val="single" w:sz="8" w:space="0" w:color="000000"/>
+              <w:right w:val="single" w:sz="8" w:space="0" w:color="000000"/>
+            </w:tcBorders>
+            <w:tcMar>
+              <w:top w:w="100" w:type="dxa"/>
+              <w:left w:w="100" w:type="dxa"/>
+              <w:bottom w:w="100" w:type="dxa"/>
+              <w:right w:w="100" w:type="dxa"/>
+            </w:tcMar>
+            <w:vAlign w:val="center"/>
+          </w:tcPr>
+          <w:p>
+            <w:pPr>
+              <w:widowControl w:val="0"/>
+              <w:spacing w:line="240" w:lineRule="auto"/>
+            </w:pPr>
+            <w:r>
+              <w:t>Dev. Evidence</w:t>
+            </w:r>
+          </w:p>
+        </w:tc>
+        <w:tc>
+          <w:tcPr>
+            <w:tcW w:w="4395" w:type="dxa"/>
+            <w:tcMar>
+              <w:top w:w="100" w:type="dxa"/>
+              <w:left w:w="100" w:type="dxa"/>
+              <w:bottom w:w="100" w:type="dxa"/>
+              <w:right w:w="100" w:type="dxa"/>
+            </w:tcMar>
+            <w:vAlign w:val="center"/>
+          </w:tcPr>
+          <w:p>
+            <w:pPr>
+              <w:widowControl w:val="0"/>
+              <w:spacing w:line="240" w:lineRule="auto"/>
+            </w:pPr>
+            <w:r>
+              <w:t>Reasonable developer evidence provided</w:t>
+            </w:r>
+          </w:p>
+        </w:tc>
+        <w:tc>
+          <w:tcPr>
+            <w:tcW w:w="1230" w:type="dxa"/>
+            <w:tcBorders>
+              <w:top w:val="single" w:sz="8" w:space="0" w:color="000000"/>
+              <w:left w:val="single" w:sz="8" w:space="0" w:color="000000"/>
+              <w:bottom w:val="single" w:sz="8" w:space="0" w:color="000000"/>
+              <w:right w:val="single" w:sz="8" w:space="0" w:color="000000"/>
+            </w:tcBorders>
+            <w:shd w:val="clear" w:color="auto" w:fill="4A86E8"/>
+            <w:tcMar>
+              <w:top w:w="100" w:type="dxa"/>
+              <w:left w:w="100" w:type="dxa"/>
+              <w:bottom w:w="100" w:type="dxa"/>
+              <w:right w:w="100" w:type="dxa"/>
+            </w:tcMar>
+            <w:vAlign w:val="center"/>
+          </w:tcPr>
+          <w:p>
+            <w:pPr>
+              <w:widowControl w:val="0"/>
+              <w:spacing w:line="240" w:lineRule="auto"/>
+            </w:pPr>
+            <w:r>
+              <w:t>Joshua</w:t>
+            </w:r>
+          </w:p>
+        </w:tc>
+        <w:tc>
+          <w:tcPr>
+            <w:tcW w:w="1620" w:type="dxa"/>
+            <w:shd w:val="clear" w:color="auto" w:fill="FF9900"/>
+            <w:tcMar>
+              <w:top w:w="100" w:type="dxa"/>
+              <w:left w:w="100" w:type="dxa"/>
+              <w:bottom w:w="100" w:type="dxa"/>
+              <w:right w:w="100" w:type="dxa"/>
+            </w:tcMar>
+            <w:vAlign w:val="center"/>
+          </w:tcPr>
+          <w:p>
+            <w:pPr>
+              <w:widowControl w:val="0"/>
+              <w:spacing w:line="240" w:lineRule="auto"/>
+              <w:jc w:val="center"/>
+            </w:pPr>
+            <w:r>
+              <w:t>Final</w:t>
+            </w:r>
+          </w:p>
+        </w:tc>
+      </w:tr>
+      <w:tr>
+        <w:tc>
+          <w:tcPr>
+            <w:tcW w:w="495" w:type="dxa"/>
+            <w:tcBorders>
+              <w:top w:val="single" w:sz="8" w:space="0" w:color="000000"/>
+              <w:left w:val="single" w:sz="8" w:space="0" w:color="000000"/>
+              <w:bottom w:val="single" w:sz="8" w:space="0" w:color="000000"/>
+              <w:right w:val="single" w:sz="8" w:space="0" w:color="000000"/>
+            </w:tcBorders>
+            <w:tcMar>
+              <w:top w:w="100" w:type="dxa"/>
+              <w:left w:w="100" w:type="dxa"/>
+              <w:bottom w:w="100" w:type="dxa"/>
+              <w:right w:w="100" w:type="dxa"/>
+            </w:tcMar>
+            <w:vAlign w:val="center"/>
+          </w:tcPr>
+          <w:p>
+            <w:pPr>
+              <w:widowControl w:val="0"/>
+              <w:spacing w:line="240" w:lineRule="auto"/>
+            </w:pPr>
+            <w:r>
+              <w:t>36</w:t>
+            </w:r>
+          </w:p>
+        </w:tc>
+        <w:tc>
+          <w:tcPr>
+            <w:tcW w:w="4875" w:type="dxa"/>
+            <w:tcMar>
+              <w:top w:w="100" w:type="dxa"/>
+              <w:left w:w="100" w:type="dxa"/>
+              <w:bottom w:w="100" w:type="dxa"/>
+              <w:right w:w="100" w:type="dxa"/>
+            </w:tcMar>
+            <w:vAlign w:val="center"/>
+          </w:tcPr>
+          <w:p>
+            <w:pPr>
+              <w:widowControl w:val="0"/>
+              <w:spacing w:line="240" w:lineRule="auto"/>
+            </w:pPr>
+            <w:proofErr w:type="spellStart"/>
+            <w:r>
+              <w:t>Extendability</w:t>
+            </w:r>
+            <w:proofErr w:type="spellEnd"/>
+            <w:r>
+              <w:t xml:space="preserve"> - Open sourcing code</w:t>
+            </w:r>
+          </w:p>
+        </w:tc>
+        <w:tc>
+          <w:tcPr>
+            <w:tcW w:w="1935" w:type="dxa"/>
+            <w:tcBorders>
+              <w:top w:val="single" w:sz="8" w:space="0" w:color="000000"/>
+              <w:left w:val="single" w:sz="8" w:space="0" w:color="000000"/>
+              <w:bottom w:val="single" w:sz="8" w:space="0" w:color="000000"/>
+              <w:right w:val="single" w:sz="8" w:space="0" w:color="000000"/>
+            </w:tcBorders>
+            <w:tcMar>
+              <w:top w:w="100" w:type="dxa"/>
+              <w:left w:w="100" w:type="dxa"/>
+              <w:bottom w:w="100" w:type="dxa"/>
+              <w:right w:w="100" w:type="dxa"/>
+            </w:tcMar>
+            <w:vAlign w:val="center"/>
+          </w:tcPr>
+          <w:p>
+            <w:pPr>
+              <w:widowControl w:val="0"/>
+              <w:spacing w:line="240" w:lineRule="auto"/>
+            </w:pPr>
+            <w:r>
+              <w:t>Dev. Evidence</w:t>
+            </w:r>
+          </w:p>
+        </w:tc>
+        <w:tc>
+          <w:tcPr>
+            <w:tcW w:w="4395" w:type="dxa"/>
+            <w:tcMar>
+              <w:top w:w="100" w:type="dxa"/>
+              <w:left w:w="100" w:type="dxa"/>
+              <w:bottom w:w="100" w:type="dxa"/>
+              <w:right w:w="100" w:type="dxa"/>
+            </w:tcMar>
+            <w:vAlign w:val="center"/>
+          </w:tcPr>
+          <w:p>
+            <w:pPr>
+              <w:widowControl w:val="0"/>
+              <w:spacing w:line="240" w:lineRule="auto"/>
+            </w:pPr>
+            <w:r>
+              <w:t>Reasonable developer evidence provided</w:t>
+            </w:r>
+          </w:p>
+        </w:tc>
+        <w:tc>
+          <w:tcPr>
+            <w:tcW w:w="1230" w:type="dxa"/>
+            <w:shd w:val="clear" w:color="auto" w:fill="00FFFF"/>
+            <w:tcMar>
+              <w:top w:w="100" w:type="dxa"/>
+              <w:left w:w="100" w:type="dxa"/>
+              <w:bottom w:w="100" w:type="dxa"/>
+              <w:right w:w="100" w:type="dxa"/>
+            </w:tcMar>
+            <w:vAlign w:val="center"/>
+          </w:tcPr>
+          <w:p>
+            <w:pPr>
+              <w:widowControl w:val="0"/>
+              <w:spacing w:line="240" w:lineRule="auto"/>
+            </w:pPr>
+            <w:r>
+              <w:t>Sean</w:t>
+            </w:r>
+          </w:p>
+        </w:tc>
+        <w:tc>
+          <w:tcPr>
+            <w:tcW w:w="1620" w:type="dxa"/>
+            <w:shd w:val="clear" w:color="auto" w:fill="FF9900"/>
+            <w:tcMar>
+              <w:top w:w="100" w:type="dxa"/>
+              <w:left w:w="100" w:type="dxa"/>
+              <w:bottom w:w="100" w:type="dxa"/>
+              <w:right w:w="100" w:type="dxa"/>
+            </w:tcMar>
+            <w:vAlign w:val="center"/>
+          </w:tcPr>
+          <w:p>
+            <w:pPr>
+              <w:widowControl w:val="0"/>
+              <w:spacing w:line="240" w:lineRule="auto"/>
+              <w:jc w:val="center"/>
+            </w:pPr>
+            <w:r>
+              <w:t>Final</w:t>
+            </w:r>
+          </w:p>
+        </w:tc>
+      </w:tr>
+      <w:tr>
+        <w:tc>
+          <w:tcPr>
+            <w:tcW w:w="495" w:type="dxa"/>
+            <w:tcBorders>
+              <w:top w:val="single" w:sz="8" w:space="0" w:color="000000"/>
+              <w:left w:val="single" w:sz="8" w:space="0" w:color="000000"/>
+              <w:bottom w:val="single" w:sz="8" w:space="0" w:color="000000"/>
+              <w:right w:val="single" w:sz="8" w:space="0" w:color="000000"/>
+            </w:tcBorders>
+            <w:tcMar>
+              <w:top w:w="100" w:type="dxa"/>
+              <w:left w:w="100" w:type="dxa"/>
+              <w:bottom w:w="100" w:type="dxa"/>
+              <w:right w:w="100" w:type="dxa"/>
+            </w:tcMar>
+            <w:vAlign w:val="center"/>
+          </w:tcPr>
+          <w:p>
+            <w:pPr>
+              <w:widowControl w:val="0"/>
+              <w:spacing w:line="240" w:lineRule="auto"/>
+            </w:pPr>
+            <w:r>
+              <w:t>37</w:t>
+            </w:r>
+          </w:p>
+        </w:tc>
+        <w:tc>
+          <w:tcPr>
+            <w:tcW w:w="4875" w:type="dxa"/>
+            <w:tcMar>
+              <w:top w:w="100" w:type="dxa"/>
+              <w:left w:w="100" w:type="dxa"/>
+              <w:bottom w:w="100" w:type="dxa"/>
+              <w:right w:w="100" w:type="dxa"/>
+            </w:tcMar>
+            <w:vAlign w:val="center"/>
+          </w:tcPr>
+          <w:p>
+            <w:pPr>
+              <w:widowControl w:val="0"/>
+              <w:spacing w:line="240" w:lineRule="auto"/>
+            </w:pPr>
+            <w:r>
+              <w:t>Auditability - Open source and logging</w:t>
+            </w:r>
+          </w:p>
+        </w:tc>
+        <w:tc>
+          <w:tcPr>
+            <w:tcW w:w="1935" w:type="dxa"/>
+            <w:tcBorders>
+              <w:top w:val="single" w:sz="8" w:space="0" w:color="000000"/>
+              <w:left w:val="single" w:sz="8" w:space="0" w:color="000000"/>
+              <w:bottom w:val="single" w:sz="8" w:space="0" w:color="000000"/>
+              <w:right w:val="single" w:sz="8" w:space="0" w:color="000000"/>
+            </w:tcBorders>
+            <w:tcMar>
+              <w:top w:w="100" w:type="dxa"/>
+              <w:left w:w="100" w:type="dxa"/>
+              <w:bottom w:w="100" w:type="dxa"/>
+              <w:right w:w="100" w:type="dxa"/>
+            </w:tcMar>
+            <w:vAlign w:val="center"/>
+          </w:tcPr>
+          <w:p>
+            <w:pPr>
+              <w:widowControl w:val="0"/>
+              <w:spacing w:line="240" w:lineRule="auto"/>
+            </w:pPr>
+            <w:r>
+              <w:t>Dev. Evidence</w:t>
+            </w:r>
+          </w:p>
+        </w:tc>
+        <w:tc>
+          <w:tcPr>
+            <w:tcW w:w="4395" w:type="dxa"/>
+            <w:tcMar>
+              <w:top w:w="100" w:type="dxa"/>
+              <w:left w:w="100" w:type="dxa"/>
+              <w:bottom w:w="100" w:type="dxa"/>
+              <w:right w:w="100" w:type="dxa"/>
+            </w:tcMar>
+            <w:vAlign w:val="center"/>
+          </w:tcPr>
+          <w:p>
+            <w:pPr>
+              <w:widowControl w:val="0"/>
+              <w:spacing w:line="240" w:lineRule="auto"/>
+            </w:pPr>
+            <w:r>
+              <w:t>Reasonable developer evidence provided</w:t>
+            </w:r>
+          </w:p>
+        </w:tc>
+        <w:tc>
+          <w:tcPr>
+            <w:tcW w:w="1230" w:type="dxa"/>
+            <w:tcBorders>
+              <w:top w:val="single" w:sz="8" w:space="0" w:color="000000"/>
+              <w:left w:val="single" w:sz="8" w:space="0" w:color="000000"/>
+              <w:bottom w:val="single" w:sz="8" w:space="0" w:color="000000"/>
+              <w:right w:val="single" w:sz="8" w:space="0" w:color="000000"/>
+            </w:tcBorders>
+            <w:shd w:val="clear" w:color="auto" w:fill="4A86E8"/>
+            <w:tcMar>
+              <w:top w:w="100" w:type="dxa"/>
+              <w:left w:w="100" w:type="dxa"/>
+              <w:bottom w:w="100" w:type="dxa"/>
+              <w:right w:w="100" w:type="dxa"/>
+            </w:tcMar>
+            <w:vAlign w:val="center"/>
+          </w:tcPr>
+          <w:p>
+            <w:pPr>
+              <w:widowControl w:val="0"/>
+              <w:spacing w:line="240" w:lineRule="auto"/>
+            </w:pPr>
+            <w:r>
+              <w:t>Joshua</w:t>
+            </w:r>
+          </w:p>
+        </w:tc>
+        <w:tc>
+          <w:tcPr>
+            <w:tcW w:w="1620" w:type="dxa"/>
+            <w:shd w:val="clear" w:color="auto" w:fill="FF9900"/>
+            <w:tcMar>
+              <w:top w:w="100" w:type="dxa"/>
+              <w:left w:w="100" w:type="dxa"/>
+              <w:bottom w:w="100" w:type="dxa"/>
+              <w:right w:w="100" w:type="dxa"/>
+            </w:tcMar>
+            <w:vAlign w:val="center"/>
+          </w:tcPr>
+          <w:p>
+            <w:pPr>
+              <w:widowControl w:val="0"/>
+              <w:spacing w:line="240" w:lineRule="auto"/>
+              <w:jc w:val="center"/>
+            </w:pPr>
+            <w:r>
+              <w:t>Final</w:t>
+            </w:r>
+          </w:p>
+        </w:tc>
+      </w:tr>
+      <w:tr>
+        <w:tc>
+          <w:tcPr>
+            <w:tcW w:w="495" w:type="dxa"/>
+            <w:tcBorders>
+              <w:top w:val="single" w:sz="8" w:space="0" w:color="000000"/>
+              <w:left w:val="single" w:sz="8" w:space="0" w:color="000000"/>
+              <w:bottom w:val="single" w:sz="8" w:space="0" w:color="000000"/>
+              <w:right w:val="single" w:sz="8" w:space="0" w:color="000000"/>
+            </w:tcBorders>
+            <w:tcMar>
+              <w:top w:w="100" w:type="dxa"/>
+              <w:left w:w="100" w:type="dxa"/>
+              <w:bottom w:w="100" w:type="dxa"/>
+              <w:right w:w="100" w:type="dxa"/>
+            </w:tcMar>
+            <w:vAlign w:val="center"/>
+          </w:tcPr>
+          <w:p>
+            <w:pPr>
+              <w:widowControl w:val="0"/>
+              <w:spacing w:line="240" w:lineRule="auto"/>
+            </w:pPr>
+            <w:r>
+              <w:t>38</w:t>
+            </w:r>
+          </w:p>
+        </w:tc>
+        <w:tc>
+          <w:tcPr>
+            <w:tcW w:w="4875" w:type="dxa"/>
+            <w:tcMar>
+              <w:top w:w="100" w:type="dxa"/>
+              <w:left w:w="100" w:type="dxa"/>
+              <w:bottom w:w="100" w:type="dxa"/>
+              <w:right w:w="100" w:type="dxa"/>
+            </w:tcMar>
+            <w:vAlign w:val="center"/>
+          </w:tcPr>
+          <w:p>
+            <w:pPr>
+              <w:widowControl w:val="0"/>
+              <w:spacing w:line="240" w:lineRule="auto"/>
+            </w:pPr>
+            <w:r>
+              <w:t xml:space="preserve">Code library available through </w:t>
+            </w:r>
+            <w:hyperlink r:id="rId41" w:history="1">
+              <w:r>
+                <w:rPr>
+                  <w:rStyle w:val="Hyperlink"/>
+                </w:rPr>
+                <w:t>NuGet</w:t>
+              </w:r>
+            </w:hyperlink>
+          </w:p>
+        </w:tc>
+        <w:tc>
+          <w:tcPr>
+            <w:tcW w:w="1935" w:type="dxa"/>
+            <w:tcBorders>
+              <w:top w:val="single" w:sz="8" w:space="0" w:color="000000"/>
+              <w:left w:val="single" w:sz="8" w:space="0" w:color="000000"/>
+              <w:bottom w:val="single" w:sz="8" w:space="0" w:color="000000"/>
+              <w:right w:val="single" w:sz="8" w:space="0" w:color="000000"/>
+            </w:tcBorders>
+            <w:tcMar>
+              <w:top w:w="100" w:type="dxa"/>
+              <w:left w:w="100" w:type="dxa"/>
+              <w:bottom w:w="100" w:type="dxa"/>
+              <w:right w:w="100" w:type="dxa"/>
+            </w:tcMar>
+            <w:vAlign w:val="center"/>
+          </w:tcPr>
+          <w:p>
+            <w:pPr>
+              <w:widowControl w:val="0"/>
+              <w:spacing w:line="240" w:lineRule="auto"/>
+            </w:pPr>
+            <w:r>
+              <w:t>Dev. Evidence</w:t>
+            </w:r>
+          </w:p>
+        </w:tc>
+        <w:tc>
+          <w:tcPr>
+            <w:tcW w:w="4395" w:type="dxa"/>
+            <w:tcMar>
+              <w:top w:w="100" w:type="dxa"/>
+              <w:left w:w="100" w:type="dxa"/>
+              <w:bottom w:w="100" w:type="dxa"/>
+              <w:right w:w="100" w:type="dxa"/>
+            </w:tcMar>
+            <w:vAlign w:val="center"/>
+          </w:tcPr>
+          <w:p>
+            <w:pPr>
+              <w:widowControl w:val="0"/>
+              <w:spacing w:line="240" w:lineRule="auto"/>
+            </w:pPr>
+            <w:r>
+              <w:t>Reasonable developer evidence provided</w:t>
+            </w:r>
+          </w:p>
+        </w:tc>
+        <w:tc>
+          <w:tcPr>
+            <w:tcW w:w="1230" w:type="dxa"/>
+            <w:shd w:val="clear" w:color="auto" w:fill="00FFFF"/>
+            <w:tcMar>
+              <w:top w:w="100" w:type="dxa"/>
+              <w:left w:w="100" w:type="dxa"/>
+              <w:bottom w:w="100" w:type="dxa"/>
+              <w:right w:w="100" w:type="dxa"/>
+            </w:tcMar>
+            <w:vAlign w:val="center"/>
+          </w:tcPr>
+          <w:p>
+            <w:pPr>
+              <w:widowControl w:val="0"/>
+              <w:spacing w:line="240" w:lineRule="auto"/>
+            </w:pPr>
+            <w:r>
+              <w:t>Sean</w:t>
+            </w:r>
+          </w:p>
+        </w:tc>
+        <w:tc>
+          <w:tcPr>
+            <w:tcW w:w="1620" w:type="dxa"/>
+            <w:shd w:val="clear" w:color="auto" w:fill="FF9900"/>
+            <w:tcMar>
+              <w:top w:w="100" w:type="dxa"/>
+              <w:left w:w="100" w:type="dxa"/>
+              <w:bottom w:w="100" w:type="dxa"/>
+              <w:right w:w="100" w:type="dxa"/>
+            </w:tcMar>
+            <w:vAlign w:val="center"/>
+          </w:tcPr>
+          <w:p>
+            <w:pPr>
+              <w:widowControl w:val="0"/>
+              <w:spacing w:line="240" w:lineRule="auto"/>
+              <w:jc w:val="center"/>
+            </w:pPr>
+            <w:r>
+              <w:t>Final</w:t>
+            </w:r>
+          </w:p>
+        </w:tc>
+      </w:tr>
+    </w:tbl>
     <w:p/>
+    <w:p>
+      <w:r>
+        <w:br w:type="page"/>
+      </w:r>
+    </w:p>
+    <w:p>
+      <w:bookmarkStart w:id="88" w:name="_GoBack"/>
+      <w:bookmarkEnd w:id="88"/>
+    </w:p>
     <w:sectPr>
       <w:pgSz w:w="16838" w:h="11906" w:orient="landscape"/>
       <w:pgMar w:top="992" w:right="1440" w:bottom="709" w:left="1440" w:header="709" w:footer="709" w:gutter="0"/>
@@ -31375,7 +37361,7 @@
 </file>
 
 <file path=customXml/itemProps1.xml><?xml version="1.0" encoding="utf-8"?>
-<ds:datastoreItem xmlns:ds="http://schemas.openxmlformats.org/officeDocument/2006/customXml" ds:itemID="{C519E18C-992B-48B7-8B18-3AC842042DA2}">
+<ds:datastoreItem xmlns:ds="http://schemas.openxmlformats.org/officeDocument/2006/customXml" ds:itemID="{CC6BAF72-1F26-4041-B47D-327F6B2AD954}">
   <ds:schemaRefs>
     <ds:schemaRef ds:uri="http://schemas.openxmlformats.org/officeDocument/2006/bibliography"/>
   </ds:schemaRefs>
